--- a/Building Poker Bot with Reinforcement Learning.docx
+++ b/Building Poker Bot with Reinforcement Learning.docx
@@ -1549,16 +1549,14 @@
         </w:rPr>
         <w:t>perfect</w:t>
       </w:r>
-      <w:proofErr w:type="spellEnd"/>
-      <w:r>
-        <w:rPr>
-          <w:color w:val="000000"/>
-          <w:sz w:val="20"/>
-          <w:szCs w:val="20"/>
-        </w:rPr>
-        <w:t xml:space="preserve"> </w:t>
-      </w:r>
-      <w:proofErr w:type="spellStart"/>
+      <w:r>
+        <w:rPr>
+          <w:color w:val="000000"/>
+          <w:sz w:val="20"/>
+          <w:szCs w:val="20"/>
+        </w:rPr>
+        <w:t>-</w:t>
+      </w:r>
       <w:r>
         <w:rPr>
           <w:color w:val="000000"/>
@@ -3098,6 +3096,14 @@
         <w:t>reason</w:t>
       </w:r>
       <w:proofErr w:type="spellEnd"/>
+      <w:r>
+        <w:rPr>
+          <w:color w:val="000000"/>
+          <w:sz w:val="20"/>
+          <w:szCs w:val="20"/>
+        </w:rPr>
+        <w:t>,</w:t>
+      </w:r>
       <w:r>
         <w:rPr>
           <w:color w:val="000000"/>
@@ -3254,53 +3260,28 @@
     <w:p>
       <w:pPr>
         <w:pStyle w:val="Text"/>
+        <w:rPr>
+          <w:color w:val="000000"/>
+        </w:rPr>
       </w:pPr>
       <w:r>
         <w:rPr>
           <w:color w:val="000000"/>
         </w:rPr>
         <w:t>The classical solution for games is a Nash equilibrium. This strategy ensures that no player can increase his or her expected utility by altering their strategy. All finite extensive-form games have at least one Nash equilibrium.</w:t>
-      </w:r>
-      <w:r>
-        <w:rPr>
-          <w:rFonts w:ascii="Arial" w:hAnsi="Arial" w:cs="Arial"/>
-          <w:color w:val="000000"/>
-          <w:sz w:val="22"/>
-          <w:szCs w:val="22"/>
-        </w:rPr>
-        <w:t> </w:t>
       </w:r>
     </w:p>
     <w:p>
       <w:pPr>
-        <w:pStyle w:val="Cmsor1"/>
-      </w:pPr>
-      <w:r>
-        <w:t>Literature review</w:t>
-      </w:r>
+        <w:pStyle w:val="Text"/>
+      </w:pPr>
     </w:p>
     <w:p>
       <w:pPr>
-        <w:pStyle w:val="Text"/>
-      </w:pPr>
-      <w:r>
-        <w:t xml:space="preserve">In the past few </w:t>
-      </w:r>
-      <w:proofErr w:type="gramStart"/>
-      <w:r>
-        <w:t>years</w:t>
-      </w:r>
-      <w:proofErr w:type="gramEnd"/>
-      <w:r>
-        <w:t xml:space="preserve"> the media has been constantly covering breakthroughs in reinforcement learning. For example, in 2019 </w:t>
-      </w:r>
-      <w:proofErr w:type="spellStart"/>
-      <w:r>
-        <w:t>OpenAI</w:t>
-      </w:r>
-      <w:proofErr w:type="spellEnd"/>
-      <w:r>
-        <w:t xml:space="preserve"> Five [3] became the first AI system to defeat the world champions at an esports game. Some thought it was inevitable that the precision of the computers will outshine their human opponents, and it was bound to happen. Later that year Pluribus shocked the world: a superhuman AI has been made that managed to consistently beat human professional players. Beating humans in poker is not something we have not seen before. </w:t>
+        <w:pStyle w:val="Cmsor1"/>
+      </w:pPr>
+      <w:r>
+        <w:t>Literature review</w:t>
       </w:r>
     </w:p>
     <w:p>
@@ -3308,15 +3289,21 @@
         <w:pStyle w:val="Text"/>
       </w:pPr>
       <w:r>
-        <w:t xml:space="preserve">First, in 2015 a paper claimed that Heads-up Limit </w:t>
-      </w:r>
-      <w:proofErr w:type="spellStart"/>
-      <w:r>
-        <w:t>Hold’em</w:t>
-      </w:r>
-      <w:proofErr w:type="spellEnd"/>
-      <w:r>
-        <w:t xml:space="preserve"> Poker is essentially solved. Cepheus (the name of the supercomputer) was trained for 68 days with CPUs, using a special version of counterfactual regret minimization. Cepheus heavily outperformed Polaris, the poker bot made in 2008. This triggered a snowball effect in the world of poker AIs. </w:t>
+        <w:t>In the past few years</w:t>
+      </w:r>
+      <w:r>
+        <w:t>,</w:t>
+      </w:r>
+      <w:r>
+        <w:t xml:space="preserve"> the media has been constantly covering breakthroughs in reinforcement learning. For example, in 2019 </w:t>
+      </w:r>
+      <w:proofErr w:type="spellStart"/>
+      <w:r>
+        <w:t>OpenAI</w:t>
+      </w:r>
+      <w:proofErr w:type="spellEnd"/>
+      <w:r>
+        <w:t xml:space="preserve"> Five [3] became the first AI system to defeat the world champions at an esports game. Some thought it was inevitable that the precision of the computers will outshine their human opponents, and it was bound to happen. Later that year Pluribus shocked the world: a superhuman AI has been made that managed to consistently beat human professional players. Beating humans in poker is not something we have not seen before. </w:t>
       </w:r>
     </w:p>
     <w:p>
@@ -3324,11 +3311,15 @@
         <w:pStyle w:val="Text"/>
       </w:pPr>
       <w:r>
-        <w:t xml:space="preserve">In 2016 another paper [4] argued that their NFSP (Neural Fictitious Self-Play) is the first deep reinforcement learning method known to converge to approximate Nash equilibria in </w:t>
-      </w:r>
-      <w:r>
-        <w:lastRenderedPageBreak/>
-        <w:t xml:space="preserve">self-play. </w:t>
+        <w:t xml:space="preserve">First, in 2015 a paper claimed that Heads-up Limit </w:t>
+      </w:r>
+      <w:proofErr w:type="spellStart"/>
+      <w:r>
+        <w:t>Hold’em</w:t>
+      </w:r>
+      <w:proofErr w:type="spellEnd"/>
+      <w:r>
+        <w:t xml:space="preserve"> Poker is essentially solved. Cepheus (the name of the supercomputer) was trained for 68 days with CPUs, using a special version of counterfactual regret minimization. Cepheus heavily outperformed Polaris, the poker bot made in 2008. This triggered a snowball effect in the world of poker AIs. </w:t>
       </w:r>
     </w:p>
     <w:p>
@@ -3336,39 +3327,11 @@
         <w:pStyle w:val="Text"/>
       </w:pPr>
       <w:r>
-        <w:t xml:space="preserve">In early 2017 </w:t>
-      </w:r>
-      <w:proofErr w:type="spellStart"/>
-      <w:r>
-        <w:t>DeepStack</w:t>
-      </w:r>
-      <w:proofErr w:type="spellEnd"/>
-      <w:r>
-        <w:t xml:space="preserve"> [5] achieved expert-level artificial intelligence in heads-up no-limit poker. It became the first poker ai that managed to beat professional poker players in heads-up no-limit </w:t>
-      </w:r>
-      <w:proofErr w:type="spellStart"/>
-      <w:r>
-        <w:t>texas</w:t>
-      </w:r>
-      <w:proofErr w:type="spellEnd"/>
-      <w:r>
-        <w:t xml:space="preserve"> </w:t>
-      </w:r>
-      <w:proofErr w:type="spellStart"/>
-      <w:r>
-        <w:t>hold’em</w:t>
-      </w:r>
-      <w:proofErr w:type="spellEnd"/>
-      <w:r>
-        <w:t xml:space="preserve">. </w:t>
-      </w:r>
-      <w:proofErr w:type="spellStart"/>
-      <w:r>
-        <w:t>DeepStack</w:t>
-      </w:r>
-      <w:proofErr w:type="spellEnd"/>
-      <w:r>
-        <w:t xml:space="preserve"> allows computation to be focused on specific situations that arise when making decisions and the use of automatically trained value functions while using minimal domain knowledge.</w:t>
+        <w:t xml:space="preserve">In 2016 another paper [4] argued that their NFSP (Neural Fictitious Self-Play) is the first deep reinforcement learning </w:t>
+      </w:r>
+      <w:r>
+        <w:lastRenderedPageBreak/>
+        <w:t xml:space="preserve">method known to converge to approximate Nash equilibria in self-play. </w:t>
       </w:r>
     </w:p>
     <w:p>
@@ -3376,39 +3339,52 @@
         <w:pStyle w:val="Text"/>
       </w:pPr>
       <w:r>
-        <w:t xml:space="preserve">To completely isolate these machines from humans, in 2018 </w:t>
-      </w:r>
-      <w:proofErr w:type="spellStart"/>
-      <w:r>
-        <w:t>Libratus</w:t>
-      </w:r>
-      <w:proofErr w:type="spellEnd"/>
-      <w:r>
-        <w:t xml:space="preserve"> [6] was created without any domain knowledge </w:t>
-      </w:r>
-      <w:proofErr w:type="gramStart"/>
-      <w:r>
-        <w:t>and also</w:t>
-      </w:r>
-      <w:proofErr w:type="gramEnd"/>
-      <w:r>
-        <w:t xml:space="preserve"> greatly reduced the required training time. It defeated four top human specialist professionals in a 120,000-hand competition in heads-up no-limit </w:t>
-      </w:r>
-      <w:proofErr w:type="spellStart"/>
-      <w:r>
-        <w:t>texas</w:t>
-      </w:r>
-      <w:proofErr w:type="spellEnd"/>
-      <w:r>
-        <w:t xml:space="preserve"> </w:t>
-      </w:r>
-      <w:proofErr w:type="spellStart"/>
-      <w:r>
-        <w:t>hold’em</w:t>
-      </w:r>
-      <w:proofErr w:type="spellEnd"/>
-      <w:r>
-        <w:t xml:space="preserve">. It consisted of a blueprint strategy for the overall strategy, an algorithm that provided more information on the details of the strategy for subgames that were reached during play, and a self-improver algorithm that fixes potential weaknesses that the opponents might identify. </w:t>
+        <w:t xml:space="preserve">In early 2017 </w:t>
+      </w:r>
+      <w:proofErr w:type="spellStart"/>
+      <w:r>
+        <w:t>DeepStack</w:t>
+      </w:r>
+      <w:proofErr w:type="spellEnd"/>
+      <w:r>
+        <w:t xml:space="preserve"> [5] achieved expert-level artificial intelligence in heads-up no-limit poker. It became the first poker ai that managed to beat professional poker players in heads-up </w:t>
+      </w:r>
+      <w:r>
+        <w:t>N</w:t>
+      </w:r>
+      <w:r>
+        <w:t>o-</w:t>
+      </w:r>
+      <w:r>
+        <w:t>L</w:t>
+      </w:r>
+      <w:r>
+        <w:t xml:space="preserve">imit </w:t>
+      </w:r>
+      <w:r>
+        <w:t>T</w:t>
+      </w:r>
+      <w:r>
+        <w:t xml:space="preserve">exas </w:t>
+      </w:r>
+      <w:proofErr w:type="spellStart"/>
+      <w:r>
+        <w:t>H</w:t>
+      </w:r>
+      <w:r>
+        <w:t>old’em</w:t>
+      </w:r>
+      <w:proofErr w:type="spellEnd"/>
+      <w:r>
+        <w:t xml:space="preserve">. </w:t>
+      </w:r>
+      <w:proofErr w:type="spellStart"/>
+      <w:r>
+        <w:t>DeepStack</w:t>
+      </w:r>
+      <w:proofErr w:type="spellEnd"/>
+      <w:r>
+        <w:t xml:space="preserve"> allows computation to be focused on specific situations that arise when making decisions and the use of automatically trained value functions while using minimal domain knowledge.</w:t>
       </w:r>
     </w:p>
     <w:p>
@@ -3416,19 +3392,85 @@
         <w:pStyle w:val="Text"/>
       </w:pPr>
       <w:r>
-        <w:t xml:space="preserve">To top it all, in 2019 Pluribus [7] crushed multiple humans simultaneously. It was tested in six-player no-limit </w:t>
-      </w:r>
-      <w:proofErr w:type="spellStart"/>
-      <w:r>
-        <w:t>texas</w:t>
-      </w:r>
-      <w:proofErr w:type="spellEnd"/>
-      <w:r>
-        <w:t xml:space="preserve"> </w:t>
-      </w:r>
-      <w:proofErr w:type="spellStart"/>
-      <w:r>
-        <w:t>hold’em</w:t>
+        <w:t xml:space="preserve">To completely isolate these machines from humans, in 2018 </w:t>
+      </w:r>
+      <w:proofErr w:type="spellStart"/>
+      <w:r>
+        <w:t>Libratus</w:t>
+      </w:r>
+      <w:proofErr w:type="spellEnd"/>
+      <w:r>
+        <w:t xml:space="preserve"> [6] was created without any domain knowledge </w:t>
+      </w:r>
+      <w:proofErr w:type="gramStart"/>
+      <w:r>
+        <w:t>and also</w:t>
+      </w:r>
+      <w:proofErr w:type="gramEnd"/>
+      <w:r>
+        <w:t xml:space="preserve"> greatly reduced the required training time. It defeated four top human specialist professionals in a 120,000-hand competition in heads-up </w:t>
+      </w:r>
+      <w:r>
+        <w:t>N</w:t>
+      </w:r>
+      <w:r>
+        <w:t>o-</w:t>
+      </w:r>
+      <w:r>
+        <w:t>L</w:t>
+      </w:r>
+      <w:r>
+        <w:t xml:space="preserve">imit </w:t>
+      </w:r>
+      <w:r>
+        <w:t>T</w:t>
+      </w:r>
+      <w:r>
+        <w:t xml:space="preserve">exas </w:t>
+      </w:r>
+      <w:proofErr w:type="spellStart"/>
+      <w:r>
+        <w:t>H</w:t>
+      </w:r>
+      <w:r>
+        <w:t>old’em</w:t>
+      </w:r>
+      <w:proofErr w:type="spellEnd"/>
+      <w:r>
+        <w:t xml:space="preserve">. It consisted of a blueprint strategy for the overall strategy, an algorithm that provided more information on the details of the strategy for subgames that were reached during play, and a self-improver algorithm that fixes potential weaknesses that the opponents might identify. </w:t>
+      </w:r>
+    </w:p>
+    <w:p>
+      <w:pPr>
+        <w:pStyle w:val="Text"/>
+      </w:pPr>
+      <w:r>
+        <w:t xml:space="preserve">To top it all, in 2019 Pluribus [7] crushed multiple humans simultaneously. It was tested in six-player </w:t>
+      </w:r>
+      <w:r>
+        <w:t>N</w:t>
+      </w:r>
+      <w:r>
+        <w:t>o-</w:t>
+      </w:r>
+      <w:r>
+        <w:t>L</w:t>
+      </w:r>
+      <w:r>
+        <w:t xml:space="preserve">imit </w:t>
+      </w:r>
+      <w:r>
+        <w:t>T</w:t>
+      </w:r>
+      <w:r>
+        <w:t xml:space="preserve">exas </w:t>
+      </w:r>
+      <w:proofErr w:type="spellStart"/>
+      <w:r>
+        <w:t>H</w:t>
+      </w:r>
+      <w:r>
+        <w:t>old’em</w:t>
       </w:r>
       <w:proofErr w:type="spellEnd"/>
       <w:r>
@@ -3442,6 +3484,11 @@
       <w:r>
         <w:t xml:space="preserve"> poker format in the world.</w:t>
       </w:r>
+    </w:p>
+    <w:p>
+      <w:pPr>
+        <w:pStyle w:val="Text"/>
+      </w:pPr>
     </w:p>
     <w:p>
       <w:pPr>
@@ -3915,10 +3962,10 @@
         <w:pStyle w:val="Text"/>
       </w:pPr>
       <w:r>
-        <w:t xml:space="preserve">The payoff is identical as well in both environments. It is based on the big blinds per hand. The player gets the positive or negative R reward if he/she wins or loses R times the </w:t>
-      </w:r>
-      <w:r>
-        <w:t>amount of the big blind, respectively.</w:t>
+        <w:t xml:space="preserve">The payoff is identical as well in both environments. It is </w:t>
+      </w:r>
+      <w:r>
+        <w:t>based on the big blinds per hand. The player gets the positive or negative R reward if he/she wins or loses R times the amount of the big blind, respectively.</w:t>
       </w:r>
     </w:p>
     <w:p>
@@ -4094,7 +4141,60 @@
         <w:noBreakHyphen/>
       </w:r>
       <w:r>
-        <w:t xml:space="preserve">learning agent in two aspects. First, it uses a replay buffer to store past experiences, as we simulate the environment and make an action we add the state, action, reward, next state and whether game is done or not, then when we train our network we sample from that replay buffer for a more consistent result. Second, to make the training more stable, another Q-network is used as a target network </w:t>
+        <w:t>learning agent in two aspects. First, it uses a replay buffer to store past experiences</w:t>
+      </w:r>
+      <w:r>
+        <w:t>.</w:t>
+      </w:r>
+      <w:r>
+        <w:t xml:space="preserve"> </w:t>
+      </w:r>
+      <w:r>
+        <w:t>A</w:t>
+      </w:r>
+      <w:r>
+        <w:t>s we simulate the environment and make an action</w:t>
+      </w:r>
+      <w:r>
+        <w:t>,</w:t>
+      </w:r>
+      <w:r>
+        <w:t xml:space="preserve"> we add the state, action, </w:t>
+      </w:r>
+      <w:proofErr w:type="gramStart"/>
+      <w:r>
+        <w:t>reward</w:t>
+      </w:r>
+      <w:proofErr w:type="gramEnd"/>
+      <w:r>
+        <w:t xml:space="preserve"> and</w:t>
+      </w:r>
+      <w:r>
+        <w:t xml:space="preserve"> next state</w:t>
+      </w:r>
+      <w:r>
+        <w:t xml:space="preserve"> to it.</w:t>
+      </w:r>
+      <w:r>
+        <w:t xml:space="preserve"> </w:t>
+      </w:r>
+      <w:r>
+        <w:t>W</w:t>
+      </w:r>
+      <w:r>
+        <w:t>hen we train our network</w:t>
+      </w:r>
+      <w:r>
+        <w:t>,</w:t>
+      </w:r>
+      <w:r>
+        <w:t xml:space="preserve"> we sample from th</w:t>
+      </w:r>
+      <w:r>
+        <w:t>is</w:t>
+      </w:r>
+      <w:r>
+        <w:t xml:space="preserve"> replay buffer for a more consistent result. Second, to make the training more stable, another Q-network is used as a target network </w:t>
       </w:r>
       <w:proofErr w:type="gramStart"/>
       <w:r>
@@ -4333,15 +4433,13 @@
         <w:pStyle w:val="Text"/>
       </w:pPr>
       <w:r>
-        <w:t xml:space="preserve">These networks purpose is to estimate a Q-value given the current state, which can be used to determine which action the agent will take. They consist of a simple neural network with the number of states as it’s input layer and the number of actions as </w:t>
-      </w:r>
-      <w:proofErr w:type="spellStart"/>
-      <w:r>
-        <w:t>it’s</w:t>
-      </w:r>
-      <w:proofErr w:type="spellEnd"/>
-      <w:r>
-        <w:t xml:space="preserve"> output layer. </w:t>
+        <w:t>The</w:t>
+      </w:r>
+      <w:r>
+        <w:t xml:space="preserve"> purpose of these</w:t>
+      </w:r>
+      <w:r>
+        <w:t xml:space="preserve"> networks is to estimate a Q-value given the current state, which can be used to determine which action the agent will take. They consist of a simple neural network with the number of states as its input layer and the number of actions as its output layer. </w:t>
       </w:r>
     </w:p>
     <w:p>
@@ -4349,35 +4447,83 @@
         <w:pStyle w:val="Text"/>
       </w:pPr>
       <w:r>
-        <w:t xml:space="preserve">Every step the agent first makes an action based on the </w:t>
-      </w:r>
-      <w:proofErr w:type="spellStart"/>
-      <w:r>
-        <w:t>epsilion</w:t>
-      </w:r>
-      <w:proofErr w:type="spellEnd"/>
-      <w:r>
-        <w:t xml:space="preserve"> value which is responsible for exploration, if </w:t>
-      </w:r>
-      <w:proofErr w:type="spellStart"/>
-      <w:r>
-        <w:t>epsilion</w:t>
-      </w:r>
-      <w:proofErr w:type="spellEnd"/>
-      <w:r>
-        <w:t xml:space="preserve"> is high the agent is more likely to take a random action if it’s low it will use the Q-network to determine the best action. In the early stages of the game </w:t>
-      </w:r>
-      <w:proofErr w:type="spellStart"/>
-      <w:r>
-        <w:t>epsilion</w:t>
-      </w:r>
-      <w:proofErr w:type="spellEnd"/>
-      <w:r>
-        <w:t xml:space="preserve"> starts high “exploring” the environment and each step it’s reduced by a small amount </w:t>
+        <w:t>Every step the agent first makes an action based on the epsilon value which is responsible for exploration</w:t>
+      </w:r>
+      <w:r>
+        <w:t>.</w:t>
+      </w:r>
+      <w:r>
+        <w:t xml:space="preserve"> </w:t>
+      </w:r>
+      <w:r>
+        <w:t>I</w:t>
+      </w:r>
+      <w:r>
+        <w:t>f epsilon is high</w:t>
+      </w:r>
+      <w:r>
+        <w:t>,</w:t>
+      </w:r>
+      <w:r>
+        <w:t xml:space="preserve"> the agent is more likely to take a random action if it</w:t>
+      </w:r>
+      <w:r>
+        <w:t xml:space="preserve"> i</w:t>
+      </w:r>
+      <w:r>
+        <w:t>s low</w:t>
+      </w:r>
+      <w:r>
+        <w:t>,</w:t>
+      </w:r>
+      <w:r>
+        <w:t xml:space="preserve"> it will use the Q-network to determine the best action. In the early stages of the game</w:t>
+      </w:r>
+      <w:r>
+        <w:t>,</w:t>
+      </w:r>
+      <w:r>
+        <w:t xml:space="preserve"> </w:t>
+      </w:r>
+      <w:r>
+        <w:t xml:space="preserve">the </w:t>
+      </w:r>
+      <w:r>
+        <w:t xml:space="preserve">epsilon starts </w:t>
+      </w:r>
+      <w:r>
+        <w:t xml:space="preserve">with a </w:t>
+      </w:r>
+      <w:r>
+        <w:t>high</w:t>
+      </w:r>
+      <w:r>
+        <w:t xml:space="preserve"> </w:t>
       </w:r>
       <w:r>
         <w:lastRenderedPageBreak/>
-        <w:t xml:space="preserve">to the point when it will be near 0. </w:t>
+        <w:t>value</w:t>
+      </w:r>
+      <w:r>
+        <w:t xml:space="preserve"> “exploring” the environment</w:t>
+      </w:r>
+      <w:r>
+        <w:t>,</w:t>
+      </w:r>
+      <w:r>
+        <w:t xml:space="preserve"> and each step it</w:t>
+      </w:r>
+      <w:r>
+        <w:t>s value i</w:t>
+      </w:r>
+      <w:r>
+        <w:t xml:space="preserve">s reduced by a small amount to the point when it will be near </w:t>
+      </w:r>
+      <w:r>
+        <w:t>zero</w:t>
+      </w:r>
+      <w:r>
+        <w:t xml:space="preserve">. </w:t>
       </w:r>
     </w:p>
     <w:p>
@@ -4385,7 +4531,25 @@
         <w:pStyle w:val="Text"/>
       </w:pPr>
       <w:r>
-        <w:t>The agent learns by sampling a minibatch from the replay memory and gets a Q-value for the next state using the policy network and determines the best action for this state. Then it determines the target Q-value using the target network, calculates the target action using the reward from the replay memory and the target Q-value, then backpropagates using this value.</w:t>
+        <w:t>The agent learns by sampling a minibatch from the replay memory and gets a Q-value for the next state using the policy network and determines the best action for this state. Then it determines the target Q-value using the target network</w:t>
+      </w:r>
+      <w:r>
+        <w:t>.</w:t>
+      </w:r>
+      <w:r>
+        <w:t xml:space="preserve"> </w:t>
+      </w:r>
+      <w:r>
+        <w:t xml:space="preserve">It </w:t>
+      </w:r>
+      <w:r>
+        <w:t>calculates the target action using the reward from the replay memory and the target Q-value</w:t>
+      </w:r>
+      <w:r>
+        <w:t>. Afterward, it</w:t>
+      </w:r>
+      <w:r>
+        <w:t xml:space="preserve"> backpropagates using this value.</w:t>
       </w:r>
     </w:p>
     <w:p>
@@ -4497,6 +4661,7 @@
         <w:rPr>
           <w:i w:val="0"/>
           <w:iCs w:val="0"/>
+          <w:noProof/>
           <w:color w:val="auto"/>
           <w:sz w:val="16"/>
           <w:szCs w:val="16"/>
@@ -4521,7 +4686,7 @@
           <w:sz w:val="16"/>
           <w:szCs w:val="16"/>
         </w:rPr>
-        <w:t>.  Inner structure of the DQN networks</w:t>
+        <w:t xml:space="preserve">.  </w:t>
       </w:r>
       <w:r>
         <w:rPr>
@@ -4531,7 +4696,7 @@
           <w:sz w:val="16"/>
           <w:szCs w:val="16"/>
         </w:rPr>
-        <w:t xml:space="preserve"> </w:t>
+        <w:t>The i</w:t>
       </w:r>
       <w:r>
         <w:rPr>
@@ -4541,7 +4706,7 @@
           <w:sz w:val="16"/>
           <w:szCs w:val="16"/>
         </w:rPr>
-        <w:fldChar w:fldCharType="begin"/>
+        <w:t>nner structure of the DQN networks</w:t>
       </w:r>
       <w:r>
         <w:rPr>
@@ -4551,7 +4716,7 @@
           <w:sz w:val="16"/>
           <w:szCs w:val="16"/>
         </w:rPr>
-        <w:instrText xml:space="preserve"> REF _Ref58518158 \r \h </w:instrText>
+        <w:t xml:space="preserve"> </w:t>
       </w:r>
       <w:r>
         <w:rPr>
@@ -4561,6 +4726,7 @@
           <w:sz w:val="16"/>
           <w:szCs w:val="16"/>
         </w:rPr>
+        <w:fldChar w:fldCharType="begin"/>
       </w:r>
       <w:r>
         <w:rPr>
@@ -4570,7 +4736,7 @@
           <w:sz w:val="16"/>
           <w:szCs w:val="16"/>
         </w:rPr>
-        <w:fldChar w:fldCharType="separate"/>
+        <w:instrText xml:space="preserve"> REF _Ref58518158 \r \h </w:instrText>
       </w:r>
       <w:r>
         <w:rPr>
@@ -4580,7 +4746,6 @@
           <w:sz w:val="16"/>
           <w:szCs w:val="16"/>
         </w:rPr>
-        <w:t>[12]</w:t>
       </w:r>
       <w:r>
         <w:rPr>
@@ -4590,6 +4755,26 @@
           <w:sz w:val="16"/>
           <w:szCs w:val="16"/>
         </w:rPr>
+        <w:fldChar w:fldCharType="separate"/>
+      </w:r>
+      <w:r>
+        <w:rPr>
+          <w:i w:val="0"/>
+          <w:iCs w:val="0"/>
+          <w:color w:val="auto"/>
+          <w:sz w:val="16"/>
+          <w:szCs w:val="16"/>
+        </w:rPr>
+        <w:t>[12]</w:t>
+      </w:r>
+      <w:r>
+        <w:rPr>
+          <w:i w:val="0"/>
+          <w:iCs w:val="0"/>
+          <w:color w:val="auto"/>
+          <w:sz w:val="16"/>
+          <w:szCs w:val="16"/>
+        </w:rPr>
         <w:fldChar w:fldCharType="end"/>
       </w:r>
     </w:p>
@@ -4604,7 +4789,19 @@
         <w:pStyle w:val="Text"/>
       </w:pPr>
       <w:r>
-        <w:t>First the agent will “explore” the environment making random actions and getting positive/negative rewards and updating its Q-network accordingly. But as it plays more and more it will take less random actions and has more accurate Q-values for the given states, playing better and better.</w:t>
+        <w:t>First</w:t>
+      </w:r>
+      <w:r>
+        <w:t>,</w:t>
+      </w:r>
+      <w:r>
+        <w:t xml:space="preserve"> the agent will “explore” the environment making random actions and getting positive/negative rewards and updating its Q-network accordingly. But as it plays more and more it will take less random actions and has more accurate Q</w:t>
+      </w:r>
+      <w:r>
+        <w:noBreakHyphen/>
+      </w:r>
+      <w:r>
+        <w:t>values for the given states, playing better and better.</w:t>
       </w:r>
     </w:p>
     <w:p>
@@ -5485,7 +5682,19 @@
         <w:t>by</w:t>
       </w:r>
       <w:r>
-        <w:t xml:space="preserve"> more than 30% with respect to the achieved average reward. Meanwhile, the other two methods underperform the classical one. </w:t>
+        <w:t xml:space="preserve"> more than 30% with respect to the achieved average reward.</w:t>
+      </w:r>
+      <w:r>
+        <w:t xml:space="preserve"> Furthermore, it also performs better than the CFR agent.</w:t>
+      </w:r>
+      <w:r>
+        <w:t xml:space="preserve"> Meanwhile, the other two methods underperform the classical </w:t>
+      </w:r>
+      <w:r>
+        <w:t>DQN and CFR as well</w:t>
+      </w:r>
+      <w:r>
+        <w:t xml:space="preserve">. </w:t>
       </w:r>
     </w:p>
     <w:p>
@@ -6710,7 +6919,11 @@
         <w:t>it is easy to</w:t>
       </w:r>
       <w:r>
-        <w:t xml:space="preserve"> find its weaknesses.</w:t>
+        <w:t xml:space="preserve"> find its </w:t>
+      </w:r>
+      <w:r>
+        <w:lastRenderedPageBreak/>
+        <w:t>weaknesses.</w:t>
       </w:r>
       <w:r>
         <w:t xml:space="preserve"> </w:t>
@@ -6731,7 +6944,6 @@
         <w:t xml:space="preserve">ent, their performance drops drastically. </w:t>
       </w:r>
       <w:r>
-        <w:lastRenderedPageBreak/>
         <w:t>Th</w:t>
       </w:r>
       <w:r>
@@ -7366,7 +7578,13 @@
         <w:pStyle w:val="Text"/>
       </w:pPr>
       <w:r>
-        <w:t xml:space="preserve">The 3 new methods slightly perform better than the classical DQN, but the differences are not considerable. These results with </w:t>
+        <w:t xml:space="preserve">The 3 new methods slightly perform better than the classical DQN, but the differences are not considerable. </w:t>
+      </w:r>
+      <w:r>
+        <w:t xml:space="preserve">This also confirms the fact that the CFR agent can learn better in a difficult scenario. </w:t>
+      </w:r>
+      <w:r>
+        <w:t xml:space="preserve">These results with </w:t>
       </w:r>
       <w:r>
         <w:t xml:space="preserve">playing against </w:t>
@@ -7476,10 +7694,58 @@
     </w:p>
     <w:p>
       <w:pPr>
-        <w:pStyle w:val="Cmsor1"/>
-      </w:pPr>
-      <w:r>
-        <w:t>Conclusions</w:t>
+        <w:pStyle w:val="Text"/>
+      </w:pPr>
+      <w:r>
+        <w:t xml:space="preserve">After comparing the results, we used the DQN-CAR algorithm and created a poker-bot from it in the Leduc </w:t>
+      </w:r>
+      <w:proofErr w:type="spellStart"/>
+      <w:r>
+        <w:t>Hold’em</w:t>
+      </w:r>
+      <w:proofErr w:type="spellEnd"/>
+      <w:r>
+        <w:t xml:space="preserve"> and Limit </w:t>
+      </w:r>
+      <w:proofErr w:type="spellStart"/>
+      <w:r>
+        <w:t>Hold’em</w:t>
+      </w:r>
+      <w:proofErr w:type="spellEnd"/>
+      <w:r>
+        <w:t xml:space="preserve"> environment as well. We added a human player and an easy-to-use interface </w:t>
+      </w:r>
+      <w:r>
+        <w:t>to the game</w:t>
+      </w:r>
+      <w:r>
+        <w:t xml:space="preserve">. In this part, we highly relied on the offered elements from the </w:t>
+      </w:r>
+      <w:proofErr w:type="spellStart"/>
+      <w:r>
+        <w:t>RLCard</w:t>
+      </w:r>
+      <w:proofErr w:type="spellEnd"/>
+      <w:r>
+        <w:t xml:space="preserve"> library </w:t>
+      </w:r>
+      <w:r>
+        <w:fldChar w:fldCharType="begin"/>
+      </w:r>
+      <w:r>
+        <w:instrText xml:space="preserve"> REF _Ref57829342 \r \h </w:instrText>
+      </w:r>
+      <w:r>
+        <w:fldChar w:fldCharType="separate"/>
+      </w:r>
+      <w:r>
+        <w:t>[10]</w:t>
+      </w:r>
+      <w:r>
+        <w:fldChar w:fldCharType="end"/>
+      </w:r>
+      <w:r>
+        <w:t>.</w:t>
       </w:r>
     </w:p>
     <w:p>
@@ -7487,58 +7753,275 @@
         <w:pStyle w:val="Text"/>
       </w:pPr>
       <w:r>
-        <w:t xml:space="preserve">What findings did we </w:t>
-      </w:r>
-      <w:proofErr w:type="gramStart"/>
-      <w:r>
-        <w:t>make</w:t>
-      </w:r>
-      <w:r>
-        <w:t>.</w:t>
-      </w:r>
-      <w:proofErr w:type="gramEnd"/>
-      <w:r>
-        <w:t xml:space="preserve"> </w:t>
+        <w:t xml:space="preserve">The final poker-bot is available with Docker container and in Google </w:t>
+      </w:r>
+      <w:proofErr w:type="spellStart"/>
+      <w:r>
+        <w:t>Colab</w:t>
+      </w:r>
+      <w:proofErr w:type="spellEnd"/>
+      <w:r>
+        <w:t xml:space="preserve"> notebook format in our </w:t>
+      </w:r>
+      <w:proofErr w:type="spellStart"/>
+      <w:r>
+        <w:t>Github</w:t>
+      </w:r>
+      <w:proofErr w:type="spellEnd"/>
+      <w:r>
+        <w:t xml:space="preserve"> repository. The user can choose from them based on which suits better her/his requirements.</w:t>
       </w:r>
     </w:p>
     <w:p>
       <w:pPr>
         <w:pStyle w:val="Text"/>
       </w:pPr>
-      <w:r>
-        <w:t>…</w:t>
-      </w:r>
     </w:p>
     <w:p>
       <w:pPr>
         <w:pStyle w:val="Text"/>
-      </w:pPr>
-      <w:r>
-        <w:t>Our agents have excellent performance against random agents but not against pre-trained agents. Because of this, we recommend our poker bot for children and beginner level players especially.</w:t>
+        <w:keepNext/>
+        <w:jc w:val="center"/>
+      </w:pPr>
+      <w:r>
+        <w:rPr>
+          <w:noProof/>
+        </w:rPr>
+        <w:drawing>
+          <wp:inline distT="0" distB="0" distL="0" distR="0" wp14:anchorId="7EED8C0F" wp14:editId="04D1FABE">
+            <wp:extent cx="2919237" cy="4251960"/>
+            <wp:effectExtent l="0" t="0" r="0" b="0"/>
+            <wp:docPr id="4" name="Kép 4"/>
+            <wp:cNvGraphicFramePr>
+              <a:graphicFrameLocks xmlns:a="http://schemas.openxmlformats.org/drawingml/2006/main" noChangeAspect="1"/>
+            </wp:cNvGraphicFramePr>
+            <a:graphic xmlns:a="http://schemas.openxmlformats.org/drawingml/2006/main">
+              <a:graphicData uri="http://schemas.openxmlformats.org/drawingml/2006/picture">
+                <pic:pic xmlns:pic="http://schemas.openxmlformats.org/drawingml/2006/picture">
+                  <pic:nvPicPr>
+                    <pic:cNvPr id="4" name="Kép 4"/>
+                    <pic:cNvPicPr/>
+                  </pic:nvPicPr>
+                  <pic:blipFill rotWithShape="1">
+                    <a:blip r:embed="rId11"/>
+                    <a:srcRect r="8521"/>
+                    <a:stretch/>
+                  </pic:blipFill>
+                  <pic:spPr bwMode="auto">
+                    <a:xfrm>
+                      <a:off x="0" y="0"/>
+                      <a:ext cx="2939236" cy="4281089"/>
+                    </a:xfrm>
+                    <a:prstGeom prst="rect">
+                      <a:avLst/>
+                    </a:prstGeom>
+                    <a:ln>
+                      <a:noFill/>
+                    </a:ln>
+                    <a:extLst>
+                      <a:ext uri="{53640926-AAD7-44D8-BBD7-CCE9431645EC}">
+                        <a14:shadowObscured xmlns:a14="http://schemas.microsoft.com/office/drawing/2010/main"/>
+                      </a:ext>
+                    </a:extLst>
+                  </pic:spPr>
+                </pic:pic>
+              </a:graphicData>
+            </a:graphic>
+          </wp:inline>
+        </w:drawing>
       </w:r>
     </w:p>
     <w:p>
       <w:pPr>
-        <w:pStyle w:val="Text"/>
-      </w:pPr>
+        <w:pStyle w:val="Kpalrs"/>
+        <w:jc w:val="center"/>
+        <w:rPr>
+          <w:i w:val="0"/>
+          <w:iCs w:val="0"/>
+          <w:color w:val="auto"/>
+          <w:sz w:val="16"/>
+          <w:szCs w:val="16"/>
+        </w:rPr>
+      </w:pPr>
+      <w:r>
+        <w:rPr>
+          <w:i w:val="0"/>
+          <w:iCs w:val="0"/>
+          <w:color w:val="auto"/>
+          <w:sz w:val="16"/>
+          <w:szCs w:val="16"/>
+        </w:rPr>
+        <w:t xml:space="preserve">Fig. </w:t>
+      </w:r>
+      <w:r>
+        <w:rPr>
+          <w:i w:val="0"/>
+          <w:iCs w:val="0"/>
+          <w:color w:val="auto"/>
+          <w:sz w:val="16"/>
+          <w:szCs w:val="16"/>
+        </w:rPr>
+        <w:fldChar w:fldCharType="begin"/>
+      </w:r>
+      <w:r>
+        <w:rPr>
+          <w:i w:val="0"/>
+          <w:iCs w:val="0"/>
+          <w:color w:val="auto"/>
+          <w:sz w:val="16"/>
+          <w:szCs w:val="16"/>
+        </w:rPr>
+        <w:instrText xml:space="preserve"> SEQ Figure \* ARABIC </w:instrText>
+      </w:r>
+      <w:r>
+        <w:rPr>
+          <w:i w:val="0"/>
+          <w:iCs w:val="0"/>
+          <w:color w:val="auto"/>
+          <w:sz w:val="16"/>
+          <w:szCs w:val="16"/>
+        </w:rPr>
+        <w:fldChar w:fldCharType="separate"/>
+      </w:r>
+      <w:r>
+        <w:rPr>
+          <w:i w:val="0"/>
+          <w:iCs w:val="0"/>
+          <w:color w:val="auto"/>
+          <w:sz w:val="16"/>
+          <w:szCs w:val="16"/>
+        </w:rPr>
+        <w:t>4</w:t>
+      </w:r>
+      <w:r>
+        <w:rPr>
+          <w:i w:val="0"/>
+          <w:iCs w:val="0"/>
+          <w:color w:val="auto"/>
+          <w:sz w:val="16"/>
+          <w:szCs w:val="16"/>
+        </w:rPr>
+        <w:fldChar w:fldCharType="end"/>
+      </w:r>
+      <w:r>
+        <w:rPr>
+          <w:i w:val="0"/>
+          <w:iCs w:val="0"/>
+          <w:color w:val="auto"/>
+          <w:sz w:val="16"/>
+          <w:szCs w:val="16"/>
+        </w:rPr>
+        <w:t xml:space="preserve">.  Snippet from the Leduc </w:t>
+      </w:r>
+      <w:proofErr w:type="spellStart"/>
+      <w:r>
+        <w:rPr>
+          <w:i w:val="0"/>
+          <w:iCs w:val="0"/>
+          <w:color w:val="auto"/>
+          <w:sz w:val="16"/>
+          <w:szCs w:val="16"/>
+        </w:rPr>
+        <w:t>Hold’em</w:t>
+      </w:r>
+      <w:proofErr w:type="spellEnd"/>
+      <w:r>
+        <w:rPr>
+          <w:i w:val="0"/>
+          <w:iCs w:val="0"/>
+          <w:color w:val="auto"/>
+          <w:sz w:val="16"/>
+          <w:szCs w:val="16"/>
+        </w:rPr>
+        <w:t xml:space="preserve"> game in our notebook</w:t>
+      </w:r>
     </w:p>
     <w:p>
       <w:pPr>
         <w:pStyle w:val="Text"/>
-        <w:rPr>
-          <w:color w:val="FF0000"/>
-        </w:rPr>
-      </w:pPr>
-      <w:r>
-        <w:rPr>
-          <w:color w:val="FF0000"/>
-        </w:rPr>
-        <w:t>Conclusion includes final claims of a research paper based on findings. Basically, this section covers final thoughts and the summary of the whole work. Moreover, this section may be used instead of limitations and recommendations that would be too small by themselves. In this case, scientists do not need to use headings for recommendations and limitations.</w:t>
-      </w:r>
+      </w:pPr>
     </w:p>
     <w:p>
       <w:pPr>
+        <w:pStyle w:val="Cmsor1"/>
+      </w:pPr>
+      <w:r>
+        <w:t>Conclusions</w:t>
+      </w:r>
+    </w:p>
+    <w:p>
+      <w:pPr>
         <w:pStyle w:val="Text"/>
+      </w:pPr>
+      <w:r>
+        <w:t xml:space="preserve">In this paper, we have presented the methodology for creating a poker-bot based on a reinforcement learning algorithm. For this purpose, we selected the classical DQN agent, which performs well in Atari games </w:t>
+      </w:r>
+      <w:r>
+        <w:fldChar w:fldCharType="begin"/>
+      </w:r>
+      <w:r>
+        <w:instrText xml:space="preserve"> REF _Ref57829804 \r \h </w:instrText>
+      </w:r>
+      <w:r>
+        <w:fldChar w:fldCharType="separate"/>
+      </w:r>
+      <w:r>
+        <w:t>[11]</w:t>
+      </w:r>
+      <w:r>
+        <w:fldChar w:fldCharType="end"/>
+      </w:r>
+      <w:r>
+        <w:t>.</w:t>
+      </w:r>
+    </w:p>
+    <w:p>
+      <w:pPr>
+        <w:pStyle w:val="Text"/>
+      </w:pPr>
+      <w:r>
+        <w:t xml:space="preserve">As an additional component, we created 3 different versions of the original method to encourage the agent to play more aggressively. After comparing our results, the DQN-CAR algorithm against a random agent outperformed the other ones, including DQN and CFR. However, further investigations lead us to the fact these results highly vary from a game with a strong pre-trained opponent. </w:t>
+      </w:r>
+    </w:p>
+    <w:p>
+      <w:pPr>
+        <w:pStyle w:val="Text"/>
+      </w:pPr>
+      <w:r>
+        <w:t xml:space="preserve">In conclusion, the power of the DQN agent in imperfect-information games is limited compared to stronger agents like CFR. Our </w:t>
+      </w:r>
+      <w:r>
+        <w:t>agents have excellent performance against random agents but not against</w:t>
+      </w:r>
+      <w:r>
+        <w:t xml:space="preserve"> strong</w:t>
+      </w:r>
+      <w:r>
+        <w:t xml:space="preserve"> pre</w:t>
+      </w:r>
+      <w:r>
+        <w:t>-</w:t>
+      </w:r>
+      <w:r>
+        <w:t xml:space="preserve">trained agents. </w:t>
+      </w:r>
+      <w:r>
+        <w:t xml:space="preserve">Due to this fact, </w:t>
+      </w:r>
+      <w:r>
+        <w:t>we recommend our poker bot for beginner</w:t>
+      </w:r>
+      <w:r>
+        <w:t xml:space="preserve"> and intermediate</w:t>
+      </w:r>
+      <w:r>
+        <w:t xml:space="preserve"> level players especially.</w:t>
+      </w:r>
+    </w:p>
+    <w:p>
+      <w:pPr>
+        <w:pStyle w:val="Text"/>
+        <w:ind w:firstLine="0"/>
       </w:pPr>
     </w:p>
     <w:p>
@@ -7777,6 +8260,7 @@
           <w:szCs w:val="20"/>
           <w:shd w:val="clear" w:color="auto" w:fill="FFFFFF"/>
         </w:rPr>
+        <w:lastRenderedPageBreak/>
         <w:t>Thore</w:t>
       </w:r>
       <w:proofErr w:type="spellEnd"/>
@@ -8659,8 +9143,89 @@
           <w:szCs w:val="20"/>
           <w:shd w:val="clear" w:color="auto" w:fill="FFFFFF"/>
         </w:rPr>
+        <w:t xml:space="preserve">, Tim </w:t>
+      </w:r>
+      <w:proofErr w:type="spellStart"/>
+      <w:r>
+        <w:rPr>
+          <w:color w:val="000000"/>
+          <w:sz w:val="20"/>
+          <w:szCs w:val="20"/>
+          <w:shd w:val="clear" w:color="auto" w:fill="FFFFFF"/>
+        </w:rPr>
+        <w:t>Salimans</w:t>
+      </w:r>
+      <w:proofErr w:type="spellEnd"/>
+      <w:r>
+        <w:rPr>
+          <w:color w:val="000000"/>
+          <w:sz w:val="20"/>
+          <w:szCs w:val="20"/>
+          <w:shd w:val="clear" w:color="auto" w:fill="FFFFFF"/>
+        </w:rPr>
+        <w:t xml:space="preserve">, Jeremy </w:t>
+      </w:r>
+      <w:proofErr w:type="spellStart"/>
+      <w:r>
+        <w:rPr>
+          <w:color w:val="000000"/>
+          <w:sz w:val="20"/>
+          <w:szCs w:val="20"/>
+          <w:shd w:val="clear" w:color="auto" w:fill="FFFFFF"/>
+        </w:rPr>
+        <w:t>Schlatter</w:t>
+      </w:r>
+      <w:proofErr w:type="spellEnd"/>
+      <w:r>
+        <w:rPr>
+          <w:color w:val="000000"/>
+          <w:sz w:val="20"/>
+          <w:szCs w:val="20"/>
+          <w:shd w:val="clear" w:color="auto" w:fill="FFFFFF"/>
+        </w:rPr>
+        <w:t xml:space="preserve">, Jonas Schneider, </w:t>
+      </w:r>
+      <w:proofErr w:type="spellStart"/>
+      <w:r>
+        <w:rPr>
+          <w:color w:val="000000"/>
+          <w:sz w:val="20"/>
+          <w:szCs w:val="20"/>
+          <w:shd w:val="clear" w:color="auto" w:fill="FFFFFF"/>
+        </w:rPr>
+        <w:t>Szymon</w:t>
+      </w:r>
+      <w:proofErr w:type="spellEnd"/>
+      <w:r>
+        <w:rPr>
+          <w:color w:val="000000"/>
+          <w:sz w:val="20"/>
+          <w:szCs w:val="20"/>
+          <w:shd w:val="clear" w:color="auto" w:fill="FFFFFF"/>
+        </w:rPr>
+        <w:t xml:space="preserve"> </w:t>
+      </w:r>
+      <w:proofErr w:type="spellStart"/>
+      <w:r>
+        <w:rPr>
+          <w:color w:val="000000"/>
+          <w:sz w:val="20"/>
+          <w:szCs w:val="20"/>
+          <w:shd w:val="clear" w:color="auto" w:fill="FFFFFF"/>
+        </w:rPr>
+        <w:t>Sidor</w:t>
+      </w:r>
+      <w:proofErr w:type="spellEnd"/>
+      <w:r>
+        <w:rPr>
+          <w:color w:val="000000"/>
+          <w:sz w:val="20"/>
+          <w:szCs w:val="20"/>
+          <w:shd w:val="clear" w:color="auto" w:fill="FFFFFF"/>
+        </w:rPr>
         <w:t xml:space="preserve">, </w:t>
       </w:r>
+      <w:proofErr w:type="spellStart"/>
       <w:r>
         <w:rPr>
           <w:color w:val="000000"/>
@@ -8668,9 +9233,9 @@
           <w:szCs w:val="20"/>
           <w:shd w:val="clear" w:color="auto" w:fill="FFFFFF"/>
         </w:rPr>
-        <w:t xml:space="preserve">Tim </w:t>
-      </w:r>
-      <w:proofErr w:type="spellStart"/>
+        <w:t>Ilya</w:t>
+      </w:r>
+      <w:proofErr w:type="spellEnd"/>
       <w:r>
         <w:rPr>
           <w:color w:val="000000"/>
@@ -8678,9 +9243,9 @@
           <w:szCs w:val="20"/>
           <w:shd w:val="clear" w:color="auto" w:fill="FFFFFF"/>
         </w:rPr>
-        <w:t>Salimans</w:t>
-      </w:r>
-      <w:proofErr w:type="spellEnd"/>
+        <w:t xml:space="preserve"> </w:t>
+      </w:r>
+      <w:proofErr w:type="spellStart"/>
       <w:r>
         <w:rPr>
           <w:color w:val="000000"/>
@@ -8688,9 +9253,9 @@
           <w:szCs w:val="20"/>
           <w:shd w:val="clear" w:color="auto" w:fill="FFFFFF"/>
         </w:rPr>
-        <w:t xml:space="preserve">, Jeremy </w:t>
-      </w:r>
-      <w:proofErr w:type="spellStart"/>
+        <w:t>Sutskever</w:t>
+      </w:r>
+      <w:proofErr w:type="spellEnd"/>
       <w:r>
         <w:rPr>
           <w:color w:val="000000"/>
@@ -8698,9 +9263,9 @@
           <w:szCs w:val="20"/>
           <w:shd w:val="clear" w:color="auto" w:fill="FFFFFF"/>
         </w:rPr>
-        <w:t>Schlatter</w:t>
-      </w:r>
-      <w:proofErr w:type="spellEnd"/>
+        <w:t xml:space="preserve">, </w:t>
+      </w:r>
+      <w:proofErr w:type="spellStart"/>
       <w:r>
         <w:rPr>
           <w:color w:val="000000"/>
@@ -8708,9 +9273,9 @@
           <w:szCs w:val="20"/>
           <w:shd w:val="clear" w:color="auto" w:fill="FFFFFF"/>
         </w:rPr>
-        <w:t xml:space="preserve">, Jonas Schneider, </w:t>
-      </w:r>
-      <w:proofErr w:type="spellStart"/>
+        <w:t>Jie</w:t>
+      </w:r>
+      <w:proofErr w:type="spellEnd"/>
       <w:r>
         <w:rPr>
           <w:color w:val="000000"/>
@@ -8718,9 +9283,9 @@
           <w:szCs w:val="20"/>
           <w:shd w:val="clear" w:color="auto" w:fill="FFFFFF"/>
         </w:rPr>
-        <w:t>Szymon</w:t>
-      </w:r>
-      <w:proofErr w:type="spellEnd"/>
+        <w:t xml:space="preserve"> Tang, Filip </w:t>
+      </w:r>
+      <w:proofErr w:type="spellStart"/>
       <w:r>
         <w:rPr>
           <w:color w:val="000000"/>
@@ -8728,9 +9293,9 @@
           <w:szCs w:val="20"/>
           <w:shd w:val="clear" w:color="auto" w:fill="FFFFFF"/>
         </w:rPr>
-        <w:t xml:space="preserve"> </w:t>
-      </w:r>
-      <w:proofErr w:type="spellStart"/>
+        <w:t>Wolski</w:t>
+      </w:r>
+      <w:proofErr w:type="spellEnd"/>
       <w:r>
         <w:rPr>
           <w:color w:val="000000"/>
@@ -8738,9 +9303,9 @@
           <w:szCs w:val="20"/>
           <w:shd w:val="clear" w:color="auto" w:fill="FFFFFF"/>
         </w:rPr>
-        <w:t>Sidor</w:t>
-      </w:r>
-      <w:proofErr w:type="spellEnd"/>
+        <w:t xml:space="preserve">, Susan </w:t>
+      </w:r>
+      <w:proofErr w:type="spellStart"/>
       <w:r>
         <w:rPr>
           <w:color w:val="000000"/>
@@ -8748,9 +9313,9 @@
           <w:szCs w:val="20"/>
           <w:shd w:val="clear" w:color="auto" w:fill="FFFFFF"/>
         </w:rPr>
-        <w:t xml:space="preserve">, </w:t>
-      </w:r>
-      <w:proofErr w:type="spellStart"/>
+        <w:t>Zhang</w:t>
+      </w:r>
+      <w:proofErr w:type="spellEnd"/>
       <w:r>
         <w:rPr>
           <w:color w:val="000000"/>
@@ -8758,9 +9323,9 @@
           <w:szCs w:val="20"/>
           <w:shd w:val="clear" w:color="auto" w:fill="FFFFFF"/>
         </w:rPr>
-        <w:t>Ilya</w:t>
-      </w:r>
-      <w:proofErr w:type="spellEnd"/>
+        <w:t>, “</w:t>
+      </w:r>
+      <w:proofErr w:type="spellStart"/>
       <w:r>
         <w:rPr>
           <w:color w:val="000000"/>
@@ -8768,9 +9333,9 @@
           <w:szCs w:val="20"/>
           <w:shd w:val="clear" w:color="auto" w:fill="FFFFFF"/>
         </w:rPr>
-        <w:t xml:space="preserve"> </w:t>
-      </w:r>
-      <w:proofErr w:type="spellStart"/>
+        <w:t>Dota</w:t>
+      </w:r>
+      <w:proofErr w:type="spellEnd"/>
       <w:r>
         <w:rPr>
           <w:color w:val="000000"/>
@@ -8778,9 +9343,9 @@
           <w:szCs w:val="20"/>
           <w:shd w:val="clear" w:color="auto" w:fill="FFFFFF"/>
         </w:rPr>
-        <w:t>Sutskever</w:t>
-      </w:r>
-      <w:proofErr w:type="spellEnd"/>
+        <w:t xml:space="preserve"> 2 </w:t>
+      </w:r>
+      <w:proofErr w:type="spellStart"/>
       <w:r>
         <w:rPr>
           <w:color w:val="000000"/>
@@ -8788,9 +9353,9 @@
           <w:szCs w:val="20"/>
           <w:shd w:val="clear" w:color="auto" w:fill="FFFFFF"/>
         </w:rPr>
-        <w:t xml:space="preserve">, </w:t>
-      </w:r>
-      <w:proofErr w:type="spellStart"/>
+        <w:t>with</w:t>
+      </w:r>
+      <w:proofErr w:type="spellEnd"/>
       <w:r>
         <w:rPr>
           <w:color w:val="000000"/>
@@ -8798,9 +9363,9 @@
           <w:szCs w:val="20"/>
           <w:shd w:val="clear" w:color="auto" w:fill="FFFFFF"/>
         </w:rPr>
-        <w:t>Jie</w:t>
-      </w:r>
-      <w:proofErr w:type="spellEnd"/>
+        <w:t xml:space="preserve"> </w:t>
+      </w:r>
+      <w:proofErr w:type="spellStart"/>
       <w:r>
         <w:rPr>
           <w:color w:val="000000"/>
@@ -8808,9 +9373,9 @@
           <w:szCs w:val="20"/>
           <w:shd w:val="clear" w:color="auto" w:fill="FFFFFF"/>
         </w:rPr>
-        <w:t xml:space="preserve"> Tang, Filip </w:t>
-      </w:r>
-      <w:proofErr w:type="spellStart"/>
+        <w:t>Large</w:t>
+      </w:r>
+      <w:proofErr w:type="spellEnd"/>
       <w:r>
         <w:rPr>
           <w:color w:val="000000"/>
@@ -8818,9 +9383,9 @@
           <w:szCs w:val="20"/>
           <w:shd w:val="clear" w:color="auto" w:fill="FFFFFF"/>
         </w:rPr>
-        <w:t>Wolski</w:t>
-      </w:r>
-      <w:proofErr w:type="spellEnd"/>
+        <w:t xml:space="preserve"> </w:t>
+      </w:r>
+      <w:proofErr w:type="spellStart"/>
       <w:r>
         <w:rPr>
           <w:color w:val="000000"/>
@@ -8828,9 +9393,9 @@
           <w:szCs w:val="20"/>
           <w:shd w:val="clear" w:color="auto" w:fill="FFFFFF"/>
         </w:rPr>
-        <w:t xml:space="preserve">, Susan </w:t>
-      </w:r>
-      <w:proofErr w:type="spellStart"/>
+        <w:t>Scale</w:t>
+      </w:r>
+      <w:proofErr w:type="spellEnd"/>
       <w:r>
         <w:rPr>
           <w:color w:val="000000"/>
@@ -8838,9 +9403,9 @@
           <w:szCs w:val="20"/>
           <w:shd w:val="clear" w:color="auto" w:fill="FFFFFF"/>
         </w:rPr>
-        <w:t>Zhang</w:t>
-      </w:r>
-      <w:proofErr w:type="spellEnd"/>
+        <w:t xml:space="preserve"> Deep </w:t>
+      </w:r>
+      <w:proofErr w:type="spellStart"/>
       <w:r>
         <w:rPr>
           <w:color w:val="000000"/>
@@ -8848,9 +9413,9 @@
           <w:szCs w:val="20"/>
           <w:shd w:val="clear" w:color="auto" w:fill="FFFFFF"/>
         </w:rPr>
-        <w:t>, “</w:t>
-      </w:r>
-      <w:proofErr w:type="spellStart"/>
+        <w:t>Reinforcement</w:t>
+      </w:r>
+      <w:proofErr w:type="spellEnd"/>
       <w:r>
         <w:rPr>
           <w:color w:val="000000"/>
@@ -8858,9 +9423,9 @@
           <w:szCs w:val="20"/>
           <w:shd w:val="clear" w:color="auto" w:fill="FFFFFF"/>
         </w:rPr>
-        <w:t>Dota</w:t>
-      </w:r>
-      <w:proofErr w:type="spellEnd"/>
+        <w:t xml:space="preserve"> </w:t>
+      </w:r>
+      <w:proofErr w:type="spellStart"/>
       <w:r>
         <w:rPr>
           <w:color w:val="000000"/>
@@ -8868,9 +9433,9 @@
           <w:szCs w:val="20"/>
           <w:shd w:val="clear" w:color="auto" w:fill="FFFFFF"/>
         </w:rPr>
-        <w:t xml:space="preserve"> 2 </w:t>
-      </w:r>
-      <w:proofErr w:type="spellStart"/>
+        <w:t>Learning</w:t>
+      </w:r>
+      <w:proofErr w:type="spellEnd"/>
       <w:r>
         <w:rPr>
           <w:color w:val="000000"/>
@@ -8878,9 +9443,9 @@
           <w:szCs w:val="20"/>
           <w:shd w:val="clear" w:color="auto" w:fill="FFFFFF"/>
         </w:rPr>
-        <w:t>with</w:t>
-      </w:r>
-      <w:proofErr w:type="spellEnd"/>
+        <w:t xml:space="preserve">,” 2019, </w:t>
+      </w:r>
+      <w:proofErr w:type="spellStart"/>
       <w:r>
         <w:rPr>
           <w:color w:val="000000"/>
@@ -8888,9 +9453,9 @@
           <w:szCs w:val="20"/>
           <w:shd w:val="clear" w:color="auto" w:fill="FFFFFF"/>
         </w:rPr>
-        <w:t xml:space="preserve"> </w:t>
-      </w:r>
-      <w:proofErr w:type="spellStart"/>
+        <w:t>Available</w:t>
+      </w:r>
+      <w:proofErr w:type="spellEnd"/>
       <w:r>
         <w:rPr>
           <w:color w:val="000000"/>
@@ -8898,99 +9463,9 @@
           <w:szCs w:val="20"/>
           <w:shd w:val="clear" w:color="auto" w:fill="FFFFFF"/>
         </w:rPr>
-        <w:t>Large</w:t>
-      </w:r>
-      <w:proofErr w:type="spellEnd"/>
-      <w:r>
-        <w:rPr>
-          <w:color w:val="000000"/>
-          <w:sz w:val="20"/>
-          <w:szCs w:val="20"/>
-          <w:shd w:val="clear" w:color="auto" w:fill="FFFFFF"/>
-        </w:rPr>
-        <w:t xml:space="preserve"> </w:t>
-      </w:r>
-      <w:proofErr w:type="spellStart"/>
-      <w:r>
-        <w:rPr>
-          <w:color w:val="000000"/>
-          <w:sz w:val="20"/>
-          <w:szCs w:val="20"/>
-          <w:shd w:val="clear" w:color="auto" w:fill="FFFFFF"/>
-        </w:rPr>
-        <w:t>Scale</w:t>
-      </w:r>
-      <w:proofErr w:type="spellEnd"/>
-      <w:r>
-        <w:rPr>
-          <w:color w:val="000000"/>
-          <w:sz w:val="20"/>
-          <w:szCs w:val="20"/>
-          <w:shd w:val="clear" w:color="auto" w:fill="FFFFFF"/>
-        </w:rPr>
-        <w:t xml:space="preserve"> Deep </w:t>
-      </w:r>
-      <w:proofErr w:type="spellStart"/>
-      <w:r>
-        <w:rPr>
-          <w:color w:val="000000"/>
-          <w:sz w:val="20"/>
-          <w:szCs w:val="20"/>
-          <w:shd w:val="clear" w:color="auto" w:fill="FFFFFF"/>
-        </w:rPr>
-        <w:t>Reinforcement</w:t>
-      </w:r>
-      <w:proofErr w:type="spellEnd"/>
-      <w:r>
-        <w:rPr>
-          <w:color w:val="000000"/>
-          <w:sz w:val="20"/>
-          <w:szCs w:val="20"/>
-          <w:shd w:val="clear" w:color="auto" w:fill="FFFFFF"/>
-        </w:rPr>
-        <w:t xml:space="preserve"> </w:t>
-      </w:r>
-      <w:proofErr w:type="spellStart"/>
-      <w:r>
-        <w:rPr>
-          <w:color w:val="000000"/>
-          <w:sz w:val="20"/>
-          <w:szCs w:val="20"/>
-          <w:shd w:val="clear" w:color="auto" w:fill="FFFFFF"/>
-        </w:rPr>
-        <w:t>Learning</w:t>
-      </w:r>
-      <w:proofErr w:type="spellEnd"/>
-      <w:r>
-        <w:rPr>
-          <w:color w:val="000000"/>
-          <w:sz w:val="20"/>
-          <w:szCs w:val="20"/>
-          <w:shd w:val="clear" w:color="auto" w:fill="FFFFFF"/>
-        </w:rPr>
-        <w:t xml:space="preserve">,” 2019, </w:t>
-      </w:r>
-      <w:proofErr w:type="spellStart"/>
-      <w:r>
-        <w:rPr>
-          <w:color w:val="000000"/>
-          <w:sz w:val="20"/>
-          <w:szCs w:val="20"/>
-          <w:shd w:val="clear" w:color="auto" w:fill="FFFFFF"/>
-        </w:rPr>
-        <w:t>Available</w:t>
-      </w:r>
-      <w:proofErr w:type="spellEnd"/>
-      <w:r>
-        <w:rPr>
-          <w:color w:val="000000"/>
-          <w:sz w:val="20"/>
-          <w:szCs w:val="20"/>
-          <w:shd w:val="clear" w:color="auto" w:fill="FFFFFF"/>
-        </w:rPr>
         <w:t>: arXiv</w:t>
       </w:r>
-      <w:hyperlink r:id="rId11" w:history="1">
+      <w:hyperlink r:id="rId12" w:history="1">
         <w:r>
           <w:rPr>
             <w:rStyle w:val="Hiperhivatkozs"/>
@@ -9011,7 +9486,7 @@
         </w:rPr>
         <w:t>1912</w:t>
       </w:r>
-      <w:hyperlink r:id="rId12" w:history="1">
+      <w:hyperlink r:id="rId13" w:history="1">
         <w:r>
           <w:rPr>
             <w:rStyle w:val="Hiperhivatkozs"/>
@@ -10257,7 +10732,7 @@
         </w:rPr>
         <w:t xml:space="preserve"> [Source code]. </w:t>
       </w:r>
-      <w:hyperlink r:id="rId13" w:history="1">
+      <w:hyperlink r:id="rId14" w:history="1">
         <w:r>
           <w:rPr>
             <w:color w:val="000000"/>
@@ -10443,12 +10918,14 @@
         </w:rPr>
         <w:t xml:space="preserve">”, 2019, [Online]. Available: </w:t>
       </w:r>
-      <w:r>
-        <w:rPr>
-          <w:color w:val="000000"/>
-        </w:rPr>
-        <w:t>https://medium.com/analytics-vidhya/a-hands-on-introduction-to-deep-q-learning-using-openai-gym-in-python-b15d7d8597d</w:t>
-      </w:r>
+      <w:hyperlink r:id="rId15" w:history="1">
+        <w:r>
+          <w:rPr>
+            <w:color w:val="000000"/>
+          </w:rPr>
+          <w:t>https://medium.com/analytics-vidhya/a-hands-on-introduction-to-deep-q-learning-using-openai-gym-in-python-b15d7d8597d</w:t>
+        </w:r>
+      </w:hyperlink>
       <w:bookmarkEnd w:id="10"/>
     </w:p>
     <w:p>
@@ -13660,6 +14137,18 @@
       <w:lang w:val="hu-HU" w:eastAsia="hu-HU"/>
     </w:rPr>
   </w:style>
+  <w:style w:type="character" w:styleId="Feloldatlanmegemlts">
+    <w:name w:val="Unresolved Mention"/>
+    <w:basedOn w:val="Bekezdsalapbettpusa"/>
+    <w:uiPriority w:val="99"/>
+    <w:semiHidden/>
+    <w:unhideWhenUsed/>
+    <w:rsid w:val="00A53D4C"/>
+    <w:rPr>
+      <w:color w:val="605E5C"/>
+      <w:shd w:val="clear" w:color="auto" w:fill="E1DFDD"/>
+    </w:rPr>
+  </w:style>
 </w:styles>
 </file>
 

--- a/Building Poker Bot with Reinforcement Learning.docx
+++ b/Building Poker Bot with Reinforcement Learning.docx
@@ -62,7 +62,23 @@
         <w:t>,</w:t>
       </w:r>
       <w:r>
-        <w:t xml:space="preserve"> Mónika Farsang, </w:t>
+        <w:t xml:space="preserve"> </w:t>
+      </w:r>
+      <w:proofErr w:type="spellStart"/>
+      <w:r>
+        <w:t>Mónika</w:t>
+      </w:r>
+      <w:proofErr w:type="spellEnd"/>
+      <w:r>
+        <w:t xml:space="preserve"> </w:t>
+      </w:r>
+      <w:proofErr w:type="spellStart"/>
+      <w:r>
+        <w:t>Farsang</w:t>
+      </w:r>
+      <w:proofErr w:type="spellEnd"/>
+      <w:r>
+        <w:t xml:space="preserve">, </w:t>
       </w:r>
       <w:proofErr w:type="spellStart"/>
       <w:r>
@@ -80,148 +96,346 @@
     </w:p>
     <w:p>
       <w:pPr>
-        <w:pStyle w:val="Abstract"/>
-        <w:rPr>
-          <w:color w:val="FF0000"/>
-        </w:rPr>
-      </w:pPr>
-      <w:r>
-        <w:rPr>
-          <w:i/>
-          <w:iCs/>
-          <w:color w:val="FF0000"/>
-        </w:rPr>
-        <w:t>Abstract</w:t>
-      </w:r>
-      <w:r>
-        <w:rPr>
-          <w:color w:val="FF0000"/>
-        </w:rPr>
-        <w:t>—</w:t>
-      </w:r>
-      <w:r>
-        <w:rPr>
-          <w:color w:val="FF0000"/>
-          <w:highlight w:val="yellow"/>
-        </w:rPr>
-        <w:t>The</w:t>
-      </w:r>
-      <w:r>
-        <w:rPr>
-          <w:color w:val="FF0000"/>
-          <w:highlight w:val="yellow"/>
-        </w:rPr>
-        <w:t xml:space="preserve"> abstract should not exceed 250 words.</w:t>
-      </w:r>
-      <w:r>
-        <w:rPr>
-          <w:color w:val="FF0000"/>
-        </w:rPr>
-        <w:t xml:space="preserve"> This example is 250 words. Se</w:t>
-      </w:r>
-      <w:r>
-        <w:rPr>
-          <w:color w:val="FF0000"/>
-        </w:rPr>
-        <w:t xml:space="preserve">e instructions give you guidelines for preparing papers for IEEE </w:t>
-      </w:r>
-      <w:r>
-        <w:rPr>
-          <w:color w:val="FF0000"/>
-        </w:rPr>
-        <w:t>Transactions</w:t>
-      </w:r>
-      <w:r>
-        <w:rPr>
-          <w:color w:val="FF0000"/>
-        </w:rPr>
-        <w:t xml:space="preserve"> and </w:t>
-      </w:r>
-      <w:r>
-        <w:rPr>
-          <w:color w:val="FF0000"/>
-        </w:rPr>
-        <w:t>Journals</w:t>
-      </w:r>
-      <w:r>
-        <w:rPr>
-          <w:i/>
-          <w:iCs/>
-          <w:color w:val="FF0000"/>
+        <w:ind w:firstLine="202"/>
+        <w:rPr>
+          <w:b/>
+          <w:bCs/>
+        </w:rPr>
+      </w:pPr>
+      <w:r>
+        <w:rPr>
+          <w:b/>
+          <w:bCs/>
+        </w:rPr>
+        <w:t xml:space="preserve">No-limit Texas </w:t>
+      </w:r>
+      <w:proofErr w:type="spellStart"/>
+      <w:r>
+        <w:rPr>
+          <w:b/>
+          <w:bCs/>
+        </w:rPr>
+        <w:t>Hold’em</w:t>
+      </w:r>
+      <w:proofErr w:type="spellEnd"/>
+      <w:r>
+        <w:rPr>
+          <w:b/>
+          <w:bCs/>
+        </w:rPr>
+        <w:t xml:space="preserve"> is one of the most popular </w:t>
+      </w:r>
+      <w:proofErr w:type="spellStart"/>
+      <w:r>
+        <w:rPr>
+          <w:b/>
+          <w:bCs/>
+        </w:rPr>
+        <w:t>cardgame</w:t>
+      </w:r>
+      <w:r>
+        <w:rPr>
+          <w:b/>
+          <w:bCs/>
+        </w:rPr>
+        <w:t>s</w:t>
+      </w:r>
+      <w:proofErr w:type="spellEnd"/>
+      <w:r>
+        <w:rPr>
+          <w:b/>
+          <w:bCs/>
+        </w:rPr>
+        <w:t xml:space="preserve"> in the world. Leduc </w:t>
+      </w:r>
+      <w:proofErr w:type="spellStart"/>
+      <w:r>
+        <w:rPr>
+          <w:b/>
+          <w:bCs/>
+        </w:rPr>
+        <w:t>Hold’em</w:t>
+      </w:r>
+      <w:proofErr w:type="spellEnd"/>
+      <w:r>
+        <w:rPr>
+          <w:b/>
+          <w:bCs/>
+        </w:rPr>
+        <w:t xml:space="preserve"> is a simplified version, where new implementations can be easily tested. We present a poker bot that</w:t>
+      </w:r>
+      <w:r>
+        <w:rPr>
+          <w:b/>
+          <w:bCs/>
+        </w:rPr>
+        <w:t xml:space="preserve"> learns to play Limit-</w:t>
+      </w:r>
+      <w:proofErr w:type="spellStart"/>
+      <w:r>
+        <w:rPr>
+          <w:b/>
+          <w:bCs/>
+        </w:rPr>
+        <w:t>Hold’em</w:t>
+      </w:r>
+      <w:proofErr w:type="spellEnd"/>
+      <w:r>
+        <w:rPr>
+          <w:b/>
+          <w:bCs/>
+        </w:rPr>
+        <w:t xml:space="preserve"> and Leduc </w:t>
+      </w:r>
+      <w:proofErr w:type="spellStart"/>
+      <w:r>
+        <w:rPr>
+          <w:b/>
+          <w:bCs/>
+        </w:rPr>
+        <w:t>Hold’em</w:t>
+      </w:r>
+      <w:proofErr w:type="spellEnd"/>
+      <w:r>
+        <w:rPr>
+          <w:b/>
+          <w:bCs/>
+        </w:rPr>
+        <w:t xml:space="preserve"> by training </w:t>
+      </w:r>
+      <w:r>
+        <w:rPr>
+          <w:b/>
+          <w:bCs/>
+        </w:rPr>
+        <w:t>a random agent</w:t>
+      </w:r>
+      <w:r>
+        <w:rPr>
+          <w:b/>
+          <w:bCs/>
         </w:rPr>
         <w:t>.</w:t>
       </w:r>
       <w:r>
         <w:rPr>
-          <w:color w:val="FF0000"/>
-        </w:rPr>
-        <w:t xml:space="preserve"> Use this document as a template if you are using Microsoft </w:t>
-      </w:r>
-      <w:r>
-        <w:rPr>
-          <w:i/>
-          <w:iCs/>
-          <w:color w:val="FF0000"/>
-        </w:rPr>
-        <w:t>Word</w:t>
-      </w:r>
-      <w:r>
-        <w:rPr>
-          <w:color w:val="FF0000"/>
-        </w:rPr>
-        <w:t xml:space="preserve"> 6.0 or later. Otherwise, use this document as an instruction set. The electronic file of your paper will be formatted further at IEEE. </w:t>
-      </w:r>
-      <w:r>
-        <w:rPr>
-          <w:color w:val="FF0000"/>
-        </w:rPr>
-        <w:t xml:space="preserve">Paper titles should be written in uppercase and lowercase letters, not all uppercase. Avoid writing long formulas with subscripts in the title; short formulas that identify the elements are fine (e.g., "Nd–Fe–B"). Do not write “(Invited)” in the title. Full names of authors are preferred in the author </w:t>
+          <w:b/>
+          <w:bCs/>
+        </w:rPr>
+        <w:t xml:space="preserve"> For this </w:t>
       </w:r>
       <w:proofErr w:type="gramStart"/>
       <w:r>
         <w:rPr>
-          <w:color w:val="FF0000"/>
-        </w:rPr>
-        <w:t>field, but</w:t>
+          <w:b/>
+          <w:bCs/>
+        </w:rPr>
+        <w:t>purpose</w:t>
       </w:r>
       <w:proofErr w:type="gramEnd"/>
       <w:r>
         <w:rPr>
-          <w:color w:val="FF0000"/>
-        </w:rPr>
-        <w:t xml:space="preserve"> are not required. Put a space between authors’ initials. </w:t>
-      </w:r>
-      <w:r>
-        <w:rPr>
-          <w:color w:val="FF0000"/>
-          <w:sz w:val="20"/>
-          <w:szCs w:val="20"/>
-        </w:rPr>
-        <w:t xml:space="preserve">The abstract must be a concise yet comprehensive reflection of what is in your article. In particular, the abstract must be self-contained, without abbreviations, footnotes, or references. It should be a microcosm of the full article. The abstract must be between 150–250 words. Be sure that you adhere to these limits; otherwise, you will need to edit your abstract accordingly. The abstract must be written as one </w:t>
+          <w:b/>
+          <w:bCs/>
+        </w:rPr>
+        <w:t xml:space="preserve"> we use the </w:t>
+      </w:r>
+      <w:proofErr w:type="spellStart"/>
+      <w:r>
+        <w:rPr>
+          <w:b/>
+          <w:bCs/>
+        </w:rPr>
+        <w:t>RLCard</w:t>
+      </w:r>
+      <w:proofErr w:type="spellEnd"/>
+      <w:r>
+        <w:rPr>
+          <w:b/>
+          <w:bCs/>
+        </w:rPr>
+        <w:t xml:space="preserve"> environment.</w:t>
+      </w:r>
+      <w:r>
+        <w:rPr>
+          <w:b/>
+          <w:bCs/>
+        </w:rPr>
+        <w:t xml:space="preserve"> </w:t>
+      </w:r>
+      <w:r>
+        <w:rPr>
+          <w:b/>
+          <w:bCs/>
+        </w:rPr>
+        <w:t>Our bot uses</w:t>
+      </w:r>
+      <w:r>
+        <w:rPr>
+          <w:b/>
+          <w:bCs/>
+        </w:rPr>
+        <w:t xml:space="preserve"> Deep Q Learning and it</w:t>
+      </w:r>
+      <w:r>
+        <w:rPr>
+          <w:b/>
+          <w:bCs/>
+        </w:rPr>
+        <w:t>’</w:t>
+      </w:r>
+      <w:r>
+        <w:rPr>
+          <w:b/>
+          <w:bCs/>
+        </w:rPr>
+        <w:t xml:space="preserve">s implemented in </w:t>
+      </w:r>
+      <w:proofErr w:type="spellStart"/>
+      <w:r>
+        <w:rPr>
+          <w:b/>
+          <w:bCs/>
+        </w:rPr>
+        <w:t>PyTorch</w:t>
+      </w:r>
+      <w:proofErr w:type="spellEnd"/>
+      <w:r>
+        <w:rPr>
+          <w:b/>
+          <w:bCs/>
+        </w:rPr>
+        <w:t xml:space="preserve">. We also introduce various strategies that </w:t>
+      </w:r>
+      <w:r>
+        <w:rPr>
+          <w:b/>
+          <w:bCs/>
+        </w:rPr>
+        <w:t>even though are quite</w:t>
+      </w:r>
+      <w:r>
+        <w:rPr>
+          <w:b/>
+          <w:bCs/>
+        </w:rPr>
+        <w:t xml:space="preserve"> simple, yet sometimes effective. In </w:t>
+      </w:r>
+      <w:r>
+        <w:rPr>
+          <w:b/>
+          <w:bCs/>
+        </w:rPr>
+        <w:t>the process</w:t>
+      </w:r>
+      <w:r>
+        <w:rPr>
+          <w:b/>
+          <w:bCs/>
+        </w:rPr>
+        <w:t xml:space="preserve"> we use a replay buffer </w:t>
+      </w:r>
+      <w:r>
+        <w:rPr>
+          <w:b/>
+          <w:bCs/>
+        </w:rPr>
+        <w:t xml:space="preserve">to store past experiences </w:t>
+      </w:r>
+      <w:r>
+        <w:rPr>
+          <w:b/>
+          <w:bCs/>
+        </w:rPr>
+        <w:t xml:space="preserve">and another Q-network to aid the learning process. </w:t>
+      </w:r>
+      <w:r>
+        <w:rPr>
+          <w:b/>
+          <w:bCs/>
+        </w:rPr>
+        <w:t xml:space="preserve">We also </w:t>
       </w:r>
       <w:proofErr w:type="gramStart"/>
       <w:r>
         <w:rPr>
-          <w:color w:val="FF0000"/>
-          <w:sz w:val="20"/>
-          <w:szCs w:val="20"/>
-        </w:rPr>
-        <w:t>paragraph, and</w:t>
+          <w:b/>
+          <w:bCs/>
+        </w:rPr>
+        <w:t>take a look</w:t>
       </w:r>
       <w:proofErr w:type="gramEnd"/>
       <w:r>
         <w:rPr>
-          <w:color w:val="FF0000"/>
-          <w:sz w:val="20"/>
-          <w:szCs w:val="20"/>
-        </w:rPr>
-        <w:t xml:space="preserve"> should not contain displayed mathematical equations or tabular material. The abstract should include three or four different keywords or phrases, as this will help readers to find it. It is important to avoid over-repetition of such phrases as this can result in a page being rejected by search engines. Ensure that your abstract reads well and is grammatically correct</w:t>
-      </w:r>
-      <w:r>
-        <w:rPr>
-          <w:color w:val="FF0000"/>
-        </w:rPr>
-        <w:t>.</w:t>
+          <w:b/>
+          <w:bCs/>
+        </w:rPr>
+        <w:t xml:space="preserve"> at how long-term</w:t>
+      </w:r>
+      <w:r>
+        <w:rPr>
+          <w:b/>
+          <w:bCs/>
+        </w:rPr>
+        <w:t>-planning poker machines</w:t>
+      </w:r>
+      <w:r>
+        <w:rPr>
+          <w:b/>
+          <w:bCs/>
+        </w:rPr>
+        <w:t xml:space="preserve"> </w:t>
+      </w:r>
+      <w:r>
+        <w:rPr>
+          <w:b/>
+          <w:bCs/>
+        </w:rPr>
+        <w:t>perform against</w:t>
+      </w:r>
+      <w:r>
+        <w:rPr>
+          <w:b/>
+          <w:bCs/>
+        </w:rPr>
+        <w:t xml:space="preserve"> our implementation by creating a sample one</w:t>
+      </w:r>
+      <w:r>
+        <w:rPr>
+          <w:b/>
+          <w:bCs/>
+        </w:rPr>
+        <w:t xml:space="preserve"> that uses counterfactual regret minimization</w:t>
+      </w:r>
+      <w:r>
+        <w:rPr>
+          <w:b/>
+          <w:bCs/>
+        </w:rPr>
+        <w:t xml:space="preserve">. </w:t>
+      </w:r>
+      <w:r>
+        <w:rPr>
+          <w:b/>
+          <w:bCs/>
+        </w:rPr>
+        <w:t xml:space="preserve">Lastly, we compare the results of each unique strategy to the others, thus giving the reader a better understanding of how poker should be played (in a </w:t>
+      </w:r>
+      <w:proofErr w:type="gramStart"/>
+      <w:r>
+        <w:rPr>
+          <w:b/>
+          <w:bCs/>
+        </w:rPr>
+        <w:t>really simple</w:t>
+      </w:r>
+      <w:proofErr w:type="gramEnd"/>
+      <w:r>
+        <w:rPr>
+          <w:b/>
+          <w:bCs/>
+        </w:rPr>
+        <w:t xml:space="preserve"> manner). </w:t>
       </w:r>
     </w:p>
     <w:p>
@@ -3327,11 +3541,7 @@
         <w:pStyle w:val="Text"/>
       </w:pPr>
       <w:r>
-        <w:t xml:space="preserve">In 2016 another paper [4] argued that their NFSP (Neural Fictitious Self-Play) is the first deep reinforcement learning </w:t>
-      </w:r>
-      <w:r>
-        <w:lastRenderedPageBreak/>
-        <w:t xml:space="preserve">method known to converge to approximate Nash equilibria in self-play. </w:t>
+        <w:t xml:space="preserve">In 2016 another paper [4] argued that their NFSP (Neural Fictitious Self-Play) is the first deep reinforcement learning method known to converge to approximate Nash equilibria in self-play. </w:t>
       </w:r>
     </w:p>
     <w:p>
@@ -3384,7 +3594,11 @@
       </w:r>
       <w:proofErr w:type="spellEnd"/>
       <w:r>
-        <w:t xml:space="preserve"> allows computation to be focused on specific situations that arise when making decisions and the use of automatically trained value functions while using minimal domain knowledge.</w:t>
+        <w:t xml:space="preserve"> allows computation to be focused on specific situations that arise when making decisions and the use of automatically trained </w:t>
+      </w:r>
+      <w:r>
+        <w:lastRenderedPageBreak/>
+        <w:t>value functions while using minimal domain knowledge.</w:t>
       </w:r>
     </w:p>
     <w:p>
@@ -3962,10 +4176,7 @@
         <w:pStyle w:val="Text"/>
       </w:pPr>
       <w:r>
-        <w:t xml:space="preserve">The payoff is identical as well in both environments. It is </w:t>
-      </w:r>
-      <w:r>
-        <w:t>based on the big blinds per hand. The player gets the positive or negative R reward if he/she wins or loses R times the amount of the big blind, respectively.</w:t>
+        <w:t>The payoff is identical as well in both environments. It is based on the big blinds per hand. The player gets the positive or negative R reward if he/she wins or loses R times the amount of the big blind, respectively.</w:t>
       </w:r>
     </w:p>
     <w:p>
@@ -4029,15 +4240,10 @@
         <w:t>raise</w:t>
       </w:r>
       <w:r>
-        <w:t xml:space="preserve"> actions per round each with 4 betting rounds in total. The state representation in this game is a vector of length 72. The first part contains the known cards, namely the hole cards and the already known community cards. The first 13 represents the cards from the Ace of Spade to the King of Spade, followed by the Heart, the </w:t>
-      </w:r>
-      <w:proofErr w:type="gramStart"/>
-      <w:r>
-        <w:t>Diamond</w:t>
-      </w:r>
-      <w:proofErr w:type="gramEnd"/>
-      <w:r>
-        <w:t xml:space="preserve"> and the Club similarly. The rest of the vector is the number of </w:t>
+        <w:t xml:space="preserve"> actions per round each with 4 betting rounds in total. The state representation in this game is a vector of length 72. The first </w:t>
+      </w:r>
+      <w:r>
+        <w:t xml:space="preserve">part contains the known cards, namely the hole cards and the already known community cards. The first 13 represents the cards from the Ace of Spade to the King of Spade, followed by the Heart, the Diamond and the Club similarly. The rest of the vector is the number of </w:t>
       </w:r>
       <w:r>
         <w:rPr>
@@ -4159,13 +4365,8 @@
         <w:t>,</w:t>
       </w:r>
       <w:r>
-        <w:t xml:space="preserve"> we add the state, action, </w:t>
-      </w:r>
-      <w:proofErr w:type="gramStart"/>
-      <w:r>
-        <w:t>reward</w:t>
-      </w:r>
-      <w:proofErr w:type="gramEnd"/>
+        <w:t xml:space="preserve"> we add the state, action, reward</w:t>
+      </w:r>
       <w:r>
         <w:t xml:space="preserve"> and</w:t>
       </w:r>
@@ -4194,15 +4395,7 @@
         <w:t>is</w:t>
       </w:r>
       <w:r>
-        <w:t xml:space="preserve"> replay buffer for a more consistent result. Second, to make the training more stable, another Q-network is used as a target network </w:t>
-      </w:r>
-      <w:proofErr w:type="gramStart"/>
-      <w:r>
-        <w:t>in order to</w:t>
-      </w:r>
-      <w:proofErr w:type="gramEnd"/>
-      <w:r>
-        <w:t xml:space="preserve"> backpropagate through it and train the policy Q-network. These features were first described in </w:t>
+        <w:t xml:space="preserve"> replay buffer for a more consistent result. Second, to make the training more stable, another Q-network is used as a target network in order to backpropagate through it and train the policy Q-network. These features were first described in </w:t>
       </w:r>
       <w:r>
         <w:fldChar w:fldCharType="begin"/>
@@ -4498,11 +4691,7 @@
         <w:t>high</w:t>
       </w:r>
       <w:r>
-        <w:t xml:space="preserve"> </w:t>
-      </w:r>
-      <w:r>
-        <w:lastRenderedPageBreak/>
-        <w:t>value</w:t>
+        <w:t xml:space="preserve"> value</w:t>
       </w:r>
       <w:r>
         <w:t xml:space="preserve"> “exploring” the environment</w:t>
@@ -4543,7 +4732,11 @@
         <w:t xml:space="preserve">It </w:t>
       </w:r>
       <w:r>
-        <w:t>calculates the target action using the reward from the replay memory and the target Q-value</w:t>
+        <w:t xml:space="preserve">calculates the target action using the reward from the replay </w:t>
+      </w:r>
+      <w:r>
+        <w:lastRenderedPageBreak/>
+        <w:t>memory and the target Q-value</w:t>
       </w:r>
       <w:r>
         <w:t>. Afterward, it</w:t>
@@ -4851,7 +5044,6 @@
       <w:r>
         <w:t xml:space="preserve">, </w:t>
       </w:r>
-      <w:proofErr w:type="gramStart"/>
       <w:r>
         <w:rPr>
           <w:i/>
@@ -4859,7 +5051,6 @@
         </w:rPr>
         <w:t>checking</w:t>
       </w:r>
-      <w:proofErr w:type="gramEnd"/>
       <w:r>
         <w:t xml:space="preserve"> and </w:t>
       </w:r>
@@ -4910,15 +5101,7 @@
         <w:t>in both environments.</w:t>
       </w:r>
       <w:r>
-        <w:t xml:space="preserve"> During the hyperparameter tuning the number of layers, the replay memory size, the batch size, the discount </w:t>
-      </w:r>
-      <w:proofErr w:type="gramStart"/>
-      <w:r>
-        <w:t>factor</w:t>
-      </w:r>
-      <w:proofErr w:type="gramEnd"/>
-      <w:r>
-        <w:t xml:space="preserve"> and the learning rate were examined.</w:t>
+        <w:t xml:space="preserve"> During the hyperparameter tuning the number of layers, the replay memory size, the batch size, the discount factor and the learning rate were examined.</w:t>
       </w:r>
     </w:p>
     <w:p>
@@ -6919,11 +7102,7 @@
         <w:t>it is easy to</w:t>
       </w:r>
       <w:r>
-        <w:t xml:space="preserve"> find its </w:t>
-      </w:r>
-      <w:r>
-        <w:lastRenderedPageBreak/>
-        <w:t>weaknesses.</w:t>
+        <w:t xml:space="preserve"> find its weaknesses.</w:t>
       </w:r>
       <w:r>
         <w:t xml:space="preserve"> </w:t>
@@ -7236,6 +7415,7 @@
                 <w:b/>
                 <w:bCs/>
               </w:rPr>
+              <w:lastRenderedPageBreak/>
               <w:t>CFR</w:t>
             </w:r>
           </w:p>
@@ -7713,13 +7893,7 @@
       </w:r>
       <w:proofErr w:type="spellEnd"/>
       <w:r>
-        <w:t xml:space="preserve"> environment as well. We added a human player and an easy-to-use interface </w:t>
-      </w:r>
-      <w:r>
-        <w:t>to the game</w:t>
-      </w:r>
-      <w:r>
-        <w:t xml:space="preserve">. In this part, we highly relied on the offered elements from the </w:t>
+        <w:t xml:space="preserve"> environment as well. We added a human player and an easy-to-use interface to the game. In this part, we highly relied on the offered elements from the </w:t>
       </w:r>
       <w:proofErr w:type="spellStart"/>
       <w:r>
@@ -7938,8 +8112,426 @@
     </w:p>
     <w:p>
       <w:pPr>
+        <w:spacing w:after="120"/>
+        <w:ind w:firstLine="202"/>
+      </w:pPr>
+      <w:r>
+        <w:t xml:space="preserve">Long-term planning poker bots have not been in the </w:t>
+      </w:r>
+      <w:proofErr w:type="gramStart"/>
+      <w:r>
+        <w:t>main focus</w:t>
+      </w:r>
+      <w:proofErr w:type="gramEnd"/>
+      <w:r>
+        <w:t xml:space="preserve"> of research. To handle this problem, we created a simple CFR agent by editing </w:t>
+      </w:r>
+      <w:proofErr w:type="gramStart"/>
+      <w:r>
+        <w:t>it’s</w:t>
+      </w:r>
+      <w:proofErr w:type="gramEnd"/>
+      <w:r>
+        <w:t xml:space="preserve"> code in the </w:t>
+      </w:r>
+      <w:proofErr w:type="spellStart"/>
+      <w:r>
+        <w:t>RLCard</w:t>
+      </w:r>
+      <w:proofErr w:type="spellEnd"/>
+      <w:r>
+        <w:t xml:space="preserve"> library. For computational reasons, our implementation only deals with 2 rounds of play, and it’s specialized in a curious way: its main goal is to have more chips at the end of the round than the opponent has. As CFR learns by traversing the tree and the correcting its policy by the calculated regrets, moving beyond two rounds resulted in </w:t>
+      </w:r>
+      <w:proofErr w:type="gramStart"/>
+      <w:r>
+        <w:t>really slow</w:t>
+      </w:r>
+      <w:proofErr w:type="gramEnd"/>
+      <w:r>
+        <w:t xml:space="preserve"> learning speed. </w:t>
+      </w:r>
+    </w:p>
+    <w:p>
+      <w:pPr>
+        <w:pStyle w:val="Kpalrs"/>
+        <w:keepNext/>
+        <w:spacing w:after="0"/>
+        <w:jc w:val="center"/>
+        <w:rPr>
+          <w:i w:val="0"/>
+          <w:iCs w:val="0"/>
+          <w:smallCaps/>
+          <w:color w:val="auto"/>
+          <w:sz w:val="16"/>
+          <w:szCs w:val="16"/>
+        </w:rPr>
+      </w:pPr>
+      <w:r>
+        <w:rPr>
+          <w:i w:val="0"/>
+          <w:iCs w:val="0"/>
+          <w:smallCaps/>
+          <w:color w:val="auto"/>
+          <w:sz w:val="16"/>
+          <w:szCs w:val="16"/>
+        </w:rPr>
+        <w:t>Table</w:t>
+      </w:r>
+      <w:r>
+        <w:rPr>
+          <w:i w:val="0"/>
+          <w:iCs w:val="0"/>
+          <w:smallCaps/>
+          <w:color w:val="auto"/>
+          <w:sz w:val="16"/>
+          <w:szCs w:val="16"/>
+        </w:rPr>
+        <w:t xml:space="preserve"> V.</w:t>
+      </w:r>
+    </w:p>
+    <w:p>
+      <w:pPr>
+        <w:pStyle w:val="Kpalrs"/>
+        <w:keepNext/>
+        <w:spacing w:after="0"/>
+        <w:jc w:val="center"/>
+        <w:rPr>
+          <w:i w:val="0"/>
+          <w:iCs w:val="0"/>
+          <w:smallCaps/>
+          <w:color w:val="auto"/>
+          <w:sz w:val="16"/>
+          <w:szCs w:val="16"/>
+        </w:rPr>
+      </w:pPr>
+      <w:r>
+        <w:rPr>
+          <w:i w:val="0"/>
+          <w:iCs w:val="0"/>
+          <w:smallCaps/>
+          <w:color w:val="auto"/>
+          <w:sz w:val="16"/>
+          <w:szCs w:val="16"/>
+        </w:rPr>
+        <w:t>RESULTS IN REGARDS OF WHO HAS MORE CHIPS IN LEDUC HOLD’EM</w:t>
+      </w:r>
+    </w:p>
+    <w:tbl>
+      <w:tblPr>
+        <w:tblStyle w:val="Rcsostblzat"/>
+        <w:tblW w:w="0" w:type="auto"/>
+        <w:jc w:val="center"/>
+        <w:tblLook w:val="04A0" w:firstRow="1" w:lastRow="0" w:firstColumn="1" w:lastColumn="0" w:noHBand="0" w:noVBand="1"/>
+      </w:tblPr>
+      <w:tblGrid>
+        <w:gridCol w:w="1276"/>
+        <w:gridCol w:w="1418"/>
+        <w:gridCol w:w="137"/>
+      </w:tblGrid>
+      <w:tr>
+        <w:trPr>
+          <w:gridAfter w:val="1"/>
+          <w:wAfter w:w="137" w:type="dxa"/>
+          <w:jc w:val="center"/>
+        </w:trPr>
+        <w:tc>
+          <w:tcPr>
+            <w:tcW w:w="1276" w:type="dxa"/>
+            <w:tcBorders>
+              <w:top w:val="double" w:sz="4" w:space="0" w:color="auto"/>
+              <w:left w:val="nil"/>
+              <w:right w:val="nil"/>
+            </w:tcBorders>
+          </w:tcPr>
+          <w:p>
+            <w:pPr>
+              <w:pStyle w:val="Text"/>
+              <w:spacing w:before="120" w:after="120"/>
+              <w:ind w:firstLine="0"/>
+            </w:pPr>
+          </w:p>
+        </w:tc>
+        <w:tc>
+          <w:tcPr>
+            <w:tcW w:w="1418" w:type="dxa"/>
+            <w:tcBorders>
+              <w:top w:val="double" w:sz="4" w:space="0" w:color="auto"/>
+              <w:left w:val="nil"/>
+              <w:right w:val="nil"/>
+            </w:tcBorders>
+          </w:tcPr>
+          <w:p>
+            <w:pPr>
+              <w:pStyle w:val="Text"/>
+              <w:spacing w:before="120" w:after="120"/>
+              <w:ind w:firstLine="0"/>
+              <w:jc w:val="center"/>
+            </w:pPr>
+            <w:r>
+              <w:t xml:space="preserve"> </w:t>
+            </w:r>
+            <w:r>
+              <w:t>Win percentage</w:t>
+            </w:r>
+          </w:p>
+        </w:tc>
+      </w:tr>
+      <w:tr>
+        <w:trPr>
+          <w:jc w:val="center"/>
+        </w:trPr>
+        <w:tc>
+          <w:tcPr>
+            <w:tcW w:w="1276" w:type="dxa"/>
+            <w:tcBorders>
+              <w:left w:val="nil"/>
+              <w:bottom w:val="nil"/>
+              <w:right w:val="nil"/>
+            </w:tcBorders>
+          </w:tcPr>
+          <w:p>
+            <w:pPr>
+              <w:pStyle w:val="Text"/>
+              <w:ind w:firstLine="0"/>
+            </w:pPr>
+            <w:r>
+              <w:t>DQN</w:t>
+            </w:r>
+          </w:p>
+        </w:tc>
+        <w:tc>
+          <w:tcPr>
+            <w:tcW w:w="1555" w:type="dxa"/>
+            <w:gridSpan w:val="2"/>
+            <w:tcBorders>
+              <w:left w:val="nil"/>
+              <w:bottom w:val="nil"/>
+              <w:right w:val="nil"/>
+            </w:tcBorders>
+          </w:tcPr>
+          <w:p>
+            <w:pPr>
+              <w:pStyle w:val="Text"/>
+              <w:ind w:firstLine="0"/>
+              <w:jc w:val="center"/>
+            </w:pPr>
+            <w:r>
+              <w:t>71.2</w:t>
+            </w:r>
+          </w:p>
+        </w:tc>
+      </w:tr>
+      <w:tr>
+        <w:trPr>
+          <w:jc w:val="center"/>
+        </w:trPr>
+        <w:tc>
+          <w:tcPr>
+            <w:tcW w:w="1276" w:type="dxa"/>
+            <w:tcBorders>
+              <w:top w:val="nil"/>
+              <w:left w:val="nil"/>
+              <w:bottom w:val="nil"/>
+              <w:right w:val="nil"/>
+            </w:tcBorders>
+          </w:tcPr>
+          <w:p>
+            <w:pPr>
+              <w:pStyle w:val="Text"/>
+              <w:ind w:firstLine="0"/>
+            </w:pPr>
+            <w:r>
+              <w:rPr>
+                <w:b/>
+                <w:bCs/>
+              </w:rPr>
+              <w:t>DQN-CAR</w:t>
+            </w:r>
+          </w:p>
+        </w:tc>
+        <w:tc>
+          <w:tcPr>
+            <w:tcW w:w="1555" w:type="dxa"/>
+            <w:gridSpan w:val="2"/>
+            <w:tcBorders>
+              <w:top w:val="nil"/>
+              <w:left w:val="nil"/>
+              <w:bottom w:val="nil"/>
+              <w:right w:val="nil"/>
+            </w:tcBorders>
+          </w:tcPr>
+          <w:p>
+            <w:pPr>
+              <w:pStyle w:val="Text"/>
+              <w:ind w:firstLine="0"/>
+              <w:jc w:val="center"/>
+              <w:rPr>
+                <w:b/>
+                <w:bCs/>
+              </w:rPr>
+            </w:pPr>
+            <w:r>
+              <w:rPr>
+                <w:b/>
+                <w:bCs/>
+              </w:rPr>
+              <w:t>76.99</w:t>
+            </w:r>
+          </w:p>
+        </w:tc>
+      </w:tr>
+      <w:tr>
+        <w:trPr>
+          <w:jc w:val="center"/>
+        </w:trPr>
+        <w:tc>
+          <w:tcPr>
+            <w:tcW w:w="1276" w:type="dxa"/>
+            <w:tcBorders>
+              <w:top w:val="nil"/>
+              <w:left w:val="nil"/>
+              <w:bottom w:val="nil"/>
+              <w:right w:val="nil"/>
+            </w:tcBorders>
+          </w:tcPr>
+          <w:p>
+            <w:pPr>
+              <w:pStyle w:val="Text"/>
+              <w:ind w:firstLine="0"/>
+            </w:pPr>
+            <w:r>
+              <w:t>DQN-CHR</w:t>
+            </w:r>
+          </w:p>
+        </w:tc>
+        <w:tc>
+          <w:tcPr>
+            <w:tcW w:w="1555" w:type="dxa"/>
+            <w:gridSpan w:val="2"/>
+            <w:tcBorders>
+              <w:top w:val="nil"/>
+              <w:left w:val="nil"/>
+              <w:bottom w:val="nil"/>
+              <w:right w:val="nil"/>
+            </w:tcBorders>
+          </w:tcPr>
+          <w:p>
+            <w:pPr>
+              <w:pStyle w:val="Text"/>
+              <w:ind w:firstLine="0"/>
+              <w:jc w:val="center"/>
+            </w:pPr>
+            <w:r>
+              <w:t>70.86</w:t>
+            </w:r>
+          </w:p>
+        </w:tc>
+      </w:tr>
+      <w:tr>
+        <w:trPr>
+          <w:jc w:val="center"/>
+        </w:trPr>
+        <w:tc>
+          <w:tcPr>
+            <w:tcW w:w="1276" w:type="dxa"/>
+            <w:tcBorders>
+              <w:top w:val="nil"/>
+              <w:left w:val="nil"/>
+              <w:bottom w:val="double" w:sz="4" w:space="0" w:color="auto"/>
+              <w:right w:val="nil"/>
+            </w:tcBorders>
+          </w:tcPr>
+          <w:p>
+            <w:pPr>
+              <w:pStyle w:val="Text"/>
+              <w:ind w:firstLine="0"/>
+            </w:pPr>
+            <w:r>
+              <w:t>DQN-FR</w:t>
+            </w:r>
+          </w:p>
+          <w:p>
+            <w:pPr>
+              <w:pStyle w:val="Text"/>
+              <w:ind w:firstLine="0"/>
+            </w:pPr>
+            <w:r>
+              <w:t xml:space="preserve">CFR </w:t>
+            </w:r>
+          </w:p>
+        </w:tc>
+        <w:tc>
+          <w:tcPr>
+            <w:tcW w:w="1555" w:type="dxa"/>
+            <w:gridSpan w:val="2"/>
+            <w:tcBorders>
+              <w:top w:val="nil"/>
+              <w:left w:val="nil"/>
+              <w:bottom w:val="double" w:sz="4" w:space="0" w:color="auto"/>
+              <w:right w:val="nil"/>
+            </w:tcBorders>
+          </w:tcPr>
+          <w:p>
+            <w:pPr>
+              <w:pStyle w:val="Text"/>
+              <w:ind w:firstLine="0"/>
+              <w:jc w:val="center"/>
+            </w:pPr>
+            <w:r>
+              <w:t>70.98</w:t>
+            </w:r>
+          </w:p>
+          <w:p>
+            <w:pPr>
+              <w:pStyle w:val="Text"/>
+              <w:ind w:firstLine="0"/>
+              <w:jc w:val="center"/>
+            </w:pPr>
+            <w:r>
+              <w:t>75.88</w:t>
+            </w:r>
+          </w:p>
+        </w:tc>
+      </w:tr>
+    </w:tbl>
+    <w:p>
+      <w:pPr>
         <w:pStyle w:val="Text"/>
       </w:pPr>
+      <w:r>
+        <w:t xml:space="preserve">In TABLE V. we can see that our DQN-CAR bot is heavily outperforming the others in this regard. It is important to mention that these results happened against a random agent, so this should not be so surprising. Intuitively, what DQN-CAR does is </w:t>
+      </w:r>
+      <w:proofErr w:type="gramStart"/>
+      <w:r>
+        <w:t>it  encourages</w:t>
+      </w:r>
+      <w:proofErr w:type="gramEnd"/>
+      <w:r>
+        <w:t xml:space="preserve"> the bot to choose raise over call. Against a random agent who happened to raise randomly, </w:t>
+      </w:r>
+      <w:r>
+        <w:t xml:space="preserve">raising instead of calling could very often be beneficial. Still, this experimentation should not be treated as a proof that the </w:t>
+      </w:r>
+      <w:r>
+        <w:lastRenderedPageBreak/>
+        <w:t xml:space="preserve">modern poker playing machines are performing well in every circumstances. These special types of long-planning problems are yet to be explored even in the field of poker, meaning that this field </w:t>
+      </w:r>
+      <w:proofErr w:type="spellStart"/>
+      <w:r>
+        <w:t>can not</w:t>
+      </w:r>
+      <w:proofErr w:type="spellEnd"/>
+      <w:r>
+        <w:t xml:space="preserve"> be ignored, even though some argued </w:t>
+      </w:r>
+      <w:proofErr w:type="gramStart"/>
+      <w:r>
+        <w:t>against  its</w:t>
+      </w:r>
+      <w:proofErr w:type="gramEnd"/>
+      <w:r>
+        <w:t xml:space="preserve"> importance after Pluribus was made. </w:t>
+      </w:r>
     </w:p>
     <w:p>
       <w:pPr>
@@ -8260,7 +8852,6 @@
           <w:szCs w:val="20"/>
           <w:shd w:val="clear" w:color="auto" w:fill="FFFFFF"/>
         </w:rPr>
-        <w:lastRenderedPageBreak/>
         <w:t>Thore</w:t>
       </w:r>
       <w:proofErr w:type="spellEnd"/>
@@ -11302,10 +11893,11 @@
   <w:abstractNum w:abstractNumId="10" w15:restartNumberingAfterBreak="0">
     <w:nsid w:val="FFFFFF89"/>
     <w:multiLevelType w:val="singleLevel"/>
-    <w:tmpl w:val="69F8DF4C"/>
+    <w:tmpl w:val="D89C970E"/>
     <w:lvl w:ilvl="0">
       <w:start w:val="1"/>
       <w:numFmt w:val="bullet"/>
+      <w:pStyle w:val="Felsorols"/>
       <w:lvlText w:val=""/>
       <w:lvlJc w:val="left"/>
       <w:pPr>
@@ -14149,6 +14741,17 @@
       <w:shd w:val="clear" w:color="auto" w:fill="E1DFDD"/>
     </w:rPr>
   </w:style>
+  <w:style w:type="paragraph" w:styleId="Felsorols">
+    <w:name w:val="List Bullet"/>
+    <w:basedOn w:val="Norml"/>
+    <w:rsid w:val="00B41ACE"/>
+    <w:pPr>
+      <w:numPr>
+        <w:numId w:val="30"/>
+      </w:numPr>
+      <w:contextualSpacing/>
+    </w:pPr>
+  </w:style>
 </w:styles>
 </file>
 

--- a/Building Poker Bot with Reinforcement Learning.docx
+++ b/Building Poker Bot with Reinforcement Learning.docx
@@ -3488,36 +3488,88 @@
     <w:p>
       <w:pPr>
         <w:pStyle w:val="Text"/>
-      </w:pPr>
+        <w:rPr>
+          <w:color w:val="000000"/>
+        </w:rPr>
+      </w:pPr>
+      <w:proofErr w:type="gramStart"/>
+      <w:r>
+        <w:rPr>
+          <w:color w:val="000000"/>
+        </w:rPr>
+        <w:t>In order to</w:t>
+      </w:r>
+      <w:proofErr w:type="gramEnd"/>
+      <w:r>
+        <w:rPr>
+          <w:color w:val="000000"/>
+        </w:rPr>
+        <w:t xml:space="preserve"> have a better understanding of the Nash equilibrium, let me </w:t>
+      </w:r>
+      <w:r>
+        <w:rPr>
+          <w:color w:val="000000"/>
+        </w:rPr>
+        <w:t>explain it</w:t>
+      </w:r>
+      <w:r>
+        <w:rPr>
+          <w:color w:val="000000"/>
+        </w:rPr>
+        <w:t xml:space="preserve"> </w:t>
+      </w:r>
+      <w:r>
+        <w:rPr>
+          <w:color w:val="000000"/>
+        </w:rPr>
+        <w:t>with</w:t>
+      </w:r>
+      <w:r>
+        <w:rPr>
+          <w:color w:val="000000"/>
+        </w:rPr>
+        <w:t xml:space="preserve"> an example. The prisoner's dilemma is commonly analyzed in game theory. The problem is the following: two criminals are arrested but the police have no evidence. In order to catch someone for the crime, they offer the pair the opportunity to either betray the other guy and say he did the </w:t>
+      </w:r>
+      <w:proofErr w:type="gramStart"/>
+      <w:r>
+        <w:rPr>
+          <w:color w:val="000000"/>
+        </w:rPr>
+        <w:t>crime, or</w:t>
+      </w:r>
+      <w:proofErr w:type="gramEnd"/>
+      <w:r>
+        <w:rPr>
+          <w:color w:val="000000"/>
+        </w:rPr>
+        <w:t xml:space="preserve"> remain silent. If both prisoners betray each other, each serves five years in prison. If A betrays B but B remains silent, prisoner A is set free and prisoner B serves 10 years in prison or vice versa. If each remains silent, then each serves just one year in prison. The Nash equilibrium tells us that the best decision for both players is to betray the other guy. Even though </w:t>
+      </w:r>
+      <w:proofErr w:type="gramStart"/>
+      <w:r>
+        <w:rPr>
+          <w:color w:val="000000"/>
+        </w:rPr>
+        <w:t>mutual cooperation</w:t>
+      </w:r>
+      <w:proofErr w:type="gramEnd"/>
+      <w:r>
+        <w:rPr>
+          <w:color w:val="000000"/>
+        </w:rPr>
+        <w:t xml:space="preserve"> leads to better results if player one alters from this but player two does not, then player one’s outcome is worse.  </w:t>
+      </w:r>
     </w:p>
     <w:p>
       <w:pPr>
-        <w:pStyle w:val="Cmsor1"/>
-      </w:pPr>
-      <w:r>
-        <w:t>Literature review</w:t>
-      </w:r>
+        <w:pStyle w:val="Text"/>
+      </w:pPr>
     </w:p>
     <w:p>
       <w:pPr>
-        <w:pStyle w:val="Text"/>
-      </w:pPr>
-      <w:r>
-        <w:t>In the past few years</w:t>
-      </w:r>
-      <w:r>
-        <w:t>,</w:t>
-      </w:r>
-      <w:r>
-        <w:t xml:space="preserve"> the media has been constantly covering breakthroughs in reinforcement learning. For example, in 2019 </w:t>
-      </w:r>
-      <w:proofErr w:type="spellStart"/>
-      <w:r>
-        <w:t>OpenAI</w:t>
-      </w:r>
-      <w:proofErr w:type="spellEnd"/>
-      <w:r>
-        <w:t xml:space="preserve"> Five [3] became the first AI system to defeat the world champions at an esports game. Some thought it was inevitable that the precision of the computers will outshine their human opponents, and it was bound to happen. Later that year Pluribus shocked the world: a superhuman AI has been made that managed to consistently beat human professional players. Beating humans in poker is not something we have not seen before. </w:t>
+        <w:pStyle w:val="Cmsor1"/>
+      </w:pPr>
+      <w:r>
+        <w:t>Literature review</w:t>
       </w:r>
     </w:p>
     <w:p>
@@ -3525,15 +3577,21 @@
         <w:pStyle w:val="Text"/>
       </w:pPr>
       <w:r>
-        <w:t xml:space="preserve">First, in 2015 a paper claimed that Heads-up Limit </w:t>
-      </w:r>
-      <w:proofErr w:type="spellStart"/>
-      <w:r>
-        <w:t>Hold’em</w:t>
-      </w:r>
-      <w:proofErr w:type="spellEnd"/>
-      <w:r>
-        <w:t xml:space="preserve"> Poker is essentially solved. Cepheus (the name of the supercomputer) was trained for 68 days with CPUs, using a special version of counterfactual regret minimization. Cepheus heavily outperformed Polaris, the poker bot made in 2008. This triggered a snowball effect in the world of poker AIs. </w:t>
+        <w:t>In the past few years</w:t>
+      </w:r>
+      <w:r>
+        <w:t>,</w:t>
+      </w:r>
+      <w:r>
+        <w:t xml:space="preserve"> the media has been constantly covering breakthroughs in reinforcement learning. For example, in 2019 </w:t>
+      </w:r>
+      <w:proofErr w:type="spellStart"/>
+      <w:r>
+        <w:t>OpenAI</w:t>
+      </w:r>
+      <w:proofErr w:type="spellEnd"/>
+      <w:r>
+        <w:t xml:space="preserve"> Five [3] became the first AI system to defeat the world champions at an esports game. Some thought it was inevitable that the precision of the computers will outshine their human opponents, and it was bound to happen. Later that year Pluribus shocked the world: a superhuman AI has been made that managed to consistently beat human professional players. Beating humans in poker is not something we have not seen before. </w:t>
       </w:r>
     </w:p>
     <w:p>
@@ -3541,7 +3599,19 @@
         <w:pStyle w:val="Text"/>
       </w:pPr>
       <w:r>
-        <w:t xml:space="preserve">In 2016 another paper [4] argued that their NFSP (Neural Fictitious Self-Play) is the first deep reinforcement learning method known to converge to approximate Nash equilibria in self-play. </w:t>
+        <w:t xml:space="preserve">First, in 2015 a paper claimed that Heads-up Limit </w:t>
+      </w:r>
+      <w:proofErr w:type="spellStart"/>
+      <w:r>
+        <w:t>Hold’em</w:t>
+      </w:r>
+      <w:proofErr w:type="spellEnd"/>
+      <w:r>
+        <w:t xml:space="preserve"> </w:t>
+      </w:r>
+      <w:r>
+        <w:lastRenderedPageBreak/>
+        <w:t xml:space="preserve">Poker is essentially solved. Cepheus (the name of the supercomputer) was trained for 68 days with CPUs, using a special version of counterfactual regret minimization. Cepheus heavily outperformed Polaris, the poker bot made in 2008. This triggered a snowball effect in the world of poker AIs. </w:t>
       </w:r>
     </w:p>
     <w:p>
@@ -3549,6 +3619,14 @@
         <w:pStyle w:val="Text"/>
       </w:pPr>
       <w:r>
+        <w:t xml:space="preserve">In 2016 another paper [4] argued that their NFSP (Neural Fictitious Self-Play) is the first deep reinforcement learning method known to converge to approximate Nash equilibria in self-play. </w:t>
+      </w:r>
+    </w:p>
+    <w:p>
+      <w:pPr>
+        <w:pStyle w:val="Text"/>
+      </w:pPr>
+      <w:r>
         <w:t xml:space="preserve">In early 2017 </w:t>
       </w:r>
       <w:proofErr w:type="spellStart"/>
@@ -3594,11 +3672,7 @@
       </w:r>
       <w:proofErr w:type="spellEnd"/>
       <w:r>
-        <w:t xml:space="preserve"> allows computation to be focused on specific situations that arise when making decisions and the use of automatically trained </w:t>
-      </w:r>
-      <w:r>
-        <w:lastRenderedPageBreak/>
-        <w:t>value functions while using minimal domain knowledge.</w:t>
+        <w:t xml:space="preserve"> allows computation to be focused on specific situations that arise when making decisions and the use of automatically trained value functions while using minimal domain knowledge.</w:t>
       </w:r>
     </w:p>
     <w:p>
@@ -4240,10 +4314,7 @@
         <w:t>raise</w:t>
       </w:r>
       <w:r>
-        <w:t xml:space="preserve"> actions per round each with 4 betting rounds in total. The state representation in this game is a vector of length 72. The first </w:t>
-      </w:r>
-      <w:r>
-        <w:t xml:space="preserve">part contains the known cards, namely the hole cards and the already known community cards. The first 13 represents the cards from the Ace of Spade to the King of Spade, followed by the Heart, the Diamond and the Club similarly. The rest of the vector is the number of </w:t>
+        <w:t xml:space="preserve"> actions per round each with 4 betting rounds in total. The state representation in this game is a vector of length 72. The first part contains the known cards, namely the hole cards and the already known community cards. The first 13 represents the cards from the Ace of Spade to the King of Spade, followed by the Heart, the Diamond and the Club similarly. The rest of the vector is the number of </w:t>
       </w:r>
       <w:r>
         <w:rPr>
@@ -4632,7 +4703,11 @@
         <w:t xml:space="preserve"> purpose of these</w:t>
       </w:r>
       <w:r>
-        <w:t xml:space="preserve"> networks is to estimate a Q-value given the current state, which can be used to determine which action the agent will take. They consist of a simple neural network with the number of states as its input layer and the number of actions as its output layer. </w:t>
+        <w:t xml:space="preserve"> networks is to estimate a Q-value given the current state, which can be used to determine which action the agent will take. They consist of a simple neural </w:t>
+      </w:r>
+      <w:r>
+        <w:lastRenderedPageBreak/>
+        <w:t xml:space="preserve">network with the number of states as its input layer and the number of actions as its output layer. </w:t>
       </w:r>
     </w:p>
     <w:p>
@@ -4732,11 +4807,7 @@
         <w:t xml:space="preserve">It </w:t>
       </w:r>
       <w:r>
-        <w:t xml:space="preserve">calculates the target action using the reward from the replay </w:t>
-      </w:r>
-      <w:r>
-        <w:lastRenderedPageBreak/>
-        <w:t>memory and the target Q-value</w:t>
+        <w:t>calculates the target action using the reward from the replay memory and the target Q-value</w:t>
       </w:r>
       <w:r>
         <w:t>. Afterward, it</w:t>
@@ -7060,6 +7131,7 @@
         <w:pStyle w:val="Text"/>
       </w:pPr>
       <w:r>
+        <w:lastRenderedPageBreak/>
         <w:t>These results with the proposed DQN-CAR algorithm against a random agent shows great performance in both environments. However,</w:t>
       </w:r>
       <w:r>
@@ -7415,7 +7487,6 @@
                 <w:b/>
                 <w:bCs/>
               </w:rPr>
-              <w:lastRenderedPageBreak/>
               <w:t>CFR</w:t>
             </w:r>
           </w:p>
@@ -8268,10 +8339,7 @@
               <w:jc w:val="center"/>
             </w:pPr>
             <w:r>
-              <w:t xml:space="preserve"> </w:t>
-            </w:r>
-            <w:r>
-              <w:t>Win percentage</w:t>
+              <w:t xml:space="preserve"> Win percentage</w:t>
             </w:r>
           </w:p>
         </w:tc>

--- a/Building Poker Bot with Reinforcement Learning.docx
+++ b/Building Poker Bot with Reinforcement Learning.docx
@@ -62,23 +62,7 @@
         <w:t>,</w:t>
       </w:r>
       <w:r>
-        <w:t xml:space="preserve"> </w:t>
-      </w:r>
-      <w:proofErr w:type="spellStart"/>
-      <w:r>
-        <w:t>Mónika</w:t>
-      </w:r>
-      <w:proofErr w:type="spellEnd"/>
-      <w:r>
-        <w:t xml:space="preserve"> </w:t>
-      </w:r>
-      <w:proofErr w:type="spellStart"/>
-      <w:r>
-        <w:t>Farsang</w:t>
-      </w:r>
-      <w:proofErr w:type="spellEnd"/>
-      <w:r>
-        <w:t xml:space="preserve">, </w:t>
+        <w:t xml:space="preserve"> Mónika Farsang, </w:t>
       </w:r>
       <w:proofErr w:type="spellStart"/>
       <w:r>
@@ -97,6 +81,7 @@
     <w:p>
       <w:pPr>
         <w:ind w:firstLine="202"/>
+        <w:jc w:val="both"/>
         <w:rPr>
           <w:b/>
           <w:bCs/>
@@ -123,388 +108,387 @@
           <w:b/>
           <w:bCs/>
         </w:rPr>
-        <w:t xml:space="preserve"> is one of the most popular </w:t>
-      </w:r>
-      <w:proofErr w:type="spellStart"/>
+        <w:t xml:space="preserve"> is one of the most popular card</w:t>
+      </w:r>
       <w:r>
         <w:rPr>
           <w:b/>
           <w:bCs/>
         </w:rPr>
-        <w:t>cardgame</w:t>
+        <w:t xml:space="preserve"> </w:t>
       </w:r>
       <w:r>
         <w:rPr>
           <w:b/>
           <w:bCs/>
         </w:rPr>
-        <w:t>s</w:t>
-      </w:r>
-      <w:proofErr w:type="spellEnd"/>
+        <w:t>game</w:t>
+      </w:r>
       <w:r>
         <w:rPr>
           <w:b/>
           <w:bCs/>
         </w:rPr>
-        <w:t xml:space="preserve"> in the world. Leduc </w:t>
-      </w:r>
-      <w:proofErr w:type="spellStart"/>
+        <w:t>s</w:t>
+      </w:r>
       <w:r>
         <w:rPr>
           <w:b/>
           <w:bCs/>
         </w:rPr>
-        <w:t>Hold’em</w:t>
-      </w:r>
-      <w:proofErr w:type="spellEnd"/>
+        <w:t xml:space="preserve"> in the world. Leduc </w:t>
+      </w:r>
+      <w:proofErr w:type="spellStart"/>
       <w:r>
         <w:rPr>
           <w:b/>
           <w:bCs/>
         </w:rPr>
-        <w:t xml:space="preserve"> is a simplified version, where new implementations can be easily tested. We present a poker bot that</w:t>
-      </w:r>
+        <w:t>Hold’em</w:t>
+      </w:r>
+      <w:proofErr w:type="spellEnd"/>
       <w:r>
         <w:rPr>
           <w:b/>
           <w:bCs/>
         </w:rPr>
-        <w:t xml:space="preserve"> learns to play Limit-</w:t>
-      </w:r>
-      <w:proofErr w:type="spellStart"/>
+        <w:t xml:space="preserve"> is a simplified version, where new implementations can be easily tested. We present a poker bot that</w:t>
+      </w:r>
       <w:r>
         <w:rPr>
           <w:b/>
           <w:bCs/>
         </w:rPr>
-        <w:t>Hold’em</w:t>
-      </w:r>
-      <w:proofErr w:type="spellEnd"/>
+        <w:t xml:space="preserve"> learns to play Limit-</w:t>
+      </w:r>
+      <w:proofErr w:type="spellStart"/>
       <w:r>
         <w:rPr>
           <w:b/>
           <w:bCs/>
         </w:rPr>
-        <w:t xml:space="preserve"> and Leduc </w:t>
-      </w:r>
-      <w:proofErr w:type="spellStart"/>
+        <w:t>Hold’em</w:t>
+      </w:r>
+      <w:proofErr w:type="spellEnd"/>
       <w:r>
         <w:rPr>
           <w:b/>
           <w:bCs/>
         </w:rPr>
-        <w:t>Hold’em</w:t>
-      </w:r>
-      <w:proofErr w:type="spellEnd"/>
+        <w:t xml:space="preserve"> and Leduc </w:t>
+      </w:r>
+      <w:proofErr w:type="spellStart"/>
       <w:r>
         <w:rPr>
           <w:b/>
           <w:bCs/>
         </w:rPr>
-        <w:t xml:space="preserve"> by training </w:t>
-      </w:r>
+        <w:t>Hold’em</w:t>
+      </w:r>
+      <w:proofErr w:type="spellEnd"/>
       <w:r>
         <w:rPr>
           <w:b/>
           <w:bCs/>
         </w:rPr>
-        <w:t>a random agent</w:t>
+        <w:t xml:space="preserve"> by training</w:t>
       </w:r>
       <w:r>
         <w:rPr>
           <w:b/>
           <w:bCs/>
         </w:rPr>
-        <w:t>.</w:t>
+        <w:t xml:space="preserve"> against</w:t>
       </w:r>
       <w:r>
         <w:rPr>
           <w:b/>
           <w:bCs/>
         </w:rPr>
-        <w:t xml:space="preserve"> For this </w:t>
-      </w:r>
-      <w:proofErr w:type="gramStart"/>
+        <w:t xml:space="preserve"> </w:t>
+      </w:r>
       <w:r>
         <w:rPr>
           <w:b/>
           <w:bCs/>
         </w:rPr>
-        <w:t>purpose</w:t>
-      </w:r>
-      <w:proofErr w:type="gramEnd"/>
+        <w:t>a random agent</w:t>
+      </w:r>
       <w:r>
         <w:rPr>
           <w:b/>
           <w:bCs/>
         </w:rPr>
-        <w:t xml:space="preserve"> we use the </w:t>
-      </w:r>
-      <w:proofErr w:type="spellStart"/>
+        <w:t>.</w:t>
+      </w:r>
       <w:r>
         <w:rPr>
           <w:b/>
           <w:bCs/>
         </w:rPr>
-        <w:t>RLCard</w:t>
-      </w:r>
-      <w:proofErr w:type="spellEnd"/>
+        <w:t xml:space="preserve"> For this purpose</w:t>
+      </w:r>
       <w:r>
         <w:rPr>
           <w:b/>
           <w:bCs/>
         </w:rPr>
-        <w:t xml:space="preserve"> environment.</w:t>
+        <w:t>,</w:t>
       </w:r>
       <w:r>
         <w:rPr>
           <w:b/>
           <w:bCs/>
         </w:rPr>
-        <w:t xml:space="preserve"> </w:t>
-      </w:r>
+        <w:t xml:space="preserve"> we use the </w:t>
+      </w:r>
+      <w:proofErr w:type="spellStart"/>
       <w:r>
         <w:rPr>
           <w:b/>
           <w:bCs/>
         </w:rPr>
-        <w:t>Our bot uses</w:t>
-      </w:r>
+        <w:t>RLCard</w:t>
+      </w:r>
+      <w:proofErr w:type="spellEnd"/>
       <w:r>
         <w:rPr>
           <w:b/>
           <w:bCs/>
         </w:rPr>
-        <w:t xml:space="preserve"> Deep Q Learning and it</w:t>
+        <w:t xml:space="preserve"> environment.</w:t>
       </w:r>
       <w:r>
         <w:rPr>
           <w:b/>
           <w:bCs/>
         </w:rPr>
-        <w:t>’</w:t>
+        <w:t xml:space="preserve"> </w:t>
       </w:r>
       <w:r>
         <w:rPr>
           <w:b/>
           <w:bCs/>
         </w:rPr>
-        <w:t xml:space="preserve">s implemented in </w:t>
-      </w:r>
-      <w:proofErr w:type="spellStart"/>
+        <w:t>Our bot uses</w:t>
+      </w:r>
       <w:r>
         <w:rPr>
           <w:b/>
           <w:bCs/>
         </w:rPr>
-        <w:t>PyTorch</w:t>
-      </w:r>
-      <w:proofErr w:type="spellEnd"/>
+        <w:t xml:space="preserve"> Deep Q Learning and it</w:t>
+      </w:r>
       <w:r>
         <w:rPr>
           <w:b/>
           <w:bCs/>
         </w:rPr>
-        <w:t xml:space="preserve">. We also introduce various strategies that </w:t>
+        <w:t xml:space="preserve"> i</w:t>
       </w:r>
       <w:r>
         <w:rPr>
           <w:b/>
           <w:bCs/>
         </w:rPr>
-        <w:t>even though are quite</w:t>
-      </w:r>
+        <w:t xml:space="preserve">s implemented in </w:t>
+      </w:r>
+      <w:proofErr w:type="spellStart"/>
       <w:r>
         <w:rPr>
           <w:b/>
           <w:bCs/>
         </w:rPr>
-        <w:t xml:space="preserve"> simple, yet sometimes effective. In </w:t>
-      </w:r>
+        <w:t>PyTorch</w:t>
+      </w:r>
+      <w:proofErr w:type="spellEnd"/>
       <w:r>
         <w:rPr>
           <w:b/>
           <w:bCs/>
         </w:rPr>
-        <w:t>the process</w:t>
+        <w:t xml:space="preserve">. We also introduce various strategies that </w:t>
       </w:r>
       <w:r>
         <w:rPr>
           <w:b/>
           <w:bCs/>
         </w:rPr>
-        <w:t xml:space="preserve"> we use a replay buffer </w:t>
+        <w:t>even though are quite</w:t>
       </w:r>
       <w:r>
         <w:rPr>
           <w:b/>
           <w:bCs/>
         </w:rPr>
-        <w:t xml:space="preserve">to store past experiences </w:t>
+        <w:t xml:space="preserve"> simple, yet sometimes effective. In </w:t>
       </w:r>
       <w:r>
         <w:rPr>
           <w:b/>
           <w:bCs/>
         </w:rPr>
-        <w:t xml:space="preserve">and another Q-network to aid the learning process. </w:t>
+        <w:t>the process</w:t>
       </w:r>
       <w:r>
         <w:rPr>
           <w:b/>
           <w:bCs/>
         </w:rPr>
-        <w:t xml:space="preserve">We also </w:t>
-      </w:r>
-      <w:proofErr w:type="gramStart"/>
+        <w:t>,</w:t>
+      </w:r>
       <w:r>
         <w:rPr>
           <w:b/>
           <w:bCs/>
         </w:rPr>
-        <w:t>take a look</w:t>
-      </w:r>
-      <w:proofErr w:type="gramEnd"/>
+        <w:t xml:space="preserve"> we use a replay buffer </w:t>
+      </w:r>
       <w:r>
         <w:rPr>
           <w:b/>
           <w:bCs/>
         </w:rPr>
-        <w:t xml:space="preserve"> at how long-term</w:t>
+        <w:t xml:space="preserve">to store past experiences </w:t>
       </w:r>
       <w:r>
         <w:rPr>
           <w:b/>
           <w:bCs/>
         </w:rPr>
-        <w:t>-planning poker machines</w:t>
+        <w:t xml:space="preserve">and another Q-network to aid the learning process. </w:t>
       </w:r>
       <w:r>
         <w:rPr>
           <w:b/>
           <w:bCs/>
         </w:rPr>
-        <w:t xml:space="preserve"> </w:t>
-      </w:r>
+        <w:t xml:space="preserve">We also </w:t>
+      </w:r>
+      <w:proofErr w:type="gramStart"/>
       <w:r>
         <w:rPr>
           <w:b/>
           <w:bCs/>
         </w:rPr>
-        <w:t>perform against</w:t>
-      </w:r>
+        <w:t>take a look</w:t>
+      </w:r>
+      <w:proofErr w:type="gramEnd"/>
       <w:r>
         <w:rPr>
           <w:b/>
           <w:bCs/>
         </w:rPr>
-        <w:t xml:space="preserve"> our implementation by creating a sample one</w:t>
+        <w:t xml:space="preserve"> at how long-term</w:t>
       </w:r>
       <w:r>
         <w:rPr>
           <w:b/>
           <w:bCs/>
         </w:rPr>
-        <w:t xml:space="preserve"> that uses counterfactual regret minimization</w:t>
+        <w:t>-planning poker machines</w:t>
       </w:r>
       <w:r>
         <w:rPr>
           <w:b/>
           <w:bCs/>
         </w:rPr>
-        <w:t xml:space="preserve">. </w:t>
+        <w:t xml:space="preserve"> </w:t>
       </w:r>
       <w:r>
         <w:rPr>
           <w:b/>
           <w:bCs/>
         </w:rPr>
-        <w:t xml:space="preserve">Lastly, we compare the results of each unique strategy to the others, thus giving the reader a better understanding of how poker should be played (in a </w:t>
-      </w:r>
-      <w:proofErr w:type="gramStart"/>
+        <w:t>perform against</w:t>
+      </w:r>
       <w:r>
         <w:rPr>
           <w:b/>
           <w:bCs/>
         </w:rPr>
-        <w:t>really simple</w:t>
-      </w:r>
-      <w:proofErr w:type="gramEnd"/>
+        <w:t xml:space="preserve"> our implementation by creating a sample one</w:t>
+      </w:r>
       <w:r>
         <w:rPr>
           <w:b/>
           <w:bCs/>
         </w:rPr>
+        <w:t xml:space="preserve"> that uses </w:t>
+      </w:r>
+      <w:r>
+        <w:rPr>
+          <w:b/>
+          <w:bCs/>
+        </w:rPr>
+        <w:t>C</w:t>
+      </w:r>
+      <w:r>
+        <w:rPr>
+          <w:b/>
+          <w:bCs/>
+        </w:rPr>
+        <w:t xml:space="preserve">ounterfactual </w:t>
+      </w:r>
+      <w:r>
+        <w:rPr>
+          <w:b/>
+          <w:bCs/>
+        </w:rPr>
+        <w:t>R</w:t>
+      </w:r>
+      <w:r>
+        <w:rPr>
+          <w:b/>
+          <w:bCs/>
+        </w:rPr>
+        <w:t xml:space="preserve">egret </w:t>
+      </w:r>
+      <w:r>
+        <w:rPr>
+          <w:b/>
+          <w:bCs/>
+        </w:rPr>
+        <w:t>M</w:t>
+      </w:r>
+      <w:r>
+        <w:rPr>
+          <w:b/>
+          <w:bCs/>
+        </w:rPr>
+        <w:t>inimization</w:t>
+      </w:r>
+      <w:r>
+        <w:rPr>
+          <w:b/>
+          <w:bCs/>
+        </w:rPr>
+        <w:t xml:space="preserve">. </w:t>
+      </w:r>
+      <w:r>
+        <w:rPr>
+          <w:b/>
+          <w:bCs/>
+        </w:rPr>
+        <w:t xml:space="preserve">Lastly, we compare the results of each unique strategy to the others, thus giving the reader a better understanding of how poker should be played (in a </w:t>
+      </w:r>
+      <w:proofErr w:type="gramStart"/>
+      <w:r>
+        <w:rPr>
+          <w:b/>
+          <w:bCs/>
+        </w:rPr>
+        <w:t>really simple</w:t>
+      </w:r>
+      <w:proofErr w:type="gramEnd"/>
+      <w:r>
+        <w:rPr>
+          <w:b/>
+          <w:bCs/>
+        </w:rPr>
         <w:t xml:space="preserve"> manner). </w:t>
       </w:r>
     </w:p>
-    <w:p>
-      <w:pPr>
-        <w:rPr>
-          <w:color w:val="FF0000"/>
-        </w:rPr>
-      </w:pPr>
-    </w:p>
-    <w:p>
-      <w:pPr>
-        <w:pStyle w:val="Abstract"/>
-        <w:rPr>
-          <w:color w:val="FF0000"/>
-        </w:rPr>
-      </w:pPr>
-      <w:r>
-        <w:rPr>
-          <w:i/>
-          <w:iCs/>
-          <w:color w:val="FF0000"/>
-          <w:highlight w:val="yellow"/>
-        </w:rPr>
-        <w:t xml:space="preserve">Impact Statement </w:t>
-      </w:r>
-      <w:r>
-        <w:rPr>
-          <w:color w:val="FF0000"/>
-          <w:highlight w:val="yellow"/>
-        </w:rPr>
-        <w:t xml:space="preserve">— The impact statement should not </w:t>
-      </w:r>
-      <w:proofErr w:type="spellStart"/>
-      <w:r>
-        <w:rPr>
-          <w:color w:val="FF0000"/>
-          <w:highlight w:val="yellow"/>
-        </w:rPr>
-        <w:t>exceeed</w:t>
-      </w:r>
-      <w:proofErr w:type="spellEnd"/>
-      <w:r>
-        <w:rPr>
-          <w:color w:val="FF0000"/>
-          <w:highlight w:val="yellow"/>
-        </w:rPr>
-        <w:t xml:space="preserve"> 150 words. This section offers an example that is expanded to have only and just 150 words to demonstrate the point. Here is an example on how to write an appropriate impact statement: Chatbots are a popular technology in online interaction. They reduce the load on human support teams and offer continuous 24-7 support to customers. However, recent usability research has demonstrated that 30% of customers are unhappy with current chatbots due to their poor conversational capabilities and inability to emotionally engage customers. The natural language algorithms we introduce in this paper overcame these limitations. With a significant increase in user satisfaction to 92% after adopting our algorithms, the technology is ready to support users in a wide variety of applications including government front shops,</w:t>
-      </w:r>
-      <w:r>
-        <w:rPr>
-          <w:color w:val="FF0000"/>
-        </w:rPr>
-        <w:t xml:space="preserve"> </w:t>
-      </w:r>
-      <w:r>
-        <w:rPr>
-          <w:color w:val="FF0000"/>
-          <w:highlight w:val="yellow"/>
-        </w:rPr>
-        <w:t>automatic tellers, and the gaming industry. It could offer an alternative way of interaction for some physically disable users.</w:t>
-      </w:r>
-      <w:r>
-        <w:rPr>
-          <w:color w:val="FF0000"/>
-        </w:rPr>
-        <w:t xml:space="preserve"> </w:t>
-      </w:r>
-    </w:p>
-    <w:p/>
     <w:p/>
     <w:p>
       <w:pPr>
@@ -3037,7 +3021,7 @@
           <w:sz w:val="20"/>
           <w:szCs w:val="20"/>
         </w:rPr>
-        <w:t>example</w:t>
+        <w:t>explanation</w:t>
       </w:r>
       <w:proofErr w:type="spellEnd"/>
       <w:r>
@@ -3492,106 +3476,158 @@
           <w:color w:val="000000"/>
         </w:rPr>
       </w:pPr>
-      <w:proofErr w:type="gramStart"/>
-      <w:r>
-        <w:rPr>
-          <w:color w:val="000000"/>
-        </w:rPr>
-        <w:t>In order to</w:t>
-      </w:r>
-      <w:proofErr w:type="gramEnd"/>
-      <w:r>
-        <w:rPr>
-          <w:color w:val="000000"/>
-        </w:rPr>
-        <w:t xml:space="preserve"> have a better understanding of the Nash equilibrium, let me </w:t>
-      </w:r>
-      <w:r>
-        <w:rPr>
-          <w:color w:val="000000"/>
-        </w:rPr>
-        <w:t>explain it</w:t>
-      </w:r>
-      <w:r>
-        <w:rPr>
-          <w:color w:val="000000"/>
-        </w:rPr>
-        <w:t xml:space="preserve"> </w:t>
-      </w:r>
-      <w:r>
-        <w:rPr>
-          <w:color w:val="000000"/>
-        </w:rPr>
-        <w:t>with</w:t>
-      </w:r>
-      <w:r>
-        <w:rPr>
-          <w:color w:val="000000"/>
-        </w:rPr>
-        <w:t xml:space="preserve"> an example. The prisoner's dilemma is commonly analyzed in game theory. The problem is the following: two criminals are arrested but the police have no evidence. In order to catch someone for the crime, they offer the pair the opportunity to either betray the other guy and say he did the </w:t>
-      </w:r>
-      <w:proofErr w:type="gramStart"/>
-      <w:r>
-        <w:rPr>
-          <w:color w:val="000000"/>
-        </w:rPr>
-        <w:t>crime, or</w:t>
-      </w:r>
-      <w:proofErr w:type="gramEnd"/>
-      <w:r>
-        <w:rPr>
-          <w:color w:val="000000"/>
-        </w:rPr>
-        <w:t xml:space="preserve"> remain silent. If both prisoners betray each other, each serves five years in prison. If A betrays B but B remains silent, prisoner A is set free and prisoner B serves 10 years in prison or vice versa. If each remains silent, then each serves just one year in prison. The Nash equilibrium tells us that the best decision for both players is to betray the other guy. Even though </w:t>
-      </w:r>
-      <w:proofErr w:type="gramStart"/>
-      <w:r>
-        <w:rPr>
-          <w:color w:val="000000"/>
-        </w:rPr>
-        <w:t>mutual cooperation</w:t>
-      </w:r>
-      <w:proofErr w:type="gramEnd"/>
-      <w:r>
-        <w:rPr>
-          <w:color w:val="000000"/>
-        </w:rPr>
-        <w:t xml:space="preserve"> leads to better results if player one alters from this but player two does not, then player one’s outcome is worse.  </w:t>
-      </w:r>
     </w:p>
     <w:p>
       <w:pPr>
         <w:pStyle w:val="Text"/>
-      </w:pPr>
+        <w:rPr>
+          <w:color w:val="000000"/>
+        </w:rPr>
+      </w:pPr>
+      <w:proofErr w:type="gramStart"/>
+      <w:r>
+        <w:rPr>
+          <w:color w:val="000000"/>
+        </w:rPr>
+        <w:t>In order to</w:t>
+      </w:r>
+      <w:proofErr w:type="gramEnd"/>
+      <w:r>
+        <w:rPr>
+          <w:color w:val="000000"/>
+        </w:rPr>
+        <w:t xml:space="preserve"> have a better understanding of the Nash equilibrium, </w:t>
+      </w:r>
+      <w:r>
+        <w:rPr>
+          <w:color w:val="000000"/>
+        </w:rPr>
+        <w:t>we illustrate</w:t>
+      </w:r>
+      <w:r>
+        <w:rPr>
+          <w:color w:val="000000"/>
+        </w:rPr>
+        <w:t xml:space="preserve"> it</w:t>
+      </w:r>
+      <w:r>
+        <w:rPr>
+          <w:color w:val="000000"/>
+        </w:rPr>
+        <w:t xml:space="preserve"> </w:t>
+      </w:r>
+      <w:r>
+        <w:rPr>
+          <w:color w:val="000000"/>
+        </w:rPr>
+        <w:t>with</w:t>
+      </w:r>
+      <w:r>
+        <w:rPr>
+          <w:color w:val="000000"/>
+        </w:rPr>
+        <w:t xml:space="preserve"> an example. The prisoner's dilemma is commonly analyzed in game theory. The problem is the following: two criminals are arrested but the police have no evidence. </w:t>
+      </w:r>
+      <w:r>
+        <w:rPr>
+          <w:color w:val="000000"/>
+        </w:rPr>
+        <w:t>T</w:t>
+      </w:r>
+      <w:r>
+        <w:rPr>
+          <w:color w:val="000000"/>
+        </w:rPr>
+        <w:t xml:space="preserve">o catch someone for the crime, they offer the pair the opportunity to either betray the other </w:t>
+      </w:r>
+      <w:r>
+        <w:rPr>
+          <w:color w:val="000000"/>
+        </w:rPr>
+        <w:t>person</w:t>
+      </w:r>
+      <w:r>
+        <w:rPr>
+          <w:color w:val="000000"/>
+        </w:rPr>
+        <w:t xml:space="preserve"> and say he</w:t>
+      </w:r>
+      <w:r>
+        <w:rPr>
+          <w:color w:val="000000"/>
+        </w:rPr>
+        <w:t>/she</w:t>
+      </w:r>
+      <w:r>
+        <w:rPr>
+          <w:color w:val="000000"/>
+        </w:rPr>
+        <w:t xml:space="preserve"> did the </w:t>
+      </w:r>
+      <w:proofErr w:type="gramStart"/>
+      <w:r>
+        <w:rPr>
+          <w:color w:val="000000"/>
+        </w:rPr>
+        <w:t>crime, or</w:t>
+      </w:r>
+      <w:proofErr w:type="gramEnd"/>
+      <w:r>
+        <w:rPr>
+          <w:color w:val="000000"/>
+        </w:rPr>
+        <w:t xml:space="preserve"> remain silent. If both prisoners betray each other, each serves five years in prison. If A betrays B but B remains silent, prisoner A is set free and prisoner B serves 10 years in prison or vice versa. If each remains silent, then each serves just one year in prison. The Nash equilibrium tells us that the best decision for both players is to betray </w:t>
+      </w:r>
+      <w:r>
+        <w:rPr>
+          <w:color w:val="000000"/>
+        </w:rPr>
+        <w:t>each other</w:t>
+      </w:r>
+      <w:r>
+        <w:rPr>
+          <w:color w:val="000000"/>
+        </w:rPr>
+        <w:t xml:space="preserve">. Even though </w:t>
+      </w:r>
+      <w:proofErr w:type="gramStart"/>
+      <w:r>
+        <w:rPr>
+          <w:color w:val="000000"/>
+        </w:rPr>
+        <w:t>mutual cooperation</w:t>
+      </w:r>
+      <w:proofErr w:type="gramEnd"/>
+      <w:r>
+        <w:rPr>
+          <w:color w:val="000000"/>
+        </w:rPr>
+        <w:t xml:space="preserve"> leads to better results</w:t>
+      </w:r>
+      <w:r>
+        <w:rPr>
+          <w:color w:val="000000"/>
+        </w:rPr>
+        <w:t>,</w:t>
+      </w:r>
+      <w:r>
+        <w:rPr>
+          <w:color w:val="000000"/>
+        </w:rPr>
+        <w:t xml:space="preserve"> if player one alters from this but player two does not, then player one’s outcome is worse. </w:t>
+      </w:r>
     </w:p>
     <w:p>
       <w:pPr>
-        <w:pStyle w:val="Cmsor1"/>
-      </w:pPr>
-      <w:r>
-        <w:t>Literature review</w:t>
-      </w:r>
+        <w:pStyle w:val="Text"/>
+      </w:pPr>
     </w:p>
     <w:p>
       <w:pPr>
-        <w:pStyle w:val="Text"/>
-      </w:pPr>
-      <w:r>
-        <w:t>In the past few years</w:t>
-      </w:r>
-      <w:r>
-        <w:t>,</w:t>
-      </w:r>
-      <w:r>
-        <w:t xml:space="preserve"> the media has been constantly covering breakthroughs in reinforcement learning. For example, in 2019 </w:t>
-      </w:r>
-      <w:proofErr w:type="spellStart"/>
-      <w:r>
-        <w:t>OpenAI</w:t>
-      </w:r>
-      <w:proofErr w:type="spellEnd"/>
-      <w:r>
-        <w:t xml:space="preserve"> Five [3] became the first AI system to defeat the world champions at an esports game. Some thought it was inevitable that the precision of the computers will outshine their human opponents, and it was bound to happen. Later that year Pluribus shocked the world: a superhuman AI has been made that managed to consistently beat human professional players. Beating humans in poker is not something we have not seen before. </w:t>
+        <w:pStyle w:val="Cmsor1"/>
+      </w:pPr>
+      <w:r>
+        <w:t>Literature review</w:t>
       </w:r>
     </w:p>
     <w:p>
@@ -3599,19 +3635,21 @@
         <w:pStyle w:val="Text"/>
       </w:pPr>
       <w:r>
-        <w:t xml:space="preserve">First, in 2015 a paper claimed that Heads-up Limit </w:t>
-      </w:r>
-      <w:proofErr w:type="spellStart"/>
-      <w:r>
-        <w:t>Hold’em</w:t>
-      </w:r>
-      <w:proofErr w:type="spellEnd"/>
-      <w:r>
-        <w:t xml:space="preserve"> </w:t>
-      </w:r>
-      <w:r>
-        <w:lastRenderedPageBreak/>
-        <w:t xml:space="preserve">Poker is essentially solved. Cepheus (the name of the supercomputer) was trained for 68 days with CPUs, using a special version of counterfactual regret minimization. Cepheus heavily outperformed Polaris, the poker bot made in 2008. This triggered a snowball effect in the world of poker AIs. </w:t>
+        <w:t>In the past few years</w:t>
+      </w:r>
+      <w:r>
+        <w:t>,</w:t>
+      </w:r>
+      <w:r>
+        <w:t xml:space="preserve"> the media has been constantly covering breakthroughs in reinforcement learning. For example, in 2019 </w:t>
+      </w:r>
+      <w:proofErr w:type="spellStart"/>
+      <w:r>
+        <w:t>OpenAI</w:t>
+      </w:r>
+      <w:proofErr w:type="spellEnd"/>
+      <w:r>
+        <w:t xml:space="preserve"> Five [3] became the first AI system to defeat the world champions at an esports game. Some thought it was inevitable that the precision of the computers will outshine their human opponents, and it was bound to happen. Later that year Pluribus shocked the world: a superhuman AI has been made that managed to consistently beat human professional players. Beating humans in poker is not something we have not seen before. </w:t>
       </w:r>
     </w:p>
     <w:p>
@@ -3619,7 +3657,60 @@
         <w:pStyle w:val="Text"/>
       </w:pPr>
       <w:r>
-        <w:t xml:space="preserve">In 2016 another paper [4] argued that their NFSP (Neural Fictitious Self-Play) is the first deep reinforcement learning method known to converge to approximate Nash equilibria in self-play. </w:t>
+        <w:t xml:space="preserve">First, in 2015 a paper claimed that Heads-up Limit </w:t>
+      </w:r>
+      <w:proofErr w:type="spellStart"/>
+      <w:r>
+        <w:t>Hold’em</w:t>
+      </w:r>
+      <w:proofErr w:type="spellEnd"/>
+      <w:r>
+        <w:t xml:space="preserve"> Poker is essentially solved</w:t>
+      </w:r>
+      <w:r>
+        <w:t xml:space="preserve"> </w:t>
+      </w:r>
+      <w:r>
+        <w:fldChar w:fldCharType="begin"/>
+      </w:r>
+      <w:r>
+        <w:instrText xml:space="preserve"> REF _Ref58607801 \r \h </w:instrText>
+      </w:r>
+      <w:r>
+        <w:fldChar w:fldCharType="separate"/>
+      </w:r>
+      <w:r>
+        <w:t>[4]</w:t>
+      </w:r>
+      <w:r>
+        <w:fldChar w:fldCharType="end"/>
+      </w:r>
+      <w:r>
+        <w:t xml:space="preserve">. Cepheus (the name of the supercomputer) was trained for 68 days with CPUs, using a special version of </w:t>
+      </w:r>
+      <w:r>
+        <w:t>C</w:t>
+      </w:r>
+      <w:r>
+        <w:t xml:space="preserve">ounterfactual </w:t>
+      </w:r>
+      <w:r>
+        <w:t>R</w:t>
+      </w:r>
+      <w:r>
+        <w:t xml:space="preserve">egret </w:t>
+      </w:r>
+      <w:r>
+        <w:t>M</w:t>
+      </w:r>
+      <w:r>
+        <w:t>inimization</w:t>
+      </w:r>
+      <w:r>
+        <w:t xml:space="preserve"> (CFR)</w:t>
+      </w:r>
+      <w:r>
+        <w:t xml:space="preserve">. Cepheus heavily outperformed Polaris, the poker bot made in 2008. This triggered a snowball effect in the world of poker AIs. </w:t>
       </w:r>
     </w:p>
     <w:p>
@@ -3627,52 +3718,28 @@
         <w:pStyle w:val="Text"/>
       </w:pPr>
       <w:r>
-        <w:t xml:space="preserve">In early 2017 </w:t>
-      </w:r>
-      <w:proofErr w:type="spellStart"/>
-      <w:r>
-        <w:t>DeepStack</w:t>
-      </w:r>
-      <w:proofErr w:type="spellEnd"/>
-      <w:r>
-        <w:t xml:space="preserve"> [5] achieved expert-level artificial intelligence in heads-up no-limit poker. It became the first poker ai that managed to beat professional poker players in heads-up </w:t>
-      </w:r>
-      <w:r>
-        <w:t>N</w:t>
-      </w:r>
-      <w:r>
-        <w:t>o-</w:t>
-      </w:r>
-      <w:r>
-        <w:t>L</w:t>
-      </w:r>
-      <w:r>
-        <w:t xml:space="preserve">imit </w:t>
-      </w:r>
-      <w:r>
-        <w:t>T</w:t>
-      </w:r>
-      <w:r>
-        <w:t xml:space="preserve">exas </w:t>
-      </w:r>
-      <w:proofErr w:type="spellStart"/>
-      <w:r>
-        <w:t>H</w:t>
-      </w:r>
-      <w:r>
-        <w:t>old’em</w:t>
-      </w:r>
-      <w:proofErr w:type="spellEnd"/>
-      <w:r>
-        <w:t xml:space="preserve">. </w:t>
-      </w:r>
-      <w:proofErr w:type="spellStart"/>
-      <w:r>
-        <w:t>DeepStack</w:t>
-      </w:r>
-      <w:proofErr w:type="spellEnd"/>
-      <w:r>
-        <w:t xml:space="preserve"> allows computation to be focused on specific situations that arise when making decisions and the use of automatically trained value functions while using minimal domain knowledge.</w:t>
+        <w:t>In 2016 another paper</w:t>
+      </w:r>
+      <w:r>
+        <w:t xml:space="preserve"> </w:t>
+      </w:r>
+      <w:r>
+        <w:fldChar w:fldCharType="begin"/>
+      </w:r>
+      <w:r>
+        <w:instrText xml:space="preserve"> REF _Ref58607843 \r \h </w:instrText>
+      </w:r>
+      <w:r>
+        <w:fldChar w:fldCharType="separate"/>
+      </w:r>
+      <w:r>
+        <w:t>[5]</w:t>
+      </w:r>
+      <w:r>
+        <w:fldChar w:fldCharType="end"/>
+      </w:r>
+      <w:r>
+        <w:t xml:space="preserve"> argued that their NFSP (Neural Fictitious Self-Play) is the first deep reinforcement learning method known to converge to approximate Nash equilibria in self-play. </w:t>
       </w:r>
     </w:p>
     <w:p>
@@ -3680,23 +3747,48 @@
         <w:pStyle w:val="Text"/>
       </w:pPr>
       <w:r>
-        <w:t xml:space="preserve">To completely isolate these machines from humans, in 2018 </w:t>
-      </w:r>
-      <w:proofErr w:type="spellStart"/>
-      <w:r>
-        <w:t>Libratus</w:t>
-      </w:r>
-      <w:proofErr w:type="spellEnd"/>
-      <w:r>
-        <w:t xml:space="preserve"> [6] was created without any domain knowledge </w:t>
-      </w:r>
-      <w:proofErr w:type="gramStart"/>
-      <w:r>
-        <w:t>and also</w:t>
-      </w:r>
-      <w:proofErr w:type="gramEnd"/>
-      <w:r>
-        <w:t xml:space="preserve"> greatly reduced the required training time. It defeated four top human specialist professionals in a 120,000-hand competition in heads-up </w:t>
+        <w:t xml:space="preserve">In early 2017 </w:t>
+      </w:r>
+      <w:proofErr w:type="spellStart"/>
+      <w:r>
+        <w:t>DeepStack</w:t>
+      </w:r>
+      <w:proofErr w:type="spellEnd"/>
+      <w:r>
+        <w:t xml:space="preserve"> </w:t>
+      </w:r>
+      <w:r>
+        <w:fldChar w:fldCharType="begin"/>
+      </w:r>
+      <w:r>
+        <w:instrText xml:space="preserve"> REF _Ref58607856 \r \h </w:instrText>
+      </w:r>
+      <w:r>
+        <w:fldChar w:fldCharType="separate"/>
+      </w:r>
+      <w:r>
+        <w:t>[6]</w:t>
+      </w:r>
+      <w:r>
+        <w:fldChar w:fldCharType="end"/>
+      </w:r>
+      <w:r>
+        <w:t xml:space="preserve"> </w:t>
+      </w:r>
+      <w:r>
+        <w:t xml:space="preserve">achieved expert-level artificial intelligence in </w:t>
+      </w:r>
+      <w:r>
+        <w:t>H</w:t>
+      </w:r>
+      <w:r>
+        <w:t>eads-</w:t>
+      </w:r>
+      <w:r>
+        <w:t>U</w:t>
+      </w:r>
+      <w:r>
+        <w:t xml:space="preserve">p </w:t>
       </w:r>
       <w:r>
         <w:t>N</w:t>
@@ -3711,6 +3803,42 @@
         <w:t xml:space="preserve">imit </w:t>
       </w:r>
       <w:r>
+        <w:t>P</w:t>
+      </w:r>
+      <w:r>
+        <w:t xml:space="preserve">oker. It became the first poker </w:t>
+      </w:r>
+      <w:r>
+        <w:t>AI</w:t>
+      </w:r>
+      <w:r>
+        <w:t xml:space="preserve"> that managed to beat professional poker players in </w:t>
+      </w:r>
+      <w:r>
+        <w:t>H</w:t>
+      </w:r>
+      <w:r>
+        <w:t>eads-</w:t>
+      </w:r>
+      <w:r>
+        <w:t>U</w:t>
+      </w:r>
+      <w:r>
+        <w:t xml:space="preserve">p </w:t>
+      </w:r>
+      <w:r>
+        <w:t>N</w:t>
+      </w:r>
+      <w:r>
+        <w:t>o-</w:t>
+      </w:r>
+      <w:r>
+        <w:t>L</w:t>
+      </w:r>
+      <w:r>
+        <w:t xml:space="preserve">imit </w:t>
+      </w:r>
+      <w:r>
         <w:t>T</w:t>
       </w:r>
       <w:r>
@@ -3725,7 +3853,19 @@
       </w:r>
       <w:proofErr w:type="spellEnd"/>
       <w:r>
-        <w:t xml:space="preserve">. It consisted of a blueprint strategy for the overall strategy, an algorithm that provided more information on the details of the strategy for subgames that were reached during play, and a self-improver algorithm that fixes potential weaknesses that the opponents might identify. </w:t>
+        <w:t xml:space="preserve">. </w:t>
+      </w:r>
+      <w:proofErr w:type="spellStart"/>
+      <w:r>
+        <w:t>DeepStack</w:t>
+      </w:r>
+      <w:proofErr w:type="spellEnd"/>
+      <w:r>
+        <w:t xml:space="preserve"> allows computation to be focused on specific situations that arise when making decisions and the use of automatically trained </w:t>
+      </w:r>
+      <w:r>
+        <w:lastRenderedPageBreak/>
+        <w:t>value functions while using minimal domain knowledge.</w:t>
       </w:r>
     </w:p>
     <w:p>
@@ -3733,7 +3873,45 @@
         <w:pStyle w:val="Text"/>
       </w:pPr>
       <w:r>
-        <w:t xml:space="preserve">To top it all, in 2019 Pluribus [7] crushed multiple humans simultaneously. It was tested in six-player </w:t>
+        <w:t xml:space="preserve">To completely isolate these machines from humans, in 2018 </w:t>
+      </w:r>
+      <w:proofErr w:type="spellStart"/>
+      <w:r>
+        <w:t>Libratus</w:t>
+      </w:r>
+      <w:proofErr w:type="spellEnd"/>
+      <w:r>
+        <w:t xml:space="preserve"> </w:t>
+      </w:r>
+      <w:r>
+        <w:fldChar w:fldCharType="begin"/>
+      </w:r>
+      <w:r>
+        <w:instrText xml:space="preserve"> REF _Ref58607868 \r \h </w:instrText>
+      </w:r>
+      <w:r>
+        <w:fldChar w:fldCharType="separate"/>
+      </w:r>
+      <w:r>
+        <w:t>[7]</w:t>
+      </w:r>
+      <w:r>
+        <w:fldChar w:fldCharType="end"/>
+      </w:r>
+      <w:r>
+        <w:t xml:space="preserve"> was created without any domain knowledge and also greatly reduced the required training time. It defeated four top human specialist professionals in a 120,000-hand competition in </w:t>
+      </w:r>
+      <w:r>
+        <w:t>H</w:t>
+      </w:r>
+      <w:r>
+        <w:t>eads-</w:t>
+      </w:r>
+      <w:r>
+        <w:t>U</w:t>
+      </w:r>
+      <w:r>
+        <w:t xml:space="preserve">p </w:t>
       </w:r>
       <w:r>
         <w:t>N</w:t>
@@ -3762,36 +3940,97 @@
       </w:r>
       <w:proofErr w:type="spellEnd"/>
       <w:r>
-        <w:t xml:space="preserve"> poker, the </w:t>
-      </w:r>
-      <w:proofErr w:type="gramStart"/>
-      <w:r>
-        <w:t>most commonly played</w:t>
-      </w:r>
-      <w:proofErr w:type="gramEnd"/>
-      <w:r>
-        <w:t xml:space="preserve"> poker format in the world.</w:t>
+        <w:t xml:space="preserve">. It consisted of a blueprint strategy for the overall strategy, an algorithm that provided more information on the details of the strategy for subgames that were reached during play, and a self-improver algorithm that fixes potential weaknesses that the opponents might identify. </w:t>
       </w:r>
     </w:p>
     <w:p>
       <w:pPr>
         <w:pStyle w:val="Text"/>
       </w:pPr>
+      <w:r>
+        <w:t xml:space="preserve">To top it all, in 2019 Pluribus </w:t>
+      </w:r>
+      <w:r>
+        <w:fldChar w:fldCharType="begin"/>
+      </w:r>
+      <w:r>
+        <w:instrText xml:space="preserve"> REF _Ref58607876 \r \h </w:instrText>
+      </w:r>
+      <w:r>
+        <w:fldChar w:fldCharType="separate"/>
+      </w:r>
+      <w:r>
+        <w:t>[8]</w:t>
+      </w:r>
+      <w:r>
+        <w:fldChar w:fldCharType="end"/>
+      </w:r>
+      <w:r>
+        <w:t xml:space="preserve"> </w:t>
+      </w:r>
+      <w:r>
+        <w:t xml:space="preserve">crushed multiple humans simultaneously. It was tested in six-player </w:t>
+      </w:r>
+      <w:r>
+        <w:t>N</w:t>
+      </w:r>
+      <w:r>
+        <w:t>o-</w:t>
+      </w:r>
+      <w:r>
+        <w:t>L</w:t>
+      </w:r>
+      <w:r>
+        <w:t xml:space="preserve">imit </w:t>
+      </w:r>
+      <w:r>
+        <w:t>T</w:t>
+      </w:r>
+      <w:r>
+        <w:t xml:space="preserve">exas </w:t>
+      </w:r>
+      <w:proofErr w:type="spellStart"/>
+      <w:r>
+        <w:t>H</w:t>
+      </w:r>
+      <w:r>
+        <w:t>old’em</w:t>
+      </w:r>
+      <w:proofErr w:type="spellEnd"/>
+      <w:r>
+        <w:t xml:space="preserve"> poker, the </w:t>
+      </w:r>
+      <w:proofErr w:type="gramStart"/>
+      <w:r>
+        <w:t>most commonly played</w:t>
+      </w:r>
+      <w:proofErr w:type="gramEnd"/>
+      <w:r>
+        <w:t xml:space="preserve"> poker format in the world.</w:t>
+      </w:r>
     </w:p>
     <w:p>
       <w:pPr>
-        <w:pStyle w:val="Cmsor1"/>
-      </w:pPr>
-      <w:r>
-        <w:t>Methodology</w:t>
-      </w:r>
+        <w:pStyle w:val="Text"/>
+      </w:pPr>
     </w:p>
     <w:p>
       <w:pPr>
+        <w:pStyle w:val="Cmsor1"/>
+      </w:pPr>
+      <w:r>
+        <w:t>Methodology</w:t>
+      </w:r>
+    </w:p>
+    <w:p>
+      <w:pPr>
         <w:pStyle w:val="Text"/>
       </w:pPr>
       <w:r>
-        <w:t xml:space="preserve">We used </w:t>
+        <w:t>During our project, w</w:t>
+      </w:r>
+      <w:r>
+        <w:t xml:space="preserve">e used </w:t>
       </w:r>
       <w:proofErr w:type="spellStart"/>
       <w:r>
@@ -3814,16 +4053,13 @@
         <w:fldChar w:fldCharType="begin"/>
       </w:r>
       <w:r>
-        <w:instrText xml:space="preserve"> REF _Ref57825397 \r \h </w:instrText>
+        <w:instrText xml:space="preserve"> REF _Ref58517743 \r \h </w:instrText>
       </w:r>
       <w:r>
         <w:fldChar w:fldCharType="separate"/>
       </w:r>
       <w:r>
-        <w:t>[8</w:t>
-      </w:r>
-      <w:r>
-        <w:t>]</w:t>
+        <w:t>[9]</w:t>
       </w:r>
       <w:r>
         <w:fldChar w:fldCharType="end"/>
@@ -3838,7 +4074,34 @@
         <w:t xml:space="preserve"> designed for reinforcement learning researc</w:t>
       </w:r>
       <w:r>
-        <w:t xml:space="preserve">h. </w:t>
+        <w:t>h.</w:t>
+      </w:r>
+      <w:r>
+        <w:t xml:space="preserve"> A simple sketch illustrates its main components in </w:t>
+      </w:r>
+      <w:r>
+        <w:fldChar w:fldCharType="begin"/>
+      </w:r>
+      <w:r>
+        <w:instrText xml:space="preserve"> REF _Ref58605678 \h </w:instrText>
+      </w:r>
+      <w:r>
+        <w:instrText xml:space="preserve"> \* MERGEFORMAT </w:instrText>
+      </w:r>
+      <w:r>
+        <w:fldChar w:fldCharType="separate"/>
+      </w:r>
+      <w:r>
+        <w:t>Fig. 1</w:t>
+      </w:r>
+      <w:r>
+        <w:fldChar w:fldCharType="end"/>
+      </w:r>
+      <w:r>
+        <w:t>.</w:t>
+      </w:r>
+      <w:r>
+        <w:t xml:space="preserve"> </w:t>
       </w:r>
       <w:r>
         <w:t>It</w:t>
@@ -3889,13 +4152,7 @@
         <w:fldChar w:fldCharType="separate"/>
       </w:r>
       <w:r>
-        <w:t>[</w:t>
-      </w:r>
-      <w:r>
-        <w:t>9</w:t>
-      </w:r>
-      <w:r>
-        <w:t>]</w:t>
+        <w:t>[10]</w:t>
       </w:r>
       <w:r>
         <w:fldChar w:fldCharType="end"/>
@@ -3972,6 +4229,7 @@
           <w:szCs w:val="16"/>
         </w:rPr>
       </w:pPr>
+      <w:bookmarkStart w:id="1" w:name="_Ref58605678"/>
       <w:r>
         <w:rPr>
           <w:i w:val="0"/>
@@ -4033,6 +4291,7 @@
         </w:rPr>
         <w:fldChar w:fldCharType="end"/>
       </w:r>
+      <w:bookmarkEnd w:id="1"/>
       <w:r>
         <w:rPr>
           <w:i w:val="0"/>
@@ -4314,7 +4573,39 @@
         <w:t>raise</w:t>
       </w:r>
       <w:r>
-        <w:t xml:space="preserve"> actions per round each with 4 betting rounds in total. The state representation in this game is a vector of length 72. The first part contains the known cards, namely the hole cards and the already known community cards. The first 13 represents the cards from the Ace of Spade to the King of Spade, followed by the Heart, the Diamond and the Club similarly. The rest of the vector is the number of </w:t>
+        <w:t xml:space="preserve"> actions per round each with 4 betting rounds in total. The state </w:t>
+      </w:r>
+      <w:r>
+        <w:t>representation is a vector of length 72</w:t>
+      </w:r>
+      <w:r>
+        <w:t xml:space="preserve"> </w:t>
+      </w:r>
+      <w:r>
+        <w:t>in this game</w:t>
+      </w:r>
+      <w:r>
+        <w:t xml:space="preserve">. The first part contains the known cards, namely the hole cards and the already </w:t>
+      </w:r>
+      <w:r>
+        <w:t>revealed</w:t>
+      </w:r>
+      <w:r>
+        <w:t xml:space="preserve"> community cards. The first 13</w:t>
+      </w:r>
+      <w:r>
+        <w:t xml:space="preserve"> element</w:t>
+      </w:r>
+      <w:r>
+        <w:t xml:space="preserve"> represents the cards from the Ace of Spade to the King of Spade, followed by the Heart, the </w:t>
+      </w:r>
+      <w:proofErr w:type="gramStart"/>
+      <w:r>
+        <w:t>Diamond</w:t>
+      </w:r>
+      <w:proofErr w:type="gramEnd"/>
+      <w:r>
+        <w:t xml:space="preserve"> and the Club similarly. The rest of the vector is the number of </w:t>
       </w:r>
       <w:r>
         <w:rPr>
@@ -4332,6 +4623,9 @@
         <w:pStyle w:val="Text"/>
       </w:pPr>
       <w:r>
+        <w:t xml:space="preserve">A more simplified version is the </w:t>
+      </w:r>
+      <w:r>
         <w:t xml:space="preserve">Leduc </w:t>
       </w:r>
       <w:proofErr w:type="spellStart"/>
@@ -4339,6 +4633,9 @@
         <w:t>Hold’em</w:t>
       </w:r>
       <w:proofErr w:type="spellEnd"/>
+      <w:r>
+        <w:t>. It</w:t>
+      </w:r>
       <w:r>
         <w:t xml:space="preserve"> is limited to 6 cards, which are two pairs of King, Queen and Jack. This game is played by 2 players with 2 rounds, where there are 2 </w:t>
       </w:r>
@@ -4367,7 +4664,21 @@
         <w:pStyle w:val="Text"/>
       </w:pPr>
       <w:r>
-        <w:t xml:space="preserve">We implemented a DQN agent in </w:t>
+        <w:t>After describing the used environments and their features, we present the classical algorithm, DQN, and its modified version in the remaining part of this section.</w:t>
+      </w:r>
+    </w:p>
+    <w:p>
+      <w:pPr>
+        <w:pStyle w:val="Text"/>
+      </w:pPr>
+      <w:r>
+        <w:t xml:space="preserve">We </w:t>
+      </w:r>
+      <w:r>
+        <w:t>have chosen the DQN algorithm and implemented it</w:t>
+      </w:r>
+      <w:r>
+        <w:t xml:space="preserve"> in </w:t>
       </w:r>
       <w:proofErr w:type="spellStart"/>
       <w:r>
@@ -4395,10 +4706,7 @@
         <w:fldChar w:fldCharType="separate"/>
       </w:r>
       <w:r>
-        <w:t>[10</w:t>
-      </w:r>
-      <w:r>
-        <w:t>]</w:t>
+        <w:t>[11]</w:t>
       </w:r>
       <w:r>
         <w:fldChar w:fldCharType="end"/>
@@ -4478,10 +4786,7 @@
         <w:fldChar w:fldCharType="separate"/>
       </w:r>
       <w:r>
-        <w:t>[11</w:t>
-      </w:r>
-      <w:r>
-        <w:t>]</w:t>
+        <w:t>[12]</w:t>
       </w:r>
       <w:r>
         <w:fldChar w:fldCharType="end"/>
@@ -4555,6 +4860,7 @@
           <w:szCs w:val="16"/>
         </w:rPr>
       </w:pPr>
+      <w:bookmarkStart w:id="2" w:name="_Ref58605484"/>
       <w:r>
         <w:rPr>
           <w:i w:val="0"/>
@@ -4616,6 +4922,7 @@
         </w:rPr>
         <w:fldChar w:fldCharType="end"/>
       </w:r>
+      <w:bookmarkEnd w:id="2"/>
       <w:r>
         <w:rPr>
           <w:i w:val="0"/>
@@ -4673,7 +4980,7 @@
           <w:sz w:val="16"/>
           <w:szCs w:val="16"/>
         </w:rPr>
-        <w:t>[12]</w:t>
+        <w:t>[13]</w:t>
       </w:r>
       <w:r>
         <w:rPr>
@@ -4703,11 +5010,37 @@
         <w:t xml:space="preserve"> purpose of these</w:t>
       </w:r>
       <w:r>
-        <w:t xml:space="preserve"> networks is to estimate a Q-value given the current state, which can be used to determine which action the agent will take. They consist of a simple neural </w:t>
-      </w:r>
-      <w:r>
-        <w:lastRenderedPageBreak/>
-        <w:t xml:space="preserve">network with the number of states as its input layer and the number of actions as its output layer. </w:t>
+        <w:t xml:space="preserve"> networks is to estimate a Q-value given the current state, which can be used to determine which action the agent will take. They consist of a simple neural network with the states as its input layer and the action</w:t>
+      </w:r>
+      <w:r>
+        <w:t xml:space="preserve"> values for the current policy</w:t>
+      </w:r>
+      <w:r>
+        <w:t xml:space="preserve"> as its output layer. </w:t>
+      </w:r>
+      <w:r>
+        <w:t xml:space="preserve">This structure is illustrated in </w:t>
+      </w:r>
+      <w:r>
+        <w:fldChar w:fldCharType="begin"/>
+      </w:r>
+      <w:r>
+        <w:instrText xml:space="preserve"> REF _Ref58605484 \h </w:instrText>
+      </w:r>
+      <w:r>
+        <w:instrText xml:space="preserve"> \* MERGEFORMAT </w:instrText>
+      </w:r>
+      <w:r>
+        <w:fldChar w:fldCharType="separate"/>
+      </w:r>
+      <w:r>
+        <w:t>Fig. 2</w:t>
+      </w:r>
+      <w:r>
+        <w:fldChar w:fldCharType="end"/>
+      </w:r>
+      <w:r>
+        <w:t>.</w:t>
       </w:r>
     </w:p>
     <w:p>
@@ -4781,7 +5114,11 @@
         <w:t>s value i</w:t>
       </w:r>
       <w:r>
-        <w:t xml:space="preserve">s reduced by a small amount to the point when it will be near </w:t>
+        <w:t xml:space="preserve">s </w:t>
+      </w:r>
+      <w:r>
+        <w:lastRenderedPageBreak/>
+        <w:t xml:space="preserve">reduced by a small amount to the point when it will be near </w:t>
       </w:r>
       <w:r>
         <w:t>zero</w:t>
@@ -4814,6 +5151,30 @@
       </w:r>
       <w:r>
         <w:t xml:space="preserve"> backpropagates using this value.</w:t>
+      </w:r>
+      <w:r>
+        <w:t xml:space="preserve"> The figure below [</w:t>
+      </w:r>
+      <w:r>
+        <w:fldChar w:fldCharType="begin"/>
+      </w:r>
+      <w:r>
+        <w:instrText xml:space="preserve"> REF _Ref58605967 \h </w:instrText>
+      </w:r>
+      <w:r>
+        <w:instrText xml:space="preserve"> \* MERGEFORMAT </w:instrText>
+      </w:r>
+      <w:r>
+        <w:fldChar w:fldCharType="separate"/>
+      </w:r>
+      <w:r>
+        <w:t>Fig. 3</w:t>
+      </w:r>
+      <w:r>
+        <w:fldChar w:fldCharType="end"/>
+      </w:r>
+      <w:r>
+        <w:t>] presents the target network and the policy or prediction network in other words.</w:t>
       </w:r>
     </w:p>
     <w:p>
@@ -4881,6 +5242,7 @@
           <w:szCs w:val="16"/>
         </w:rPr>
       </w:pPr>
+      <w:bookmarkStart w:id="3" w:name="_Ref58605967"/>
       <w:r>
         <w:rPr>
           <w:i w:val="0"/>
@@ -4942,6 +5304,7 @@
         </w:rPr>
         <w:fldChar w:fldCharType="end"/>
       </w:r>
+      <w:bookmarkEnd w:id="3"/>
       <w:r>
         <w:rPr>
           <w:i w:val="0"/>
@@ -5029,7 +5392,7 @@
           <w:sz w:val="16"/>
           <w:szCs w:val="16"/>
         </w:rPr>
-        <w:t>[12]</w:t>
+        <w:t>[13]</w:t>
       </w:r>
       <w:r>
         <w:rPr>
@@ -5059,7 +5422,13 @@
         <w:t>,</w:t>
       </w:r>
       <w:r>
-        <w:t xml:space="preserve"> the agent will “explore” the environment making random actions and getting positive/negative rewards and updating its Q-network accordingly. But as it plays more and more it will take less random actions and has more accurate Q</w:t>
+        <w:t xml:space="preserve"> the agent explore</w:t>
+      </w:r>
+      <w:r>
+        <w:t>s</w:t>
+      </w:r>
+      <w:r>
+        <w:t xml:space="preserve"> the environment making random actions and getting positive/negative rewards and updating its Q-network accordingly. But as it plays more and more it will take less random actions and has more accurate Q</w:t>
       </w:r>
       <w:r>
         <w:noBreakHyphen/>
@@ -5073,7 +5442,13 @@
         <w:pStyle w:val="Text"/>
       </w:pPr>
       <w:r>
-        <w:t xml:space="preserve">Furthermore, as an extra component, we added the opportunity of a more aggressive playing strategy. In case of the given action has the maximum q-value, the agent chooses the </w:t>
+        <w:t xml:space="preserve">Furthermore, as an extra component, we added the opportunity of a more aggressive playing strategy. In case of the given action has the maximum </w:t>
+      </w:r>
+      <w:r>
+        <w:t>Q</w:t>
+      </w:r>
+      <w:r>
+        <w:t xml:space="preserve">-value, the agent chooses the </w:t>
       </w:r>
       <w:r>
         <w:rPr>
@@ -5115,6 +5490,7 @@
       <w:r>
         <w:t xml:space="preserve">, </w:t>
       </w:r>
+      <w:proofErr w:type="gramStart"/>
       <w:r>
         <w:rPr>
           <w:i/>
@@ -5122,6 +5498,7 @@
         </w:rPr>
         <w:t>checking</w:t>
       </w:r>
+      <w:proofErr w:type="gramEnd"/>
       <w:r>
         <w:t xml:space="preserve"> and </w:t>
       </w:r>
@@ -5133,46 +5510,64 @@
         <w:t>folding</w:t>
       </w:r>
       <w:r>
-        <w:t xml:space="preserve">. We investigate </w:t>
-      </w:r>
-      <w:proofErr w:type="gramStart"/>
-      <w:r>
-        <w:t>its</w:t>
-      </w:r>
-      <w:proofErr w:type="gramEnd"/>
-      <w:r>
-        <w:t xml:space="preserve"> impact on the performance of the agent. </w:t>
+        <w:t xml:space="preserve">. </w:t>
+      </w:r>
+      <w:r>
+        <w:t>For referring to these alternative versions, we use the abbreviation of these actions next to the name of the DQN, namely the DQN-CAR, DQN-CHR and DQN-FR, respectively.</w:t>
       </w:r>
     </w:p>
     <w:p>
       <w:pPr>
         <w:pStyle w:val="Text"/>
-        <w:ind w:firstLine="0"/>
-      </w:pPr>
+      </w:pPr>
+      <w:r>
+        <w:t xml:space="preserve">At the first glimpse, DQN-FR, where the agent is encouraged to prefer </w:t>
+      </w:r>
+      <w:r>
+        <w:rPr>
+          <w:i/>
+          <w:iCs/>
+        </w:rPr>
+        <w:t>raising</w:t>
+      </w:r>
+      <w:r>
+        <w:t xml:space="preserve"> to </w:t>
+      </w:r>
+      <w:r>
+        <w:rPr>
+          <w:i/>
+          <w:iCs/>
+        </w:rPr>
+        <w:t>folding</w:t>
+      </w:r>
+      <w:r>
+        <w:t>, seems a bit too extreme, but the other two methods can make sense in several situations. In the next section, w</w:t>
+      </w:r>
+      <w:r>
+        <w:t xml:space="preserve">e investigate </w:t>
+      </w:r>
+      <w:r>
+        <w:t>their</w:t>
+      </w:r>
+      <w:r>
+        <w:t xml:space="preserve"> impact on the performance of the agent</w:t>
+      </w:r>
+      <w:r>
+        <w:t>.</w:t>
+      </w:r>
     </w:p>
     <w:p>
       <w:pPr>
-        <w:pStyle w:val="Cmsor1"/>
-      </w:pPr>
-      <w:r>
-        <w:t>Results and Discussion</w:t>
-      </w:r>
+        <w:pStyle w:val="Text"/>
+        <w:ind w:firstLine="0"/>
+      </w:pPr>
     </w:p>
     <w:p>
       <w:pPr>
-        <w:pStyle w:val="Text"/>
-      </w:pPr>
-      <w:r>
-        <w:t xml:space="preserve">We trained the DQN agents with 215 different hyperparameter settings </w:t>
-      </w:r>
-      <w:r>
-        <w:t xml:space="preserve">against random agents </w:t>
-      </w:r>
-      <w:r>
-        <w:t>in both environments.</w:t>
-      </w:r>
-      <w:r>
-        <w:t xml:space="preserve"> During the hyperparameter tuning the number of layers, the replay memory size, the batch size, the discount factor and the learning rate were examined.</w:t>
+        <w:pStyle w:val="Cmsor1"/>
+      </w:pPr>
+      <w:r>
+        <w:t>Results and Discussion</w:t>
       </w:r>
     </w:p>
     <w:p>
@@ -5180,6 +5575,23 @@
         <w:pStyle w:val="Text"/>
       </w:pPr>
       <w:r>
+        <w:t xml:space="preserve">We trained the DQN agents with 215 different hyperparameter settings </w:t>
+      </w:r>
+      <w:r>
+        <w:t xml:space="preserve">against random agents </w:t>
+      </w:r>
+      <w:r>
+        <w:t>in both environments.</w:t>
+      </w:r>
+      <w:r>
+        <w:t xml:space="preserve"> During the hyperparameter tuning the number of layers, the replay memory size, the batch size, the discount factor and the learning rate were examined.</w:t>
+      </w:r>
+    </w:p>
+    <w:p>
+      <w:pPr>
+        <w:pStyle w:val="Text"/>
+      </w:pPr>
+      <w:r>
         <w:t xml:space="preserve">The best parameter combinations are shown in </w:t>
       </w:r>
       <w:r>
@@ -5189,23 +5601,25 @@
         <w:instrText xml:space="preserve"> REF _Ref58350316 \h </w:instrText>
       </w:r>
       <w:r>
+        <w:instrText xml:space="preserve"> \* MERGEFORMAT </w:instrText>
+      </w:r>
+      <w:r>
         <w:fldChar w:fldCharType="separate"/>
       </w:r>
       <w:r>
-        <w:rPr>
-          <w:i/>
-          <w:iCs/>
-          <w:smallCaps/>
-          <w:sz w:val="16"/>
-          <w:szCs w:val="16"/>
-        </w:rPr>
         <w:t>Table I.</w:t>
       </w:r>
       <w:r>
         <w:fldChar w:fldCharType="end"/>
       </w:r>
       <w:r>
-        <w:t xml:space="preserve"> It is interesting to observe that 3 parameters, which are the replay memory size, the batch size and the discount factor, lead to the best performance in both environments. The differentiation comes from the parameter of the network layers and the learning rate.</w:t>
+        <w:t xml:space="preserve"> It is interesting to observe that 3 parameters, which are the replay memory size, the batch size and the discount factor, lead to the best performance in both environments. The </w:t>
+      </w:r>
+      <w:r>
+        <w:t xml:space="preserve">difference is in </w:t>
+      </w:r>
+      <w:r>
+        <w:t>the parameter of the network layers and the learning rate.</w:t>
       </w:r>
     </w:p>
     <w:p>
@@ -5228,7 +5642,7 @@
           <w:szCs w:val="16"/>
         </w:rPr>
       </w:pPr>
-      <w:bookmarkStart w:id="1" w:name="_Ref58350316"/>
+      <w:bookmarkStart w:id="4" w:name="_Ref58350316"/>
       <w:r>
         <w:rPr>
           <w:i w:val="0"/>
@@ -5307,7 +5721,7 @@
         </w:rPr>
         <w:t>.</w:t>
       </w:r>
-      <w:bookmarkEnd w:id="1"/>
+      <w:bookmarkEnd w:id="4"/>
       <w:r>
         <w:rPr>
           <w:i w:val="0"/>
@@ -5773,13 +6187,16 @@
         <w:t>.</w:t>
       </w:r>
       <w:r>
-        <w:t xml:space="preserve"> We trained them 1000 episodes long and in each tenth episode</w:t>
-      </w:r>
-      <w:r>
-        <w:t>,</w:t>
-      </w:r>
-      <w:r>
-        <w:t xml:space="preserve"> they were evaluated with 100 games. The reward is calculated from the last 10 evaluations.</w:t>
+        <w:t xml:space="preserve"> We trained them 1000 episodes long and they were evaluated with 100 games</w:t>
+      </w:r>
+      <w:r>
+        <w:t xml:space="preserve"> </w:t>
+      </w:r>
+      <w:r>
+        <w:t>in each tenth episode</w:t>
+      </w:r>
+      <w:r>
+        <w:t>. The reward is calculated from the last 10 evaluations.</w:t>
       </w:r>
       <w:r>
         <w:t xml:space="preserve"> </w:t>
@@ -5971,7 +6388,7 @@
           <w:szCs w:val="16"/>
         </w:rPr>
       </w:pPr>
-      <w:bookmarkStart w:id="2" w:name="_Ref58350907"/>
+      <w:bookmarkStart w:id="5" w:name="_Ref58350907"/>
       <w:r>
         <w:rPr>
           <w:i w:val="0"/>
@@ -6050,7 +6467,7 @@
         </w:rPr>
         <w:t>.</w:t>
       </w:r>
-      <w:bookmarkEnd w:id="2"/>
+      <w:bookmarkEnd w:id="5"/>
       <w:r>
         <w:rPr>
           <w:i w:val="0"/>
@@ -6581,6 +6998,114 @@
       <w:r>
         <w:t xml:space="preserve"> almost 40% improvement.</w:t>
       </w:r>
+      <w:r>
+        <w:t xml:space="preserve"> In this game, the CFR agent learns far slower, because it </w:t>
+      </w:r>
+      <w:r>
+        <w:t>requires full traversals of the game tree</w:t>
+      </w:r>
+      <w:r>
+        <w:t xml:space="preserve"> </w:t>
+      </w:r>
+      <w:r>
+        <w:fldChar w:fldCharType="begin"/>
+      </w:r>
+      <w:r>
+        <w:instrText xml:space="preserve"> REF _Ref58608520 \r \h </w:instrText>
+      </w:r>
+      <w:r>
+        <w:fldChar w:fldCharType="separate"/>
+      </w:r>
+      <w:r>
+        <w:t>[14]</w:t>
+      </w:r>
+      <w:r>
+        <w:fldChar w:fldCharType="end"/>
+      </w:r>
+      <w:r>
+        <w:t>, which</w:t>
+      </w:r>
+      <w:r>
+        <w:t xml:space="preserve"> </w:t>
+      </w:r>
+      <w:r>
+        <w:t xml:space="preserve">is infeasible in </w:t>
+      </w:r>
+      <w:r>
+        <w:t xml:space="preserve">a </w:t>
+      </w:r>
+      <w:r>
+        <w:t>large</w:t>
+      </w:r>
+      <w:r>
+        <w:t>r</w:t>
+      </w:r>
+      <w:r>
+        <w:t xml:space="preserve"> game</w:t>
+      </w:r>
+      <w:r>
+        <w:t>. To overcome this situation,</w:t>
+      </w:r>
+      <w:r>
+        <w:t xml:space="preserve"> abstraction</w:t>
+      </w:r>
+      <w:r>
+        <w:t xml:space="preserve"> </w:t>
+      </w:r>
+      <w:r>
+        <w:t>is typically applied before running CFR</w:t>
+      </w:r>
+      <w:r>
+        <w:t xml:space="preserve">, where </w:t>
+      </w:r>
+      <w:r>
+        <w:t>determining a good abstraction</w:t>
+      </w:r>
+      <w:r>
+        <w:t xml:space="preserve"> can be a huge challenge </w:t>
+      </w:r>
+      <w:r>
+        <w:fldChar w:fldCharType="begin"/>
+      </w:r>
+      <w:r>
+        <w:instrText xml:space="preserve"> REF _Ref58608527 \r \h </w:instrText>
+      </w:r>
+      <w:r>
+        <w:fldChar w:fldCharType="separate"/>
+      </w:r>
+      <w:r>
+        <w:t>[15]</w:t>
+      </w:r>
+      <w:r>
+        <w:fldChar w:fldCharType="end"/>
+      </w:r>
+      <w:r>
+        <w:t xml:space="preserve">. We found this to be a part that </w:t>
+      </w:r>
+      <w:r>
+        <w:t>falls outside the scope of this paper</w:t>
+      </w:r>
+      <w:r>
+        <w:t xml:space="preserve">. For this reason, there is no comparison with the CFR agent in the Limit </w:t>
+      </w:r>
+      <w:proofErr w:type="spellStart"/>
+      <w:r>
+        <w:t>Hold’em</w:t>
+      </w:r>
+      <w:proofErr w:type="spellEnd"/>
+      <w:r>
+        <w:t xml:space="preserve"> environment.</w:t>
+      </w:r>
+    </w:p>
+    <w:p>
+      <w:pPr>
+        <w:pStyle w:val="Text"/>
+      </w:pPr>
+    </w:p>
+    <w:p>
+      <w:pPr>
+        <w:pStyle w:val="Text"/>
+      </w:pPr>
     </w:p>
     <w:p>
       <w:pPr>
@@ -6602,7 +7127,7 @@
           <w:szCs w:val="16"/>
         </w:rPr>
       </w:pPr>
-      <w:bookmarkStart w:id="3" w:name="_Ref58350909"/>
+      <w:bookmarkStart w:id="6" w:name="_Ref58350909"/>
       <w:r>
         <w:rPr>
           <w:i w:val="0"/>
@@ -6612,6 +7137,7 @@
           <w:sz w:val="16"/>
           <w:szCs w:val="16"/>
         </w:rPr>
+        <w:lastRenderedPageBreak/>
         <w:t xml:space="preserve">Table </w:t>
       </w:r>
       <w:r>
@@ -6681,7 +7207,7 @@
         </w:rPr>
         <w:t>.</w:t>
       </w:r>
-      <w:bookmarkEnd w:id="3"/>
+      <w:bookmarkEnd w:id="6"/>
       <w:r>
         <w:rPr>
           <w:i w:val="0"/>
@@ -6766,8 +7292,8 @@
       <w:tblGrid>
         <w:gridCol w:w="1276"/>
         <w:gridCol w:w="1418"/>
-        <w:gridCol w:w="137"/>
-        <w:gridCol w:w="1422"/>
+        <w:gridCol w:w="32"/>
+        <w:gridCol w:w="1527"/>
       </w:tblGrid>
       <w:tr>
         <w:trPr>
@@ -6857,7 +7383,7 @@
         </w:tc>
         <w:tc>
           <w:tcPr>
-            <w:tcW w:w="1555" w:type="dxa"/>
+            <w:tcW w:w="1450" w:type="dxa"/>
             <w:gridSpan w:val="2"/>
             <w:tcBorders>
               <w:left w:val="nil"/>
@@ -6880,7 +7406,7 @@
         </w:tc>
         <w:tc>
           <w:tcPr>
-            <w:tcW w:w="1422" w:type="dxa"/>
+            <w:tcW w:w="1527" w:type="dxa"/>
             <w:tcBorders>
               <w:left w:val="nil"/>
               <w:bottom w:val="nil"/>
@@ -6928,7 +7454,7 @@
         </w:tc>
         <w:tc>
           <w:tcPr>
-            <w:tcW w:w="1555" w:type="dxa"/>
+            <w:tcW w:w="1450" w:type="dxa"/>
             <w:gridSpan w:val="2"/>
             <w:tcBorders>
               <w:top w:val="nil"/>
@@ -6957,7 +7483,7 @@
         </w:tc>
         <w:tc>
           <w:tcPr>
-            <w:tcW w:w="1422" w:type="dxa"/>
+            <w:tcW w:w="1527" w:type="dxa"/>
             <w:tcBorders>
               <w:top w:val="nil"/>
               <w:left w:val="nil"/>
@@ -7010,7 +7536,7 @@
         </w:tc>
         <w:tc>
           <w:tcPr>
-            <w:tcW w:w="1555" w:type="dxa"/>
+            <w:tcW w:w="1450" w:type="dxa"/>
             <w:gridSpan w:val="2"/>
             <w:tcBorders>
               <w:top w:val="nil"/>
@@ -7034,7 +7560,7 @@
         </w:tc>
         <w:tc>
           <w:tcPr>
-            <w:tcW w:w="1422" w:type="dxa"/>
+            <w:tcW w:w="1527" w:type="dxa"/>
             <w:tcBorders>
               <w:top w:val="nil"/>
               <w:left w:val="nil"/>
@@ -7079,7 +7605,7 @@
         </w:tc>
         <w:tc>
           <w:tcPr>
-            <w:tcW w:w="1555" w:type="dxa"/>
+            <w:tcW w:w="1450" w:type="dxa"/>
             <w:gridSpan w:val="2"/>
             <w:tcBorders>
               <w:top w:val="nil"/>
@@ -7100,7 +7626,7 @@
         </w:tc>
         <w:tc>
           <w:tcPr>
-            <w:tcW w:w="1422" w:type="dxa"/>
+            <w:tcW w:w="1527" w:type="dxa"/>
             <w:tcBorders>
               <w:top w:val="nil"/>
               <w:left w:val="nil"/>
@@ -7131,7 +7657,6 @@
         <w:pStyle w:val="Text"/>
       </w:pPr>
       <w:r>
-        <w:lastRenderedPageBreak/>
         <w:t>These results with the proposed DQN-CAR algorithm against a random agent shows great performance in both environments. However,</w:t>
       </w:r>
       <w:r>
@@ -7150,16 +7675,13 @@
         <w:fldChar w:fldCharType="begin"/>
       </w:r>
       <w:r>
-        <w:instrText xml:space="preserve"> REF _Ref57825397 \r \h </w:instrText>
+        <w:instrText xml:space="preserve"> REF _Ref58517743 \r \h </w:instrText>
       </w:r>
       <w:r>
         <w:fldChar w:fldCharType="separate"/>
       </w:r>
       <w:r>
-        <w:t>[8</w:t>
-      </w:r>
-      <w:r>
-        <w:t>]</w:t>
+        <w:t>[9]</w:t>
       </w:r>
       <w:r>
         <w:fldChar w:fldCharType="end"/>
@@ -7242,7 +7764,7 @@
           <w:szCs w:val="16"/>
         </w:rPr>
       </w:pPr>
-      <w:bookmarkStart w:id="4" w:name="_Ref58362036"/>
+      <w:bookmarkStart w:id="7" w:name="_Ref58362036"/>
       <w:r>
         <w:rPr>
           <w:i w:val="0"/>
@@ -7320,7 +7842,7 @@
         </w:rPr>
         <w:t>.</w:t>
       </w:r>
-      <w:bookmarkEnd w:id="4"/>
+      <w:bookmarkEnd w:id="7"/>
       <w:r>
         <w:rPr>
           <w:i w:val="0"/>
@@ -7394,8 +7916,8 @@
       <w:tblGrid>
         <w:gridCol w:w="1276"/>
         <w:gridCol w:w="1418"/>
-        <w:gridCol w:w="137"/>
-        <w:gridCol w:w="1422"/>
+        <w:gridCol w:w="32"/>
+        <w:gridCol w:w="1527"/>
       </w:tblGrid>
       <w:tr>
         <w:trPr>
@@ -7493,7 +8015,7 @@
         </w:tc>
         <w:tc>
           <w:tcPr>
-            <w:tcW w:w="1555" w:type="dxa"/>
+            <w:tcW w:w="1450" w:type="dxa"/>
             <w:gridSpan w:val="2"/>
             <w:tcBorders>
               <w:left w:val="nil"/>
@@ -7521,7 +8043,7 @@
         </w:tc>
         <w:tc>
           <w:tcPr>
-            <w:tcW w:w="1422" w:type="dxa"/>
+            <w:tcW w:w="1527" w:type="dxa"/>
             <w:tcBorders>
               <w:left w:val="nil"/>
               <w:bottom w:val="nil"/>
@@ -7573,7 +8095,7 @@
         </w:tc>
         <w:tc>
           <w:tcPr>
-            <w:tcW w:w="1555" w:type="dxa"/>
+            <w:tcW w:w="1450" w:type="dxa"/>
             <w:gridSpan w:val="2"/>
             <w:tcBorders>
               <w:top w:val="nil"/>
@@ -7594,7 +8116,7 @@
         </w:tc>
         <w:tc>
           <w:tcPr>
-            <w:tcW w:w="1422" w:type="dxa"/>
+            <w:tcW w:w="1527" w:type="dxa"/>
             <w:tcBorders>
               <w:top w:val="nil"/>
               <w:left w:val="nil"/>
@@ -7642,7 +8164,7 @@
         </w:tc>
         <w:tc>
           <w:tcPr>
-            <w:tcW w:w="1555" w:type="dxa"/>
+            <w:tcW w:w="1450" w:type="dxa"/>
             <w:gridSpan w:val="2"/>
             <w:tcBorders>
               <w:top w:val="nil"/>
@@ -7663,7 +8185,7 @@
         </w:tc>
         <w:tc>
           <w:tcPr>
-            <w:tcW w:w="1422" w:type="dxa"/>
+            <w:tcW w:w="1527" w:type="dxa"/>
             <w:tcBorders>
               <w:top w:val="nil"/>
               <w:left w:val="nil"/>
@@ -7708,7 +8230,7 @@
         </w:tc>
         <w:tc>
           <w:tcPr>
-            <w:tcW w:w="1555" w:type="dxa"/>
+            <w:tcW w:w="1450" w:type="dxa"/>
             <w:gridSpan w:val="2"/>
             <w:tcBorders>
               <w:top w:val="nil"/>
@@ -7729,7 +8251,7 @@
         </w:tc>
         <w:tc>
           <w:tcPr>
-            <w:tcW w:w="1422" w:type="dxa"/>
+            <w:tcW w:w="1527" w:type="dxa"/>
             <w:tcBorders>
               <w:top w:val="nil"/>
               <w:left w:val="nil"/>
@@ -7774,7 +8296,7 @@
         </w:tc>
         <w:tc>
           <w:tcPr>
-            <w:tcW w:w="1555" w:type="dxa"/>
+            <w:tcW w:w="1450" w:type="dxa"/>
             <w:gridSpan w:val="2"/>
             <w:tcBorders>
               <w:top w:val="nil"/>
@@ -7795,7 +8317,7 @@
         </w:tc>
         <w:tc>
           <w:tcPr>
-            <w:tcW w:w="1422" w:type="dxa"/>
+            <w:tcW w:w="1527" w:type="dxa"/>
             <w:tcBorders>
               <w:top w:val="nil"/>
               <w:left w:val="nil"/>
@@ -7853,19 +8375,13 @@
         <w:fldChar w:fldCharType="begin"/>
       </w:r>
       <w:r>
-        <w:instrText xml:space="preserve"> REF _Ref57825397 \r \h </w:instrText>
+        <w:instrText xml:space="preserve"> REF _Ref58517743 \r \h </w:instrText>
       </w:r>
       <w:r>
         <w:fldChar w:fldCharType="separate"/>
       </w:r>
       <w:r>
-        <w:t>[</w:t>
-      </w:r>
-      <w:r>
-        <w:t>8</w:t>
-      </w:r>
-      <w:r>
-        <w:t>]</w:t>
+        <w:t>[9]</w:t>
       </w:r>
       <w:r>
         <w:fldChar w:fldCharType="end"/>
@@ -7880,10 +8396,7 @@
         <w:fldChar w:fldCharType="separate"/>
       </w:r>
       <w:r>
-        <w:t>[11</w:t>
-      </w:r>
-      <w:r>
-        <w:t>]</w:t>
+        <w:t>[12]</w:t>
       </w:r>
       <w:r>
         <w:fldChar w:fldCharType="end"/>
@@ -7917,30 +8430,36 @@
         <w:fldChar w:fldCharType="begin"/>
       </w:r>
       <w:r>
-        <w:instrText xml:space="preserve"> REF _Ref57825397 \r \h </w:instrText>
+        <w:instrText xml:space="preserve"> REF _Ref58517743 \r \h </w:instrText>
       </w:r>
       <w:r>
         <w:fldChar w:fldCharType="separate"/>
       </w:r>
       <w:r>
-        <w:t>[8</w:t>
-      </w:r>
-      <w:r>
-        <w:t>]</w:t>
+        <w:t>[9]</w:t>
       </w:r>
       <w:r>
         <w:fldChar w:fldCharType="end"/>
       </w:r>
       <w:r>
-        <w:t xml:space="preserve">. Of course, it is possible to train a strong agent with NFSP or CFR by </w:t>
+        <w:t xml:space="preserve">. </w:t>
+      </w:r>
+      <w:r>
+        <w:t>Although it</w:t>
+      </w:r>
+      <w:r>
+        <w:t xml:space="preserve"> is possible to train a strong agent by </w:t>
       </w:r>
       <w:proofErr w:type="gramStart"/>
       <w:r>
-        <w:t>ourself</w:t>
+        <w:t>oursel</w:t>
+      </w:r>
+      <w:r>
+        <w:t>ves</w:t>
       </w:r>
       <w:proofErr w:type="gramEnd"/>
       <w:r>
-        <w:t xml:space="preserve"> but it was not part of our research.</w:t>
+        <w:t>, as mentioned before, abstraction in the case of the CFR agent in a complex environment is tricky. Hence, it is not dealt with in this paper.</w:t>
       </w:r>
     </w:p>
     <w:p>
@@ -7984,7 +8503,7 @@
         <w:fldChar w:fldCharType="separate"/>
       </w:r>
       <w:r>
-        <w:t>[10]</w:t>
+        <w:t>[11]</w:t>
       </w:r>
       <w:r>
         <w:fldChar w:fldCharType="end"/>
@@ -8185,6 +8704,7 @@
       <w:pPr>
         <w:spacing w:after="120"/>
         <w:ind w:firstLine="202"/>
+        <w:jc w:val="both"/>
       </w:pPr>
       <w:r>
         <w:t xml:space="preserve">Long-term planning poker bots have not been in the </w:t>
@@ -8195,32 +8715,40 @@
       </w:r>
       <w:proofErr w:type="gramEnd"/>
       <w:r>
-        <w:t xml:space="preserve"> of research. To handle this problem, we created a simple CFR agent by editing </w:t>
+        <w:t xml:space="preserve"> of research. To handle this problem, we created a simple CFR agent by editing its code in the </w:t>
+      </w:r>
+      <w:proofErr w:type="spellStart"/>
+      <w:r>
+        <w:t>RLCard</w:t>
+      </w:r>
+      <w:proofErr w:type="spellEnd"/>
+      <w:r>
+        <w:t xml:space="preserve"> library. For computational reasons, our implementation only deals with 2 rounds of play, and it</w:t>
+      </w:r>
+      <w:r>
+        <w:t xml:space="preserve"> i</w:t>
+      </w:r>
+      <w:r>
+        <w:t xml:space="preserve">s specialized in a curious way: its main goal is to have more chips at the end of the round than the opponent has. As CFR learns by traversing the tree and correcting its policy by the calculated regrets, moving beyond two rounds resulted in </w:t>
+      </w:r>
+      <w:r>
+        <w:t xml:space="preserve">a </w:t>
       </w:r>
       <w:proofErr w:type="gramStart"/>
       <w:r>
-        <w:t>it’s</w:t>
+        <w:t>really slow</w:t>
       </w:r>
       <w:proofErr w:type="gramEnd"/>
       <w:r>
-        <w:t xml:space="preserve"> code in the </w:t>
-      </w:r>
-      <w:proofErr w:type="spellStart"/>
-      <w:r>
-        <w:t>RLCard</w:t>
-      </w:r>
-      <w:proofErr w:type="spellEnd"/>
-      <w:r>
-        <w:t xml:space="preserve"> library. For computational reasons, our implementation only deals with 2 rounds of play, and it’s specialized in a curious way: its main goal is to have more chips at the end of the round than the opponent has. As CFR learns by traversing the tree and the correcting its policy by the calculated regrets, moving beyond two rounds resulted in </w:t>
-      </w:r>
-      <w:proofErr w:type="gramStart"/>
-      <w:r>
-        <w:t>really slow</w:t>
-      </w:r>
-      <w:proofErr w:type="gramEnd"/>
-      <w:r>
         <w:t xml:space="preserve"> learning speed. </w:t>
       </w:r>
+    </w:p>
+    <w:p>
+      <w:pPr>
+        <w:spacing w:after="120"/>
+        <w:ind w:firstLine="202"/>
+        <w:jc w:val="both"/>
+      </w:pPr>
     </w:p>
     <w:p>
       <w:pPr>
@@ -8284,7 +8812,34 @@
           <w:sz w:val="16"/>
           <w:szCs w:val="16"/>
         </w:rPr>
-        <w:t>RESULTS IN REGARDS OF WHO HAS MORE CHIPS IN LEDUC HOLD’EM</w:t>
+        <w:t xml:space="preserve">RESULTS IN REGARDS OF WHO HAS MORE CHIPS </w:t>
+      </w:r>
+    </w:p>
+    <w:p>
+      <w:pPr>
+        <w:pStyle w:val="Kpalrs"/>
+        <w:keepNext/>
+        <w:spacing w:after="0"/>
+        <w:jc w:val="center"/>
+        <w:rPr>
+          <w:i w:val="0"/>
+          <w:iCs w:val="0"/>
+          <w:smallCaps/>
+          <w:color w:val="auto"/>
+          <w:sz w:val="16"/>
+          <w:szCs w:val="16"/>
+        </w:rPr>
+      </w:pPr>
+      <w:r>
+        <w:rPr>
+          <w:i w:val="0"/>
+          <w:iCs w:val="0"/>
+          <w:smallCaps/>
+          <w:color w:val="auto"/>
+          <w:sz w:val="16"/>
+          <w:szCs w:val="16"/>
+        </w:rPr>
+        <w:t>IN LEDUC HOLD’EM</w:t>
       </w:r>
     </w:p>
     <w:tbl>
@@ -8295,19 +8850,17 @@
         <w:tblLook w:val="04A0" w:firstRow="1" w:lastRow="0" w:firstColumn="1" w:lastColumn="0" w:noHBand="0" w:noVBand="1"/>
       </w:tblPr>
       <w:tblGrid>
-        <w:gridCol w:w="1276"/>
-        <w:gridCol w:w="1418"/>
-        <w:gridCol w:w="137"/>
+        <w:gridCol w:w="1813"/>
+        <w:gridCol w:w="1555"/>
+        <w:gridCol w:w="49"/>
       </w:tblGrid>
       <w:tr>
         <w:trPr>
-          <w:gridAfter w:val="1"/>
-          <w:wAfter w:w="137" w:type="dxa"/>
           <w:jc w:val="center"/>
         </w:trPr>
         <w:tc>
           <w:tcPr>
-            <w:tcW w:w="1276" w:type="dxa"/>
+            <w:tcW w:w="1813" w:type="dxa"/>
             <w:tcBorders>
               <w:top w:val="double" w:sz="4" w:space="0" w:color="auto"/>
               <w:left w:val="nil"/>
@@ -8324,7 +8877,8 @@
         </w:tc>
         <w:tc>
           <w:tcPr>
-            <w:tcW w:w="1418" w:type="dxa"/>
+            <w:tcW w:w="1604" w:type="dxa"/>
+            <w:gridSpan w:val="2"/>
             <w:tcBorders>
               <w:top w:val="double" w:sz="4" w:space="0" w:color="auto"/>
               <w:left w:val="nil"/>
@@ -8336,7 +8890,7 @@
               <w:pStyle w:val="Text"/>
               <w:spacing w:before="120" w:after="120"/>
               <w:ind w:firstLine="0"/>
-              <w:jc w:val="center"/>
+              <w:jc w:val="left"/>
             </w:pPr>
             <w:r>
               <w:t xml:space="preserve"> Win percentage</w:t>
@@ -8346,11 +8900,13 @@
       </w:tr>
       <w:tr>
         <w:trPr>
+          <w:gridAfter w:val="1"/>
+          <w:wAfter w:w="49" w:type="dxa"/>
           <w:jc w:val="center"/>
         </w:trPr>
         <w:tc>
           <w:tcPr>
-            <w:tcW w:w="1276" w:type="dxa"/>
+            <w:tcW w:w="1813" w:type="dxa"/>
             <w:tcBorders>
               <w:left w:val="nil"/>
               <w:bottom w:val="nil"/>
@@ -8370,7 +8926,6 @@
         <w:tc>
           <w:tcPr>
             <w:tcW w:w="1555" w:type="dxa"/>
-            <w:gridSpan w:val="2"/>
             <w:tcBorders>
               <w:left w:val="nil"/>
               <w:bottom w:val="nil"/>
@@ -8381,7 +8936,7 @@
             <w:pPr>
               <w:pStyle w:val="Text"/>
               <w:ind w:firstLine="0"/>
-              <w:jc w:val="center"/>
+              <w:jc w:val="left"/>
             </w:pPr>
             <w:r>
               <w:t>71.2</w:t>
@@ -8391,11 +8946,13 @@
       </w:tr>
       <w:tr>
         <w:trPr>
+          <w:gridAfter w:val="1"/>
+          <w:wAfter w:w="49" w:type="dxa"/>
           <w:jc w:val="center"/>
         </w:trPr>
         <w:tc>
           <w:tcPr>
-            <w:tcW w:w="1276" w:type="dxa"/>
+            <w:tcW w:w="1813" w:type="dxa"/>
             <w:tcBorders>
               <w:top w:val="nil"/>
               <w:left w:val="nil"/>
@@ -8420,7 +8977,6 @@
         <w:tc>
           <w:tcPr>
             <w:tcW w:w="1555" w:type="dxa"/>
-            <w:gridSpan w:val="2"/>
             <w:tcBorders>
               <w:top w:val="nil"/>
               <w:left w:val="nil"/>
@@ -8432,7 +8988,7 @@
             <w:pPr>
               <w:pStyle w:val="Text"/>
               <w:ind w:firstLine="0"/>
-              <w:jc w:val="center"/>
+              <w:jc w:val="left"/>
               <w:rPr>
                 <w:b/>
                 <w:bCs/>
@@ -8450,11 +9006,13 @@
       </w:tr>
       <w:tr>
         <w:trPr>
+          <w:gridAfter w:val="1"/>
+          <w:wAfter w:w="49" w:type="dxa"/>
           <w:jc w:val="center"/>
         </w:trPr>
         <w:tc>
           <w:tcPr>
-            <w:tcW w:w="1276" w:type="dxa"/>
+            <w:tcW w:w="1813" w:type="dxa"/>
             <w:tcBorders>
               <w:top w:val="nil"/>
               <w:left w:val="nil"/>
@@ -8475,7 +9033,6 @@
         <w:tc>
           <w:tcPr>
             <w:tcW w:w="1555" w:type="dxa"/>
-            <w:gridSpan w:val="2"/>
             <w:tcBorders>
               <w:top w:val="nil"/>
               <w:left w:val="nil"/>
@@ -8487,7 +9044,7 @@
             <w:pPr>
               <w:pStyle w:val="Text"/>
               <w:ind w:firstLine="0"/>
-              <w:jc w:val="center"/>
+              <w:jc w:val="left"/>
             </w:pPr>
             <w:r>
               <w:t>70.86</w:t>
@@ -8497,11 +9054,13 @@
       </w:tr>
       <w:tr>
         <w:trPr>
+          <w:gridAfter w:val="1"/>
+          <w:wAfter w:w="49" w:type="dxa"/>
           <w:jc w:val="center"/>
         </w:trPr>
         <w:tc>
           <w:tcPr>
-            <w:tcW w:w="1276" w:type="dxa"/>
+            <w:tcW w:w="1813" w:type="dxa"/>
             <w:tcBorders>
               <w:top w:val="nil"/>
               <w:left w:val="nil"/>
@@ -8531,7 +9090,6 @@
         <w:tc>
           <w:tcPr>
             <w:tcW w:w="1555" w:type="dxa"/>
-            <w:gridSpan w:val="2"/>
             <w:tcBorders>
               <w:top w:val="nil"/>
               <w:left w:val="nil"/>
@@ -8543,7 +9101,7 @@
             <w:pPr>
               <w:pStyle w:val="Text"/>
               <w:ind w:firstLine="0"/>
-              <w:jc w:val="center"/>
+              <w:jc w:val="left"/>
             </w:pPr>
             <w:r>
               <w:t>70.98</w:t>
@@ -8553,7 +9111,7 @@
             <w:pPr>
               <w:pStyle w:val="Text"/>
               <w:ind w:firstLine="0"/>
-              <w:jc w:val="center"/>
+              <w:jc w:val="left"/>
             </w:pPr>
             <w:r>
               <w:t>75.88</w:t>
@@ -8566,73 +9124,87 @@
       <w:pPr>
         <w:pStyle w:val="Text"/>
       </w:pPr>
-      <w:r>
-        <w:t xml:space="preserve">In TABLE V. we can see that our DQN-CAR bot is heavily outperforming the others in this regard. It is important to mention that these results happened against a random agent, so this should not be so surprising. Intuitively, what DQN-CAR does is </w:t>
-      </w:r>
-      <w:proofErr w:type="gramStart"/>
-      <w:r>
-        <w:t>it  encourages</w:t>
-      </w:r>
-      <w:proofErr w:type="gramEnd"/>
-      <w:r>
-        <w:t xml:space="preserve"> the bot to choose raise over call. Against a random agent who happened to raise randomly, </w:t>
-      </w:r>
-      <w:r>
-        <w:t xml:space="preserve">raising instead of calling could very often be beneficial. Still, this experimentation should not be treated as a proof that the </w:t>
-      </w:r>
-      <w:r>
-        <w:lastRenderedPageBreak/>
-        <w:t xml:space="preserve">modern poker playing machines are performing well in every circumstances. These special types of long-planning problems are yet to be explored even in the field of poker, meaning that this field </w:t>
-      </w:r>
-      <w:proofErr w:type="spellStart"/>
-      <w:r>
-        <w:t>can not</w:t>
-      </w:r>
-      <w:proofErr w:type="spellEnd"/>
-      <w:r>
-        <w:t xml:space="preserve"> be ignored, even though some argued </w:t>
-      </w:r>
-      <w:proofErr w:type="gramStart"/>
-      <w:r>
-        <w:t>against  its</w:t>
-      </w:r>
-      <w:proofErr w:type="gramEnd"/>
-      <w:r>
-        <w:t xml:space="preserve"> importance after Pluribus was made. </w:t>
-      </w:r>
     </w:p>
     <w:p>
       <w:pPr>
-        <w:pStyle w:val="Cmsor1"/>
-      </w:pPr>
-      <w:r>
-        <w:t>Conclusions</w:t>
+        <w:pStyle w:val="Text"/>
+      </w:pPr>
+      <w:r>
+        <w:t>In T</w:t>
+      </w:r>
+      <w:r>
+        <w:t>able</w:t>
+      </w:r>
+      <w:r>
+        <w:t xml:space="preserve"> V. we can see that our DQN-CAR bot is heavily outperforming the others in this regard. It is important to mention that these results happened against a random agent, so this should not be so surprising. Intuitively, what DQN-CAR does is encourag</w:t>
+      </w:r>
+      <w:r>
+        <w:t>ing</w:t>
+      </w:r>
+      <w:r>
+        <w:t xml:space="preserve"> the bot to choose </w:t>
+      </w:r>
+      <w:proofErr w:type="gramStart"/>
+      <w:r>
+        <w:rPr>
+          <w:i/>
+          <w:iCs/>
+        </w:rPr>
+        <w:t>raise</w:t>
+      </w:r>
+      <w:proofErr w:type="gramEnd"/>
+      <w:r>
+        <w:t xml:space="preserve"> over </w:t>
+      </w:r>
+      <w:r>
+        <w:rPr>
+          <w:i/>
+          <w:iCs/>
+        </w:rPr>
+        <w:t>call</w:t>
+      </w:r>
+      <w:r>
+        <w:t xml:space="preserve">. Against a random agent who happened to raise randomly, </w:t>
+      </w:r>
+      <w:r>
+        <w:rPr>
+          <w:i/>
+          <w:iCs/>
+        </w:rPr>
+        <w:t>raising</w:t>
+      </w:r>
+      <w:r>
+        <w:t xml:space="preserve"> </w:t>
+      </w:r>
+      <w:r>
+        <w:lastRenderedPageBreak/>
+        <w:t xml:space="preserve">instead of </w:t>
+      </w:r>
+      <w:r>
+        <w:rPr>
+          <w:i/>
+          <w:iCs/>
+        </w:rPr>
+        <w:t>calling</w:t>
+      </w:r>
+      <w:r>
+        <w:t xml:space="preserve"> could very often be beneficial. Still, this experimentation should not be treated as a proof that the modern poker playing machines are performing well in every circumstance. These special types of long-planning problems are yet to be explored even in the field of poker, meaning that this field </w:t>
+      </w:r>
+      <w:proofErr w:type="spellStart"/>
+      <w:r>
+        <w:t>can not</w:t>
+      </w:r>
+      <w:proofErr w:type="spellEnd"/>
+      <w:r>
+        <w:t xml:space="preserve"> be ignored, even though some argued against its importance after Pluribus was made. </w:t>
       </w:r>
     </w:p>
     <w:p>
       <w:pPr>
-        <w:pStyle w:val="Text"/>
-      </w:pPr>
-      <w:r>
-        <w:t xml:space="preserve">In this paper, we have presented the methodology for creating a poker-bot based on a reinforcement learning algorithm. For this purpose, we selected the classical DQN agent, which performs well in Atari games </w:t>
-      </w:r>
-      <w:r>
-        <w:fldChar w:fldCharType="begin"/>
-      </w:r>
-      <w:r>
-        <w:instrText xml:space="preserve"> REF _Ref57829804 \r \h </w:instrText>
-      </w:r>
-      <w:r>
-        <w:fldChar w:fldCharType="separate"/>
-      </w:r>
-      <w:r>
-        <w:t>[11]</w:t>
-      </w:r>
-      <w:r>
-        <w:fldChar w:fldCharType="end"/>
-      </w:r>
-      <w:r>
-        <w:t>.</w:t>
+        <w:pStyle w:val="Cmsor1"/>
+      </w:pPr>
+      <w:r>
+        <w:t>Conclusions</w:t>
       </w:r>
     </w:p>
     <w:p>
@@ -8640,7 +9212,25 @@
         <w:pStyle w:val="Text"/>
       </w:pPr>
       <w:r>
-        <w:t xml:space="preserve">As an additional component, we created 3 different versions of the original method to encourage the agent to play more aggressively. After comparing our results, the DQN-CAR algorithm against a random agent outperformed the other ones, including DQN and CFR. However, further investigations lead us to the fact these results highly vary from a game with a strong pre-trained opponent. </w:t>
+        <w:t xml:space="preserve">In this paper, we have presented the methodology for creating a poker-bot based on a reinforcement learning algorithm. For this purpose, we selected the classical DQN agent, which performs well in Atari games </w:t>
+      </w:r>
+      <w:r>
+        <w:fldChar w:fldCharType="begin"/>
+      </w:r>
+      <w:r>
+        <w:instrText xml:space="preserve"> REF _Ref57829804 \r \h </w:instrText>
+      </w:r>
+      <w:r>
+        <w:fldChar w:fldCharType="separate"/>
+      </w:r>
+      <w:r>
+        <w:t>[12]</w:t>
+      </w:r>
+      <w:r>
+        <w:fldChar w:fldCharType="end"/>
+      </w:r>
+      <w:r>
+        <w:t>.</w:t>
       </w:r>
     </w:p>
     <w:p>
@@ -8648,6 +9238,14 @@
         <w:pStyle w:val="Text"/>
       </w:pPr>
       <w:r>
+        <w:t xml:space="preserve">As an additional component, we created 3 different versions of the original method to encourage the agent to play more aggressively. After comparing our results, the DQN-CAR algorithm against a random agent outperformed the other ones, including DQN and CFR. However, further investigations lead us to the fact these results highly vary from a game with a strong pre-trained opponent. </w:t>
+      </w:r>
+    </w:p>
+    <w:p>
+      <w:pPr>
+        <w:pStyle w:val="Text"/>
+      </w:pPr>
+      <w:r>
         <w:t xml:space="preserve">In conclusion, the power of the DQN agent in imperfect-information games is limited compared to stronger agents like CFR. Our </w:t>
       </w:r>
       <w:r>
@@ -8676,6 +9274,32 @@
       </w:r>
       <w:r>
         <w:t xml:space="preserve"> level players especially.</w:t>
+      </w:r>
+    </w:p>
+    <w:p>
+      <w:pPr>
+        <w:pStyle w:val="Text"/>
+      </w:pPr>
+      <w:r>
+        <w:t>As also recommended above, f</w:t>
+      </w:r>
+      <w:r>
+        <w:t xml:space="preserve">uture research should consider the potential </w:t>
+      </w:r>
+      <w:r>
+        <w:t>training of a strong CFR or NFSP agent to explore the performance of our proposed algorithms against them in complex environments. Aside from this, interesting topics would be training an advanced level poker AI and creating a poker bot at any level in No</w:t>
+      </w:r>
+      <w:r>
+        <w:noBreakHyphen/>
+        <w:t xml:space="preserve">Limit Texas </w:t>
+      </w:r>
+      <w:proofErr w:type="spellStart"/>
+      <w:r>
+        <w:t>Hold’em</w:t>
+      </w:r>
+      <w:proofErr w:type="spellEnd"/>
+      <w:r>
+        <w:t xml:space="preserve"> environment.</w:t>
       </w:r>
     </w:p>
     <w:p>
@@ -8722,7 +9346,7 @@
           <w:szCs w:val="20"/>
         </w:rPr>
       </w:pPr>
-      <w:bookmarkStart w:id="5" w:name="_Ref57825397"/>
+      <w:bookmarkStart w:id="8" w:name="_Ref57825397"/>
       <w:r>
         <w:rPr>
           <w:color w:val="000000"/>
@@ -10183,15 +10807,87 @@
           <w:szCs w:val="20"/>
         </w:rPr>
       </w:pPr>
-      <w:r>
-        <w:rPr>
-          <w:color w:val="000000"/>
-          <w:sz w:val="20"/>
-          <w:szCs w:val="20"/>
-        </w:rPr>
-        <w:t xml:space="preserve">Johannes </w:t>
-      </w:r>
-      <w:proofErr w:type="spellStart"/>
+      <w:bookmarkStart w:id="9" w:name="_Ref58607801"/>
+      <w:proofErr w:type="spellStart"/>
+      <w:r>
+        <w:rPr>
+          <w:color w:val="000000"/>
+          <w:sz w:val="20"/>
+          <w:szCs w:val="20"/>
+        </w:rPr>
+        <w:t>Oskari</w:t>
+      </w:r>
+      <w:proofErr w:type="spellEnd"/>
+      <w:r>
+        <w:rPr>
+          <w:color w:val="000000"/>
+          <w:sz w:val="20"/>
+          <w:szCs w:val="20"/>
+        </w:rPr>
+        <w:t xml:space="preserve"> </w:t>
+      </w:r>
+      <w:proofErr w:type="spellStart"/>
+      <w:r>
+        <w:rPr>
+          <w:color w:val="000000"/>
+          <w:sz w:val="20"/>
+          <w:szCs w:val="20"/>
+        </w:rPr>
+        <w:t>Tammelin</w:t>
+      </w:r>
+      <w:proofErr w:type="spellEnd"/>
+      <w:r>
+        <w:rPr>
+          <w:color w:val="000000"/>
+          <w:sz w:val="20"/>
+          <w:szCs w:val="20"/>
+        </w:rPr>
+        <w:t xml:space="preserve"> and Neil </w:t>
+      </w:r>
+      <w:proofErr w:type="spellStart"/>
+      <w:r>
+        <w:rPr>
+          <w:color w:val="000000"/>
+          <w:sz w:val="20"/>
+          <w:szCs w:val="20"/>
+        </w:rPr>
+        <w:t>Burch</w:t>
+      </w:r>
+      <w:proofErr w:type="spellEnd"/>
+      <w:r>
+        <w:rPr>
+          <w:color w:val="000000"/>
+          <w:sz w:val="20"/>
+          <w:szCs w:val="20"/>
+        </w:rPr>
+        <w:t xml:space="preserve"> and Michael Bradley </w:t>
+      </w:r>
+      <w:proofErr w:type="spellStart"/>
+      <w:r>
+        <w:rPr>
+          <w:color w:val="000000"/>
+          <w:sz w:val="20"/>
+          <w:szCs w:val="20"/>
+        </w:rPr>
+        <w:t>Johanson</w:t>
+      </w:r>
+      <w:proofErr w:type="spellEnd"/>
+      <w:r>
+        <w:rPr>
+          <w:color w:val="000000"/>
+          <w:sz w:val="20"/>
+          <w:szCs w:val="20"/>
+        </w:rPr>
+        <w:t xml:space="preserve"> and Michael Bowling</w:t>
+      </w:r>
+      <w:r>
+        <w:rPr>
+          <w:color w:val="000000"/>
+          <w:sz w:val="20"/>
+          <w:szCs w:val="20"/>
+        </w:rPr>
+        <w:t xml:space="preserve">, </w:t>
+      </w:r>
       <w:proofErr w:type="gramStart"/>
       <w:r>
         <w:rPr>
@@ -10199,7 +10895,19 @@
           <w:sz w:val="20"/>
           <w:szCs w:val="20"/>
         </w:rPr>
-        <w:t>Heinrich,David</w:t>
+        <w:t>“</w:t>
+      </w:r>
+      <w:r>
+        <w:t xml:space="preserve"> </w:t>
+      </w:r>
+      <w:proofErr w:type="spellStart"/>
+      <w:r>
+        <w:rPr>
+          <w:color w:val="000000"/>
+          <w:sz w:val="20"/>
+          <w:szCs w:val="20"/>
+        </w:rPr>
+        <w:t>Solving</w:t>
       </w:r>
       <w:proofErr w:type="spellEnd"/>
       <w:proofErr w:type="gramEnd"/>
@@ -10209,143 +10917,53 @@
           <w:sz w:val="20"/>
           <w:szCs w:val="20"/>
         </w:rPr>
-        <w:t xml:space="preserve"> Silver, “Deep </w:t>
-      </w:r>
-      <w:proofErr w:type="spellStart"/>
-      <w:r>
-        <w:rPr>
-          <w:color w:val="000000"/>
-          <w:sz w:val="20"/>
-          <w:szCs w:val="20"/>
-        </w:rPr>
-        <w:t>Reinforcement</w:t>
-      </w:r>
-      <w:proofErr w:type="spellEnd"/>
-      <w:r>
-        <w:rPr>
-          <w:color w:val="000000"/>
-          <w:sz w:val="20"/>
-          <w:szCs w:val="20"/>
-        </w:rPr>
-        <w:t xml:space="preserve"> </w:t>
-      </w:r>
-      <w:proofErr w:type="spellStart"/>
-      <w:r>
-        <w:rPr>
-          <w:color w:val="000000"/>
-          <w:sz w:val="20"/>
-          <w:szCs w:val="20"/>
-        </w:rPr>
-        <w:t>Learning</w:t>
-      </w:r>
-      <w:proofErr w:type="spellEnd"/>
-      <w:r>
-        <w:rPr>
-          <w:color w:val="000000"/>
-          <w:sz w:val="20"/>
-          <w:szCs w:val="20"/>
-        </w:rPr>
-        <w:t xml:space="preserve"> </w:t>
-      </w:r>
-      <w:proofErr w:type="spellStart"/>
-      <w:r>
-        <w:rPr>
-          <w:color w:val="000000"/>
-          <w:sz w:val="20"/>
-          <w:szCs w:val="20"/>
-        </w:rPr>
-        <w:t>from</w:t>
-      </w:r>
-      <w:proofErr w:type="spellEnd"/>
-      <w:r>
-        <w:rPr>
-          <w:color w:val="000000"/>
-          <w:sz w:val="20"/>
-          <w:szCs w:val="20"/>
-        </w:rPr>
-        <w:t xml:space="preserve"> </w:t>
-      </w:r>
-      <w:proofErr w:type="spellStart"/>
-      <w:r>
-        <w:rPr>
-          <w:color w:val="000000"/>
-          <w:sz w:val="20"/>
-          <w:szCs w:val="20"/>
-        </w:rPr>
-        <w:t>Self</w:t>
-      </w:r>
-      <w:proofErr w:type="spellEnd"/>
-      <w:r>
-        <w:rPr>
-          <w:color w:val="000000"/>
-          <w:sz w:val="20"/>
-          <w:szCs w:val="20"/>
-        </w:rPr>
-        <w:t xml:space="preserve">-Play in </w:t>
-      </w:r>
-      <w:proofErr w:type="spellStart"/>
-      <w:r>
-        <w:rPr>
-          <w:color w:val="000000"/>
-          <w:sz w:val="20"/>
-          <w:szCs w:val="20"/>
-        </w:rPr>
-        <w:t>Imperfect-Information</w:t>
-      </w:r>
-      <w:proofErr w:type="spellEnd"/>
-      <w:r>
-        <w:rPr>
-          <w:color w:val="000000"/>
-          <w:sz w:val="20"/>
-          <w:szCs w:val="20"/>
-        </w:rPr>
-        <w:t xml:space="preserve"> </w:t>
-      </w:r>
-      <w:proofErr w:type="spellStart"/>
-      <w:r>
-        <w:rPr>
-          <w:color w:val="000000"/>
-          <w:sz w:val="20"/>
-          <w:szCs w:val="20"/>
-        </w:rPr>
-        <w:t>Games</w:t>
-      </w:r>
-      <w:proofErr w:type="spellEnd"/>
-      <w:r>
-        <w:rPr>
-          <w:color w:val="000000"/>
-          <w:sz w:val="20"/>
-          <w:szCs w:val="20"/>
-        </w:rPr>
-        <w:t xml:space="preserve">,” 2016, </w:t>
-      </w:r>
-      <w:proofErr w:type="spellStart"/>
-      <w:r>
-        <w:rPr>
-          <w:color w:val="000000"/>
-          <w:sz w:val="20"/>
-          <w:szCs w:val="20"/>
-        </w:rPr>
-        <w:t>Available</w:t>
-      </w:r>
-      <w:proofErr w:type="spellEnd"/>
-      <w:r>
-        <w:rPr>
-          <w:color w:val="000000"/>
-          <w:sz w:val="20"/>
-          <w:szCs w:val="20"/>
-        </w:rPr>
-        <w:t xml:space="preserve">: </w:t>
-      </w:r>
-      <w:r>
-        <w:rPr>
-          <w:color w:val="000000"/>
-          <w:sz w:val="20"/>
-          <w:szCs w:val="20"/>
-          <w:shd w:val="clear" w:color="auto" w:fill="FFFFFF"/>
-        </w:rPr>
-        <w:t>arXiv:1603.01121</w:t>
-      </w:r>
+        <w:t xml:space="preserve"> </w:t>
+      </w:r>
+      <w:proofErr w:type="spellStart"/>
+      <w:r>
+        <w:rPr>
+          <w:color w:val="000000"/>
+          <w:sz w:val="20"/>
+          <w:szCs w:val="20"/>
+        </w:rPr>
+        <w:t>Heads-Up</w:t>
+      </w:r>
+      <w:proofErr w:type="spellEnd"/>
+      <w:r>
+        <w:rPr>
+          <w:color w:val="000000"/>
+          <w:sz w:val="20"/>
+          <w:szCs w:val="20"/>
+        </w:rPr>
+        <w:t xml:space="preserve"> Limit Texas </w:t>
+      </w:r>
+      <w:proofErr w:type="spellStart"/>
+      <w:r>
+        <w:rPr>
+          <w:color w:val="000000"/>
+          <w:sz w:val="20"/>
+          <w:szCs w:val="20"/>
+        </w:rPr>
+        <w:t>Hold'em</w:t>
+      </w:r>
+      <w:proofErr w:type="spellEnd"/>
+      <w:r>
+        <w:rPr>
+          <w:color w:val="000000"/>
+          <w:sz w:val="20"/>
+          <w:szCs w:val="20"/>
+        </w:rPr>
+        <w:t xml:space="preserve">,” 2015, </w:t>
+      </w:r>
+      <w:r>
+        <w:rPr>
+          <w:color w:val="000000"/>
+          <w:sz w:val="20"/>
+          <w:szCs w:val="20"/>
+        </w:rPr>
+        <w:t>IJCAI</w:t>
+      </w:r>
+      <w:bookmarkEnd w:id="9"/>
     </w:p>
     <w:p>
       <w:pPr>
@@ -10363,23 +10981,14 @@
           <w:szCs w:val="20"/>
         </w:rPr>
       </w:pPr>
-      <w:proofErr w:type="spellStart"/>
-      <w:r>
-        <w:rPr>
-          <w:color w:val="000000"/>
-          <w:sz w:val="20"/>
-          <w:szCs w:val="20"/>
-        </w:rPr>
-        <w:t>Matej</w:t>
-      </w:r>
-      <w:proofErr w:type="spellEnd"/>
-      <w:r>
-        <w:rPr>
-          <w:color w:val="000000"/>
-          <w:sz w:val="20"/>
-          <w:szCs w:val="20"/>
-        </w:rPr>
-        <w:t xml:space="preserve"> </w:t>
+      <w:bookmarkStart w:id="10" w:name="_Ref58607843"/>
+      <w:r>
+        <w:rPr>
+          <w:color w:val="000000"/>
+          <w:sz w:val="20"/>
+          <w:szCs w:val="20"/>
+        </w:rPr>
+        <w:t xml:space="preserve">Johannes </w:t>
       </w:r>
       <w:proofErr w:type="spellStart"/>
       <w:proofErr w:type="gramStart"/>
@@ -10389,7 +10998,7 @@
           <w:sz w:val="20"/>
           <w:szCs w:val="20"/>
         </w:rPr>
-        <w:t>Moravcik,Martin</w:t>
+        <w:t>Heinrich,David</w:t>
       </w:r>
       <w:proofErr w:type="spellEnd"/>
       <w:proofErr w:type="gramEnd"/>
@@ -10399,160 +11008,124 @@
           <w:sz w:val="20"/>
           <w:szCs w:val="20"/>
         </w:rPr>
-        <w:t xml:space="preserve"> </w:t>
-      </w:r>
-      <w:proofErr w:type="spellStart"/>
-      <w:r>
-        <w:rPr>
-          <w:color w:val="000000"/>
-          <w:sz w:val="20"/>
-          <w:szCs w:val="20"/>
-        </w:rPr>
-        <w:t>Schmid,Neil</w:t>
-      </w:r>
-      <w:proofErr w:type="spellEnd"/>
-      <w:r>
-        <w:rPr>
-          <w:color w:val="000000"/>
-          <w:sz w:val="20"/>
-          <w:szCs w:val="20"/>
-        </w:rPr>
-        <w:t xml:space="preserve"> </w:t>
-      </w:r>
-      <w:proofErr w:type="spellStart"/>
-      <w:r>
-        <w:rPr>
-          <w:color w:val="000000"/>
-          <w:sz w:val="20"/>
-          <w:szCs w:val="20"/>
-        </w:rPr>
-        <w:t>Burch,Viliam</w:t>
-      </w:r>
-      <w:proofErr w:type="spellEnd"/>
-      <w:r>
-        <w:rPr>
-          <w:color w:val="000000"/>
-          <w:sz w:val="20"/>
-          <w:szCs w:val="20"/>
-        </w:rPr>
-        <w:t xml:space="preserve"> </w:t>
-      </w:r>
-      <w:proofErr w:type="spellStart"/>
-      <w:r>
-        <w:rPr>
-          <w:color w:val="000000"/>
-          <w:sz w:val="20"/>
-          <w:szCs w:val="20"/>
-        </w:rPr>
-        <w:t>Lisy,Dustin</w:t>
-      </w:r>
-      <w:proofErr w:type="spellEnd"/>
-      <w:r>
-        <w:rPr>
-          <w:color w:val="000000"/>
-          <w:sz w:val="20"/>
-          <w:szCs w:val="20"/>
-        </w:rPr>
-        <w:t xml:space="preserve"> </w:t>
-      </w:r>
-      <w:proofErr w:type="spellStart"/>
-      <w:r>
-        <w:rPr>
-          <w:color w:val="000000"/>
-          <w:sz w:val="20"/>
-          <w:szCs w:val="20"/>
-        </w:rPr>
-        <w:t>Morrill,Nolan</w:t>
-      </w:r>
-      <w:proofErr w:type="spellEnd"/>
-      <w:r>
-        <w:rPr>
-          <w:color w:val="000000"/>
-          <w:sz w:val="20"/>
-          <w:szCs w:val="20"/>
-        </w:rPr>
-        <w:t xml:space="preserve"> </w:t>
-      </w:r>
-      <w:proofErr w:type="spellStart"/>
-      <w:r>
-        <w:rPr>
-          <w:color w:val="000000"/>
-          <w:sz w:val="20"/>
-          <w:szCs w:val="20"/>
-        </w:rPr>
-        <w:t>Bard,Trevor</w:t>
-      </w:r>
-      <w:proofErr w:type="spellEnd"/>
-      <w:r>
-        <w:rPr>
-          <w:color w:val="000000"/>
-          <w:sz w:val="20"/>
-          <w:szCs w:val="20"/>
-        </w:rPr>
-        <w:t xml:space="preserve"> </w:t>
-      </w:r>
-      <w:proofErr w:type="spellStart"/>
-      <w:r>
-        <w:rPr>
-          <w:color w:val="000000"/>
-          <w:sz w:val="20"/>
-          <w:szCs w:val="20"/>
-        </w:rPr>
-        <w:t>Davis,Kevin</w:t>
-      </w:r>
-      <w:proofErr w:type="spellEnd"/>
-      <w:r>
-        <w:rPr>
-          <w:color w:val="000000"/>
-          <w:sz w:val="20"/>
-          <w:szCs w:val="20"/>
-        </w:rPr>
-        <w:t xml:space="preserve"> </w:t>
-      </w:r>
-      <w:proofErr w:type="spellStart"/>
-      <w:r>
-        <w:rPr>
-          <w:color w:val="000000"/>
-          <w:sz w:val="20"/>
-          <w:szCs w:val="20"/>
-        </w:rPr>
-        <w:t>Waugh,Michael</w:t>
-      </w:r>
-      <w:proofErr w:type="spellEnd"/>
-      <w:r>
-        <w:rPr>
-          <w:color w:val="000000"/>
-          <w:sz w:val="20"/>
-          <w:szCs w:val="20"/>
-        </w:rPr>
-        <w:t xml:space="preserve"> </w:t>
-      </w:r>
-      <w:proofErr w:type="spellStart"/>
-      <w:r>
-        <w:rPr>
-          <w:color w:val="000000"/>
-          <w:sz w:val="20"/>
-          <w:szCs w:val="20"/>
-        </w:rPr>
-        <w:t>Johanson,Michael</w:t>
-      </w:r>
-      <w:proofErr w:type="spellEnd"/>
-      <w:r>
-        <w:rPr>
-          <w:color w:val="000000"/>
-          <w:sz w:val="20"/>
-          <w:szCs w:val="20"/>
-        </w:rPr>
-        <w:t xml:space="preserve"> Bowling “</w:t>
-      </w:r>
-      <w:proofErr w:type="spellStart"/>
-      <w:r>
-        <w:rPr>
-          <w:color w:val="000000"/>
-          <w:sz w:val="20"/>
-          <w:szCs w:val="20"/>
-        </w:rPr>
-        <w:t>DeepStack</w:t>
+        <w:t xml:space="preserve"> Silver, “Deep </w:t>
+      </w:r>
+      <w:proofErr w:type="spellStart"/>
+      <w:r>
+        <w:rPr>
+          <w:color w:val="000000"/>
+          <w:sz w:val="20"/>
+          <w:szCs w:val="20"/>
+        </w:rPr>
+        <w:t>Reinforcement</w:t>
+      </w:r>
+      <w:proofErr w:type="spellEnd"/>
+      <w:r>
+        <w:rPr>
+          <w:color w:val="000000"/>
+          <w:sz w:val="20"/>
+          <w:szCs w:val="20"/>
+        </w:rPr>
+        <w:t xml:space="preserve"> </w:t>
+      </w:r>
+      <w:proofErr w:type="spellStart"/>
+      <w:r>
+        <w:rPr>
+          <w:color w:val="000000"/>
+          <w:sz w:val="20"/>
+          <w:szCs w:val="20"/>
+        </w:rPr>
+        <w:t>Learning</w:t>
+      </w:r>
+      <w:proofErr w:type="spellEnd"/>
+      <w:r>
+        <w:rPr>
+          <w:color w:val="000000"/>
+          <w:sz w:val="20"/>
+          <w:szCs w:val="20"/>
+        </w:rPr>
+        <w:t xml:space="preserve"> </w:t>
+      </w:r>
+      <w:proofErr w:type="spellStart"/>
+      <w:r>
+        <w:rPr>
+          <w:color w:val="000000"/>
+          <w:sz w:val="20"/>
+          <w:szCs w:val="20"/>
+        </w:rPr>
+        <w:t>from</w:t>
+      </w:r>
+      <w:proofErr w:type="spellEnd"/>
+      <w:r>
+        <w:rPr>
+          <w:color w:val="000000"/>
+          <w:sz w:val="20"/>
+          <w:szCs w:val="20"/>
+        </w:rPr>
+        <w:t xml:space="preserve"> </w:t>
+      </w:r>
+      <w:proofErr w:type="spellStart"/>
+      <w:r>
+        <w:rPr>
+          <w:color w:val="000000"/>
+          <w:sz w:val="20"/>
+          <w:szCs w:val="20"/>
+        </w:rPr>
+        <w:t>Self</w:t>
+      </w:r>
+      <w:proofErr w:type="spellEnd"/>
+      <w:r>
+        <w:rPr>
+          <w:color w:val="000000"/>
+          <w:sz w:val="20"/>
+          <w:szCs w:val="20"/>
+        </w:rPr>
+        <w:t xml:space="preserve">-Play in </w:t>
+      </w:r>
+      <w:proofErr w:type="spellStart"/>
+      <w:r>
+        <w:rPr>
+          <w:color w:val="000000"/>
+          <w:sz w:val="20"/>
+          <w:szCs w:val="20"/>
+        </w:rPr>
+        <w:t>Imperfect-Information</w:t>
+      </w:r>
+      <w:proofErr w:type="spellEnd"/>
+      <w:r>
+        <w:rPr>
+          <w:color w:val="000000"/>
+          <w:sz w:val="20"/>
+          <w:szCs w:val="20"/>
+        </w:rPr>
+        <w:t xml:space="preserve"> </w:t>
+      </w:r>
+      <w:proofErr w:type="spellStart"/>
+      <w:r>
+        <w:rPr>
+          <w:color w:val="000000"/>
+          <w:sz w:val="20"/>
+          <w:szCs w:val="20"/>
+        </w:rPr>
+        <w:t>Games</w:t>
+      </w:r>
+      <w:proofErr w:type="spellEnd"/>
+      <w:r>
+        <w:rPr>
+          <w:color w:val="000000"/>
+          <w:sz w:val="20"/>
+          <w:szCs w:val="20"/>
+        </w:rPr>
+        <w:t xml:space="preserve">,” 2016, </w:t>
+      </w:r>
+      <w:proofErr w:type="spellStart"/>
+      <w:r>
+        <w:rPr>
+          <w:color w:val="000000"/>
+          <w:sz w:val="20"/>
+          <w:szCs w:val="20"/>
+        </w:rPr>
+        <w:t>Available</w:t>
       </w:r>
       <w:proofErr w:type="spellEnd"/>
       <w:r>
@@ -10563,114 +11136,6 @@
         </w:rPr>
         <w:t xml:space="preserve">: </w:t>
       </w:r>
-      <w:proofErr w:type="spellStart"/>
-      <w:r>
-        <w:rPr>
-          <w:color w:val="000000"/>
-          <w:sz w:val="20"/>
-          <w:szCs w:val="20"/>
-        </w:rPr>
-        <w:t>Expert-Level</w:t>
-      </w:r>
-      <w:proofErr w:type="spellEnd"/>
-      <w:r>
-        <w:rPr>
-          <w:color w:val="000000"/>
-          <w:sz w:val="20"/>
-          <w:szCs w:val="20"/>
-        </w:rPr>
-        <w:t xml:space="preserve"> </w:t>
-      </w:r>
-      <w:proofErr w:type="spellStart"/>
-      <w:r>
-        <w:rPr>
-          <w:color w:val="000000"/>
-          <w:sz w:val="20"/>
-          <w:szCs w:val="20"/>
-        </w:rPr>
-        <w:t>Artificial</w:t>
-      </w:r>
-      <w:proofErr w:type="spellEnd"/>
-      <w:r>
-        <w:rPr>
-          <w:color w:val="000000"/>
-          <w:sz w:val="20"/>
-          <w:szCs w:val="20"/>
-        </w:rPr>
-        <w:t xml:space="preserve"> </w:t>
-      </w:r>
-      <w:proofErr w:type="spellStart"/>
-      <w:r>
-        <w:rPr>
-          <w:color w:val="000000"/>
-          <w:sz w:val="20"/>
-          <w:szCs w:val="20"/>
-        </w:rPr>
-        <w:t>Intelligence</w:t>
-      </w:r>
-      <w:proofErr w:type="spellEnd"/>
-      <w:r>
-        <w:rPr>
-          <w:color w:val="000000"/>
-          <w:sz w:val="20"/>
-          <w:szCs w:val="20"/>
-        </w:rPr>
-        <w:t xml:space="preserve"> in </w:t>
-      </w:r>
-      <w:proofErr w:type="spellStart"/>
-      <w:r>
-        <w:rPr>
-          <w:color w:val="000000"/>
-          <w:sz w:val="20"/>
-          <w:szCs w:val="20"/>
-        </w:rPr>
-        <w:t>Heads-Up</w:t>
-      </w:r>
-      <w:proofErr w:type="spellEnd"/>
-      <w:r>
-        <w:rPr>
-          <w:color w:val="000000"/>
-          <w:sz w:val="20"/>
-          <w:szCs w:val="20"/>
-        </w:rPr>
-        <w:t xml:space="preserve"> No-Limit </w:t>
-      </w:r>
-      <w:proofErr w:type="spellStart"/>
-      <w:r>
-        <w:rPr>
-          <w:color w:val="000000"/>
-          <w:sz w:val="20"/>
-          <w:szCs w:val="20"/>
-        </w:rPr>
-        <w:t>Poker</w:t>
-      </w:r>
-      <w:proofErr w:type="spellEnd"/>
-      <w:r>
-        <w:rPr>
-          <w:color w:val="000000"/>
-          <w:sz w:val="20"/>
-          <w:szCs w:val="20"/>
-        </w:rPr>
-        <w:t xml:space="preserve">,” 2017, </w:t>
-      </w:r>
-      <w:proofErr w:type="spellStart"/>
-      <w:r>
-        <w:rPr>
-          <w:color w:val="000000"/>
-          <w:sz w:val="20"/>
-          <w:szCs w:val="20"/>
-        </w:rPr>
-        <w:t>Available</w:t>
-      </w:r>
-      <w:proofErr w:type="spellEnd"/>
-      <w:r>
-        <w:rPr>
-          <w:color w:val="000000"/>
-          <w:sz w:val="20"/>
-          <w:szCs w:val="20"/>
-        </w:rPr>
-        <w:t xml:space="preserve">: </w:t>
-      </w:r>
       <w:r>
         <w:rPr>
           <w:color w:val="000000"/>
@@ -10678,8 +11143,9 @@
           <w:szCs w:val="20"/>
           <w:shd w:val="clear" w:color="auto" w:fill="FFFFFF"/>
         </w:rPr>
-        <w:t>arXiv:1701.01724v3</w:t>
-      </w:r>
+        <w:t>arXiv:1603.01121</w:t>
+      </w:r>
+      <w:bookmarkEnd w:id="10"/>
     </w:p>
     <w:p>
       <w:pPr>
@@ -10697,122 +11163,333 @@
           <w:szCs w:val="20"/>
         </w:rPr>
       </w:pPr>
-      <w:proofErr w:type="spellStart"/>
-      <w:r>
-        <w:rPr>
-          <w:color w:val="000000"/>
-          <w:sz w:val="20"/>
-          <w:szCs w:val="20"/>
-        </w:rPr>
-        <w:t>Noam</w:t>
-      </w:r>
-      <w:proofErr w:type="spellEnd"/>
-      <w:r>
-        <w:rPr>
-          <w:color w:val="000000"/>
-          <w:sz w:val="20"/>
-          <w:szCs w:val="20"/>
-        </w:rPr>
-        <w:t xml:space="preserve"> Brown, </w:t>
-      </w:r>
-      <w:proofErr w:type="spellStart"/>
-      <w:r>
-        <w:rPr>
-          <w:color w:val="000000"/>
-          <w:sz w:val="20"/>
-          <w:szCs w:val="20"/>
-        </w:rPr>
-        <w:t>Tuomas</w:t>
-      </w:r>
-      <w:proofErr w:type="spellEnd"/>
-      <w:r>
-        <w:rPr>
-          <w:color w:val="000000"/>
-          <w:sz w:val="20"/>
-          <w:szCs w:val="20"/>
-        </w:rPr>
-        <w:t xml:space="preserve"> </w:t>
-      </w:r>
-      <w:proofErr w:type="spellStart"/>
-      <w:r>
-        <w:rPr>
-          <w:color w:val="000000"/>
-          <w:sz w:val="20"/>
-          <w:szCs w:val="20"/>
-        </w:rPr>
-        <w:t>Sandholm</w:t>
-      </w:r>
-      <w:proofErr w:type="spellEnd"/>
-      <w:r>
-        <w:rPr>
-          <w:color w:val="000000"/>
-          <w:sz w:val="20"/>
-          <w:szCs w:val="20"/>
-        </w:rPr>
-        <w:t>, “</w:t>
-      </w:r>
-      <w:proofErr w:type="spellStart"/>
-      <w:r>
-        <w:rPr>
-          <w:color w:val="000000"/>
-          <w:sz w:val="20"/>
-          <w:szCs w:val="20"/>
-        </w:rPr>
-        <w:t>Superhuman</w:t>
-      </w:r>
-      <w:proofErr w:type="spellEnd"/>
-      <w:r>
-        <w:rPr>
-          <w:color w:val="000000"/>
-          <w:sz w:val="20"/>
-          <w:szCs w:val="20"/>
-        </w:rPr>
-        <w:t xml:space="preserve"> AI </w:t>
-      </w:r>
-      <w:proofErr w:type="spellStart"/>
-      <w:r>
-        <w:rPr>
-          <w:color w:val="000000"/>
-          <w:sz w:val="20"/>
-          <w:szCs w:val="20"/>
-        </w:rPr>
-        <w:t>for</w:t>
-      </w:r>
-      <w:proofErr w:type="spellEnd"/>
-      <w:r>
-        <w:rPr>
-          <w:color w:val="000000"/>
-          <w:sz w:val="20"/>
-          <w:szCs w:val="20"/>
-        </w:rPr>
-        <w:t xml:space="preserve"> </w:t>
-      </w:r>
-      <w:proofErr w:type="spellStart"/>
-      <w:r>
-        <w:rPr>
-          <w:color w:val="000000"/>
-          <w:sz w:val="20"/>
-          <w:szCs w:val="20"/>
-        </w:rPr>
-        <w:t>heads-up</w:t>
-      </w:r>
-      <w:proofErr w:type="spellEnd"/>
-      <w:r>
-        <w:rPr>
-          <w:color w:val="000000"/>
-          <w:sz w:val="20"/>
-          <w:szCs w:val="20"/>
-        </w:rPr>
-        <w:t xml:space="preserve"> no-limit </w:t>
-      </w:r>
-      <w:proofErr w:type="spellStart"/>
-      <w:r>
-        <w:rPr>
-          <w:color w:val="000000"/>
-          <w:sz w:val="20"/>
-          <w:szCs w:val="20"/>
-        </w:rPr>
-        <w:t>poker</w:t>
+      <w:bookmarkStart w:id="11" w:name="_Ref58607856"/>
+      <w:proofErr w:type="spellStart"/>
+      <w:r>
+        <w:rPr>
+          <w:color w:val="000000"/>
+          <w:sz w:val="20"/>
+          <w:szCs w:val="20"/>
+        </w:rPr>
+        <w:t>Matej</w:t>
+      </w:r>
+      <w:proofErr w:type="spellEnd"/>
+      <w:r>
+        <w:rPr>
+          <w:color w:val="000000"/>
+          <w:sz w:val="20"/>
+          <w:szCs w:val="20"/>
+        </w:rPr>
+        <w:t xml:space="preserve"> </w:t>
+      </w:r>
+      <w:proofErr w:type="spellStart"/>
+      <w:r>
+        <w:rPr>
+          <w:color w:val="000000"/>
+          <w:sz w:val="20"/>
+          <w:szCs w:val="20"/>
+        </w:rPr>
+        <w:t>Moravcik</w:t>
+      </w:r>
+      <w:proofErr w:type="spellEnd"/>
+      <w:r>
+        <w:rPr>
+          <w:color w:val="000000"/>
+          <w:sz w:val="20"/>
+          <w:szCs w:val="20"/>
+        </w:rPr>
+        <w:t>,</w:t>
+      </w:r>
+      <w:r>
+        <w:rPr>
+          <w:color w:val="000000"/>
+          <w:sz w:val="20"/>
+          <w:szCs w:val="20"/>
+        </w:rPr>
+        <w:t xml:space="preserve"> </w:t>
+      </w:r>
+      <w:r>
+        <w:rPr>
+          <w:color w:val="000000"/>
+          <w:sz w:val="20"/>
+          <w:szCs w:val="20"/>
+        </w:rPr>
+        <w:t xml:space="preserve">Martin </w:t>
+      </w:r>
+      <w:proofErr w:type="spellStart"/>
+      <w:r>
+        <w:rPr>
+          <w:color w:val="000000"/>
+          <w:sz w:val="20"/>
+          <w:szCs w:val="20"/>
+        </w:rPr>
+        <w:t>Schmid</w:t>
+      </w:r>
+      <w:proofErr w:type="spellEnd"/>
+      <w:r>
+        <w:rPr>
+          <w:color w:val="000000"/>
+          <w:sz w:val="20"/>
+          <w:szCs w:val="20"/>
+        </w:rPr>
+        <w:t>,</w:t>
+      </w:r>
+      <w:r>
+        <w:rPr>
+          <w:color w:val="000000"/>
+          <w:sz w:val="20"/>
+          <w:szCs w:val="20"/>
+        </w:rPr>
+        <w:t xml:space="preserve"> </w:t>
+      </w:r>
+      <w:r>
+        <w:rPr>
+          <w:color w:val="000000"/>
+          <w:sz w:val="20"/>
+          <w:szCs w:val="20"/>
+        </w:rPr>
+        <w:t xml:space="preserve">Neil </w:t>
+      </w:r>
+      <w:proofErr w:type="spellStart"/>
+      <w:r>
+        <w:rPr>
+          <w:color w:val="000000"/>
+          <w:sz w:val="20"/>
+          <w:szCs w:val="20"/>
+        </w:rPr>
+        <w:t>Burch</w:t>
+      </w:r>
+      <w:proofErr w:type="spellEnd"/>
+      <w:r>
+        <w:rPr>
+          <w:color w:val="000000"/>
+          <w:sz w:val="20"/>
+          <w:szCs w:val="20"/>
+        </w:rPr>
+        <w:t>,</w:t>
+      </w:r>
+      <w:r>
+        <w:rPr>
+          <w:color w:val="000000"/>
+          <w:sz w:val="20"/>
+          <w:szCs w:val="20"/>
+        </w:rPr>
+        <w:t xml:space="preserve"> </w:t>
+      </w:r>
+      <w:r>
+        <w:rPr>
+          <w:color w:val="000000"/>
+          <w:sz w:val="20"/>
+          <w:szCs w:val="20"/>
+        </w:rPr>
+        <w:t xml:space="preserve">Viliam </w:t>
+      </w:r>
+      <w:proofErr w:type="spellStart"/>
+      <w:r>
+        <w:rPr>
+          <w:color w:val="000000"/>
+          <w:sz w:val="20"/>
+          <w:szCs w:val="20"/>
+        </w:rPr>
+        <w:t>Lisy</w:t>
+      </w:r>
+      <w:proofErr w:type="spellEnd"/>
+      <w:r>
+        <w:rPr>
+          <w:color w:val="000000"/>
+          <w:sz w:val="20"/>
+          <w:szCs w:val="20"/>
+        </w:rPr>
+        <w:t>,</w:t>
+      </w:r>
+      <w:r>
+        <w:rPr>
+          <w:color w:val="000000"/>
+          <w:sz w:val="20"/>
+          <w:szCs w:val="20"/>
+        </w:rPr>
+        <w:t xml:space="preserve"> </w:t>
+      </w:r>
+      <w:proofErr w:type="spellStart"/>
+      <w:r>
+        <w:rPr>
+          <w:color w:val="000000"/>
+          <w:sz w:val="20"/>
+          <w:szCs w:val="20"/>
+        </w:rPr>
+        <w:t>Dustin</w:t>
+      </w:r>
+      <w:proofErr w:type="spellEnd"/>
+      <w:r>
+        <w:rPr>
+          <w:color w:val="000000"/>
+          <w:sz w:val="20"/>
+          <w:szCs w:val="20"/>
+        </w:rPr>
+        <w:t xml:space="preserve"> </w:t>
+      </w:r>
+      <w:proofErr w:type="spellStart"/>
+      <w:r>
+        <w:rPr>
+          <w:color w:val="000000"/>
+          <w:sz w:val="20"/>
+          <w:szCs w:val="20"/>
+        </w:rPr>
+        <w:t>Morrill</w:t>
+      </w:r>
+      <w:proofErr w:type="spellEnd"/>
+      <w:r>
+        <w:rPr>
+          <w:color w:val="000000"/>
+          <w:sz w:val="20"/>
+          <w:szCs w:val="20"/>
+        </w:rPr>
+        <w:t>,</w:t>
+      </w:r>
+      <w:r>
+        <w:rPr>
+          <w:color w:val="000000"/>
+          <w:sz w:val="20"/>
+          <w:szCs w:val="20"/>
+        </w:rPr>
+        <w:t xml:space="preserve"> </w:t>
+      </w:r>
+      <w:proofErr w:type="spellStart"/>
+      <w:r>
+        <w:rPr>
+          <w:color w:val="000000"/>
+          <w:sz w:val="20"/>
+          <w:szCs w:val="20"/>
+        </w:rPr>
+        <w:t>Nolan</w:t>
+      </w:r>
+      <w:proofErr w:type="spellEnd"/>
+      <w:r>
+        <w:rPr>
+          <w:color w:val="000000"/>
+          <w:sz w:val="20"/>
+          <w:szCs w:val="20"/>
+        </w:rPr>
+        <w:t xml:space="preserve"> Bard,</w:t>
+      </w:r>
+      <w:r>
+        <w:rPr>
+          <w:color w:val="000000"/>
+          <w:sz w:val="20"/>
+          <w:szCs w:val="20"/>
+        </w:rPr>
+        <w:t xml:space="preserve"> </w:t>
+      </w:r>
+      <w:proofErr w:type="spellStart"/>
+      <w:r>
+        <w:rPr>
+          <w:color w:val="000000"/>
+          <w:sz w:val="20"/>
+          <w:szCs w:val="20"/>
+        </w:rPr>
+        <w:t>Trevor</w:t>
+      </w:r>
+      <w:proofErr w:type="spellEnd"/>
+      <w:r>
+        <w:rPr>
+          <w:color w:val="000000"/>
+          <w:sz w:val="20"/>
+          <w:szCs w:val="20"/>
+        </w:rPr>
+        <w:t xml:space="preserve"> Davis,</w:t>
+      </w:r>
+      <w:r>
+        <w:rPr>
+          <w:color w:val="000000"/>
+          <w:sz w:val="20"/>
+          <w:szCs w:val="20"/>
+        </w:rPr>
+        <w:t xml:space="preserve"> </w:t>
+      </w:r>
+      <w:r>
+        <w:rPr>
+          <w:color w:val="000000"/>
+          <w:sz w:val="20"/>
+          <w:szCs w:val="20"/>
+        </w:rPr>
+        <w:t xml:space="preserve">Kevin </w:t>
+      </w:r>
+      <w:proofErr w:type="spellStart"/>
+      <w:r>
+        <w:rPr>
+          <w:color w:val="000000"/>
+          <w:sz w:val="20"/>
+          <w:szCs w:val="20"/>
+        </w:rPr>
+        <w:t>Waugh</w:t>
+      </w:r>
+      <w:proofErr w:type="spellEnd"/>
+      <w:r>
+        <w:rPr>
+          <w:color w:val="000000"/>
+          <w:sz w:val="20"/>
+          <w:szCs w:val="20"/>
+        </w:rPr>
+        <w:t>,</w:t>
+      </w:r>
+      <w:r>
+        <w:rPr>
+          <w:color w:val="000000"/>
+          <w:sz w:val="20"/>
+          <w:szCs w:val="20"/>
+        </w:rPr>
+        <w:t xml:space="preserve"> </w:t>
+      </w:r>
+      <w:r>
+        <w:rPr>
+          <w:color w:val="000000"/>
+          <w:sz w:val="20"/>
+          <w:szCs w:val="20"/>
+        </w:rPr>
+        <w:t xml:space="preserve">Michael </w:t>
+      </w:r>
+      <w:proofErr w:type="spellStart"/>
+      <w:r>
+        <w:rPr>
+          <w:color w:val="000000"/>
+          <w:sz w:val="20"/>
+          <w:szCs w:val="20"/>
+        </w:rPr>
+        <w:t>Johanson</w:t>
+      </w:r>
+      <w:proofErr w:type="spellEnd"/>
+      <w:r>
+        <w:rPr>
+          <w:color w:val="000000"/>
+          <w:sz w:val="20"/>
+          <w:szCs w:val="20"/>
+        </w:rPr>
+        <w:t>,</w:t>
+      </w:r>
+      <w:r>
+        <w:rPr>
+          <w:color w:val="000000"/>
+          <w:sz w:val="20"/>
+          <w:szCs w:val="20"/>
+        </w:rPr>
+        <w:t xml:space="preserve"> </w:t>
+      </w:r>
+      <w:r>
+        <w:rPr>
+          <w:color w:val="000000"/>
+          <w:sz w:val="20"/>
+          <w:szCs w:val="20"/>
+        </w:rPr>
+        <w:t>Michael Bowling “</w:t>
+      </w:r>
+      <w:proofErr w:type="spellStart"/>
+      <w:r>
+        <w:rPr>
+          <w:color w:val="000000"/>
+          <w:sz w:val="20"/>
+          <w:szCs w:val="20"/>
+        </w:rPr>
+        <w:t>DeepStack</w:t>
       </w:r>
       <w:proofErr w:type="spellEnd"/>
       <w:r>
@@ -10830,52 +11507,88 @@
           <w:sz w:val="20"/>
           <w:szCs w:val="20"/>
         </w:rPr>
-        <w:t>Libratus</w:t>
-      </w:r>
-      <w:proofErr w:type="spellEnd"/>
-      <w:r>
-        <w:rPr>
-          <w:color w:val="000000"/>
-          <w:sz w:val="20"/>
-          <w:szCs w:val="20"/>
-        </w:rPr>
-        <w:t xml:space="preserve"> </w:t>
-      </w:r>
-      <w:proofErr w:type="spellStart"/>
-      <w:r>
-        <w:rPr>
-          <w:color w:val="000000"/>
-          <w:sz w:val="20"/>
-          <w:szCs w:val="20"/>
-        </w:rPr>
-        <w:t>beats</w:t>
-      </w:r>
-      <w:proofErr w:type="spellEnd"/>
-      <w:r>
-        <w:rPr>
-          <w:color w:val="000000"/>
-          <w:sz w:val="20"/>
-          <w:szCs w:val="20"/>
-        </w:rPr>
-        <w:t xml:space="preserve"> top </w:t>
-      </w:r>
-      <w:proofErr w:type="spellStart"/>
-      <w:r>
-        <w:rPr>
-          <w:color w:val="000000"/>
-          <w:sz w:val="20"/>
-          <w:szCs w:val="20"/>
-        </w:rPr>
-        <w:t>professionals</w:t>
-      </w:r>
-      <w:proofErr w:type="spellEnd"/>
-      <w:r>
-        <w:rPr>
-          <w:color w:val="000000"/>
-          <w:sz w:val="20"/>
-          <w:szCs w:val="20"/>
-        </w:rPr>
-        <w:t xml:space="preserve">,” 2018, </w:t>
+        <w:t>Expert-Level</w:t>
+      </w:r>
+      <w:proofErr w:type="spellEnd"/>
+      <w:r>
+        <w:rPr>
+          <w:color w:val="000000"/>
+          <w:sz w:val="20"/>
+          <w:szCs w:val="20"/>
+        </w:rPr>
+        <w:t xml:space="preserve"> </w:t>
+      </w:r>
+      <w:proofErr w:type="spellStart"/>
+      <w:r>
+        <w:rPr>
+          <w:color w:val="000000"/>
+          <w:sz w:val="20"/>
+          <w:szCs w:val="20"/>
+        </w:rPr>
+        <w:t>Artificial</w:t>
+      </w:r>
+      <w:proofErr w:type="spellEnd"/>
+      <w:r>
+        <w:rPr>
+          <w:color w:val="000000"/>
+          <w:sz w:val="20"/>
+          <w:szCs w:val="20"/>
+        </w:rPr>
+        <w:t xml:space="preserve"> </w:t>
+      </w:r>
+      <w:proofErr w:type="spellStart"/>
+      <w:r>
+        <w:rPr>
+          <w:color w:val="000000"/>
+          <w:sz w:val="20"/>
+          <w:szCs w:val="20"/>
+        </w:rPr>
+        <w:t>Intelligence</w:t>
+      </w:r>
+      <w:proofErr w:type="spellEnd"/>
+      <w:r>
+        <w:rPr>
+          <w:color w:val="000000"/>
+          <w:sz w:val="20"/>
+          <w:szCs w:val="20"/>
+        </w:rPr>
+        <w:t xml:space="preserve"> in </w:t>
+      </w:r>
+      <w:proofErr w:type="spellStart"/>
+      <w:r>
+        <w:rPr>
+          <w:color w:val="000000"/>
+          <w:sz w:val="20"/>
+          <w:szCs w:val="20"/>
+        </w:rPr>
+        <w:t>Heads-Up</w:t>
+      </w:r>
+      <w:proofErr w:type="spellEnd"/>
+      <w:r>
+        <w:rPr>
+          <w:color w:val="000000"/>
+          <w:sz w:val="20"/>
+          <w:szCs w:val="20"/>
+        </w:rPr>
+        <w:t xml:space="preserve"> No-Limit </w:t>
+      </w:r>
+      <w:proofErr w:type="spellStart"/>
+      <w:r>
+        <w:rPr>
+          <w:color w:val="000000"/>
+          <w:sz w:val="20"/>
+          <w:szCs w:val="20"/>
+        </w:rPr>
+        <w:t>Poker</w:t>
+      </w:r>
+      <w:proofErr w:type="spellEnd"/>
+      <w:r>
+        <w:rPr>
+          <w:color w:val="000000"/>
+          <w:sz w:val="20"/>
+          <w:szCs w:val="20"/>
+        </w:rPr>
+        <w:t xml:space="preserve">,” 2017, </w:t>
       </w:r>
       <w:proofErr w:type="spellStart"/>
       <w:r>
@@ -10895,7 +11608,6 @@
         </w:rPr>
         <w:t xml:space="preserve">: </w:t>
       </w:r>
-      <w:proofErr w:type="gramStart"/>
       <w:r>
         <w:rPr>
           <w:color w:val="000000"/>
@@ -10903,18 +11615,9 @@
           <w:szCs w:val="20"/>
           <w:shd w:val="clear" w:color="auto" w:fill="FFFFFF"/>
         </w:rPr>
-        <w:t>Science,  359</w:t>
-      </w:r>
-      <w:proofErr w:type="gramEnd"/>
-      <w:r>
-        <w:rPr>
-          <w:color w:val="000000"/>
-          <w:sz w:val="20"/>
-          <w:szCs w:val="20"/>
-          <w:shd w:val="clear" w:color="auto" w:fill="FFFFFF"/>
-        </w:rPr>
-        <w:t>, 418–424 (2018)</w:t>
-      </w:r>
+        <w:t>arXiv:1701.01724v3</w:t>
+      </w:r>
+      <w:bookmarkEnd w:id="11"/>
     </w:p>
     <w:p>
       <w:pPr>
@@ -10932,6 +11635,7 @@
           <w:szCs w:val="20"/>
         </w:rPr>
       </w:pPr>
+      <w:bookmarkStart w:id="12" w:name="_Ref58607868"/>
       <w:proofErr w:type="spellStart"/>
       <w:r>
         <w:rPr>
@@ -11029,6 +11733,243 @@
           <w:sz w:val="20"/>
           <w:szCs w:val="20"/>
         </w:rPr>
+        <w:t>heads-up</w:t>
+      </w:r>
+      <w:proofErr w:type="spellEnd"/>
+      <w:r>
+        <w:rPr>
+          <w:color w:val="000000"/>
+          <w:sz w:val="20"/>
+          <w:szCs w:val="20"/>
+        </w:rPr>
+        <w:t xml:space="preserve"> no-limit </w:t>
+      </w:r>
+      <w:proofErr w:type="spellStart"/>
+      <w:r>
+        <w:rPr>
+          <w:color w:val="000000"/>
+          <w:sz w:val="20"/>
+          <w:szCs w:val="20"/>
+        </w:rPr>
+        <w:t>poker</w:t>
+      </w:r>
+      <w:proofErr w:type="spellEnd"/>
+      <w:r>
+        <w:rPr>
+          <w:color w:val="000000"/>
+          <w:sz w:val="20"/>
+          <w:szCs w:val="20"/>
+        </w:rPr>
+        <w:t xml:space="preserve">: </w:t>
+      </w:r>
+      <w:proofErr w:type="spellStart"/>
+      <w:r>
+        <w:rPr>
+          <w:color w:val="000000"/>
+          <w:sz w:val="20"/>
+          <w:szCs w:val="20"/>
+        </w:rPr>
+        <w:t>Libratus</w:t>
+      </w:r>
+      <w:proofErr w:type="spellEnd"/>
+      <w:r>
+        <w:rPr>
+          <w:color w:val="000000"/>
+          <w:sz w:val="20"/>
+          <w:szCs w:val="20"/>
+        </w:rPr>
+        <w:t xml:space="preserve"> </w:t>
+      </w:r>
+      <w:proofErr w:type="spellStart"/>
+      <w:r>
+        <w:rPr>
+          <w:color w:val="000000"/>
+          <w:sz w:val="20"/>
+          <w:szCs w:val="20"/>
+        </w:rPr>
+        <w:t>beats</w:t>
+      </w:r>
+      <w:proofErr w:type="spellEnd"/>
+      <w:r>
+        <w:rPr>
+          <w:color w:val="000000"/>
+          <w:sz w:val="20"/>
+          <w:szCs w:val="20"/>
+        </w:rPr>
+        <w:t xml:space="preserve"> top </w:t>
+      </w:r>
+      <w:proofErr w:type="spellStart"/>
+      <w:r>
+        <w:rPr>
+          <w:color w:val="000000"/>
+          <w:sz w:val="20"/>
+          <w:szCs w:val="20"/>
+        </w:rPr>
+        <w:t>professionals</w:t>
+      </w:r>
+      <w:proofErr w:type="spellEnd"/>
+      <w:r>
+        <w:rPr>
+          <w:color w:val="000000"/>
+          <w:sz w:val="20"/>
+          <w:szCs w:val="20"/>
+        </w:rPr>
+        <w:t xml:space="preserve">,” 2018, </w:t>
+      </w:r>
+      <w:proofErr w:type="spellStart"/>
+      <w:r>
+        <w:rPr>
+          <w:color w:val="000000"/>
+          <w:sz w:val="20"/>
+          <w:szCs w:val="20"/>
+        </w:rPr>
+        <w:t>Available</w:t>
+      </w:r>
+      <w:proofErr w:type="spellEnd"/>
+      <w:r>
+        <w:rPr>
+          <w:color w:val="000000"/>
+          <w:sz w:val="20"/>
+          <w:szCs w:val="20"/>
+        </w:rPr>
+        <w:t xml:space="preserve">: </w:t>
+      </w:r>
+      <w:proofErr w:type="gramStart"/>
+      <w:r>
+        <w:rPr>
+          <w:color w:val="000000"/>
+          <w:sz w:val="20"/>
+          <w:szCs w:val="20"/>
+          <w:shd w:val="clear" w:color="auto" w:fill="FFFFFF"/>
+        </w:rPr>
+        <w:t>Science,  359</w:t>
+      </w:r>
+      <w:proofErr w:type="gramEnd"/>
+      <w:r>
+        <w:rPr>
+          <w:color w:val="000000"/>
+          <w:sz w:val="20"/>
+          <w:szCs w:val="20"/>
+          <w:shd w:val="clear" w:color="auto" w:fill="FFFFFF"/>
+        </w:rPr>
+        <w:t>, 418–424 (2018)</w:t>
+      </w:r>
+      <w:bookmarkEnd w:id="12"/>
+    </w:p>
+    <w:p>
+      <w:pPr>
+        <w:pStyle w:val="NormlWeb"/>
+        <w:numPr>
+          <w:ilvl w:val="0"/>
+          <w:numId w:val="41"/>
+        </w:numPr>
+        <w:spacing w:before="0" w:beforeAutospacing="0" w:after="0" w:afterAutospacing="0"/>
+        <w:ind w:right="-20"/>
+        <w:textAlignment w:val="baseline"/>
+        <w:rPr>
+          <w:color w:val="000000"/>
+          <w:sz w:val="20"/>
+          <w:szCs w:val="20"/>
+        </w:rPr>
+      </w:pPr>
+      <w:bookmarkStart w:id="13" w:name="_Ref58607876"/>
+      <w:proofErr w:type="spellStart"/>
+      <w:r>
+        <w:rPr>
+          <w:color w:val="000000"/>
+          <w:sz w:val="20"/>
+          <w:szCs w:val="20"/>
+        </w:rPr>
+        <w:t>Noam</w:t>
+      </w:r>
+      <w:proofErr w:type="spellEnd"/>
+      <w:r>
+        <w:rPr>
+          <w:color w:val="000000"/>
+          <w:sz w:val="20"/>
+          <w:szCs w:val="20"/>
+        </w:rPr>
+        <w:t xml:space="preserve"> Brown, </w:t>
+      </w:r>
+      <w:proofErr w:type="spellStart"/>
+      <w:r>
+        <w:rPr>
+          <w:color w:val="000000"/>
+          <w:sz w:val="20"/>
+          <w:szCs w:val="20"/>
+        </w:rPr>
+        <w:t>Tuomas</w:t>
+      </w:r>
+      <w:proofErr w:type="spellEnd"/>
+      <w:r>
+        <w:rPr>
+          <w:color w:val="000000"/>
+          <w:sz w:val="20"/>
+          <w:szCs w:val="20"/>
+        </w:rPr>
+        <w:t xml:space="preserve"> </w:t>
+      </w:r>
+      <w:proofErr w:type="spellStart"/>
+      <w:r>
+        <w:rPr>
+          <w:color w:val="000000"/>
+          <w:sz w:val="20"/>
+          <w:szCs w:val="20"/>
+        </w:rPr>
+        <w:t>Sandholm</w:t>
+      </w:r>
+      <w:proofErr w:type="spellEnd"/>
+      <w:r>
+        <w:rPr>
+          <w:color w:val="000000"/>
+          <w:sz w:val="20"/>
+          <w:szCs w:val="20"/>
+        </w:rPr>
+        <w:t>, “</w:t>
+      </w:r>
+      <w:proofErr w:type="spellStart"/>
+      <w:r>
+        <w:rPr>
+          <w:color w:val="000000"/>
+          <w:sz w:val="20"/>
+          <w:szCs w:val="20"/>
+        </w:rPr>
+        <w:t>Superhuman</w:t>
+      </w:r>
+      <w:proofErr w:type="spellEnd"/>
+      <w:r>
+        <w:rPr>
+          <w:color w:val="000000"/>
+          <w:sz w:val="20"/>
+          <w:szCs w:val="20"/>
+        </w:rPr>
+        <w:t xml:space="preserve"> AI </w:t>
+      </w:r>
+      <w:proofErr w:type="spellStart"/>
+      <w:r>
+        <w:rPr>
+          <w:color w:val="000000"/>
+          <w:sz w:val="20"/>
+          <w:szCs w:val="20"/>
+        </w:rPr>
+        <w:t>for</w:t>
+      </w:r>
+      <w:proofErr w:type="spellEnd"/>
+      <w:r>
+        <w:rPr>
+          <w:color w:val="000000"/>
+          <w:sz w:val="20"/>
+          <w:szCs w:val="20"/>
+        </w:rPr>
+        <w:t xml:space="preserve"> </w:t>
+      </w:r>
+      <w:proofErr w:type="spellStart"/>
+      <w:r>
+        <w:rPr>
+          <w:color w:val="000000"/>
+          <w:sz w:val="20"/>
+          <w:szCs w:val="20"/>
+        </w:rPr>
         <w:t>multiplayer</w:t>
       </w:r>
       <w:proofErr w:type="spellEnd"/>
@@ -11096,6 +12037,7 @@
         </w:rPr>
         <w:t>365 (6456), 885-890 (2019)</w:t>
       </w:r>
+      <w:bookmarkEnd w:id="13"/>
     </w:p>
     <w:p>
       <w:pPr>
@@ -11113,7 +12055,7 @@
           <w:color w:val="000000"/>
         </w:rPr>
       </w:pPr>
-      <w:bookmarkStart w:id="6" w:name="_Ref58517743"/>
+      <w:bookmarkStart w:id="14" w:name="_Ref58517743"/>
       <w:proofErr w:type="spellStart"/>
       <w:r>
         <w:rPr>
@@ -11244,8 +12186,8 @@
         </w:rPr>
         <w:t>arXiv:1910.04376.</w:t>
       </w:r>
-      <w:bookmarkEnd w:id="5"/>
-      <w:bookmarkEnd w:id="6"/>
+      <w:bookmarkEnd w:id="8"/>
+      <w:bookmarkEnd w:id="14"/>
     </w:p>
     <w:p>
       <w:pPr>
@@ -11263,7 +12205,7 @@
           <w:color w:val="000000"/>
         </w:rPr>
       </w:pPr>
-      <w:bookmarkStart w:id="7" w:name="_Ref57825750"/>
+      <w:bookmarkStart w:id="15" w:name="_Ref57825750"/>
       <w:r>
         <w:rPr>
           <w:color w:val="000000"/>
@@ -11346,7 +12288,7 @@
         </w:rPr>
         <w:t>rXiv:1207.1411</w:t>
       </w:r>
-      <w:bookmarkEnd w:id="7"/>
+      <w:bookmarkEnd w:id="15"/>
     </w:p>
     <w:p>
       <w:pPr>
@@ -11364,7 +12306,7 @@
           <w:color w:val="000000"/>
         </w:rPr>
       </w:pPr>
-      <w:bookmarkStart w:id="8" w:name="_Ref57829342"/>
+      <w:bookmarkStart w:id="16" w:name="_Ref57829342"/>
       <w:r>
         <w:rPr>
           <w:color w:val="000000"/>
@@ -11399,7 +12341,7 @@
           <w:t>https://github.com/datamllab/rlcard</w:t>
         </w:r>
       </w:hyperlink>
-      <w:bookmarkEnd w:id="8"/>
+      <w:bookmarkEnd w:id="16"/>
     </w:p>
     <w:p>
       <w:pPr>
@@ -11417,7 +12359,7 @@
           <w:color w:val="000000"/>
         </w:rPr>
       </w:pPr>
-      <w:bookmarkStart w:id="9" w:name="_Ref57829804"/>
+      <w:bookmarkStart w:id="17" w:name="_Ref57829804"/>
       <w:r>
         <w:rPr>
           <w:color w:val="000000"/>
@@ -11520,7 +12462,7 @@
         </w:rPr>
         <w:t>2015.</w:t>
       </w:r>
-      <w:bookmarkEnd w:id="9"/>
+      <w:bookmarkEnd w:id="17"/>
     </w:p>
     <w:p>
       <w:pPr>
@@ -11538,7 +12480,7 @@
           <w:color w:val="000000"/>
         </w:rPr>
       </w:pPr>
-      <w:bookmarkStart w:id="10" w:name="_Ref58518158"/>
+      <w:bookmarkStart w:id="18" w:name="_Ref58518158"/>
       <w:r>
         <w:rPr>
           <w:color w:val="000000"/>
@@ -11585,7 +12527,220 @@
           <w:t>https://medium.com/analytics-vidhya/a-hands-on-introduction-to-deep-q-learning-using-openai-gym-in-python-b15d7d8597d</w:t>
         </w:r>
       </w:hyperlink>
-      <w:bookmarkEnd w:id="10"/>
+      <w:bookmarkEnd w:id="18"/>
+    </w:p>
+    <w:p>
+      <w:pPr>
+        <w:pStyle w:val="Listaszerbekezds"/>
+        <w:widowControl w:val="0"/>
+        <w:numPr>
+          <w:ilvl w:val="0"/>
+          <w:numId w:val="41"/>
+        </w:numPr>
+        <w:autoSpaceDE w:val="0"/>
+        <w:autoSpaceDN w:val="0"/>
+        <w:adjustRightInd w:val="0"/>
+        <w:ind w:right="-20"/>
+        <w:rPr>
+          <w:color w:val="000000"/>
+        </w:rPr>
+      </w:pPr>
+      <w:bookmarkStart w:id="19" w:name="_Ref58608520"/>
+      <w:r>
+        <w:rPr>
+          <w:color w:val="000000"/>
+        </w:rPr>
+        <w:t xml:space="preserve">Martin </w:t>
+      </w:r>
+      <w:proofErr w:type="spellStart"/>
+      <w:r>
+        <w:rPr>
+          <w:color w:val="000000"/>
+        </w:rPr>
+        <w:t>Zinkevich</w:t>
+      </w:r>
+      <w:proofErr w:type="spellEnd"/>
+      <w:r>
+        <w:rPr>
+          <w:color w:val="000000"/>
+        </w:rPr>
+        <w:t xml:space="preserve">, Michael </w:t>
+      </w:r>
+      <w:proofErr w:type="spellStart"/>
+      <w:r>
+        <w:rPr>
+          <w:color w:val="000000"/>
+        </w:rPr>
+        <w:t>Johanson</w:t>
+      </w:r>
+      <w:proofErr w:type="spellEnd"/>
+      <w:r>
+        <w:rPr>
+          <w:color w:val="000000"/>
+        </w:rPr>
+        <w:t xml:space="preserve">, Michael Bowling and Carmelo </w:t>
+      </w:r>
+      <w:proofErr w:type="spellStart"/>
+      <w:r>
+        <w:rPr>
+          <w:color w:val="000000"/>
+        </w:rPr>
+        <w:t>Piccione</w:t>
+      </w:r>
+      <w:proofErr w:type="spellEnd"/>
+      <w:r>
+        <w:rPr>
+          <w:color w:val="000000"/>
+        </w:rPr>
+        <w:t xml:space="preserve">, </w:t>
+      </w:r>
+      <w:r>
+        <w:rPr>
+          <w:color w:val="000000"/>
+        </w:rPr>
+        <w:t>“</w:t>
+      </w:r>
+      <w:r>
+        <w:rPr>
+          <w:color w:val="000000"/>
+        </w:rPr>
+        <w:t>Regret Minimization in Games with Incomplete Information</w:t>
+      </w:r>
+      <w:r>
+        <w:rPr>
+          <w:color w:val="000000"/>
+        </w:rPr>
+        <w:t>,”</w:t>
+      </w:r>
+      <w:r>
+        <w:rPr>
+          <w:color w:val="000000"/>
+        </w:rPr>
+        <w:t>. 200</w:t>
+      </w:r>
+      <w:r>
+        <w:rPr>
+          <w:color w:val="000000"/>
+        </w:rPr>
+        <w:t xml:space="preserve">8, </w:t>
+      </w:r>
+      <w:r>
+        <w:rPr>
+          <w:i/>
+          <w:iCs/>
+        </w:rPr>
+        <w:t>Advances in Neural Information Processing Systems 20 (NIPS)</w:t>
+      </w:r>
+      <w:r>
+        <w:t>, pages 905–912</w:t>
+      </w:r>
+      <w:r>
+        <w:t xml:space="preserve"> (2008)</w:t>
+      </w:r>
+      <w:bookmarkEnd w:id="19"/>
+    </w:p>
+    <w:p>
+      <w:pPr>
+        <w:pStyle w:val="Listaszerbekezds"/>
+        <w:widowControl w:val="0"/>
+        <w:numPr>
+          <w:ilvl w:val="0"/>
+          <w:numId w:val="41"/>
+        </w:numPr>
+        <w:autoSpaceDE w:val="0"/>
+        <w:autoSpaceDN w:val="0"/>
+        <w:adjustRightInd w:val="0"/>
+        <w:ind w:right="-20"/>
+        <w:rPr>
+          <w:color w:val="000000"/>
+        </w:rPr>
+      </w:pPr>
+      <w:bookmarkStart w:id="20" w:name="_Ref58608527"/>
+      <w:r>
+        <w:rPr>
+          <w:color w:val="000000"/>
+        </w:rPr>
+        <w:t>Noam Brown</w:t>
+      </w:r>
+      <w:r>
+        <w:rPr>
+          <w:color w:val="000000"/>
+        </w:rPr>
+        <w:t>,</w:t>
+      </w:r>
+      <w:r>
+        <w:rPr>
+          <w:color w:val="000000"/>
+        </w:rPr>
+        <w:t xml:space="preserve"> Adam </w:t>
+      </w:r>
+      <w:proofErr w:type="spellStart"/>
+      <w:r>
+        <w:rPr>
+          <w:color w:val="000000"/>
+        </w:rPr>
+        <w:t>Lerer</w:t>
+      </w:r>
+      <w:proofErr w:type="spellEnd"/>
+      <w:r>
+        <w:rPr>
+          <w:color w:val="000000"/>
+        </w:rPr>
+        <w:t>,</w:t>
+      </w:r>
+      <w:r>
+        <w:rPr>
+          <w:color w:val="000000"/>
+        </w:rPr>
+        <w:t xml:space="preserve"> Sam Gross and </w:t>
+      </w:r>
+      <w:proofErr w:type="spellStart"/>
+      <w:r>
+        <w:rPr>
+          <w:color w:val="000000"/>
+        </w:rPr>
+        <w:t>Tuomas</w:t>
+      </w:r>
+      <w:proofErr w:type="spellEnd"/>
+      <w:r>
+        <w:rPr>
+          <w:color w:val="000000"/>
+        </w:rPr>
+        <w:t xml:space="preserve"> </w:t>
+      </w:r>
+      <w:proofErr w:type="spellStart"/>
+      <w:r>
+        <w:rPr>
+          <w:color w:val="000000"/>
+        </w:rPr>
+        <w:t>Sandholm</w:t>
+      </w:r>
+      <w:proofErr w:type="spellEnd"/>
+      <w:r>
+        <w:rPr>
+          <w:color w:val="000000"/>
+        </w:rPr>
+        <w:t>, “</w:t>
+      </w:r>
+      <w:r>
+        <w:rPr>
+          <w:color w:val="000000"/>
+        </w:rPr>
+        <w:t>Deep Counterfactual Regret Minimization</w:t>
+      </w:r>
+      <w:r>
+        <w:rPr>
+          <w:color w:val="000000"/>
+        </w:rPr>
+        <w:t xml:space="preserve">,” 2019, [Online]. Available: </w:t>
+      </w:r>
+      <w:r>
+        <w:rPr>
+          <w:color w:val="000000"/>
+        </w:rPr>
+        <w:t>arXiv:1811.00164</w:t>
+      </w:r>
+      <w:bookmarkEnd w:id="20"/>
     </w:p>
     <w:p>
       <w:pPr>

--- a/Building Poker Bot with Reinforcement Learning.docx
+++ b/Building Poker Bot with Reinforcement Learning.docx
@@ -4083,10 +4083,7 @@
         <w:fldChar w:fldCharType="begin"/>
       </w:r>
       <w:r>
-        <w:instrText xml:space="preserve"> REF _Ref58605678 \h </w:instrText>
-      </w:r>
-      <w:r>
-        <w:instrText xml:space="preserve"> \* MERGEFORMAT </w:instrText>
+        <w:instrText xml:space="preserve"> REF _Ref58605678 \h  \* MERGEFORMAT </w:instrText>
       </w:r>
       <w:r>
         <w:fldChar w:fldCharType="separate"/>
@@ -4391,7 +4388,7 @@
           <w:sz w:val="16"/>
           <w:szCs w:val="16"/>
         </w:rPr>
-        <w:t>[8]</w:t>
+        <w:t>[9]</w:t>
       </w:r>
       <w:r>
         <w:rPr>
@@ -4579,10 +4576,7 @@
         <w:t>representation is a vector of length 72</w:t>
       </w:r>
       <w:r>
-        <w:t xml:space="preserve"> </w:t>
-      </w:r>
-      <w:r>
-        <w:t>in this game</w:t>
+        <w:t xml:space="preserve"> in this game</w:t>
       </w:r>
       <w:r>
         <w:t xml:space="preserve">. The first part contains the known cards, namely the hole cards and the already </w:t>
@@ -5025,10 +5019,7 @@
         <w:fldChar w:fldCharType="begin"/>
       </w:r>
       <w:r>
-        <w:instrText xml:space="preserve"> REF _Ref58605484 \h </w:instrText>
-      </w:r>
-      <w:r>
-        <w:instrText xml:space="preserve"> \* MERGEFORMAT </w:instrText>
+        <w:instrText xml:space="preserve"> REF _Ref58605484 \h  \* MERGEFORMAT </w:instrText>
       </w:r>
       <w:r>
         <w:fldChar w:fldCharType="separate"/>
@@ -5159,10 +5150,7 @@
         <w:fldChar w:fldCharType="begin"/>
       </w:r>
       <w:r>
-        <w:instrText xml:space="preserve"> REF _Ref58605967 \h </w:instrText>
-      </w:r>
-      <w:r>
-        <w:instrText xml:space="preserve"> \* MERGEFORMAT </w:instrText>
+        <w:instrText xml:space="preserve"> REF _Ref58605967 \h  \* MERGEFORMAT </w:instrText>
       </w:r>
       <w:r>
         <w:fldChar w:fldCharType="separate"/>
@@ -6190,10 +6178,7 @@
         <w:t xml:space="preserve"> We trained them 1000 episodes long and they were evaluated with 100 games</w:t>
       </w:r>
       <w:r>
-        <w:t xml:space="preserve"> </w:t>
-      </w:r>
-      <w:r>
-        <w:t>in each tenth episode</w:t>
+        <w:t xml:space="preserve"> in each tenth episode</w:t>
       </w:r>
       <w:r>
         <w:t>. The reward is calculated from the last 10 evaluations.</w:t>
@@ -6999,13 +6984,7 @@
         <w:t xml:space="preserve"> almost 40% improvement.</w:t>
       </w:r>
       <w:r>
-        <w:t xml:space="preserve"> In this game, the CFR agent learns far slower, because it </w:t>
-      </w:r>
-      <w:r>
-        <w:t>requires full traversals of the game tree</w:t>
-      </w:r>
-      <w:r>
-        <w:t xml:space="preserve"> </w:t>
+        <w:t xml:space="preserve"> In this game, the CFR agent learns far slower, because it requires full traversals of the game tree </w:t>
       </w:r>
       <w:r>
         <w:fldChar w:fldCharType="begin"/>
@@ -7023,40 +7002,7 @@
         <w:fldChar w:fldCharType="end"/>
       </w:r>
       <w:r>
-        <w:t>, which</w:t>
-      </w:r>
-      <w:r>
-        <w:t xml:space="preserve"> </w:t>
-      </w:r>
-      <w:r>
-        <w:t xml:space="preserve">is infeasible in </w:t>
-      </w:r>
-      <w:r>
-        <w:t xml:space="preserve">a </w:t>
-      </w:r>
-      <w:r>
-        <w:t>large</w:t>
-      </w:r>
-      <w:r>
-        <w:t>r</w:t>
-      </w:r>
-      <w:r>
-        <w:t xml:space="preserve"> game</w:t>
-      </w:r>
-      <w:r>
-        <w:t>. To overcome this situation,</w:t>
-      </w:r>
-      <w:r>
-        <w:t xml:space="preserve"> abstraction</w:t>
-      </w:r>
-      <w:r>
-        <w:t xml:space="preserve"> </w:t>
-      </w:r>
-      <w:r>
-        <w:t>is typically applied before running CFR</w:t>
-      </w:r>
-      <w:r>
-        <w:t xml:space="preserve">, where </w:t>
+        <w:t xml:space="preserve">, which is infeasible in a larger game. To overcome this situation, abstraction is typically applied before running CFR, where </w:t>
       </w:r>
       <w:r>
         <w:t>determining a good abstraction</w:t>
@@ -7814,6 +7760,7 @@
           <w:i w:val="0"/>
           <w:iCs w:val="0"/>
           <w:smallCaps/>
+          <w:noProof/>
           <w:color w:val="auto"/>
           <w:sz w:val="16"/>
           <w:szCs w:val="16"/>
@@ -8545,6 +8492,7 @@
       <w:pPr>
         <w:pStyle w:val="Text"/>
         <w:keepNext/>
+        <w:ind w:firstLine="0"/>
         <w:jc w:val="center"/>
       </w:pPr>
       <w:r>
@@ -8552,10 +8500,10 @@
           <w:noProof/>
         </w:rPr>
         <w:drawing>
-          <wp:inline distT="0" distB="0" distL="0" distR="0" wp14:anchorId="7EED8C0F" wp14:editId="04D1FABE">
-            <wp:extent cx="2919237" cy="4251960"/>
+          <wp:inline distT="0" distB="0" distL="0" distR="0" wp14:anchorId="79E53830" wp14:editId="0AB75281">
+            <wp:extent cx="3112094" cy="4251960"/>
             <wp:effectExtent l="0" t="0" r="0" b="0"/>
-            <wp:docPr id="4" name="Kép 4"/>
+            <wp:docPr id="5" name="Kép 5" descr="A képen szöveg látható&#10;&#10;Automatikusan generált leírás"/>
             <wp:cNvGraphicFramePr>
               <a:graphicFrameLocks xmlns:a="http://schemas.openxmlformats.org/drawingml/2006/main" noChangeAspect="1"/>
             </wp:cNvGraphicFramePr>
@@ -8563,30 +8511,23 @@
               <a:graphicData uri="http://schemas.openxmlformats.org/drawingml/2006/picture">
                 <pic:pic xmlns:pic="http://schemas.openxmlformats.org/drawingml/2006/picture">
                   <pic:nvPicPr>
-                    <pic:cNvPr id="4" name="Kép 4"/>
+                    <pic:cNvPr id="5" name="Kép 5" descr="A képen szöveg látható&#10;&#10;Automatikusan generált leírás"/>
                     <pic:cNvPicPr/>
                   </pic:nvPicPr>
-                  <pic:blipFill rotWithShape="1">
+                  <pic:blipFill>
                     <a:blip r:embed="rId11"/>
-                    <a:srcRect r="8521"/>
-                    <a:stretch/>
+                    <a:stretch>
+                      <a:fillRect/>
+                    </a:stretch>
                   </pic:blipFill>
-                  <pic:spPr bwMode="auto">
+                  <pic:spPr>
                     <a:xfrm>
                       <a:off x="0" y="0"/>
-                      <a:ext cx="2939236" cy="4281089"/>
+                      <a:ext cx="3129967" cy="4276380"/>
                     </a:xfrm>
                     <a:prstGeom prst="rect">
                       <a:avLst/>
                     </a:prstGeom>
-                    <a:ln>
-                      <a:noFill/>
-                    </a:ln>
-                    <a:extLst>
-                      <a:ext uri="{53640926-AAD7-44D8-BBD7-CCE9431645EC}">
-                        <a14:shadowObscured xmlns:a14="http://schemas.microsoft.com/office/drawing/2010/main"/>
-                      </a:ext>
-                    </a:extLst>
                   </pic:spPr>
                 </pic:pic>
               </a:graphicData>
@@ -8651,6 +8592,7 @@
         <w:rPr>
           <w:i w:val="0"/>
           <w:iCs w:val="0"/>
+          <w:noProof/>
           <w:color w:val="auto"/>
           <w:sz w:val="16"/>
           <w:szCs w:val="16"/>
@@ -9304,12 +9246,6 @@
     </w:p>
     <w:p>
       <w:pPr>
-        <w:pStyle w:val="Text"/>
-        <w:ind w:firstLine="0"/>
-      </w:pPr>
-    </w:p>
-    <w:p>
-      <w:pPr>
         <w:pStyle w:val="ReferenceHead"/>
       </w:pPr>
       <w:r>
@@ -9339,6 +9275,7 @@
         </w:numPr>
         <w:spacing w:before="0" w:beforeAutospacing="0" w:after="0" w:afterAutospacing="0"/>
         <w:ind w:right="-20"/>
+        <w:jc w:val="both"/>
         <w:textAlignment w:val="baseline"/>
         <w:rPr>
           <w:color w:val="000000"/>
@@ -9354,7 +9291,61 @@
           <w:szCs w:val="20"/>
           <w:shd w:val="clear" w:color="auto" w:fill="FFFFFF"/>
         </w:rPr>
-        <w:t xml:space="preserve">David Silver, Thomas Hubert, Julian </w:t>
+        <w:t>D</w:t>
+      </w:r>
+      <w:r>
+        <w:rPr>
+          <w:color w:val="000000"/>
+          <w:sz w:val="20"/>
+          <w:szCs w:val="20"/>
+          <w:shd w:val="clear" w:color="auto" w:fill="FFFFFF"/>
+        </w:rPr>
+        <w:t>.</w:t>
+      </w:r>
+      <w:r>
+        <w:rPr>
+          <w:color w:val="000000"/>
+          <w:sz w:val="20"/>
+          <w:szCs w:val="20"/>
+          <w:shd w:val="clear" w:color="auto" w:fill="FFFFFF"/>
+        </w:rPr>
+        <w:t xml:space="preserve"> Silver, T</w:t>
+      </w:r>
+      <w:r>
+        <w:rPr>
+          <w:color w:val="000000"/>
+          <w:sz w:val="20"/>
+          <w:szCs w:val="20"/>
+          <w:shd w:val="clear" w:color="auto" w:fill="FFFFFF"/>
+        </w:rPr>
+        <w:t>.</w:t>
+      </w:r>
+      <w:r>
+        <w:rPr>
+          <w:color w:val="000000"/>
+          <w:sz w:val="20"/>
+          <w:szCs w:val="20"/>
+          <w:shd w:val="clear" w:color="auto" w:fill="FFFFFF"/>
+        </w:rPr>
+        <w:t xml:space="preserve"> Hubert, J</w:t>
+      </w:r>
+      <w:r>
+        <w:rPr>
+          <w:color w:val="000000"/>
+          <w:sz w:val="20"/>
+          <w:szCs w:val="20"/>
+          <w:shd w:val="clear" w:color="auto" w:fill="FFFFFF"/>
+        </w:rPr>
+        <w:t>.</w:t>
+      </w:r>
+      <w:r>
+        <w:rPr>
+          <w:color w:val="000000"/>
+          <w:sz w:val="20"/>
+          <w:szCs w:val="20"/>
+          <w:shd w:val="clear" w:color="auto" w:fill="FFFFFF"/>
+        </w:rPr>
+        <w:t xml:space="preserve"> </w:t>
       </w:r>
       <w:proofErr w:type="spellStart"/>
       <w:r>
@@ -9374,19 +9365,17 @@
           <w:szCs w:val="20"/>
           <w:shd w:val="clear" w:color="auto" w:fill="FFFFFF"/>
         </w:rPr>
-        <w:t xml:space="preserve">, </w:t>
-      </w:r>
-      <w:proofErr w:type="spellStart"/>
-      <w:r>
-        <w:rPr>
-          <w:color w:val="000000"/>
-          <w:sz w:val="20"/>
-          <w:szCs w:val="20"/>
-          <w:shd w:val="clear" w:color="auto" w:fill="FFFFFF"/>
-        </w:rPr>
-        <w:t>Ioannis</w:t>
-      </w:r>
-      <w:proofErr w:type="spellEnd"/>
+        <w:t>, I</w:t>
+      </w:r>
+      <w:r>
+        <w:rPr>
+          <w:color w:val="000000"/>
+          <w:sz w:val="20"/>
+          <w:szCs w:val="20"/>
+          <w:shd w:val="clear" w:color="auto" w:fill="FFFFFF"/>
+        </w:rPr>
+        <w:t>.</w:t>
+      </w:r>
       <w:r>
         <w:rPr>
           <w:color w:val="000000"/>
@@ -9414,7 +9403,25 @@
           <w:szCs w:val="20"/>
           <w:shd w:val="clear" w:color="auto" w:fill="FFFFFF"/>
         </w:rPr>
-        <w:t xml:space="preserve">, Matthew </w:t>
+        <w:t>, M</w:t>
+      </w:r>
+      <w:r>
+        <w:rPr>
+          <w:color w:val="000000"/>
+          <w:sz w:val="20"/>
+          <w:szCs w:val="20"/>
+          <w:shd w:val="clear" w:color="auto" w:fill="FFFFFF"/>
+        </w:rPr>
+        <w:t>.</w:t>
+      </w:r>
+      <w:r>
+        <w:rPr>
+          <w:color w:val="000000"/>
+          <w:sz w:val="20"/>
+          <w:szCs w:val="20"/>
+          <w:shd w:val="clear" w:color="auto" w:fill="FFFFFF"/>
+        </w:rPr>
+        <w:t xml:space="preserve"> </w:t>
       </w:r>
       <w:proofErr w:type="spellStart"/>
       <w:r>
@@ -9434,7 +9441,25 @@
           <w:szCs w:val="20"/>
           <w:shd w:val="clear" w:color="auto" w:fill="FFFFFF"/>
         </w:rPr>
-        <w:t xml:space="preserve">, Arthur </w:t>
+        <w:t>, A</w:t>
+      </w:r>
+      <w:r>
+        <w:rPr>
+          <w:color w:val="000000"/>
+          <w:sz w:val="20"/>
+          <w:szCs w:val="20"/>
+          <w:shd w:val="clear" w:color="auto" w:fill="FFFFFF"/>
+        </w:rPr>
+        <w:t>.</w:t>
+      </w:r>
+      <w:r>
+        <w:rPr>
+          <w:color w:val="000000"/>
+          <w:sz w:val="20"/>
+          <w:szCs w:val="20"/>
+          <w:shd w:val="clear" w:color="auto" w:fill="FFFFFF"/>
+        </w:rPr>
+        <w:t xml:space="preserve"> </w:t>
       </w:r>
       <w:proofErr w:type="spellStart"/>
       <w:r>
@@ -9454,7 +9479,25 @@
           <w:szCs w:val="20"/>
           <w:shd w:val="clear" w:color="auto" w:fill="FFFFFF"/>
         </w:rPr>
-        <w:t xml:space="preserve">, Marc </w:t>
+        <w:t>, M</w:t>
+      </w:r>
+      <w:r>
+        <w:rPr>
+          <w:color w:val="000000"/>
+          <w:sz w:val="20"/>
+          <w:szCs w:val="20"/>
+          <w:shd w:val="clear" w:color="auto" w:fill="FFFFFF"/>
+        </w:rPr>
+        <w:t>.</w:t>
+      </w:r>
+      <w:r>
+        <w:rPr>
+          <w:color w:val="000000"/>
+          <w:sz w:val="20"/>
+          <w:szCs w:val="20"/>
+          <w:shd w:val="clear" w:color="auto" w:fill="FFFFFF"/>
+        </w:rPr>
+        <w:t xml:space="preserve"> </w:t>
       </w:r>
       <w:proofErr w:type="spellStart"/>
       <w:r>
@@ -9474,7 +9517,25 @@
           <w:szCs w:val="20"/>
           <w:shd w:val="clear" w:color="auto" w:fill="FFFFFF"/>
         </w:rPr>
-        <w:t xml:space="preserve">, Laurent </w:t>
+        <w:t>, L</w:t>
+      </w:r>
+      <w:r>
+        <w:rPr>
+          <w:color w:val="000000"/>
+          <w:sz w:val="20"/>
+          <w:szCs w:val="20"/>
+          <w:shd w:val="clear" w:color="auto" w:fill="FFFFFF"/>
+        </w:rPr>
+        <w:t>.</w:t>
+      </w:r>
+      <w:r>
+        <w:rPr>
+          <w:color w:val="000000"/>
+          <w:sz w:val="20"/>
+          <w:szCs w:val="20"/>
+          <w:shd w:val="clear" w:color="auto" w:fill="FFFFFF"/>
+        </w:rPr>
+        <w:t xml:space="preserve"> </w:t>
       </w:r>
       <w:proofErr w:type="spellStart"/>
       <w:r>
@@ -9494,19 +9555,17 @@
           <w:szCs w:val="20"/>
           <w:shd w:val="clear" w:color="auto" w:fill="FFFFFF"/>
         </w:rPr>
-        <w:t xml:space="preserve">, </w:t>
-      </w:r>
-      <w:proofErr w:type="spellStart"/>
-      <w:r>
-        <w:rPr>
-          <w:color w:val="000000"/>
-          <w:sz w:val="20"/>
-          <w:szCs w:val="20"/>
-          <w:shd w:val="clear" w:color="auto" w:fill="FFFFFF"/>
-        </w:rPr>
-        <w:t>Dharshan</w:t>
-      </w:r>
-      <w:proofErr w:type="spellEnd"/>
+        <w:t>, D</w:t>
+      </w:r>
+      <w:r>
+        <w:rPr>
+          <w:color w:val="000000"/>
+          <w:sz w:val="20"/>
+          <w:szCs w:val="20"/>
+          <w:shd w:val="clear" w:color="auto" w:fill="FFFFFF"/>
+        </w:rPr>
+        <w:t>.</w:t>
+      </w:r>
       <w:r>
         <w:rPr>
           <w:color w:val="000000"/>
@@ -9534,19 +9593,17 @@
           <w:szCs w:val="20"/>
           <w:shd w:val="clear" w:color="auto" w:fill="FFFFFF"/>
         </w:rPr>
-        <w:t xml:space="preserve">, </w:t>
-      </w:r>
-      <w:proofErr w:type="spellStart"/>
-      <w:r>
-        <w:rPr>
-          <w:color w:val="000000"/>
-          <w:sz w:val="20"/>
-          <w:szCs w:val="20"/>
-          <w:shd w:val="clear" w:color="auto" w:fill="FFFFFF"/>
-        </w:rPr>
-        <w:t>Thore</w:t>
-      </w:r>
-      <w:proofErr w:type="spellEnd"/>
+        <w:t>, T</w:t>
+      </w:r>
+      <w:r>
+        <w:rPr>
+          <w:color w:val="000000"/>
+          <w:sz w:val="20"/>
+          <w:szCs w:val="20"/>
+          <w:shd w:val="clear" w:color="auto" w:fill="FFFFFF"/>
+        </w:rPr>
+        <w:t>.</w:t>
+      </w:r>
       <w:r>
         <w:rPr>
           <w:color w:val="000000"/>
@@ -9574,19 +9631,17 @@
           <w:szCs w:val="20"/>
           <w:shd w:val="clear" w:color="auto" w:fill="FFFFFF"/>
         </w:rPr>
-        <w:t xml:space="preserve">, </w:t>
-      </w:r>
-      <w:proofErr w:type="spellStart"/>
-      <w:r>
-        <w:rPr>
-          <w:color w:val="000000"/>
-          <w:sz w:val="20"/>
-          <w:szCs w:val="20"/>
-          <w:shd w:val="clear" w:color="auto" w:fill="FFFFFF"/>
-        </w:rPr>
-        <w:t>Timothy</w:t>
-      </w:r>
-      <w:proofErr w:type="spellEnd"/>
+        <w:t>, T</w:t>
+      </w:r>
+      <w:r>
+        <w:rPr>
+          <w:color w:val="000000"/>
+          <w:sz w:val="20"/>
+          <w:szCs w:val="20"/>
+          <w:shd w:val="clear" w:color="auto" w:fill="FFFFFF"/>
+        </w:rPr>
+        <w:t>.</w:t>
+      </w:r>
       <w:r>
         <w:rPr>
           <w:color w:val="000000"/>
@@ -9614,7 +9669,25 @@
           <w:szCs w:val="20"/>
           <w:shd w:val="clear" w:color="auto" w:fill="FFFFFF"/>
         </w:rPr>
-        <w:t xml:space="preserve">, Karen </w:t>
+        <w:t>, K</w:t>
+      </w:r>
+      <w:r>
+        <w:rPr>
+          <w:color w:val="000000"/>
+          <w:sz w:val="20"/>
+          <w:szCs w:val="20"/>
+          <w:shd w:val="clear" w:color="auto" w:fill="FFFFFF"/>
+        </w:rPr>
+        <w:t>.</w:t>
+      </w:r>
+      <w:r>
+        <w:rPr>
+          <w:color w:val="000000"/>
+          <w:sz w:val="20"/>
+          <w:szCs w:val="20"/>
+          <w:shd w:val="clear" w:color="auto" w:fill="FFFFFF"/>
+        </w:rPr>
+        <w:t xml:space="preserve"> </w:t>
       </w:r>
       <w:proofErr w:type="spellStart"/>
       <w:r>
@@ -9634,27 +9707,25 @@
           <w:szCs w:val="20"/>
           <w:shd w:val="clear" w:color="auto" w:fill="FFFFFF"/>
         </w:rPr>
-        <w:t xml:space="preserve">, </w:t>
-      </w:r>
-      <w:proofErr w:type="spellStart"/>
-      <w:r>
-        <w:rPr>
-          <w:color w:val="000000"/>
-          <w:sz w:val="20"/>
-          <w:szCs w:val="20"/>
-          <w:shd w:val="clear" w:color="auto" w:fill="FFFFFF"/>
-        </w:rPr>
-        <w:t>Demis</w:t>
-      </w:r>
-      <w:proofErr w:type="spellEnd"/>
-      <w:r>
-        <w:rPr>
-          <w:color w:val="000000"/>
-          <w:sz w:val="20"/>
-          <w:szCs w:val="20"/>
-          <w:shd w:val="clear" w:color="auto" w:fill="FFFFFF"/>
-        </w:rPr>
-        <w:t xml:space="preserve"> </w:t>
+        <w:t>, and</w:t>
+      </w:r>
+      <w:r>
+        <w:rPr>
+          <w:color w:val="000000"/>
+          <w:sz w:val="20"/>
+          <w:szCs w:val="20"/>
+          <w:shd w:val="clear" w:color="auto" w:fill="FFFFFF"/>
+        </w:rPr>
+        <w:t xml:space="preserve"> D</w:t>
+      </w:r>
+      <w:r>
+        <w:rPr>
+          <w:color w:val="000000"/>
+          <w:sz w:val="20"/>
+          <w:szCs w:val="20"/>
+          <w:shd w:val="clear" w:color="auto" w:fill="FFFFFF"/>
+        </w:rPr>
+        <w:t>. </w:t>
       </w:r>
       <w:proofErr w:type="spellStart"/>
       <w:r>
@@ -9814,27 +9885,78 @@
           <w:szCs w:val="20"/>
           <w:shd w:val="clear" w:color="auto" w:fill="FFFFFF"/>
         </w:rPr>
-        <w:t xml:space="preserve"> Algorithm”,2017, </w:t>
-      </w:r>
-      <w:proofErr w:type="spellStart"/>
-      <w:r>
-        <w:rPr>
-          <w:color w:val="000000"/>
-          <w:sz w:val="20"/>
-          <w:szCs w:val="20"/>
-          <w:shd w:val="clear" w:color="auto" w:fill="FFFFFF"/>
-        </w:rPr>
-        <w:t>Available</w:t>
-      </w:r>
-      <w:proofErr w:type="spellEnd"/>
-      <w:r>
-        <w:rPr>
-          <w:color w:val="000000"/>
-          <w:sz w:val="20"/>
-          <w:szCs w:val="20"/>
-          <w:shd w:val="clear" w:color="auto" w:fill="FFFFFF"/>
-        </w:rPr>
-        <w:t>: arXiv:1712.01815</w:t>
+        <w:t xml:space="preserve"> </w:t>
+      </w:r>
+      <w:proofErr w:type="spellStart"/>
+      <w:r>
+        <w:rPr>
+          <w:color w:val="000000"/>
+          <w:sz w:val="20"/>
+          <w:szCs w:val="20"/>
+          <w:shd w:val="clear" w:color="auto" w:fill="FFFFFF"/>
+        </w:rPr>
+        <w:t>Algorithm</w:t>
+      </w:r>
+      <w:proofErr w:type="spellEnd"/>
+      <w:r>
+        <w:rPr>
+          <w:color w:val="000000"/>
+          <w:sz w:val="20"/>
+          <w:szCs w:val="20"/>
+          <w:shd w:val="clear" w:color="auto" w:fill="FFFFFF"/>
+        </w:rPr>
+        <w:t>”,</w:t>
+      </w:r>
+      <w:r>
+        <w:rPr>
+          <w:color w:val="000000"/>
+          <w:sz w:val="20"/>
+          <w:szCs w:val="20"/>
+          <w:shd w:val="clear" w:color="auto" w:fill="FFFFFF"/>
+        </w:rPr>
+        <w:t xml:space="preserve"> </w:t>
+      </w:r>
+      <w:proofErr w:type="spellStart"/>
+      <w:r>
+        <w:rPr>
+          <w:i/>
+          <w:iCs/>
+          <w:color w:val="000000"/>
+          <w:sz w:val="20"/>
+          <w:szCs w:val="20"/>
+          <w:shd w:val="clear" w:color="auto" w:fill="FFFFFF"/>
+        </w:rPr>
+        <w:t>ArXiv</w:t>
+      </w:r>
+      <w:proofErr w:type="spellEnd"/>
+      <w:r>
+        <w:rPr>
+          <w:color w:val="000000"/>
+          <w:sz w:val="20"/>
+          <w:szCs w:val="20"/>
+          <w:shd w:val="clear" w:color="auto" w:fill="FFFFFF"/>
+        </w:rPr>
+        <w:t xml:space="preserve"> </w:t>
+      </w:r>
+      <w:proofErr w:type="spellStart"/>
+      <w:r>
+        <w:rPr>
+          <w:color w:val="000000"/>
+          <w:sz w:val="20"/>
+          <w:szCs w:val="20"/>
+          <w:shd w:val="clear" w:color="auto" w:fill="FFFFFF"/>
+        </w:rPr>
+        <w:t>abs</w:t>
+      </w:r>
+      <w:proofErr w:type="spellEnd"/>
+      <w:r>
+        <w:rPr>
+          <w:color w:val="000000"/>
+          <w:sz w:val="20"/>
+          <w:szCs w:val="20"/>
+          <w:shd w:val="clear" w:color="auto" w:fill="FFFFFF"/>
+        </w:rPr>
+        <w:t>/1712.01815 (2017)</w:t>
       </w:r>
     </w:p>
     <w:p>
@@ -9846,6 +9968,7 @@
         </w:numPr>
         <w:spacing w:before="0" w:beforeAutospacing="0" w:after="0" w:afterAutospacing="0"/>
         <w:ind w:right="-20"/>
+        <w:jc w:val="both"/>
         <w:textAlignment w:val="baseline"/>
         <w:rPr>
           <w:color w:val="000000"/>
@@ -9860,7 +9983,34 @@
           <w:szCs w:val="20"/>
           <w:shd w:val="clear" w:color="auto" w:fill="FFFFFF"/>
         </w:rPr>
-        <w:t>John von Neumann, “</w:t>
+        <w:t>J</w:t>
+      </w:r>
+      <w:r>
+        <w:rPr>
+          <w:color w:val="000000"/>
+          <w:sz w:val="20"/>
+          <w:szCs w:val="20"/>
+          <w:shd w:val="clear" w:color="auto" w:fill="FFFFFF"/>
+        </w:rPr>
+        <w:t>.</w:t>
+      </w:r>
+      <w:r>
+        <w:rPr>
+          <w:color w:val="000000"/>
+          <w:sz w:val="20"/>
+          <w:szCs w:val="20"/>
+          <w:shd w:val="clear" w:color="auto" w:fill="FFFFFF"/>
+        </w:rPr>
+        <w:t xml:space="preserve"> Neumann, </w:t>
+      </w:r>
+      <w:r>
+        <w:rPr>
+          <w:color w:val="000000"/>
+          <w:sz w:val="20"/>
+          <w:szCs w:val="20"/>
+          <w:shd w:val="clear" w:color="auto" w:fill="FFFFFF"/>
+        </w:rPr>
+        <w:t>“</w:t>
       </w:r>
       <w:proofErr w:type="spellStart"/>
       <w:r>
@@ -9920,7 +10070,105 @@
           <w:szCs w:val="20"/>
           <w:shd w:val="clear" w:color="auto" w:fill="FFFFFF"/>
         </w:rPr>
-        <w:t>”, 1928</w:t>
+        <w:t>,”</w:t>
+      </w:r>
+      <w:r>
+        <w:rPr>
+          <w:color w:val="000000"/>
+          <w:sz w:val="20"/>
+          <w:szCs w:val="20"/>
+          <w:shd w:val="clear" w:color="auto" w:fill="FFFFFF"/>
+        </w:rPr>
+        <w:t xml:space="preserve"> (in </w:t>
+      </w:r>
+      <w:proofErr w:type="spellStart"/>
+      <w:r>
+        <w:rPr>
+          <w:color w:val="000000"/>
+          <w:sz w:val="20"/>
+          <w:szCs w:val="20"/>
+          <w:shd w:val="clear" w:color="auto" w:fill="FFFFFF"/>
+        </w:rPr>
+        <w:t>German</w:t>
+      </w:r>
+      <w:proofErr w:type="spellEnd"/>
+      <w:r>
+        <w:rPr>
+          <w:color w:val="000000"/>
+          <w:sz w:val="20"/>
+          <w:szCs w:val="20"/>
+          <w:shd w:val="clear" w:color="auto" w:fill="FFFFFF"/>
+        </w:rPr>
+        <w:t>),</w:t>
+      </w:r>
+      <w:r>
+        <w:rPr>
+          <w:color w:val="000000"/>
+          <w:sz w:val="20"/>
+          <w:szCs w:val="20"/>
+          <w:shd w:val="clear" w:color="auto" w:fill="FFFFFF"/>
+        </w:rPr>
+        <w:t xml:space="preserve"> </w:t>
+      </w:r>
+      <w:proofErr w:type="spellStart"/>
+      <w:r>
+        <w:rPr>
+          <w:i/>
+          <w:iCs/>
+          <w:color w:val="000000"/>
+          <w:sz w:val="20"/>
+          <w:szCs w:val="20"/>
+          <w:shd w:val="clear" w:color="auto" w:fill="FFFFFF"/>
+        </w:rPr>
+        <w:t>Math</w:t>
+      </w:r>
+      <w:proofErr w:type="spellEnd"/>
+      <w:r>
+        <w:rPr>
+          <w:i/>
+          <w:iCs/>
+          <w:color w:val="000000"/>
+          <w:sz w:val="20"/>
+          <w:szCs w:val="20"/>
+          <w:shd w:val="clear" w:color="auto" w:fill="FFFFFF"/>
+        </w:rPr>
+        <w:t>. Ann.</w:t>
+      </w:r>
+      <w:r>
+        <w:rPr>
+          <w:color w:val="000000"/>
+          <w:sz w:val="20"/>
+          <w:szCs w:val="20"/>
+          <w:shd w:val="clear" w:color="auto" w:fill="FFFFFF"/>
+        </w:rPr>
+        <w:t xml:space="preserve"> </w:t>
+      </w:r>
+      <w:r>
+        <w:rPr>
+          <w:color w:val="000000"/>
+          <w:sz w:val="20"/>
+          <w:szCs w:val="20"/>
+          <w:shd w:val="clear" w:color="auto" w:fill="FFFFFF"/>
+        </w:rPr>
+        <w:t>100, 295–300</w:t>
+      </w:r>
+      <w:r>
+        <w:rPr>
+          <w:color w:val="000000"/>
+          <w:sz w:val="20"/>
+          <w:szCs w:val="20"/>
+          <w:shd w:val="clear" w:color="auto" w:fill="FFFFFF"/>
+        </w:rPr>
+        <w:t>, 1928</w:t>
+      </w:r>
+      <w:r>
+        <w:rPr>
+          <w:color w:val="000000"/>
+          <w:sz w:val="20"/>
+          <w:szCs w:val="20"/>
+          <w:shd w:val="clear" w:color="auto" w:fill="FFFFFF"/>
+        </w:rPr>
+        <w:t>.</w:t>
       </w:r>
     </w:p>
     <w:p>
@@ -9932,6 +10180,7 @@
         </w:numPr>
         <w:spacing w:before="0" w:beforeAutospacing="0" w:after="0" w:afterAutospacing="0"/>
         <w:ind w:right="-20"/>
+        <w:jc w:val="both"/>
         <w:textAlignment w:val="baseline"/>
         <w:rPr>
           <w:color w:val="000000"/>
@@ -9946,7 +10195,25 @@
           <w:szCs w:val="20"/>
           <w:shd w:val="clear" w:color="auto" w:fill="FFFFFF"/>
         </w:rPr>
-        <w:t xml:space="preserve">Christopher </w:t>
+        <w:t>C</w:t>
+      </w:r>
+      <w:r>
+        <w:rPr>
+          <w:color w:val="000000"/>
+          <w:sz w:val="20"/>
+          <w:szCs w:val="20"/>
+          <w:shd w:val="clear" w:color="auto" w:fill="FFFFFF"/>
+        </w:rPr>
+        <w:t>.</w:t>
+      </w:r>
+      <w:r>
+        <w:rPr>
+          <w:color w:val="000000"/>
+          <w:sz w:val="20"/>
+          <w:szCs w:val="20"/>
+          <w:shd w:val="clear" w:color="auto" w:fill="FFFFFF"/>
+        </w:rPr>
+        <w:t xml:space="preserve"> </w:t>
       </w:r>
       <w:proofErr w:type="spellStart"/>
       <w:r>
@@ -9966,7 +10233,25 @@
           <w:szCs w:val="20"/>
           <w:shd w:val="clear" w:color="auto" w:fill="FFFFFF"/>
         </w:rPr>
-        <w:t xml:space="preserve">, Greg </w:t>
+        <w:t>, G</w:t>
+      </w:r>
+      <w:r>
+        <w:rPr>
+          <w:color w:val="000000"/>
+          <w:sz w:val="20"/>
+          <w:szCs w:val="20"/>
+          <w:shd w:val="clear" w:color="auto" w:fill="FFFFFF"/>
+        </w:rPr>
+        <w:t>.</w:t>
+      </w:r>
+      <w:r>
+        <w:rPr>
+          <w:color w:val="000000"/>
+          <w:sz w:val="20"/>
+          <w:szCs w:val="20"/>
+          <w:shd w:val="clear" w:color="auto" w:fill="FFFFFF"/>
+        </w:rPr>
+        <w:t xml:space="preserve"> </w:t>
       </w:r>
       <w:proofErr w:type="spellStart"/>
       <w:r>
@@ -9986,607 +10271,761 @@
           <w:szCs w:val="20"/>
           <w:shd w:val="clear" w:color="auto" w:fill="FFFFFF"/>
         </w:rPr>
+        <w:t>, B</w:t>
+      </w:r>
+      <w:r>
+        <w:rPr>
+          <w:color w:val="000000"/>
+          <w:sz w:val="20"/>
+          <w:szCs w:val="20"/>
+          <w:shd w:val="clear" w:color="auto" w:fill="FFFFFF"/>
+        </w:rPr>
+        <w:t>.</w:t>
+      </w:r>
+      <w:r>
+        <w:rPr>
+          <w:color w:val="000000"/>
+          <w:sz w:val="20"/>
+          <w:szCs w:val="20"/>
+          <w:shd w:val="clear" w:color="auto" w:fill="FFFFFF"/>
+        </w:rPr>
+        <w:t xml:space="preserve"> Chan, V</w:t>
+      </w:r>
+      <w:r>
+        <w:rPr>
+          <w:color w:val="000000"/>
+          <w:sz w:val="20"/>
+          <w:szCs w:val="20"/>
+          <w:shd w:val="clear" w:color="auto" w:fill="FFFFFF"/>
+        </w:rPr>
+        <w:t>.</w:t>
+      </w:r>
+      <w:r>
+        <w:rPr>
+          <w:color w:val="000000"/>
+          <w:sz w:val="20"/>
+          <w:szCs w:val="20"/>
+          <w:shd w:val="clear" w:color="auto" w:fill="FFFFFF"/>
+        </w:rPr>
+        <w:t xml:space="preserve"> </w:t>
+      </w:r>
+      <w:proofErr w:type="spellStart"/>
+      <w:r>
+        <w:rPr>
+          <w:color w:val="000000"/>
+          <w:sz w:val="20"/>
+          <w:szCs w:val="20"/>
+          <w:shd w:val="clear" w:color="auto" w:fill="FFFFFF"/>
+        </w:rPr>
+        <w:t>Cheung</w:t>
+      </w:r>
+      <w:proofErr w:type="spellEnd"/>
+      <w:r>
+        <w:rPr>
+          <w:color w:val="000000"/>
+          <w:sz w:val="20"/>
+          <w:szCs w:val="20"/>
+          <w:shd w:val="clear" w:color="auto" w:fill="FFFFFF"/>
+        </w:rPr>
+        <w:t>, P</w:t>
+      </w:r>
+      <w:r>
+        <w:rPr>
+          <w:color w:val="000000"/>
+          <w:sz w:val="20"/>
+          <w:szCs w:val="20"/>
+          <w:shd w:val="clear" w:color="auto" w:fill="FFFFFF"/>
+        </w:rPr>
+        <w:t>. </w:t>
+      </w:r>
+      <w:proofErr w:type="spellStart"/>
+      <w:r>
+        <w:rPr>
+          <w:color w:val="000000"/>
+          <w:sz w:val="20"/>
+          <w:szCs w:val="20"/>
+          <w:shd w:val="clear" w:color="auto" w:fill="FFFFFF"/>
+        </w:rPr>
+        <w:t>Dębiak</w:t>
+      </w:r>
+      <w:proofErr w:type="spellEnd"/>
+      <w:r>
+        <w:rPr>
+          <w:color w:val="000000"/>
+          <w:sz w:val="20"/>
+          <w:szCs w:val="20"/>
+          <w:shd w:val="clear" w:color="auto" w:fill="FFFFFF"/>
+        </w:rPr>
+        <w:t>, C</w:t>
+      </w:r>
+      <w:r>
+        <w:rPr>
+          <w:color w:val="000000"/>
+          <w:sz w:val="20"/>
+          <w:szCs w:val="20"/>
+          <w:shd w:val="clear" w:color="auto" w:fill="FFFFFF"/>
+        </w:rPr>
+        <w:t>.</w:t>
+      </w:r>
+      <w:r>
+        <w:rPr>
+          <w:color w:val="000000"/>
+          <w:sz w:val="20"/>
+          <w:szCs w:val="20"/>
+          <w:shd w:val="clear" w:color="auto" w:fill="FFFFFF"/>
+        </w:rPr>
+        <w:t xml:space="preserve"> </w:t>
+      </w:r>
+      <w:proofErr w:type="spellStart"/>
+      <w:r>
+        <w:rPr>
+          <w:color w:val="000000"/>
+          <w:sz w:val="20"/>
+          <w:szCs w:val="20"/>
+          <w:shd w:val="clear" w:color="auto" w:fill="FFFFFF"/>
+        </w:rPr>
+        <w:t>Dennison</w:t>
+      </w:r>
+      <w:proofErr w:type="spellEnd"/>
+      <w:r>
+        <w:rPr>
+          <w:color w:val="000000"/>
+          <w:sz w:val="20"/>
+          <w:szCs w:val="20"/>
+          <w:shd w:val="clear" w:color="auto" w:fill="FFFFFF"/>
+        </w:rPr>
+        <w:t>, D</w:t>
+      </w:r>
+      <w:r>
+        <w:rPr>
+          <w:color w:val="000000"/>
+          <w:sz w:val="20"/>
+          <w:szCs w:val="20"/>
+          <w:shd w:val="clear" w:color="auto" w:fill="FFFFFF"/>
+        </w:rPr>
+        <w:t>.</w:t>
+      </w:r>
+      <w:r>
+        <w:rPr>
+          <w:color w:val="000000"/>
+          <w:sz w:val="20"/>
+          <w:szCs w:val="20"/>
+          <w:shd w:val="clear" w:color="auto" w:fill="FFFFFF"/>
+        </w:rPr>
+        <w:t xml:space="preserve"> </w:t>
+      </w:r>
+      <w:proofErr w:type="spellStart"/>
+      <w:r>
+        <w:rPr>
+          <w:color w:val="000000"/>
+          <w:sz w:val="20"/>
+          <w:szCs w:val="20"/>
+          <w:shd w:val="clear" w:color="auto" w:fill="FFFFFF"/>
+        </w:rPr>
+        <w:t>Farhi</w:t>
+      </w:r>
+      <w:proofErr w:type="spellEnd"/>
+      <w:r>
+        <w:rPr>
+          <w:color w:val="000000"/>
+          <w:sz w:val="20"/>
+          <w:szCs w:val="20"/>
+          <w:shd w:val="clear" w:color="auto" w:fill="FFFFFF"/>
+        </w:rPr>
+        <w:t>, Q</w:t>
+      </w:r>
+      <w:r>
+        <w:rPr>
+          <w:color w:val="000000"/>
+          <w:sz w:val="20"/>
+          <w:szCs w:val="20"/>
+          <w:shd w:val="clear" w:color="auto" w:fill="FFFFFF"/>
+        </w:rPr>
+        <w:t>.</w:t>
+      </w:r>
+      <w:r>
+        <w:rPr>
+          <w:color w:val="000000"/>
+          <w:sz w:val="20"/>
+          <w:szCs w:val="20"/>
+          <w:shd w:val="clear" w:color="auto" w:fill="FFFFFF"/>
+        </w:rPr>
+        <w:t xml:space="preserve"> Fischer, S</w:t>
+      </w:r>
+      <w:r>
+        <w:rPr>
+          <w:color w:val="000000"/>
+          <w:sz w:val="20"/>
+          <w:szCs w:val="20"/>
+          <w:shd w:val="clear" w:color="auto" w:fill="FFFFFF"/>
+        </w:rPr>
+        <w:t>. </w:t>
+      </w:r>
+      <w:proofErr w:type="spellStart"/>
+      <w:r>
+        <w:rPr>
+          <w:color w:val="000000"/>
+          <w:sz w:val="20"/>
+          <w:szCs w:val="20"/>
+          <w:shd w:val="clear" w:color="auto" w:fill="FFFFFF"/>
+        </w:rPr>
+        <w:t>Hashme</w:t>
+      </w:r>
+      <w:proofErr w:type="spellEnd"/>
+      <w:r>
+        <w:rPr>
+          <w:color w:val="000000"/>
+          <w:sz w:val="20"/>
+          <w:szCs w:val="20"/>
+          <w:shd w:val="clear" w:color="auto" w:fill="FFFFFF"/>
+        </w:rPr>
+        <w:t>, C</w:t>
+      </w:r>
+      <w:r>
+        <w:rPr>
+          <w:color w:val="000000"/>
+          <w:sz w:val="20"/>
+          <w:szCs w:val="20"/>
+          <w:shd w:val="clear" w:color="auto" w:fill="FFFFFF"/>
+        </w:rPr>
+        <w:t>.</w:t>
+      </w:r>
+      <w:r>
+        <w:rPr>
+          <w:color w:val="000000"/>
+          <w:sz w:val="20"/>
+          <w:szCs w:val="20"/>
+          <w:shd w:val="clear" w:color="auto" w:fill="FFFFFF"/>
+        </w:rPr>
+        <w:t xml:space="preserve"> Hesse, R</w:t>
+      </w:r>
+      <w:r>
+        <w:rPr>
+          <w:color w:val="000000"/>
+          <w:sz w:val="20"/>
+          <w:szCs w:val="20"/>
+          <w:shd w:val="clear" w:color="auto" w:fill="FFFFFF"/>
+        </w:rPr>
+        <w:t>.</w:t>
+      </w:r>
+      <w:r>
+        <w:rPr>
+          <w:color w:val="000000"/>
+          <w:sz w:val="20"/>
+          <w:szCs w:val="20"/>
+          <w:shd w:val="clear" w:color="auto" w:fill="FFFFFF"/>
+        </w:rPr>
+        <w:t xml:space="preserve"> </w:t>
+      </w:r>
+      <w:proofErr w:type="spellStart"/>
+      <w:r>
+        <w:rPr>
+          <w:color w:val="000000"/>
+          <w:sz w:val="20"/>
+          <w:szCs w:val="20"/>
+          <w:shd w:val="clear" w:color="auto" w:fill="FFFFFF"/>
+        </w:rPr>
+        <w:t>Józefowicz</w:t>
+      </w:r>
+      <w:proofErr w:type="spellEnd"/>
+      <w:r>
+        <w:rPr>
+          <w:color w:val="000000"/>
+          <w:sz w:val="20"/>
+          <w:szCs w:val="20"/>
+          <w:shd w:val="clear" w:color="auto" w:fill="FFFFFF"/>
+        </w:rPr>
+        <w:t>, S</w:t>
+      </w:r>
+      <w:r>
+        <w:rPr>
+          <w:color w:val="000000"/>
+          <w:sz w:val="20"/>
+          <w:szCs w:val="20"/>
+          <w:shd w:val="clear" w:color="auto" w:fill="FFFFFF"/>
+        </w:rPr>
+        <w:t>.</w:t>
+      </w:r>
+      <w:r>
+        <w:rPr>
+          <w:color w:val="000000"/>
+          <w:sz w:val="20"/>
+          <w:szCs w:val="20"/>
+          <w:shd w:val="clear" w:color="auto" w:fill="FFFFFF"/>
+        </w:rPr>
+        <w:t xml:space="preserve"> Gray, C</w:t>
+      </w:r>
+      <w:r>
+        <w:rPr>
+          <w:color w:val="000000"/>
+          <w:sz w:val="20"/>
+          <w:szCs w:val="20"/>
+          <w:shd w:val="clear" w:color="auto" w:fill="FFFFFF"/>
+        </w:rPr>
+        <w:t>. </w:t>
+      </w:r>
+      <w:proofErr w:type="spellStart"/>
+      <w:r>
+        <w:rPr>
+          <w:color w:val="000000"/>
+          <w:sz w:val="20"/>
+          <w:szCs w:val="20"/>
+          <w:shd w:val="clear" w:color="auto" w:fill="FFFFFF"/>
+        </w:rPr>
+        <w:t>Olsson</w:t>
+      </w:r>
+      <w:proofErr w:type="spellEnd"/>
+      <w:r>
+        <w:rPr>
+          <w:color w:val="000000"/>
+          <w:sz w:val="20"/>
+          <w:szCs w:val="20"/>
+          <w:shd w:val="clear" w:color="auto" w:fill="FFFFFF"/>
+        </w:rPr>
+        <w:t>, J</w:t>
+      </w:r>
+      <w:r>
+        <w:rPr>
+          <w:color w:val="000000"/>
+          <w:sz w:val="20"/>
+          <w:szCs w:val="20"/>
+          <w:shd w:val="clear" w:color="auto" w:fill="FFFFFF"/>
+        </w:rPr>
+        <w:t>.</w:t>
+      </w:r>
+      <w:r>
+        <w:rPr>
+          <w:color w:val="000000"/>
+          <w:sz w:val="20"/>
+          <w:szCs w:val="20"/>
+          <w:shd w:val="clear" w:color="auto" w:fill="FFFFFF"/>
+        </w:rPr>
+        <w:t xml:space="preserve"> </w:t>
+      </w:r>
+      <w:proofErr w:type="spellStart"/>
+      <w:r>
+        <w:rPr>
+          <w:color w:val="000000"/>
+          <w:sz w:val="20"/>
+          <w:szCs w:val="20"/>
+          <w:shd w:val="clear" w:color="auto" w:fill="FFFFFF"/>
+        </w:rPr>
+        <w:t>Pachocki</w:t>
+      </w:r>
+      <w:proofErr w:type="spellEnd"/>
+      <w:r>
+        <w:rPr>
+          <w:color w:val="000000"/>
+          <w:sz w:val="20"/>
+          <w:szCs w:val="20"/>
+          <w:shd w:val="clear" w:color="auto" w:fill="FFFFFF"/>
+        </w:rPr>
+        <w:t>, M</w:t>
+      </w:r>
+      <w:r>
+        <w:rPr>
+          <w:color w:val="000000"/>
+          <w:sz w:val="20"/>
+          <w:szCs w:val="20"/>
+          <w:shd w:val="clear" w:color="auto" w:fill="FFFFFF"/>
+        </w:rPr>
+        <w:t>.</w:t>
+      </w:r>
+      <w:r>
+        <w:rPr>
+          <w:color w:val="000000"/>
+          <w:sz w:val="20"/>
+          <w:szCs w:val="20"/>
+          <w:shd w:val="clear" w:color="auto" w:fill="FFFFFF"/>
+        </w:rPr>
+        <w:t xml:space="preserve"> </w:t>
+      </w:r>
+      <w:proofErr w:type="spellStart"/>
+      <w:r>
+        <w:rPr>
+          <w:color w:val="000000"/>
+          <w:sz w:val="20"/>
+          <w:szCs w:val="20"/>
+          <w:shd w:val="clear" w:color="auto" w:fill="FFFFFF"/>
+        </w:rPr>
+        <w:t>Petrov</w:t>
+      </w:r>
+      <w:proofErr w:type="spellEnd"/>
+      <w:r>
+        <w:rPr>
+          <w:color w:val="000000"/>
+          <w:sz w:val="20"/>
+          <w:szCs w:val="20"/>
+          <w:shd w:val="clear" w:color="auto" w:fill="FFFFFF"/>
+        </w:rPr>
+        <w:t>, H</w:t>
+      </w:r>
+      <w:r>
+        <w:rPr>
+          <w:color w:val="000000"/>
+          <w:sz w:val="20"/>
+          <w:szCs w:val="20"/>
+          <w:shd w:val="clear" w:color="auto" w:fill="FFFFFF"/>
+        </w:rPr>
+        <w:t>.</w:t>
+      </w:r>
+      <w:r>
+        <w:rPr>
+          <w:color w:val="000000"/>
+          <w:sz w:val="20"/>
+          <w:szCs w:val="20"/>
+          <w:shd w:val="clear" w:color="auto" w:fill="FFFFFF"/>
+        </w:rPr>
+        <w:t xml:space="preserve"> P</w:t>
+      </w:r>
+      <w:r>
+        <w:rPr>
+          <w:color w:val="000000"/>
+          <w:sz w:val="20"/>
+          <w:szCs w:val="20"/>
+          <w:shd w:val="clear" w:color="auto" w:fill="FFFFFF"/>
+        </w:rPr>
+        <w:t>.</w:t>
+      </w:r>
+      <w:r>
+        <w:rPr>
+          <w:color w:val="000000"/>
+          <w:sz w:val="20"/>
+          <w:szCs w:val="20"/>
+          <w:shd w:val="clear" w:color="auto" w:fill="FFFFFF"/>
+        </w:rPr>
+        <w:t xml:space="preserve"> de </w:t>
+      </w:r>
+      <w:proofErr w:type="spellStart"/>
+      <w:r>
+        <w:rPr>
+          <w:color w:val="000000"/>
+          <w:sz w:val="20"/>
+          <w:szCs w:val="20"/>
+          <w:shd w:val="clear" w:color="auto" w:fill="FFFFFF"/>
+        </w:rPr>
+        <w:t>Oliveira</w:t>
+      </w:r>
+      <w:proofErr w:type="spellEnd"/>
+      <w:r>
+        <w:rPr>
+          <w:color w:val="000000"/>
+          <w:sz w:val="20"/>
+          <w:szCs w:val="20"/>
+          <w:shd w:val="clear" w:color="auto" w:fill="FFFFFF"/>
+        </w:rPr>
+        <w:t xml:space="preserve"> </w:t>
+      </w:r>
+      <w:proofErr w:type="spellStart"/>
+      <w:r>
+        <w:rPr>
+          <w:color w:val="000000"/>
+          <w:sz w:val="20"/>
+          <w:szCs w:val="20"/>
+          <w:shd w:val="clear" w:color="auto" w:fill="FFFFFF"/>
+        </w:rPr>
+        <w:t>Pinto</w:t>
+      </w:r>
+      <w:proofErr w:type="spellEnd"/>
+      <w:r>
+        <w:rPr>
+          <w:color w:val="000000"/>
+          <w:sz w:val="20"/>
+          <w:szCs w:val="20"/>
+          <w:shd w:val="clear" w:color="auto" w:fill="FFFFFF"/>
+        </w:rPr>
+        <w:t>, J</w:t>
+      </w:r>
+      <w:r>
+        <w:rPr>
+          <w:color w:val="000000"/>
+          <w:sz w:val="20"/>
+          <w:szCs w:val="20"/>
+          <w:shd w:val="clear" w:color="auto" w:fill="FFFFFF"/>
+        </w:rPr>
+        <w:t>.</w:t>
+      </w:r>
+      <w:r>
+        <w:rPr>
+          <w:color w:val="000000"/>
+          <w:sz w:val="20"/>
+          <w:szCs w:val="20"/>
+          <w:shd w:val="clear" w:color="auto" w:fill="FFFFFF"/>
+        </w:rPr>
+        <w:t xml:space="preserve"> </w:t>
+      </w:r>
+      <w:proofErr w:type="spellStart"/>
+      <w:r>
+        <w:rPr>
+          <w:color w:val="000000"/>
+          <w:sz w:val="20"/>
+          <w:szCs w:val="20"/>
+          <w:shd w:val="clear" w:color="auto" w:fill="FFFFFF"/>
+        </w:rPr>
+        <w:t>Raiman</w:t>
+      </w:r>
+      <w:proofErr w:type="spellEnd"/>
+      <w:r>
+        <w:rPr>
+          <w:color w:val="000000"/>
+          <w:sz w:val="20"/>
+          <w:szCs w:val="20"/>
+          <w:shd w:val="clear" w:color="auto" w:fill="FFFFFF"/>
+        </w:rPr>
+        <w:t>, T</w:t>
+      </w:r>
+      <w:r>
+        <w:rPr>
+          <w:color w:val="000000"/>
+          <w:sz w:val="20"/>
+          <w:szCs w:val="20"/>
+          <w:shd w:val="clear" w:color="auto" w:fill="FFFFFF"/>
+        </w:rPr>
+        <w:t>.</w:t>
+      </w:r>
+      <w:r>
+        <w:rPr>
+          <w:color w:val="000000"/>
+          <w:sz w:val="20"/>
+          <w:szCs w:val="20"/>
+          <w:shd w:val="clear" w:color="auto" w:fill="FFFFFF"/>
+        </w:rPr>
+        <w:t xml:space="preserve"> </w:t>
+      </w:r>
+      <w:proofErr w:type="spellStart"/>
+      <w:r>
+        <w:rPr>
+          <w:color w:val="000000"/>
+          <w:sz w:val="20"/>
+          <w:szCs w:val="20"/>
+          <w:shd w:val="clear" w:color="auto" w:fill="FFFFFF"/>
+        </w:rPr>
+        <w:t>Salimans</w:t>
+      </w:r>
+      <w:proofErr w:type="spellEnd"/>
+      <w:r>
+        <w:rPr>
+          <w:color w:val="000000"/>
+          <w:sz w:val="20"/>
+          <w:szCs w:val="20"/>
+          <w:shd w:val="clear" w:color="auto" w:fill="FFFFFF"/>
+        </w:rPr>
+        <w:t>, J</w:t>
+      </w:r>
+      <w:r>
+        <w:rPr>
+          <w:color w:val="000000"/>
+          <w:sz w:val="20"/>
+          <w:szCs w:val="20"/>
+          <w:shd w:val="clear" w:color="auto" w:fill="FFFFFF"/>
+        </w:rPr>
+        <w:t>.</w:t>
+      </w:r>
+      <w:r>
+        <w:rPr>
+          <w:color w:val="000000"/>
+          <w:sz w:val="20"/>
+          <w:szCs w:val="20"/>
+          <w:shd w:val="clear" w:color="auto" w:fill="FFFFFF"/>
+        </w:rPr>
+        <w:t xml:space="preserve"> </w:t>
+      </w:r>
+      <w:proofErr w:type="spellStart"/>
+      <w:r>
+        <w:rPr>
+          <w:color w:val="000000"/>
+          <w:sz w:val="20"/>
+          <w:szCs w:val="20"/>
+          <w:shd w:val="clear" w:color="auto" w:fill="FFFFFF"/>
+        </w:rPr>
+        <w:t>Schlatter</w:t>
+      </w:r>
+      <w:proofErr w:type="spellEnd"/>
+      <w:r>
+        <w:rPr>
+          <w:color w:val="000000"/>
+          <w:sz w:val="20"/>
+          <w:szCs w:val="20"/>
+          <w:shd w:val="clear" w:color="auto" w:fill="FFFFFF"/>
+        </w:rPr>
+        <w:t>, J</w:t>
+      </w:r>
+      <w:r>
+        <w:rPr>
+          <w:color w:val="000000"/>
+          <w:sz w:val="20"/>
+          <w:szCs w:val="20"/>
+          <w:shd w:val="clear" w:color="auto" w:fill="FFFFFF"/>
+        </w:rPr>
+        <w:t>. </w:t>
+      </w:r>
+      <w:r>
+        <w:rPr>
+          <w:color w:val="000000"/>
+          <w:sz w:val="20"/>
+          <w:szCs w:val="20"/>
+          <w:shd w:val="clear" w:color="auto" w:fill="FFFFFF"/>
+        </w:rPr>
+        <w:t>Schneider, S</w:t>
+      </w:r>
+      <w:r>
+        <w:rPr>
+          <w:color w:val="000000"/>
+          <w:sz w:val="20"/>
+          <w:szCs w:val="20"/>
+          <w:shd w:val="clear" w:color="auto" w:fill="FFFFFF"/>
+        </w:rPr>
+        <w:t>.</w:t>
+      </w:r>
+      <w:r>
+        <w:rPr>
+          <w:color w:val="000000"/>
+          <w:sz w:val="20"/>
+          <w:szCs w:val="20"/>
+          <w:shd w:val="clear" w:color="auto" w:fill="FFFFFF"/>
+        </w:rPr>
+        <w:t xml:space="preserve"> </w:t>
+      </w:r>
+      <w:proofErr w:type="spellStart"/>
+      <w:r>
+        <w:rPr>
+          <w:color w:val="000000"/>
+          <w:sz w:val="20"/>
+          <w:szCs w:val="20"/>
+          <w:shd w:val="clear" w:color="auto" w:fill="FFFFFF"/>
+        </w:rPr>
+        <w:t>Sidor</w:t>
+      </w:r>
+      <w:proofErr w:type="spellEnd"/>
+      <w:r>
+        <w:rPr>
+          <w:color w:val="000000"/>
+          <w:sz w:val="20"/>
+          <w:szCs w:val="20"/>
+          <w:shd w:val="clear" w:color="auto" w:fill="FFFFFF"/>
+        </w:rPr>
+        <w:t>, I</w:t>
+      </w:r>
+      <w:r>
+        <w:rPr>
+          <w:color w:val="000000"/>
+          <w:sz w:val="20"/>
+          <w:szCs w:val="20"/>
+          <w:shd w:val="clear" w:color="auto" w:fill="FFFFFF"/>
+        </w:rPr>
+        <w:t>.</w:t>
+      </w:r>
+      <w:r>
+        <w:rPr>
+          <w:color w:val="000000"/>
+          <w:sz w:val="20"/>
+          <w:szCs w:val="20"/>
+          <w:shd w:val="clear" w:color="auto" w:fill="FFFFFF"/>
+        </w:rPr>
+        <w:t xml:space="preserve"> </w:t>
+      </w:r>
+      <w:proofErr w:type="spellStart"/>
+      <w:r>
+        <w:rPr>
+          <w:color w:val="000000"/>
+          <w:sz w:val="20"/>
+          <w:szCs w:val="20"/>
+          <w:shd w:val="clear" w:color="auto" w:fill="FFFFFF"/>
+        </w:rPr>
+        <w:t>Sutskever</w:t>
+      </w:r>
+      <w:proofErr w:type="spellEnd"/>
+      <w:r>
+        <w:rPr>
+          <w:color w:val="000000"/>
+          <w:sz w:val="20"/>
+          <w:szCs w:val="20"/>
+          <w:shd w:val="clear" w:color="auto" w:fill="FFFFFF"/>
+        </w:rPr>
+        <w:t>, J</w:t>
+      </w:r>
+      <w:r>
+        <w:rPr>
+          <w:color w:val="000000"/>
+          <w:sz w:val="20"/>
+          <w:szCs w:val="20"/>
+          <w:shd w:val="clear" w:color="auto" w:fill="FFFFFF"/>
+        </w:rPr>
+        <w:t>.</w:t>
+      </w:r>
+      <w:r>
+        <w:rPr>
+          <w:color w:val="000000"/>
+          <w:sz w:val="20"/>
+          <w:szCs w:val="20"/>
+          <w:shd w:val="clear" w:color="auto" w:fill="FFFFFF"/>
+        </w:rPr>
+        <w:t xml:space="preserve"> Tang, F</w:t>
+      </w:r>
+      <w:r>
+        <w:rPr>
+          <w:color w:val="000000"/>
+          <w:sz w:val="20"/>
+          <w:szCs w:val="20"/>
+          <w:shd w:val="clear" w:color="auto" w:fill="FFFFFF"/>
+        </w:rPr>
+        <w:t>. </w:t>
+      </w:r>
+      <w:proofErr w:type="spellStart"/>
+      <w:r>
+        <w:rPr>
+          <w:color w:val="000000"/>
+          <w:sz w:val="20"/>
+          <w:szCs w:val="20"/>
+          <w:shd w:val="clear" w:color="auto" w:fill="FFFFFF"/>
+        </w:rPr>
+        <w:t>Wolski</w:t>
+      </w:r>
+      <w:proofErr w:type="spellEnd"/>
+      <w:r>
+        <w:rPr>
+          <w:color w:val="000000"/>
+          <w:sz w:val="20"/>
+          <w:szCs w:val="20"/>
+          <w:shd w:val="clear" w:color="auto" w:fill="FFFFFF"/>
+        </w:rPr>
         <w:t xml:space="preserve">, </w:t>
       </w:r>
-      <w:proofErr w:type="spellStart"/>
-      <w:r>
-        <w:rPr>
-          <w:color w:val="000000"/>
-          <w:sz w:val="20"/>
-          <w:szCs w:val="20"/>
-          <w:shd w:val="clear" w:color="auto" w:fill="FFFFFF"/>
-        </w:rPr>
-        <w:t>Brooke</w:t>
-      </w:r>
-      <w:proofErr w:type="spellEnd"/>
-      <w:r>
-        <w:rPr>
-          <w:color w:val="000000"/>
-          <w:sz w:val="20"/>
-          <w:szCs w:val="20"/>
-          <w:shd w:val="clear" w:color="auto" w:fill="FFFFFF"/>
-        </w:rPr>
-        <w:t xml:space="preserve"> Chan, </w:t>
-      </w:r>
-      <w:proofErr w:type="spellStart"/>
-      <w:r>
-        <w:rPr>
-          <w:color w:val="000000"/>
-          <w:sz w:val="20"/>
-          <w:szCs w:val="20"/>
-          <w:shd w:val="clear" w:color="auto" w:fill="FFFFFF"/>
-        </w:rPr>
-        <w:t>Vicki</w:t>
-      </w:r>
-      <w:proofErr w:type="spellEnd"/>
-      <w:r>
-        <w:rPr>
-          <w:color w:val="000000"/>
-          <w:sz w:val="20"/>
-          <w:szCs w:val="20"/>
-          <w:shd w:val="clear" w:color="auto" w:fill="FFFFFF"/>
-        </w:rPr>
-        <w:t xml:space="preserve"> </w:t>
-      </w:r>
-      <w:proofErr w:type="spellStart"/>
-      <w:r>
-        <w:rPr>
-          <w:color w:val="000000"/>
-          <w:sz w:val="20"/>
-          <w:szCs w:val="20"/>
-          <w:shd w:val="clear" w:color="auto" w:fill="FFFFFF"/>
-        </w:rPr>
-        <w:t>Cheung</w:t>
-      </w:r>
-      <w:proofErr w:type="spellEnd"/>
-      <w:r>
-        <w:rPr>
-          <w:color w:val="000000"/>
-          <w:sz w:val="20"/>
-          <w:szCs w:val="20"/>
-          <w:shd w:val="clear" w:color="auto" w:fill="FFFFFF"/>
-        </w:rPr>
-        <w:t xml:space="preserve">, </w:t>
-      </w:r>
-      <w:proofErr w:type="spellStart"/>
-      <w:r>
-        <w:rPr>
-          <w:color w:val="000000"/>
-          <w:sz w:val="20"/>
-          <w:szCs w:val="20"/>
-          <w:shd w:val="clear" w:color="auto" w:fill="FFFFFF"/>
-        </w:rPr>
-        <w:t>Przemysław</w:t>
-      </w:r>
-      <w:proofErr w:type="spellEnd"/>
-      <w:r>
-        <w:rPr>
-          <w:color w:val="000000"/>
-          <w:sz w:val="20"/>
-          <w:szCs w:val="20"/>
-          <w:shd w:val="clear" w:color="auto" w:fill="FFFFFF"/>
-        </w:rPr>
-        <w:t xml:space="preserve"> “</w:t>
-      </w:r>
-      <w:proofErr w:type="spellStart"/>
-      <w:r>
-        <w:rPr>
-          <w:color w:val="000000"/>
-          <w:sz w:val="20"/>
-          <w:szCs w:val="20"/>
-          <w:shd w:val="clear" w:color="auto" w:fill="FFFFFF"/>
-        </w:rPr>
-        <w:t>Psyho</w:t>
-      </w:r>
-      <w:proofErr w:type="spellEnd"/>
-      <w:r>
-        <w:rPr>
-          <w:color w:val="000000"/>
-          <w:sz w:val="20"/>
-          <w:szCs w:val="20"/>
-          <w:shd w:val="clear" w:color="auto" w:fill="FFFFFF"/>
-        </w:rPr>
-        <w:t xml:space="preserve">" </w:t>
-      </w:r>
-      <w:proofErr w:type="spellStart"/>
-      <w:r>
-        <w:rPr>
-          <w:color w:val="000000"/>
-          <w:sz w:val="20"/>
-          <w:szCs w:val="20"/>
-          <w:shd w:val="clear" w:color="auto" w:fill="FFFFFF"/>
-        </w:rPr>
-        <w:t>Dębiak</w:t>
-      </w:r>
-      <w:proofErr w:type="spellEnd"/>
-      <w:r>
-        <w:rPr>
-          <w:color w:val="000000"/>
-          <w:sz w:val="20"/>
-          <w:szCs w:val="20"/>
-          <w:shd w:val="clear" w:color="auto" w:fill="FFFFFF"/>
-        </w:rPr>
-        <w:t xml:space="preserve">, </w:t>
-      </w:r>
-      <w:proofErr w:type="spellStart"/>
-      <w:r>
-        <w:rPr>
-          <w:color w:val="000000"/>
-          <w:sz w:val="20"/>
-          <w:szCs w:val="20"/>
-          <w:shd w:val="clear" w:color="auto" w:fill="FFFFFF"/>
-        </w:rPr>
-        <w:t>Christy</w:t>
-      </w:r>
-      <w:proofErr w:type="spellEnd"/>
-      <w:r>
-        <w:rPr>
-          <w:color w:val="000000"/>
-          <w:sz w:val="20"/>
-          <w:szCs w:val="20"/>
-          <w:shd w:val="clear" w:color="auto" w:fill="FFFFFF"/>
-        </w:rPr>
-        <w:t xml:space="preserve"> </w:t>
-      </w:r>
-      <w:proofErr w:type="spellStart"/>
-      <w:r>
-        <w:rPr>
-          <w:color w:val="000000"/>
-          <w:sz w:val="20"/>
-          <w:szCs w:val="20"/>
-          <w:shd w:val="clear" w:color="auto" w:fill="FFFFFF"/>
-        </w:rPr>
-        <w:t>Dennison</w:t>
-      </w:r>
-      <w:proofErr w:type="spellEnd"/>
-      <w:r>
-        <w:rPr>
-          <w:color w:val="000000"/>
-          <w:sz w:val="20"/>
-          <w:szCs w:val="20"/>
-          <w:shd w:val="clear" w:color="auto" w:fill="FFFFFF"/>
-        </w:rPr>
-        <w:t xml:space="preserve">, David </w:t>
-      </w:r>
-      <w:proofErr w:type="spellStart"/>
-      <w:r>
-        <w:rPr>
-          <w:color w:val="000000"/>
-          <w:sz w:val="20"/>
-          <w:szCs w:val="20"/>
-          <w:shd w:val="clear" w:color="auto" w:fill="FFFFFF"/>
-        </w:rPr>
-        <w:t>Farhi</w:t>
-      </w:r>
-      <w:proofErr w:type="spellEnd"/>
-      <w:r>
-        <w:rPr>
-          <w:color w:val="000000"/>
-          <w:sz w:val="20"/>
-          <w:szCs w:val="20"/>
-          <w:shd w:val="clear" w:color="auto" w:fill="FFFFFF"/>
-        </w:rPr>
-        <w:t xml:space="preserve">, </w:t>
-      </w:r>
-      <w:proofErr w:type="spellStart"/>
-      <w:r>
-        <w:rPr>
-          <w:color w:val="000000"/>
-          <w:sz w:val="20"/>
-          <w:szCs w:val="20"/>
-          <w:shd w:val="clear" w:color="auto" w:fill="FFFFFF"/>
-        </w:rPr>
-        <w:t>Quirin</w:t>
-      </w:r>
-      <w:proofErr w:type="spellEnd"/>
-      <w:r>
-        <w:rPr>
-          <w:color w:val="000000"/>
-          <w:sz w:val="20"/>
-          <w:szCs w:val="20"/>
-          <w:shd w:val="clear" w:color="auto" w:fill="FFFFFF"/>
-        </w:rPr>
-        <w:t xml:space="preserve"> Fischer, </w:t>
-      </w:r>
-      <w:proofErr w:type="spellStart"/>
-      <w:r>
-        <w:rPr>
-          <w:color w:val="000000"/>
-          <w:sz w:val="20"/>
-          <w:szCs w:val="20"/>
-          <w:shd w:val="clear" w:color="auto" w:fill="FFFFFF"/>
-        </w:rPr>
-        <w:t>Shariq</w:t>
-      </w:r>
-      <w:proofErr w:type="spellEnd"/>
-      <w:r>
-        <w:rPr>
-          <w:color w:val="000000"/>
-          <w:sz w:val="20"/>
-          <w:szCs w:val="20"/>
-          <w:shd w:val="clear" w:color="auto" w:fill="FFFFFF"/>
-        </w:rPr>
-        <w:t xml:space="preserve"> </w:t>
-      </w:r>
-      <w:proofErr w:type="spellStart"/>
-      <w:r>
-        <w:rPr>
-          <w:color w:val="000000"/>
-          <w:sz w:val="20"/>
-          <w:szCs w:val="20"/>
-          <w:shd w:val="clear" w:color="auto" w:fill="FFFFFF"/>
-        </w:rPr>
-        <w:t>Hashme</w:t>
-      </w:r>
-      <w:proofErr w:type="spellEnd"/>
-      <w:r>
-        <w:rPr>
-          <w:color w:val="000000"/>
-          <w:sz w:val="20"/>
-          <w:szCs w:val="20"/>
-          <w:shd w:val="clear" w:color="auto" w:fill="FFFFFF"/>
-        </w:rPr>
-        <w:t xml:space="preserve">, Chris Hesse, </w:t>
-      </w:r>
-      <w:proofErr w:type="spellStart"/>
-      <w:r>
-        <w:rPr>
-          <w:color w:val="000000"/>
-          <w:sz w:val="20"/>
-          <w:szCs w:val="20"/>
-          <w:shd w:val="clear" w:color="auto" w:fill="FFFFFF"/>
-        </w:rPr>
-        <w:t>Rafal</w:t>
-      </w:r>
-      <w:proofErr w:type="spellEnd"/>
-      <w:r>
-        <w:rPr>
-          <w:color w:val="000000"/>
-          <w:sz w:val="20"/>
-          <w:szCs w:val="20"/>
-          <w:shd w:val="clear" w:color="auto" w:fill="FFFFFF"/>
-        </w:rPr>
-        <w:t xml:space="preserve"> </w:t>
-      </w:r>
-      <w:proofErr w:type="spellStart"/>
-      <w:r>
-        <w:rPr>
-          <w:color w:val="000000"/>
-          <w:sz w:val="20"/>
-          <w:szCs w:val="20"/>
-          <w:shd w:val="clear" w:color="auto" w:fill="FFFFFF"/>
-        </w:rPr>
-        <w:t>Józefowicz</w:t>
-      </w:r>
-      <w:proofErr w:type="spellEnd"/>
-      <w:r>
-        <w:rPr>
-          <w:color w:val="000000"/>
-          <w:sz w:val="20"/>
-          <w:szCs w:val="20"/>
-          <w:shd w:val="clear" w:color="auto" w:fill="FFFFFF"/>
-        </w:rPr>
-        <w:t xml:space="preserve">, Scott Gray, Catherine </w:t>
-      </w:r>
-      <w:proofErr w:type="spellStart"/>
-      <w:r>
-        <w:rPr>
-          <w:color w:val="000000"/>
-          <w:sz w:val="20"/>
-          <w:szCs w:val="20"/>
-          <w:shd w:val="clear" w:color="auto" w:fill="FFFFFF"/>
-        </w:rPr>
-        <w:t>Olsson</w:t>
-      </w:r>
-      <w:proofErr w:type="spellEnd"/>
-      <w:r>
-        <w:rPr>
-          <w:color w:val="000000"/>
-          <w:sz w:val="20"/>
-          <w:szCs w:val="20"/>
-          <w:shd w:val="clear" w:color="auto" w:fill="FFFFFF"/>
-        </w:rPr>
-        <w:t xml:space="preserve">, </w:t>
-      </w:r>
-      <w:proofErr w:type="spellStart"/>
-      <w:r>
-        <w:rPr>
-          <w:color w:val="000000"/>
-          <w:sz w:val="20"/>
-          <w:szCs w:val="20"/>
-          <w:shd w:val="clear" w:color="auto" w:fill="FFFFFF"/>
-        </w:rPr>
-        <w:t>Jakub</w:t>
-      </w:r>
-      <w:proofErr w:type="spellEnd"/>
-      <w:r>
-        <w:rPr>
-          <w:color w:val="000000"/>
-          <w:sz w:val="20"/>
-          <w:szCs w:val="20"/>
-          <w:shd w:val="clear" w:color="auto" w:fill="FFFFFF"/>
-        </w:rPr>
-        <w:t xml:space="preserve"> </w:t>
-      </w:r>
-      <w:proofErr w:type="spellStart"/>
-      <w:r>
-        <w:rPr>
-          <w:color w:val="000000"/>
-          <w:sz w:val="20"/>
-          <w:szCs w:val="20"/>
-          <w:shd w:val="clear" w:color="auto" w:fill="FFFFFF"/>
-        </w:rPr>
-        <w:t>Pachocki</w:t>
-      </w:r>
-      <w:proofErr w:type="spellEnd"/>
-      <w:r>
-        <w:rPr>
-          <w:color w:val="000000"/>
-          <w:sz w:val="20"/>
-          <w:szCs w:val="20"/>
-          <w:shd w:val="clear" w:color="auto" w:fill="FFFFFF"/>
-        </w:rPr>
-        <w:t xml:space="preserve">, Michael </w:t>
-      </w:r>
-      <w:proofErr w:type="spellStart"/>
-      <w:r>
-        <w:rPr>
-          <w:color w:val="000000"/>
-          <w:sz w:val="20"/>
-          <w:szCs w:val="20"/>
-          <w:shd w:val="clear" w:color="auto" w:fill="FFFFFF"/>
-        </w:rPr>
-        <w:t>Petrov</w:t>
-      </w:r>
-      <w:proofErr w:type="spellEnd"/>
-      <w:r>
-        <w:rPr>
-          <w:color w:val="000000"/>
-          <w:sz w:val="20"/>
-          <w:szCs w:val="20"/>
-          <w:shd w:val="clear" w:color="auto" w:fill="FFFFFF"/>
-        </w:rPr>
-        <w:t xml:space="preserve">, </w:t>
-      </w:r>
-      <w:proofErr w:type="spellStart"/>
-      <w:r>
-        <w:rPr>
-          <w:color w:val="000000"/>
-          <w:sz w:val="20"/>
-          <w:szCs w:val="20"/>
-          <w:shd w:val="clear" w:color="auto" w:fill="FFFFFF"/>
-        </w:rPr>
-        <w:t>Henrique</w:t>
-      </w:r>
-      <w:proofErr w:type="spellEnd"/>
-      <w:r>
-        <w:rPr>
-          <w:color w:val="000000"/>
-          <w:sz w:val="20"/>
-          <w:szCs w:val="20"/>
-          <w:shd w:val="clear" w:color="auto" w:fill="FFFFFF"/>
-        </w:rPr>
-        <w:t xml:space="preserve"> Pondé de </w:t>
-      </w:r>
-      <w:proofErr w:type="spellStart"/>
-      <w:r>
-        <w:rPr>
-          <w:color w:val="000000"/>
-          <w:sz w:val="20"/>
-          <w:szCs w:val="20"/>
-          <w:shd w:val="clear" w:color="auto" w:fill="FFFFFF"/>
-        </w:rPr>
-        <w:t>Oliveira</w:t>
-      </w:r>
-      <w:proofErr w:type="spellEnd"/>
-      <w:r>
-        <w:rPr>
-          <w:color w:val="000000"/>
-          <w:sz w:val="20"/>
-          <w:szCs w:val="20"/>
-          <w:shd w:val="clear" w:color="auto" w:fill="FFFFFF"/>
-        </w:rPr>
-        <w:t xml:space="preserve"> </w:t>
-      </w:r>
-      <w:proofErr w:type="spellStart"/>
-      <w:r>
-        <w:rPr>
-          <w:color w:val="000000"/>
-          <w:sz w:val="20"/>
-          <w:szCs w:val="20"/>
-          <w:shd w:val="clear" w:color="auto" w:fill="FFFFFF"/>
-        </w:rPr>
-        <w:t>Pinto</w:t>
-      </w:r>
-      <w:proofErr w:type="spellEnd"/>
-      <w:r>
-        <w:rPr>
-          <w:color w:val="000000"/>
-          <w:sz w:val="20"/>
-          <w:szCs w:val="20"/>
-          <w:shd w:val="clear" w:color="auto" w:fill="FFFFFF"/>
-        </w:rPr>
-        <w:t xml:space="preserve">, Jonathan </w:t>
-      </w:r>
-      <w:proofErr w:type="spellStart"/>
-      <w:r>
-        <w:rPr>
-          <w:color w:val="000000"/>
-          <w:sz w:val="20"/>
-          <w:szCs w:val="20"/>
-          <w:shd w:val="clear" w:color="auto" w:fill="FFFFFF"/>
-        </w:rPr>
-        <w:t>Raiman</w:t>
-      </w:r>
-      <w:proofErr w:type="spellEnd"/>
-      <w:r>
-        <w:rPr>
-          <w:color w:val="000000"/>
-          <w:sz w:val="20"/>
-          <w:szCs w:val="20"/>
-          <w:shd w:val="clear" w:color="auto" w:fill="FFFFFF"/>
-        </w:rPr>
-        <w:t xml:space="preserve">, Tim </w:t>
-      </w:r>
-      <w:proofErr w:type="spellStart"/>
-      <w:r>
-        <w:rPr>
-          <w:color w:val="000000"/>
-          <w:sz w:val="20"/>
-          <w:szCs w:val="20"/>
-          <w:shd w:val="clear" w:color="auto" w:fill="FFFFFF"/>
-        </w:rPr>
-        <w:t>Salimans</w:t>
-      </w:r>
-      <w:proofErr w:type="spellEnd"/>
-      <w:r>
-        <w:rPr>
-          <w:color w:val="000000"/>
-          <w:sz w:val="20"/>
-          <w:szCs w:val="20"/>
-          <w:shd w:val="clear" w:color="auto" w:fill="FFFFFF"/>
-        </w:rPr>
-        <w:t xml:space="preserve">, Jeremy </w:t>
-      </w:r>
-      <w:proofErr w:type="spellStart"/>
-      <w:r>
-        <w:rPr>
-          <w:color w:val="000000"/>
-          <w:sz w:val="20"/>
-          <w:szCs w:val="20"/>
-          <w:shd w:val="clear" w:color="auto" w:fill="FFFFFF"/>
-        </w:rPr>
-        <w:t>Schlatter</w:t>
-      </w:r>
-      <w:proofErr w:type="spellEnd"/>
-      <w:r>
-        <w:rPr>
-          <w:color w:val="000000"/>
-          <w:sz w:val="20"/>
-          <w:szCs w:val="20"/>
-          <w:shd w:val="clear" w:color="auto" w:fill="FFFFFF"/>
-        </w:rPr>
-        <w:t xml:space="preserve">, Jonas Schneider, </w:t>
-      </w:r>
-      <w:proofErr w:type="spellStart"/>
-      <w:r>
-        <w:rPr>
-          <w:color w:val="000000"/>
-          <w:sz w:val="20"/>
-          <w:szCs w:val="20"/>
-          <w:shd w:val="clear" w:color="auto" w:fill="FFFFFF"/>
-        </w:rPr>
-        <w:t>Szymon</w:t>
-      </w:r>
-      <w:proofErr w:type="spellEnd"/>
-      <w:r>
-        <w:rPr>
-          <w:color w:val="000000"/>
-          <w:sz w:val="20"/>
-          <w:szCs w:val="20"/>
-          <w:shd w:val="clear" w:color="auto" w:fill="FFFFFF"/>
-        </w:rPr>
-        <w:t xml:space="preserve"> </w:t>
-      </w:r>
-      <w:proofErr w:type="spellStart"/>
-      <w:r>
-        <w:rPr>
-          <w:color w:val="000000"/>
-          <w:sz w:val="20"/>
-          <w:szCs w:val="20"/>
-          <w:shd w:val="clear" w:color="auto" w:fill="FFFFFF"/>
-        </w:rPr>
-        <w:t>Sidor</w:t>
-      </w:r>
-      <w:proofErr w:type="spellEnd"/>
-      <w:r>
-        <w:rPr>
-          <w:color w:val="000000"/>
-          <w:sz w:val="20"/>
-          <w:szCs w:val="20"/>
-          <w:shd w:val="clear" w:color="auto" w:fill="FFFFFF"/>
-        </w:rPr>
-        <w:t xml:space="preserve">, </w:t>
-      </w:r>
-      <w:proofErr w:type="spellStart"/>
-      <w:r>
-        <w:rPr>
-          <w:color w:val="000000"/>
-          <w:sz w:val="20"/>
-          <w:szCs w:val="20"/>
-          <w:shd w:val="clear" w:color="auto" w:fill="FFFFFF"/>
-        </w:rPr>
-        <w:t>Ilya</w:t>
-      </w:r>
-      <w:proofErr w:type="spellEnd"/>
-      <w:r>
-        <w:rPr>
-          <w:color w:val="000000"/>
-          <w:sz w:val="20"/>
-          <w:szCs w:val="20"/>
-          <w:shd w:val="clear" w:color="auto" w:fill="FFFFFF"/>
-        </w:rPr>
-        <w:t xml:space="preserve"> </w:t>
-      </w:r>
-      <w:proofErr w:type="spellStart"/>
-      <w:r>
-        <w:rPr>
-          <w:color w:val="000000"/>
-          <w:sz w:val="20"/>
-          <w:szCs w:val="20"/>
-          <w:shd w:val="clear" w:color="auto" w:fill="FFFFFF"/>
-        </w:rPr>
-        <w:t>Sutskever</w:t>
-      </w:r>
-      <w:proofErr w:type="spellEnd"/>
-      <w:r>
-        <w:rPr>
-          <w:color w:val="000000"/>
-          <w:sz w:val="20"/>
-          <w:szCs w:val="20"/>
-          <w:shd w:val="clear" w:color="auto" w:fill="FFFFFF"/>
-        </w:rPr>
-        <w:t xml:space="preserve">, </w:t>
-      </w:r>
-      <w:proofErr w:type="spellStart"/>
-      <w:r>
-        <w:rPr>
-          <w:color w:val="000000"/>
-          <w:sz w:val="20"/>
-          <w:szCs w:val="20"/>
-          <w:shd w:val="clear" w:color="auto" w:fill="FFFFFF"/>
-        </w:rPr>
-        <w:t>Jie</w:t>
-      </w:r>
-      <w:proofErr w:type="spellEnd"/>
-      <w:r>
-        <w:rPr>
-          <w:color w:val="000000"/>
-          <w:sz w:val="20"/>
-          <w:szCs w:val="20"/>
-          <w:shd w:val="clear" w:color="auto" w:fill="FFFFFF"/>
-        </w:rPr>
-        <w:t xml:space="preserve"> Tang, Filip </w:t>
-      </w:r>
-      <w:proofErr w:type="spellStart"/>
-      <w:r>
-        <w:rPr>
-          <w:color w:val="000000"/>
-          <w:sz w:val="20"/>
-          <w:szCs w:val="20"/>
-          <w:shd w:val="clear" w:color="auto" w:fill="FFFFFF"/>
-        </w:rPr>
-        <w:t>Wolski</w:t>
-      </w:r>
-      <w:proofErr w:type="spellEnd"/>
-      <w:r>
-        <w:rPr>
-          <w:color w:val="000000"/>
-          <w:sz w:val="20"/>
-          <w:szCs w:val="20"/>
-          <w:shd w:val="clear" w:color="auto" w:fill="FFFFFF"/>
-        </w:rPr>
-        <w:t xml:space="preserve">, Susan </w:t>
+      <w:r>
+        <w:rPr>
+          <w:color w:val="000000"/>
+          <w:sz w:val="20"/>
+          <w:szCs w:val="20"/>
+          <w:shd w:val="clear" w:color="auto" w:fill="FFFFFF"/>
+        </w:rPr>
+        <w:t xml:space="preserve">and </w:t>
+      </w:r>
+      <w:r>
+        <w:rPr>
+          <w:color w:val="000000"/>
+          <w:sz w:val="20"/>
+          <w:szCs w:val="20"/>
+          <w:shd w:val="clear" w:color="auto" w:fill="FFFFFF"/>
+        </w:rPr>
+        <w:t>S</w:t>
+      </w:r>
+      <w:r>
+        <w:rPr>
+          <w:color w:val="000000"/>
+          <w:sz w:val="20"/>
+          <w:szCs w:val="20"/>
+          <w:shd w:val="clear" w:color="auto" w:fill="FFFFFF"/>
+        </w:rPr>
+        <w:t>.</w:t>
+      </w:r>
+      <w:r>
+        <w:rPr>
+          <w:color w:val="000000"/>
+          <w:sz w:val="20"/>
+          <w:szCs w:val="20"/>
+          <w:shd w:val="clear" w:color="auto" w:fill="FFFFFF"/>
+        </w:rPr>
+        <w:t xml:space="preserve"> </w:t>
       </w:r>
       <w:proofErr w:type="spellStart"/>
       <w:r>
@@ -10726,69 +11165,49 @@
           <w:szCs w:val="20"/>
           <w:shd w:val="clear" w:color="auto" w:fill="FFFFFF"/>
         </w:rPr>
-        <w:t xml:space="preserve">,” 2019, </w:t>
-      </w:r>
-      <w:proofErr w:type="spellStart"/>
-      <w:r>
-        <w:rPr>
-          <w:color w:val="000000"/>
-          <w:sz w:val="20"/>
-          <w:szCs w:val="20"/>
-          <w:shd w:val="clear" w:color="auto" w:fill="FFFFFF"/>
-        </w:rPr>
-        <w:t>Available</w:t>
-      </w:r>
-      <w:proofErr w:type="spellEnd"/>
-      <w:r>
-        <w:rPr>
-          <w:color w:val="000000"/>
-          <w:sz w:val="20"/>
-          <w:szCs w:val="20"/>
-          <w:shd w:val="clear" w:color="auto" w:fill="FFFFFF"/>
-        </w:rPr>
-        <w:t>: arXiv</w:t>
-      </w:r>
-      <w:hyperlink r:id="rId12" w:history="1">
-        <w:r>
-          <w:rPr>
-            <w:rStyle w:val="Hiperhivatkozs"/>
-            <w:color w:val="1777BC"/>
-            <w:sz w:val="20"/>
-            <w:szCs w:val="20"/>
-            <w:shd w:val="clear" w:color="auto" w:fill="FFFFFF"/>
-          </w:rPr>
-          <w:t>:</w:t>
-        </w:r>
-      </w:hyperlink>
-      <w:r>
-        <w:rPr>
-          <w:color w:val="000000"/>
-          <w:sz w:val="20"/>
-          <w:szCs w:val="20"/>
-          <w:shd w:val="clear" w:color="auto" w:fill="FFFFFF"/>
-        </w:rPr>
-        <w:t>1912</w:t>
-      </w:r>
-      <w:hyperlink r:id="rId13" w:history="1">
-        <w:r>
-          <w:rPr>
-            <w:rStyle w:val="Hiperhivatkozs"/>
-            <w:color w:val="1777BC"/>
-            <w:sz w:val="20"/>
-            <w:szCs w:val="20"/>
-            <w:shd w:val="clear" w:color="auto" w:fill="FFFFFF"/>
-          </w:rPr>
-          <w:t>.</w:t>
-        </w:r>
-      </w:hyperlink>
-      <w:r>
-        <w:rPr>
-          <w:color w:val="000000"/>
-          <w:sz w:val="20"/>
-          <w:szCs w:val="20"/>
-          <w:shd w:val="clear" w:color="auto" w:fill="FFFFFF"/>
-        </w:rPr>
-        <w:t>06680</w:t>
+        <w:t xml:space="preserve">,” </w:t>
+      </w:r>
+      <w:proofErr w:type="spellStart"/>
+      <w:r>
+        <w:rPr>
+          <w:i/>
+          <w:iCs/>
+          <w:color w:val="000000"/>
+          <w:sz w:val="20"/>
+          <w:szCs w:val="20"/>
+          <w:shd w:val="clear" w:color="auto" w:fill="FFFFFF"/>
+        </w:rPr>
+        <w:t>ArXiv</w:t>
+      </w:r>
+      <w:proofErr w:type="spellEnd"/>
+      <w:r>
+        <w:rPr>
+          <w:color w:val="000000"/>
+          <w:sz w:val="20"/>
+          <w:szCs w:val="20"/>
+          <w:shd w:val="clear" w:color="auto" w:fill="FFFFFF"/>
+        </w:rPr>
+        <w:t xml:space="preserve"> </w:t>
+      </w:r>
+      <w:proofErr w:type="spellStart"/>
+      <w:r>
+        <w:rPr>
+          <w:color w:val="000000"/>
+          <w:sz w:val="20"/>
+          <w:szCs w:val="20"/>
+          <w:shd w:val="clear" w:color="auto" w:fill="FFFFFF"/>
+        </w:rPr>
+        <w:t>abs</w:t>
+      </w:r>
+      <w:proofErr w:type="spellEnd"/>
+      <w:r>
+        <w:rPr>
+          <w:color w:val="000000"/>
+          <w:sz w:val="20"/>
+          <w:szCs w:val="20"/>
+          <w:shd w:val="clear" w:color="auto" w:fill="FFFFFF"/>
+        </w:rPr>
+        <w:t>/1912.06680 (2019)</w:t>
       </w:r>
     </w:p>
     <w:p>
@@ -10800,6 +11219,7 @@
         </w:numPr>
         <w:spacing w:before="0" w:beforeAutospacing="0" w:after="0" w:afterAutospacing="0"/>
         <w:ind w:right="-20"/>
+        <w:jc w:val="both"/>
         <w:textAlignment w:val="baseline"/>
         <w:rPr>
           <w:color w:val="000000"/>
@@ -10808,16 +11228,22 @@
         </w:rPr>
       </w:pPr>
       <w:bookmarkStart w:id="9" w:name="_Ref58607801"/>
-      <w:proofErr w:type="spellStart"/>
-      <w:r>
-        <w:rPr>
-          <w:color w:val="000000"/>
-          <w:sz w:val="20"/>
-          <w:szCs w:val="20"/>
-        </w:rPr>
-        <w:t>Oskari</w:t>
-      </w:r>
-      <w:proofErr w:type="spellEnd"/>
+      <w:r>
+        <w:rPr>
+          <w:color w:val="000000"/>
+          <w:sz w:val="20"/>
+          <w:szCs w:val="20"/>
+        </w:rPr>
+        <w:t>O</w:t>
+      </w:r>
+      <w:r>
+        <w:rPr>
+          <w:color w:val="000000"/>
+          <w:sz w:val="20"/>
+          <w:szCs w:val="20"/>
+        </w:rPr>
+        <w:t>.</w:t>
+      </w:r>
       <w:r>
         <w:rPr>
           <w:color w:val="000000"/>
@@ -10842,7 +11268,31 @@
           <w:sz w:val="20"/>
           <w:szCs w:val="20"/>
         </w:rPr>
-        <w:t xml:space="preserve"> and Neil </w:t>
+        <w:t>,</w:t>
+      </w:r>
+      <w:r>
+        <w:rPr>
+          <w:color w:val="000000"/>
+          <w:sz w:val="20"/>
+          <w:szCs w:val="20"/>
+        </w:rPr>
+        <w:t xml:space="preserve"> N</w:t>
+      </w:r>
+      <w:r>
+        <w:rPr>
+          <w:color w:val="000000"/>
+          <w:sz w:val="20"/>
+          <w:szCs w:val="20"/>
+        </w:rPr>
+        <w:t>.</w:t>
+      </w:r>
+      <w:r>
+        <w:rPr>
+          <w:color w:val="000000"/>
+          <w:sz w:val="20"/>
+          <w:szCs w:val="20"/>
+        </w:rPr>
+        <w:t xml:space="preserve"> </w:t>
       </w:r>
       <w:proofErr w:type="spellStart"/>
       <w:r>
@@ -10860,7 +11310,47 @@
           <w:sz w:val="20"/>
           <w:szCs w:val="20"/>
         </w:rPr>
-        <w:t xml:space="preserve"> and Michael Bradley </w:t>
+        <w:t>,</w:t>
+      </w:r>
+      <w:r>
+        <w:rPr>
+          <w:color w:val="000000"/>
+          <w:sz w:val="20"/>
+          <w:szCs w:val="20"/>
+        </w:rPr>
+        <w:t xml:space="preserve"> M</w:t>
+      </w:r>
+      <w:r>
+        <w:rPr>
+          <w:color w:val="000000"/>
+          <w:sz w:val="20"/>
+          <w:szCs w:val="20"/>
+        </w:rPr>
+        <w:t>.</w:t>
+      </w:r>
+      <w:r>
+        <w:rPr>
+          <w:color w:val="000000"/>
+          <w:sz w:val="20"/>
+          <w:szCs w:val="20"/>
+        </w:rPr>
+        <w:t xml:space="preserve"> B</w:t>
+      </w:r>
+      <w:r>
+        <w:rPr>
+          <w:color w:val="000000"/>
+          <w:sz w:val="20"/>
+          <w:szCs w:val="20"/>
+        </w:rPr>
+        <w:t>.</w:t>
+      </w:r>
+      <w:r>
+        <w:rPr>
+          <w:color w:val="000000"/>
+          <w:sz w:val="20"/>
+          <w:szCs w:val="20"/>
+        </w:rPr>
+        <w:t xml:space="preserve"> </w:t>
       </w:r>
       <w:proofErr w:type="spellStart"/>
       <w:r>
@@ -10878,7 +11368,31 @@
           <w:sz w:val="20"/>
           <w:szCs w:val="20"/>
         </w:rPr>
-        <w:t xml:space="preserve"> and Michael Bowling</w:t>
+        <w:t>.</w:t>
+      </w:r>
+      <w:r>
+        <w:rPr>
+          <w:color w:val="000000"/>
+          <w:sz w:val="20"/>
+          <w:szCs w:val="20"/>
+        </w:rPr>
+        <w:t xml:space="preserve"> and M</w:t>
+      </w:r>
+      <w:r>
+        <w:rPr>
+          <w:color w:val="000000"/>
+          <w:sz w:val="20"/>
+          <w:szCs w:val="20"/>
+        </w:rPr>
+        <w:t>. </w:t>
+      </w:r>
+      <w:r>
+        <w:rPr>
+          <w:color w:val="000000"/>
+          <w:sz w:val="20"/>
+          <w:szCs w:val="20"/>
+        </w:rPr>
+        <w:t>Bowling</w:t>
       </w:r>
       <w:r>
         <w:rPr>
@@ -10888,7 +11402,6 @@
         </w:rPr>
         <w:t xml:space="preserve">, </w:t>
       </w:r>
-      <w:proofErr w:type="gramStart"/>
       <w:r>
         <w:rPr>
           <w:color w:val="000000"/>
@@ -10897,9 +11410,6 @@
         </w:rPr>
         <w:t>“</w:t>
       </w:r>
-      <w:r>
-        <w:t xml:space="preserve"> </w:t>
-      </w:r>
       <w:proofErr w:type="spellStart"/>
       <w:r>
         <w:rPr>
@@ -10910,7 +11420,6 @@
         <w:t>Solving</w:t>
       </w:r>
       <w:proofErr w:type="spellEnd"/>
-      <w:proofErr w:type="gramEnd"/>
       <w:r>
         <w:rPr>
           <w:color w:val="000000"/>
@@ -10953,17 +11462,187 @@
           <w:sz w:val="20"/>
           <w:szCs w:val="20"/>
         </w:rPr>
-        <w:t xml:space="preserve">,” 2015, </w:t>
-      </w:r>
-      <w:r>
-        <w:rPr>
-          <w:color w:val="000000"/>
-          <w:sz w:val="20"/>
-          <w:szCs w:val="20"/>
-        </w:rPr>
-        <w:t>IJCAI</w:t>
+        <w:t xml:space="preserve">,” </w:t>
+      </w:r>
+      <w:proofErr w:type="spellStart"/>
+      <w:r>
+        <w:rPr>
+          <w:i/>
+          <w:iCs/>
+          <w:color w:val="000000"/>
+          <w:sz w:val="20"/>
+          <w:szCs w:val="20"/>
+        </w:rPr>
+        <w:t>Proceedings</w:t>
+      </w:r>
+      <w:proofErr w:type="spellEnd"/>
+      <w:r>
+        <w:rPr>
+          <w:i/>
+          <w:iCs/>
+          <w:color w:val="000000"/>
+          <w:sz w:val="20"/>
+          <w:szCs w:val="20"/>
+        </w:rPr>
+        <w:t xml:space="preserve"> of </w:t>
+      </w:r>
+      <w:proofErr w:type="spellStart"/>
+      <w:r>
+        <w:rPr>
+          <w:i/>
+          <w:iCs/>
+          <w:color w:val="000000"/>
+          <w:sz w:val="20"/>
+          <w:szCs w:val="20"/>
+        </w:rPr>
+        <w:t>the</w:t>
+      </w:r>
+      <w:proofErr w:type="spellEnd"/>
+      <w:r>
+        <w:rPr>
+          <w:i/>
+          <w:iCs/>
+          <w:color w:val="000000"/>
+          <w:sz w:val="20"/>
+          <w:szCs w:val="20"/>
+        </w:rPr>
+        <w:t xml:space="preserve"> 24th International </w:t>
+      </w:r>
+      <w:proofErr w:type="spellStart"/>
+      <w:r>
+        <w:rPr>
+          <w:i/>
+          <w:iCs/>
+          <w:color w:val="000000"/>
+          <w:sz w:val="20"/>
+          <w:szCs w:val="20"/>
+        </w:rPr>
+        <w:t>Conference</w:t>
+      </w:r>
+      <w:proofErr w:type="spellEnd"/>
+      <w:r>
+        <w:rPr>
+          <w:i/>
+          <w:iCs/>
+          <w:color w:val="000000"/>
+          <w:sz w:val="20"/>
+          <w:szCs w:val="20"/>
+        </w:rPr>
+        <w:t xml:space="preserve"> </w:t>
+      </w:r>
+      <w:proofErr w:type="spellStart"/>
+      <w:r>
+        <w:rPr>
+          <w:i/>
+          <w:iCs/>
+          <w:color w:val="000000"/>
+          <w:sz w:val="20"/>
+          <w:szCs w:val="20"/>
+        </w:rPr>
+        <w:t>on</w:t>
+      </w:r>
+      <w:proofErr w:type="spellEnd"/>
+      <w:r>
+        <w:rPr>
+          <w:i/>
+          <w:iCs/>
+          <w:color w:val="000000"/>
+          <w:sz w:val="20"/>
+          <w:szCs w:val="20"/>
+        </w:rPr>
+        <w:t xml:space="preserve"> </w:t>
+      </w:r>
+      <w:proofErr w:type="spellStart"/>
+      <w:r>
+        <w:rPr>
+          <w:i/>
+          <w:iCs/>
+          <w:color w:val="000000"/>
+          <w:sz w:val="20"/>
+          <w:szCs w:val="20"/>
+        </w:rPr>
+        <w:t>Artificial</w:t>
+      </w:r>
+      <w:proofErr w:type="spellEnd"/>
+      <w:r>
+        <w:rPr>
+          <w:i/>
+          <w:iCs/>
+          <w:color w:val="000000"/>
+          <w:sz w:val="20"/>
+          <w:szCs w:val="20"/>
+        </w:rPr>
+        <w:t xml:space="preserve"> </w:t>
+      </w:r>
+      <w:proofErr w:type="spellStart"/>
+      <w:r>
+        <w:rPr>
+          <w:i/>
+          <w:iCs/>
+          <w:color w:val="000000"/>
+          <w:sz w:val="20"/>
+          <w:szCs w:val="20"/>
+        </w:rPr>
+        <w:t>Intelligence</w:t>
+      </w:r>
+      <w:proofErr w:type="spellEnd"/>
+      <w:r>
+        <w:rPr>
+          <w:color w:val="000000"/>
+          <w:sz w:val="20"/>
+          <w:szCs w:val="20"/>
+        </w:rPr>
+        <w:t>,</w:t>
+      </w:r>
+      <w:r>
+        <w:rPr>
+          <w:color w:val="000000"/>
+          <w:sz w:val="20"/>
+          <w:szCs w:val="20"/>
+        </w:rPr>
+        <w:t xml:space="preserve"> pp. </w:t>
+      </w:r>
+      <w:r>
+        <w:rPr>
+          <w:color w:val="000000"/>
+          <w:sz w:val="20"/>
+          <w:szCs w:val="20"/>
+        </w:rPr>
+        <w:t>645–652</w:t>
+      </w:r>
+      <w:r>
+        <w:rPr>
+          <w:color w:val="000000"/>
+          <w:sz w:val="20"/>
+          <w:szCs w:val="20"/>
+        </w:rPr>
+        <w:t>,</w:t>
+      </w:r>
+      <w:r>
+        <w:rPr>
+          <w:color w:val="000000"/>
+          <w:sz w:val="20"/>
+          <w:szCs w:val="20"/>
+        </w:rPr>
+        <w:t xml:space="preserve"> </w:t>
+      </w:r>
+      <w:r>
+        <w:rPr>
+          <w:color w:val="000000"/>
+          <w:sz w:val="20"/>
+          <w:szCs w:val="20"/>
+        </w:rPr>
+        <w:t>2015</w:t>
       </w:r>
       <w:bookmarkEnd w:id="9"/>
+      <w:r>
+        <w:rPr>
+          <w:color w:val="000000"/>
+          <w:sz w:val="20"/>
+          <w:szCs w:val="20"/>
+        </w:rPr>
+        <w:t>.</w:t>
+      </w:r>
     </w:p>
     <w:p>
       <w:pPr>
@@ -10974,6 +11653,7 @@
         </w:numPr>
         <w:spacing w:before="0" w:beforeAutospacing="0" w:after="0" w:afterAutospacing="0"/>
         <w:ind w:right="-20"/>
+        <w:jc w:val="both"/>
         <w:textAlignment w:val="baseline"/>
         <w:rPr>
           <w:color w:val="000000"/>
@@ -10988,20 +11668,48 @@
           <w:sz w:val="20"/>
           <w:szCs w:val="20"/>
         </w:rPr>
-        <w:t xml:space="preserve">Johannes </w:t>
-      </w:r>
-      <w:proofErr w:type="spellStart"/>
-      <w:proofErr w:type="gramStart"/>
-      <w:r>
-        <w:rPr>
-          <w:color w:val="000000"/>
-          <w:sz w:val="20"/>
-          <w:szCs w:val="20"/>
-        </w:rPr>
-        <w:t>Heinrich,David</w:t>
-      </w:r>
-      <w:proofErr w:type="spellEnd"/>
-      <w:proofErr w:type="gramEnd"/>
+        <w:t>J</w:t>
+      </w:r>
+      <w:r>
+        <w:rPr>
+          <w:color w:val="000000"/>
+          <w:sz w:val="20"/>
+          <w:szCs w:val="20"/>
+        </w:rPr>
+        <w:t>.</w:t>
+      </w:r>
+      <w:r>
+        <w:rPr>
+          <w:color w:val="000000"/>
+          <w:sz w:val="20"/>
+          <w:szCs w:val="20"/>
+        </w:rPr>
+        <w:t xml:space="preserve"> Heinrich</w:t>
+      </w:r>
+      <w:r>
+        <w:rPr>
+          <w:color w:val="000000"/>
+          <w:sz w:val="20"/>
+          <w:szCs w:val="20"/>
+        </w:rPr>
+        <w:t xml:space="preserve"> and </w:t>
+      </w:r>
+      <w:r>
+        <w:rPr>
+          <w:color w:val="000000"/>
+          <w:sz w:val="20"/>
+          <w:szCs w:val="20"/>
+        </w:rPr>
+        <w:t>D</w:t>
+      </w:r>
+      <w:r>
+        <w:rPr>
+          <w:color w:val="000000"/>
+          <w:sz w:val="20"/>
+          <w:szCs w:val="20"/>
+        </w:rPr>
+        <w:t>.</w:t>
+      </w:r>
       <w:r>
         <w:rPr>
           <w:color w:val="000000"/>
@@ -11116,36 +11824,47 @@
           <w:sz w:val="20"/>
           <w:szCs w:val="20"/>
         </w:rPr>
-        <w:t xml:space="preserve">,” 2016, </w:t>
-      </w:r>
-      <w:proofErr w:type="spellStart"/>
-      <w:r>
-        <w:rPr>
-          <w:color w:val="000000"/>
-          <w:sz w:val="20"/>
-          <w:szCs w:val="20"/>
-        </w:rPr>
-        <w:t>Available</w:t>
-      </w:r>
-      <w:proofErr w:type="spellEnd"/>
-      <w:r>
-        <w:rPr>
-          <w:color w:val="000000"/>
-          <w:sz w:val="20"/>
-          <w:szCs w:val="20"/>
-        </w:rPr>
-        <w:t xml:space="preserve">: </w:t>
-      </w:r>
-      <w:r>
-        <w:rPr>
-          <w:color w:val="000000"/>
-          <w:sz w:val="20"/>
-          <w:szCs w:val="20"/>
-          <w:shd w:val="clear" w:color="auto" w:fill="FFFFFF"/>
-        </w:rPr>
-        <w:t>arXiv:1603.01121</w:t>
+        <w:t xml:space="preserve">,” </w:t>
       </w:r>
       <w:bookmarkEnd w:id="10"/>
+      <w:proofErr w:type="spellStart"/>
+      <w:r>
+        <w:rPr>
+          <w:i/>
+          <w:iCs/>
+          <w:color w:val="000000"/>
+          <w:sz w:val="20"/>
+          <w:szCs w:val="20"/>
+        </w:rPr>
+        <w:t>ArXiv</w:t>
+      </w:r>
+      <w:proofErr w:type="spellEnd"/>
+      <w:r>
+        <w:rPr>
+          <w:color w:val="000000"/>
+          <w:sz w:val="20"/>
+          <w:szCs w:val="20"/>
+        </w:rPr>
+        <w:t xml:space="preserve"> </w:t>
+      </w:r>
+      <w:proofErr w:type="spellStart"/>
+      <w:r>
+        <w:rPr>
+          <w:color w:val="000000"/>
+          <w:sz w:val="20"/>
+          <w:szCs w:val="20"/>
+        </w:rPr>
+        <w:t>abs</w:t>
+      </w:r>
+      <w:proofErr w:type="spellEnd"/>
+      <w:r>
+        <w:rPr>
+          <w:color w:val="000000"/>
+          <w:sz w:val="20"/>
+          <w:szCs w:val="20"/>
+        </w:rPr>
+        <w:t>/1603.01121 (2016)</w:t>
+      </w:r>
     </w:p>
     <w:p>
       <w:pPr>
@@ -11156,6 +11875,7 @@
         </w:numPr>
         <w:spacing w:before="0" w:beforeAutospacing="0" w:after="0" w:afterAutospacing="0"/>
         <w:ind w:right="-20"/>
+        <w:jc w:val="both"/>
         <w:textAlignment w:val="baseline"/>
         <w:rPr>
           <w:color w:val="000000"/>
@@ -11164,16 +11884,22 @@
         </w:rPr>
       </w:pPr>
       <w:bookmarkStart w:id="11" w:name="_Ref58607856"/>
-      <w:proofErr w:type="spellStart"/>
-      <w:r>
-        <w:rPr>
-          <w:color w:val="000000"/>
-          <w:sz w:val="20"/>
-          <w:szCs w:val="20"/>
-        </w:rPr>
-        <w:t>Matej</w:t>
-      </w:r>
-      <w:proofErr w:type="spellEnd"/>
+      <w:r>
+        <w:rPr>
+          <w:color w:val="000000"/>
+          <w:sz w:val="20"/>
+          <w:szCs w:val="20"/>
+        </w:rPr>
+        <w:t>M</w:t>
+      </w:r>
+      <w:r>
+        <w:rPr>
+          <w:color w:val="000000"/>
+          <w:sz w:val="20"/>
+          <w:szCs w:val="20"/>
+        </w:rPr>
+        <w:t>.</w:t>
+      </w:r>
       <w:r>
         <w:rPr>
           <w:color w:val="000000"/>
@@ -11214,7 +11940,23 @@
           <w:sz w:val="20"/>
           <w:szCs w:val="20"/>
         </w:rPr>
-        <w:t xml:space="preserve">Martin </w:t>
+        <w:t>M</w:t>
+      </w:r>
+      <w:r>
+        <w:rPr>
+          <w:color w:val="000000"/>
+          <w:sz w:val="20"/>
+          <w:szCs w:val="20"/>
+        </w:rPr>
+        <w:t>.</w:t>
+      </w:r>
+      <w:r>
+        <w:rPr>
+          <w:color w:val="000000"/>
+          <w:sz w:val="20"/>
+          <w:szCs w:val="20"/>
+        </w:rPr>
+        <w:t xml:space="preserve"> </w:t>
       </w:r>
       <w:proofErr w:type="spellStart"/>
       <w:r>
@@ -11248,7 +11990,23 @@
           <w:sz w:val="20"/>
           <w:szCs w:val="20"/>
         </w:rPr>
-        <w:t xml:space="preserve">Neil </w:t>
+        <w:t>N</w:t>
+      </w:r>
+      <w:r>
+        <w:rPr>
+          <w:color w:val="000000"/>
+          <w:sz w:val="20"/>
+          <w:szCs w:val="20"/>
+        </w:rPr>
+        <w:t>.</w:t>
+      </w:r>
+      <w:r>
+        <w:rPr>
+          <w:color w:val="000000"/>
+          <w:sz w:val="20"/>
+          <w:szCs w:val="20"/>
+        </w:rPr>
+        <w:t xml:space="preserve"> </w:t>
       </w:r>
       <w:proofErr w:type="spellStart"/>
       <w:r>
@@ -11282,7 +12040,23 @@
           <w:sz w:val="20"/>
           <w:szCs w:val="20"/>
         </w:rPr>
-        <w:t xml:space="preserve">Viliam </w:t>
+        <w:t>V</w:t>
+      </w:r>
+      <w:r>
+        <w:rPr>
+          <w:color w:val="000000"/>
+          <w:sz w:val="20"/>
+          <w:szCs w:val="20"/>
+        </w:rPr>
+        <w:t>.</w:t>
+      </w:r>
+      <w:r>
+        <w:rPr>
+          <w:color w:val="000000"/>
+          <w:sz w:val="20"/>
+          <w:szCs w:val="20"/>
+        </w:rPr>
+        <w:t xml:space="preserve"> </w:t>
       </w:r>
       <w:proofErr w:type="spellStart"/>
       <w:r>
@@ -11310,23 +12084,21 @@
         </w:rPr>
         <w:t xml:space="preserve"> </w:t>
       </w:r>
-      <w:proofErr w:type="spellStart"/>
-      <w:r>
-        <w:rPr>
-          <w:color w:val="000000"/>
-          <w:sz w:val="20"/>
-          <w:szCs w:val="20"/>
-        </w:rPr>
-        <w:t>Dustin</w:t>
-      </w:r>
-      <w:proofErr w:type="spellEnd"/>
-      <w:r>
-        <w:rPr>
-          <w:color w:val="000000"/>
-          <w:sz w:val="20"/>
-          <w:szCs w:val="20"/>
-        </w:rPr>
-        <w:t xml:space="preserve"> </w:t>
+      <w:r>
+        <w:rPr>
+          <w:color w:val="000000"/>
+          <w:sz w:val="20"/>
+          <w:szCs w:val="20"/>
+        </w:rPr>
+        <w:t>D</w:t>
+      </w:r>
+      <w:r>
+        <w:rPr>
+          <w:color w:val="000000"/>
+          <w:sz w:val="20"/>
+          <w:szCs w:val="20"/>
+        </w:rPr>
+        <w:t>. </w:t>
       </w:r>
       <w:proofErr w:type="spellStart"/>
       <w:r>
@@ -11354,16 +12126,22 @@
         </w:rPr>
         <w:t xml:space="preserve"> </w:t>
       </w:r>
-      <w:proofErr w:type="spellStart"/>
-      <w:r>
-        <w:rPr>
-          <w:color w:val="000000"/>
-          <w:sz w:val="20"/>
-          <w:szCs w:val="20"/>
-        </w:rPr>
-        <w:t>Nolan</w:t>
-      </w:r>
-      <w:proofErr w:type="spellEnd"/>
+      <w:r>
+        <w:rPr>
+          <w:color w:val="000000"/>
+          <w:sz w:val="20"/>
+          <w:szCs w:val="20"/>
+        </w:rPr>
+        <w:t>N</w:t>
+      </w:r>
+      <w:r>
+        <w:rPr>
+          <w:color w:val="000000"/>
+          <w:sz w:val="20"/>
+          <w:szCs w:val="20"/>
+        </w:rPr>
+        <w:t>.</w:t>
+      </w:r>
       <w:r>
         <w:rPr>
           <w:color w:val="000000"/>
@@ -11380,16 +12158,22 @@
         </w:rPr>
         <w:t xml:space="preserve"> </w:t>
       </w:r>
-      <w:proofErr w:type="spellStart"/>
-      <w:r>
-        <w:rPr>
-          <w:color w:val="000000"/>
-          <w:sz w:val="20"/>
-          <w:szCs w:val="20"/>
-        </w:rPr>
-        <w:t>Trevor</w:t>
-      </w:r>
-      <w:proofErr w:type="spellEnd"/>
+      <w:r>
+        <w:rPr>
+          <w:color w:val="000000"/>
+          <w:sz w:val="20"/>
+          <w:szCs w:val="20"/>
+        </w:rPr>
+        <w:t>T</w:t>
+      </w:r>
+      <w:r>
+        <w:rPr>
+          <w:color w:val="000000"/>
+          <w:sz w:val="20"/>
+          <w:szCs w:val="20"/>
+        </w:rPr>
+        <w:t>.</w:t>
+      </w:r>
       <w:r>
         <w:rPr>
           <w:color w:val="000000"/>
@@ -11412,7 +12196,23 @@
           <w:sz w:val="20"/>
           <w:szCs w:val="20"/>
         </w:rPr>
-        <w:t xml:space="preserve">Kevin </w:t>
+        <w:t>K</w:t>
+      </w:r>
+      <w:r>
+        <w:rPr>
+          <w:color w:val="000000"/>
+          <w:sz w:val="20"/>
+          <w:szCs w:val="20"/>
+        </w:rPr>
+        <w:t>.</w:t>
+      </w:r>
+      <w:r>
+        <w:rPr>
+          <w:color w:val="000000"/>
+          <w:sz w:val="20"/>
+          <w:szCs w:val="20"/>
+        </w:rPr>
+        <w:t xml:space="preserve"> </w:t>
       </w:r>
       <w:proofErr w:type="spellStart"/>
       <w:r>
@@ -11446,7 +12246,15 @@
           <w:sz w:val="20"/>
           <w:szCs w:val="20"/>
         </w:rPr>
-        <w:t xml:space="preserve">Michael </w:t>
+        <w:t>M</w:t>
+      </w:r>
+      <w:r>
+        <w:rPr>
+          <w:color w:val="000000"/>
+          <w:sz w:val="20"/>
+          <w:szCs w:val="20"/>
+        </w:rPr>
+        <w:t>. </w:t>
       </w:r>
       <w:proofErr w:type="spellStart"/>
       <w:r>
@@ -11480,7 +12288,31 @@
           <w:sz w:val="20"/>
           <w:szCs w:val="20"/>
         </w:rPr>
-        <w:t>Michael Bowling “</w:t>
+        <w:t xml:space="preserve">and </w:t>
+      </w:r>
+      <w:r>
+        <w:rPr>
+          <w:color w:val="000000"/>
+          <w:sz w:val="20"/>
+          <w:szCs w:val="20"/>
+        </w:rPr>
+        <w:t>M</w:t>
+      </w:r>
+      <w:r>
+        <w:rPr>
+          <w:color w:val="000000"/>
+          <w:sz w:val="20"/>
+          <w:szCs w:val="20"/>
+        </w:rPr>
+        <w:t>.</w:t>
+      </w:r>
+      <w:r>
+        <w:rPr>
+          <w:color w:val="000000"/>
+          <w:sz w:val="20"/>
+          <w:szCs w:val="20"/>
+        </w:rPr>
+        <w:t xml:space="preserve"> Bowling “</w:t>
       </w:r>
       <w:proofErr w:type="spellStart"/>
       <w:r>
@@ -11588,36 +12420,101 @@
           <w:sz w:val="20"/>
           <w:szCs w:val="20"/>
         </w:rPr>
-        <w:t xml:space="preserve">,” 2017, </w:t>
-      </w:r>
-      <w:proofErr w:type="spellStart"/>
-      <w:r>
-        <w:rPr>
-          <w:color w:val="000000"/>
-          <w:sz w:val="20"/>
-          <w:szCs w:val="20"/>
-        </w:rPr>
-        <w:t>Available</w:t>
-      </w:r>
-      <w:proofErr w:type="spellEnd"/>
-      <w:r>
-        <w:rPr>
-          <w:color w:val="000000"/>
-          <w:sz w:val="20"/>
-          <w:szCs w:val="20"/>
-        </w:rPr>
-        <w:t xml:space="preserve">: </w:t>
-      </w:r>
-      <w:r>
-        <w:rPr>
-          <w:color w:val="000000"/>
-          <w:sz w:val="20"/>
-          <w:szCs w:val="20"/>
-          <w:shd w:val="clear" w:color="auto" w:fill="FFFFFF"/>
-        </w:rPr>
-        <w:t>arXiv:1701.01724v3</w:t>
+        <w:t xml:space="preserve">,” </w:t>
+      </w:r>
+      <w:r>
+        <w:rPr>
+          <w:i/>
+          <w:iCs/>
+          <w:color w:val="000000"/>
+          <w:sz w:val="20"/>
+          <w:szCs w:val="20"/>
+        </w:rPr>
+        <w:t>Science</w:t>
+      </w:r>
+      <w:r>
+        <w:rPr>
+          <w:color w:val="000000"/>
+          <w:sz w:val="20"/>
+          <w:szCs w:val="20"/>
+        </w:rPr>
+        <w:t xml:space="preserve">, </w:t>
+      </w:r>
+      <w:proofErr w:type="spellStart"/>
+      <w:r>
+        <w:rPr>
+          <w:color w:val="000000"/>
+          <w:sz w:val="20"/>
+          <w:szCs w:val="20"/>
+        </w:rPr>
+        <w:t>vol</w:t>
+      </w:r>
+      <w:proofErr w:type="spellEnd"/>
+      <w:r>
+        <w:rPr>
+          <w:color w:val="000000"/>
+          <w:sz w:val="20"/>
+          <w:szCs w:val="20"/>
+        </w:rPr>
+        <w:t xml:space="preserve">. 356, no. </w:t>
+      </w:r>
+      <w:r>
+        <w:rPr>
+          <w:color w:val="000000"/>
+          <w:sz w:val="20"/>
+          <w:szCs w:val="20"/>
+        </w:rPr>
+        <w:t>6337</w:t>
+      </w:r>
+      <w:r>
+        <w:rPr>
+          <w:color w:val="000000"/>
+          <w:sz w:val="20"/>
+          <w:szCs w:val="20"/>
+        </w:rPr>
+        <w:t xml:space="preserve">, pp. </w:t>
+      </w:r>
+      <w:r>
+        <w:rPr>
+          <w:color w:val="000000"/>
+          <w:sz w:val="20"/>
+          <w:szCs w:val="20"/>
+        </w:rPr>
+        <w:t>508–513</w:t>
+      </w:r>
+      <w:r>
+        <w:rPr>
+          <w:color w:val="000000"/>
+          <w:sz w:val="20"/>
+          <w:szCs w:val="20"/>
+        </w:rPr>
+        <w:t>,</w:t>
+      </w:r>
+      <w:r>
+        <w:rPr>
+          <w:color w:val="000000"/>
+          <w:sz w:val="20"/>
+          <w:szCs w:val="20"/>
+        </w:rPr>
+        <w:t xml:space="preserve"> </w:t>
+      </w:r>
+      <w:r>
+        <w:rPr>
+          <w:color w:val="000000"/>
+          <w:sz w:val="20"/>
+          <w:szCs w:val="20"/>
+        </w:rPr>
+        <w:t>2017</w:t>
       </w:r>
       <w:bookmarkEnd w:id="11"/>
+      <w:r>
+        <w:rPr>
+          <w:color w:val="000000"/>
+          <w:sz w:val="20"/>
+          <w:szCs w:val="20"/>
+        </w:rPr>
+        <w:t>.</w:t>
+      </w:r>
     </w:p>
     <w:p>
       <w:pPr>
@@ -11628,6 +12525,7 @@
         </w:numPr>
         <w:spacing w:before="0" w:beforeAutospacing="0" w:after="0" w:afterAutospacing="0"/>
         <w:ind w:right="-20"/>
+        <w:jc w:val="both"/>
         <w:textAlignment w:val="baseline"/>
         <w:rPr>
           <w:color w:val="000000"/>
@@ -11636,34 +12534,54 @@
         </w:rPr>
       </w:pPr>
       <w:bookmarkStart w:id="12" w:name="_Ref58607868"/>
-      <w:proofErr w:type="spellStart"/>
-      <w:r>
-        <w:rPr>
-          <w:color w:val="000000"/>
-          <w:sz w:val="20"/>
-          <w:szCs w:val="20"/>
-        </w:rPr>
-        <w:t>Noam</w:t>
-      </w:r>
-      <w:proofErr w:type="spellEnd"/>
-      <w:r>
-        <w:rPr>
-          <w:color w:val="000000"/>
-          <w:sz w:val="20"/>
-          <w:szCs w:val="20"/>
-        </w:rPr>
-        <w:t xml:space="preserve"> Brown, </w:t>
-      </w:r>
-      <w:proofErr w:type="spellStart"/>
-      <w:r>
-        <w:rPr>
-          <w:color w:val="000000"/>
-          <w:sz w:val="20"/>
-          <w:szCs w:val="20"/>
-        </w:rPr>
-        <w:t>Tuomas</w:t>
-      </w:r>
-      <w:proofErr w:type="spellEnd"/>
+      <w:r>
+        <w:rPr>
+          <w:color w:val="000000"/>
+          <w:sz w:val="20"/>
+          <w:szCs w:val="20"/>
+        </w:rPr>
+        <w:t>N</w:t>
+      </w:r>
+      <w:r>
+        <w:rPr>
+          <w:color w:val="000000"/>
+          <w:sz w:val="20"/>
+          <w:szCs w:val="20"/>
+        </w:rPr>
+        <w:t>.</w:t>
+      </w:r>
+      <w:r>
+        <w:rPr>
+          <w:color w:val="000000"/>
+          <w:sz w:val="20"/>
+          <w:szCs w:val="20"/>
+        </w:rPr>
+        <w:t xml:space="preserve"> Brown</w:t>
+      </w:r>
+      <w:r>
+        <w:rPr>
+          <w:color w:val="000000"/>
+          <w:sz w:val="20"/>
+          <w:szCs w:val="20"/>
+        </w:rPr>
+        <w:t xml:space="preserve"> and</w:t>
+      </w:r>
+      <w:r>
+        <w:rPr>
+          <w:color w:val="000000"/>
+          <w:sz w:val="20"/>
+          <w:szCs w:val="20"/>
+        </w:rPr>
+        <w:t xml:space="preserve"> T</w:t>
+      </w:r>
+      <w:r>
+        <w:rPr>
+          <w:color w:val="000000"/>
+          <w:sz w:val="20"/>
+          <w:szCs w:val="20"/>
+        </w:rPr>
+        <w:t>.</w:t>
+      </w:r>
       <w:r>
         <w:rPr>
           <w:color w:val="000000"/>
@@ -11814,36 +12732,40 @@
           <w:sz w:val="20"/>
           <w:szCs w:val="20"/>
         </w:rPr>
-        <w:t xml:space="preserve">,” 2018, </w:t>
-      </w:r>
-      <w:proofErr w:type="spellStart"/>
-      <w:r>
-        <w:rPr>
-          <w:color w:val="000000"/>
-          <w:sz w:val="20"/>
-          <w:szCs w:val="20"/>
-        </w:rPr>
-        <w:t>Available</w:t>
-      </w:r>
-      <w:proofErr w:type="spellEnd"/>
-      <w:r>
-        <w:rPr>
-          <w:color w:val="000000"/>
-          <w:sz w:val="20"/>
-          <w:szCs w:val="20"/>
-        </w:rPr>
-        <w:t xml:space="preserve">: </w:t>
+        <w:t xml:space="preserve">,” </w:t>
       </w:r>
       <w:proofErr w:type="gramStart"/>
       <w:r>
         <w:rPr>
-          <w:color w:val="000000"/>
-          <w:sz w:val="20"/>
-          <w:szCs w:val="20"/>
-          <w:shd w:val="clear" w:color="auto" w:fill="FFFFFF"/>
-        </w:rPr>
-        <w:t>Science,  359</w:t>
-      </w:r>
+          <w:i/>
+          <w:iCs/>
+          <w:color w:val="000000"/>
+          <w:sz w:val="20"/>
+          <w:szCs w:val="20"/>
+          <w:shd w:val="clear" w:color="auto" w:fill="FFFFFF"/>
+        </w:rPr>
+        <w:t>Science</w:t>
+      </w:r>
+      <w:r>
+        <w:rPr>
+          <w:color w:val="000000"/>
+          <w:sz w:val="20"/>
+          <w:szCs w:val="20"/>
+          <w:shd w:val="clear" w:color="auto" w:fill="FFFFFF"/>
+        </w:rPr>
+        <w:t xml:space="preserve">,  </w:t>
+      </w:r>
+      <w:proofErr w:type="spellStart"/>
+      <w:r>
+        <w:rPr>
+          <w:color w:val="000000"/>
+          <w:sz w:val="20"/>
+          <w:szCs w:val="20"/>
+          <w:shd w:val="clear" w:color="auto" w:fill="FFFFFF"/>
+        </w:rPr>
+        <w:t>vol</w:t>
+      </w:r>
+      <w:proofErr w:type="spellEnd"/>
       <w:proofErr w:type="gramEnd"/>
       <w:r>
         <w:rPr>
@@ -11852,9 +12774,63 @@
           <w:szCs w:val="20"/>
           <w:shd w:val="clear" w:color="auto" w:fill="FFFFFF"/>
         </w:rPr>
-        <w:t>, 418–424 (2018)</w:t>
+        <w:t xml:space="preserve">. </w:t>
+      </w:r>
+      <w:r>
+        <w:rPr>
+          <w:color w:val="000000"/>
+          <w:sz w:val="20"/>
+          <w:szCs w:val="20"/>
+          <w:shd w:val="clear" w:color="auto" w:fill="FFFFFF"/>
+        </w:rPr>
+        <w:t xml:space="preserve">359, </w:t>
+      </w:r>
+      <w:r>
+        <w:rPr>
+          <w:color w:val="000000"/>
+          <w:sz w:val="20"/>
+          <w:szCs w:val="20"/>
+          <w:shd w:val="clear" w:color="auto" w:fill="FFFFFF"/>
+        </w:rPr>
+        <w:t xml:space="preserve">pp. </w:t>
+      </w:r>
+      <w:r>
+        <w:rPr>
+          <w:color w:val="000000"/>
+          <w:sz w:val="20"/>
+          <w:szCs w:val="20"/>
+          <w:shd w:val="clear" w:color="auto" w:fill="FFFFFF"/>
+        </w:rPr>
+        <w:t>418–424</w:t>
+      </w:r>
+      <w:r>
+        <w:rPr>
+          <w:color w:val="000000"/>
+          <w:sz w:val="20"/>
+          <w:szCs w:val="20"/>
+          <w:shd w:val="clear" w:color="auto" w:fill="FFFFFF"/>
+        </w:rPr>
+        <w:t>,</w:t>
+      </w:r>
+      <w:r>
+        <w:rPr>
+          <w:color w:val="000000"/>
+          <w:sz w:val="20"/>
+          <w:szCs w:val="20"/>
+          <w:shd w:val="clear" w:color="auto" w:fill="FFFFFF"/>
+        </w:rPr>
+        <w:t xml:space="preserve"> 2018</w:t>
       </w:r>
       <w:bookmarkEnd w:id="12"/>
+      <w:r>
+        <w:rPr>
+          <w:color w:val="000000"/>
+          <w:sz w:val="20"/>
+          <w:szCs w:val="20"/>
+          <w:shd w:val="clear" w:color="auto" w:fill="FFFFFF"/>
+        </w:rPr>
+        <w:t>.</w:t>
+      </w:r>
     </w:p>
     <w:p>
       <w:pPr>
@@ -11865,6 +12841,7 @@
         </w:numPr>
         <w:spacing w:before="0" w:beforeAutospacing="0" w:after="0" w:afterAutospacing="0"/>
         <w:ind w:right="-20"/>
+        <w:jc w:val="both"/>
         <w:textAlignment w:val="baseline"/>
         <w:rPr>
           <w:color w:val="000000"/>
@@ -11873,34 +12850,54 @@
         </w:rPr>
       </w:pPr>
       <w:bookmarkStart w:id="13" w:name="_Ref58607876"/>
-      <w:proofErr w:type="spellStart"/>
-      <w:r>
-        <w:rPr>
-          <w:color w:val="000000"/>
-          <w:sz w:val="20"/>
-          <w:szCs w:val="20"/>
-        </w:rPr>
-        <w:t>Noam</w:t>
-      </w:r>
-      <w:proofErr w:type="spellEnd"/>
-      <w:r>
-        <w:rPr>
-          <w:color w:val="000000"/>
-          <w:sz w:val="20"/>
-          <w:szCs w:val="20"/>
-        </w:rPr>
-        <w:t xml:space="preserve"> Brown, </w:t>
-      </w:r>
-      <w:proofErr w:type="spellStart"/>
-      <w:r>
-        <w:rPr>
-          <w:color w:val="000000"/>
-          <w:sz w:val="20"/>
-          <w:szCs w:val="20"/>
-        </w:rPr>
-        <w:t>Tuomas</w:t>
-      </w:r>
-      <w:proofErr w:type="spellEnd"/>
+      <w:r>
+        <w:rPr>
+          <w:color w:val="000000"/>
+          <w:sz w:val="20"/>
+          <w:szCs w:val="20"/>
+        </w:rPr>
+        <w:t>N</w:t>
+      </w:r>
+      <w:r>
+        <w:rPr>
+          <w:color w:val="000000"/>
+          <w:sz w:val="20"/>
+          <w:szCs w:val="20"/>
+        </w:rPr>
+        <w:t>.</w:t>
+      </w:r>
+      <w:r>
+        <w:rPr>
+          <w:color w:val="000000"/>
+          <w:sz w:val="20"/>
+          <w:szCs w:val="20"/>
+        </w:rPr>
+        <w:t xml:space="preserve"> Brown</w:t>
+      </w:r>
+      <w:r>
+        <w:rPr>
+          <w:color w:val="000000"/>
+          <w:sz w:val="20"/>
+          <w:szCs w:val="20"/>
+        </w:rPr>
+        <w:t xml:space="preserve"> and</w:t>
+      </w:r>
+      <w:r>
+        <w:rPr>
+          <w:color w:val="000000"/>
+          <w:sz w:val="20"/>
+          <w:szCs w:val="20"/>
+        </w:rPr>
+        <w:t xml:space="preserve"> T</w:t>
+      </w:r>
+      <w:r>
+        <w:rPr>
+          <w:color w:val="000000"/>
+          <w:sz w:val="20"/>
+          <w:szCs w:val="20"/>
+        </w:rPr>
+        <w:t>.</w:t>
+      </w:r>
       <w:r>
         <w:rPr>
           <w:color w:val="000000"/>
@@ -11997,36 +12994,30 @@
           <w:sz w:val="20"/>
           <w:szCs w:val="20"/>
         </w:rPr>
-        <w:t xml:space="preserve">,” 2018, </w:t>
-      </w:r>
-      <w:proofErr w:type="spellStart"/>
-      <w:r>
-        <w:rPr>
-          <w:color w:val="000000"/>
-          <w:sz w:val="20"/>
-          <w:szCs w:val="20"/>
-        </w:rPr>
-        <w:t>Available</w:t>
-      </w:r>
-      <w:proofErr w:type="spellEnd"/>
-      <w:r>
-        <w:rPr>
-          <w:color w:val="000000"/>
-          <w:sz w:val="20"/>
-          <w:szCs w:val="20"/>
-        </w:rPr>
-        <w:t xml:space="preserve">: </w:t>
+        <w:t xml:space="preserve">,” </w:t>
       </w:r>
       <w:proofErr w:type="gramStart"/>
       <w:r>
         <w:rPr>
-          <w:color w:val="000000"/>
-          <w:sz w:val="20"/>
-          <w:szCs w:val="20"/>
-          <w:shd w:val="clear" w:color="auto" w:fill="FFFFFF"/>
-        </w:rPr>
-        <w:t xml:space="preserve">Science,   </w:t>
-      </w:r>
+          <w:i/>
+          <w:iCs/>
+          <w:color w:val="000000"/>
+          <w:sz w:val="20"/>
+          <w:szCs w:val="20"/>
+          <w:shd w:val="clear" w:color="auto" w:fill="FFFFFF"/>
+        </w:rPr>
+        <w:t>Science</w:t>
+      </w:r>
+      <w:r>
+        <w:rPr>
+          <w:color w:val="000000"/>
+          <w:sz w:val="20"/>
+          <w:szCs w:val="20"/>
+          <w:shd w:val="clear" w:color="auto" w:fill="FFFFFF"/>
+        </w:rPr>
+        <w:t xml:space="preserve">,   </w:t>
+      </w:r>
+      <w:proofErr w:type="spellStart"/>
       <w:proofErr w:type="gramEnd"/>
       <w:r>
         <w:rPr>
@@ -12035,9 +13026,100 @@
           <w:szCs w:val="20"/>
           <w:shd w:val="clear" w:color="auto" w:fill="FFFFFF"/>
         </w:rPr>
-        <w:t>365 (6456), 885-890 (2019)</w:t>
+        <w:t>vol</w:t>
+      </w:r>
+      <w:proofErr w:type="spellEnd"/>
+      <w:r>
+        <w:rPr>
+          <w:color w:val="000000"/>
+          <w:sz w:val="20"/>
+          <w:szCs w:val="20"/>
+          <w:shd w:val="clear" w:color="auto" w:fill="FFFFFF"/>
+        </w:rPr>
+        <w:t xml:space="preserve">. </w:t>
+      </w:r>
+      <w:r>
+        <w:rPr>
+          <w:color w:val="000000"/>
+          <w:sz w:val="20"/>
+          <w:szCs w:val="20"/>
+          <w:shd w:val="clear" w:color="auto" w:fill="FFFFFF"/>
+        </w:rPr>
+        <w:t>365</w:t>
+      </w:r>
+      <w:r>
+        <w:rPr>
+          <w:color w:val="000000"/>
+          <w:sz w:val="20"/>
+          <w:szCs w:val="20"/>
+          <w:shd w:val="clear" w:color="auto" w:fill="FFFFFF"/>
+        </w:rPr>
+        <w:t xml:space="preserve">, no. </w:t>
+      </w:r>
+      <w:r>
+        <w:rPr>
+          <w:color w:val="000000"/>
+          <w:sz w:val="20"/>
+          <w:szCs w:val="20"/>
+          <w:shd w:val="clear" w:color="auto" w:fill="FFFFFF"/>
+        </w:rPr>
+        <w:t xml:space="preserve">6456, </w:t>
+      </w:r>
+      <w:r>
+        <w:rPr>
+          <w:color w:val="000000"/>
+          <w:sz w:val="20"/>
+          <w:szCs w:val="20"/>
+          <w:shd w:val="clear" w:color="auto" w:fill="FFFFFF"/>
+        </w:rPr>
+        <w:t>pp.</w:t>
+      </w:r>
+      <w:r>
+        <w:rPr>
+          <w:color w:val="000000"/>
+          <w:sz w:val="20"/>
+          <w:szCs w:val="20"/>
+          <w:shd w:val="clear" w:color="auto" w:fill="FFFFFF"/>
+        </w:rPr>
+        <w:t> </w:t>
+      </w:r>
+      <w:r>
+        <w:rPr>
+          <w:color w:val="000000"/>
+          <w:sz w:val="20"/>
+          <w:szCs w:val="20"/>
+          <w:shd w:val="clear" w:color="auto" w:fill="FFFFFF"/>
+        </w:rPr>
+        <w:t>885-890</w:t>
+      </w:r>
+      <w:r>
+        <w:rPr>
+          <w:color w:val="000000"/>
+          <w:sz w:val="20"/>
+          <w:szCs w:val="20"/>
+          <w:shd w:val="clear" w:color="auto" w:fill="FFFFFF"/>
+        </w:rPr>
+        <w:t xml:space="preserve">, </w:t>
+      </w:r>
+      <w:r>
+        <w:rPr>
+          <w:color w:val="000000"/>
+          <w:sz w:val="20"/>
+          <w:szCs w:val="20"/>
+          <w:shd w:val="clear" w:color="auto" w:fill="FFFFFF"/>
+        </w:rPr>
+        <w:t>2019</w:t>
       </w:r>
       <w:bookmarkEnd w:id="13"/>
+      <w:r>
+        <w:rPr>
+          <w:color w:val="000000"/>
+          <w:sz w:val="20"/>
+          <w:szCs w:val="20"/>
+          <w:shd w:val="clear" w:color="auto" w:fill="FFFFFF"/>
+        </w:rPr>
+        <w:t>.</w:t>
+      </w:r>
     </w:p>
     <w:p>
       <w:pPr>
@@ -12051,19 +13133,24 @@
         <w:autoSpaceDN w:val="0"/>
         <w:adjustRightInd w:val="0"/>
         <w:ind w:right="-20"/>
+        <w:jc w:val="both"/>
         <w:rPr>
           <w:color w:val="000000"/>
         </w:rPr>
       </w:pPr>
       <w:bookmarkStart w:id="14" w:name="_Ref58517743"/>
-      <w:proofErr w:type="spellStart"/>
-      <w:r>
-        <w:rPr>
-          <w:color w:val="000000"/>
-        </w:rPr>
-        <w:t>Daochen</w:t>
-      </w:r>
-      <w:proofErr w:type="spellEnd"/>
+      <w:r>
+        <w:rPr>
+          <w:color w:val="000000"/>
+        </w:rPr>
+        <w:t>D</w:t>
+      </w:r>
+      <w:r>
+        <w:rPr>
+          <w:color w:val="000000"/>
+        </w:rPr>
+        <w:t>.</w:t>
+      </w:r>
       <w:r>
         <w:rPr>
           <w:color w:val="000000"/>
@@ -12082,77 +13169,103 @@
         <w:rPr>
           <w:color w:val="000000"/>
         </w:rPr>
-        <w:t xml:space="preserve">, </w:t>
-      </w:r>
-      <w:proofErr w:type="spellStart"/>
-      <w:r>
-        <w:rPr>
-          <w:color w:val="000000"/>
-        </w:rPr>
-        <w:t>Kwei-Herng</w:t>
-      </w:r>
-      <w:proofErr w:type="spellEnd"/>
-      <w:r>
-        <w:rPr>
-          <w:color w:val="000000"/>
-        </w:rPr>
-        <w:t xml:space="preserve"> Lai, </w:t>
-      </w:r>
-      <w:proofErr w:type="spellStart"/>
-      <w:r>
-        <w:rPr>
-          <w:color w:val="000000"/>
-        </w:rPr>
-        <w:t>Yuanpu</w:t>
-      </w:r>
-      <w:proofErr w:type="spellEnd"/>
-      <w:r>
-        <w:rPr>
-          <w:color w:val="000000"/>
-        </w:rPr>
-        <w:t xml:space="preserve"> Cao, </w:t>
-      </w:r>
-      <w:proofErr w:type="spellStart"/>
-      <w:r>
-        <w:rPr>
-          <w:color w:val="000000"/>
-        </w:rPr>
-        <w:t>Songyi</w:t>
-      </w:r>
-      <w:proofErr w:type="spellEnd"/>
-      <w:r>
-        <w:rPr>
-          <w:color w:val="000000"/>
-        </w:rPr>
-        <w:t xml:space="preserve"> Huang, </w:t>
-      </w:r>
-      <w:proofErr w:type="spellStart"/>
-      <w:r>
-        <w:rPr>
-          <w:color w:val="000000"/>
-        </w:rPr>
-        <w:t>Ruzhe</w:t>
-      </w:r>
-      <w:proofErr w:type="spellEnd"/>
-      <w:r>
-        <w:rPr>
-          <w:color w:val="000000"/>
-        </w:rPr>
-        <w:t xml:space="preserve"> Wei, </w:t>
-      </w:r>
-      <w:proofErr w:type="spellStart"/>
-      <w:r>
-        <w:rPr>
-          <w:color w:val="000000"/>
-        </w:rPr>
-        <w:t>Junyu</w:t>
-      </w:r>
-      <w:proofErr w:type="spellEnd"/>
-      <w:r>
-        <w:rPr>
-          <w:color w:val="000000"/>
-        </w:rPr>
-        <w:t xml:space="preserve"> Guo and Xia Hu, “</w:t>
+        <w:t>, K</w:t>
+      </w:r>
+      <w:r>
+        <w:rPr>
+          <w:color w:val="000000"/>
+        </w:rPr>
+        <w:t>.</w:t>
+      </w:r>
+      <w:r>
+        <w:rPr>
+          <w:color w:val="000000"/>
+        </w:rPr>
+        <w:t>-H</w:t>
+      </w:r>
+      <w:r>
+        <w:rPr>
+          <w:color w:val="000000"/>
+        </w:rPr>
+        <w:t>.</w:t>
+      </w:r>
+      <w:r>
+        <w:rPr>
+          <w:color w:val="000000"/>
+        </w:rPr>
+        <w:t xml:space="preserve"> Lai, Y</w:t>
+      </w:r>
+      <w:r>
+        <w:rPr>
+          <w:color w:val="000000"/>
+        </w:rPr>
+        <w:t>.</w:t>
+      </w:r>
+      <w:r>
+        <w:rPr>
+          <w:color w:val="000000"/>
+        </w:rPr>
+        <w:t xml:space="preserve"> Cao, S</w:t>
+      </w:r>
+      <w:r>
+        <w:rPr>
+          <w:color w:val="000000"/>
+        </w:rPr>
+        <w:t xml:space="preserve">. </w:t>
+      </w:r>
+      <w:r>
+        <w:rPr>
+          <w:color w:val="000000"/>
+        </w:rPr>
+        <w:t>Huang, R</w:t>
+      </w:r>
+      <w:r>
+        <w:rPr>
+          <w:color w:val="000000"/>
+        </w:rPr>
+        <w:t>.</w:t>
+      </w:r>
+      <w:r>
+        <w:rPr>
+          <w:color w:val="000000"/>
+        </w:rPr>
+        <w:t xml:space="preserve"> Wei, J</w:t>
+      </w:r>
+      <w:r>
+        <w:rPr>
+          <w:color w:val="000000"/>
+        </w:rPr>
+        <w:t>.</w:t>
+      </w:r>
+      <w:r>
+        <w:rPr>
+          <w:color w:val="000000"/>
+        </w:rPr>
+        <w:t xml:space="preserve"> Guo</w:t>
+      </w:r>
+      <w:r>
+        <w:rPr>
+          <w:color w:val="000000"/>
+        </w:rPr>
+        <w:t>,</w:t>
+      </w:r>
+      <w:r>
+        <w:rPr>
+          <w:color w:val="000000"/>
+        </w:rPr>
+        <w:t xml:space="preserve"> and X</w:t>
+      </w:r>
+      <w:r>
+        <w:rPr>
+          <w:color w:val="000000"/>
+        </w:rPr>
+        <w:t>.</w:t>
+      </w:r>
+      <w:r>
+        <w:rPr>
+          <w:color w:val="000000"/>
+        </w:rPr>
+        <w:t xml:space="preserve"> Hu, “</w:t>
       </w:r>
       <w:proofErr w:type="spellStart"/>
       <w:r>
@@ -12178,16 +13291,42 @@
         <w:rPr>
           <w:color w:val="000000"/>
         </w:rPr>
-        <w:t xml:space="preserve">” 2020, [Online]. Available: </w:t>
-      </w:r>
-      <w:r>
-        <w:rPr>
-          <w:color w:val="000000"/>
-        </w:rPr>
-        <w:t>arXiv:1910.04376.</w:t>
+        <w:t>”</w:t>
+      </w:r>
+      <w:r>
+        <w:rPr>
+          <w:color w:val="000000"/>
+        </w:rPr>
+        <w:t xml:space="preserve"> </w:t>
+      </w:r>
+      <w:r>
+        <w:rPr>
+          <w:i/>
+          <w:iCs/>
+          <w:color w:val="000000"/>
+        </w:rPr>
+        <w:t>Proceedings of the Twenty-Ninth International Joint Conference on Artificial Intelligence (IJCAI-20)</w:t>
+      </w:r>
+      <w:r>
+        <w:rPr>
+          <w:color w:val="000000"/>
+        </w:rPr>
+        <w:t>,</w:t>
+      </w:r>
+      <w:r>
+        <w:rPr>
+          <w:color w:val="000000"/>
+        </w:rPr>
+        <w:t xml:space="preserve"> 2020</w:t>
       </w:r>
       <w:bookmarkEnd w:id="8"/>
       <w:bookmarkEnd w:id="14"/>
+      <w:r>
+        <w:rPr>
+          <w:color w:val="000000"/>
+        </w:rPr>
+        <w:t>.</w:t>
+      </w:r>
     </w:p>
     <w:p>
       <w:pPr>
@@ -12201,6 +13340,7 @@
         <w:autoSpaceDN w:val="0"/>
         <w:adjustRightInd w:val="0"/>
         <w:ind w:right="-20"/>
+        <w:jc w:val="both"/>
         <w:rPr>
           <w:color w:val="000000"/>
         </w:rPr>
@@ -12210,7 +13350,55 @@
         <w:rPr>
           <w:color w:val="000000"/>
         </w:rPr>
-        <w:t xml:space="preserve">Finnegan Southey, Michael P. Bowling, Bryce Larson, Carmelo </w:t>
+        <w:t>F</w:t>
+      </w:r>
+      <w:r>
+        <w:rPr>
+          <w:color w:val="000000"/>
+        </w:rPr>
+        <w:t>.</w:t>
+      </w:r>
+      <w:r>
+        <w:rPr>
+          <w:color w:val="000000"/>
+        </w:rPr>
+        <w:t xml:space="preserve"> Southey, M</w:t>
+      </w:r>
+      <w:r>
+        <w:rPr>
+          <w:color w:val="000000"/>
+        </w:rPr>
+        <w:t>.</w:t>
+      </w:r>
+      <w:r>
+        <w:rPr>
+          <w:color w:val="000000"/>
+        </w:rPr>
+        <w:t xml:space="preserve"> P. Bowling, B</w:t>
+      </w:r>
+      <w:r>
+        <w:rPr>
+          <w:color w:val="000000"/>
+        </w:rPr>
+        <w:t>.</w:t>
+      </w:r>
+      <w:r>
+        <w:rPr>
+          <w:color w:val="000000"/>
+        </w:rPr>
+        <w:t xml:space="preserve"> Larson, C</w:t>
+      </w:r>
+      <w:r>
+        <w:rPr>
+          <w:color w:val="000000"/>
+        </w:rPr>
+        <w:t>.</w:t>
+      </w:r>
+      <w:r>
+        <w:rPr>
+          <w:color w:val="000000"/>
+        </w:rPr>
+        <w:t xml:space="preserve"> </w:t>
       </w:r>
       <w:proofErr w:type="spellStart"/>
       <w:r>
@@ -12224,16 +13412,26 @@
         <w:rPr>
           <w:color w:val="000000"/>
         </w:rPr>
-        <w:t xml:space="preserve">, Neil Burch, </w:t>
-      </w:r>
-      <w:proofErr w:type="spellStart"/>
-      <w:r>
-        <w:rPr>
-          <w:color w:val="000000"/>
-        </w:rPr>
-        <w:t>Darse</w:t>
-      </w:r>
-      <w:proofErr w:type="spellEnd"/>
+        <w:t>, N</w:t>
+      </w:r>
+      <w:r>
+        <w:rPr>
+          <w:color w:val="000000"/>
+        </w:rPr>
+        <w:t>.</w:t>
+      </w:r>
+      <w:r>
+        <w:rPr>
+          <w:color w:val="000000"/>
+        </w:rPr>
+        <w:t xml:space="preserve"> Burch, D</w:t>
+      </w:r>
+      <w:r>
+        <w:rPr>
+          <w:color w:val="000000"/>
+        </w:rPr>
+        <w:t>.</w:t>
+      </w:r>
       <w:r>
         <w:rPr>
           <w:color w:val="000000"/>
@@ -12244,7 +13442,25 @@
         <w:rPr>
           <w:color w:val="000000"/>
         </w:rPr>
-        <w:t xml:space="preserve"> and Chris Rayner</w:t>
+        <w:t>,</w:t>
+      </w:r>
+      <w:r>
+        <w:rPr>
+          <w:color w:val="000000"/>
+        </w:rPr>
+        <w:t xml:space="preserve"> and C</w:t>
+      </w:r>
+      <w:r>
+        <w:rPr>
+          <w:color w:val="000000"/>
+        </w:rPr>
+        <w:t>.</w:t>
+      </w:r>
+      <w:r>
+        <w:rPr>
+          <w:color w:val="000000"/>
+        </w:rPr>
+        <w:t xml:space="preserve"> Rayner</w:t>
       </w:r>
       <w:r>
         <w:rPr>
@@ -12268,27 +13484,25 @@
         <w:rPr>
           <w:color w:val="000000"/>
         </w:rPr>
-        <w:t>” 2012</w:t>
-      </w:r>
-      <w:r>
-        <w:rPr>
-          <w:color w:val="000000"/>
-        </w:rPr>
-        <w:t>, [Online]. Available:</w:t>
-      </w:r>
-      <w:r>
-        <w:rPr>
-          <w:color w:val="000000"/>
-        </w:rPr>
-        <w:t xml:space="preserve"> a</w:t>
-      </w:r>
-      <w:r>
-        <w:rPr>
-          <w:color w:val="000000"/>
-        </w:rPr>
-        <w:t>rXiv:1207.1411</w:t>
+        <w:t xml:space="preserve">” </w:t>
       </w:r>
       <w:bookmarkEnd w:id="15"/>
+      <w:proofErr w:type="spellStart"/>
+      <w:r>
+        <w:rPr>
+          <w:i/>
+          <w:iCs/>
+          <w:color w:val="000000"/>
+        </w:rPr>
+        <w:t>ArXiv</w:t>
+      </w:r>
+      <w:proofErr w:type="spellEnd"/>
+      <w:r>
+        <w:rPr>
+          <w:color w:val="000000"/>
+        </w:rPr>
+        <w:t xml:space="preserve"> abs/1207.1411 (2005)</w:t>
+      </w:r>
     </w:p>
     <w:p>
       <w:pPr>
@@ -12302,6 +13516,7 @@
         <w:autoSpaceDN w:val="0"/>
         <w:adjustRightInd w:val="0"/>
         <w:ind w:right="-20"/>
+        <w:jc w:val="both"/>
         <w:rPr>
           <w:color w:val="000000"/>
         </w:rPr>
@@ -12333,7 +13548,7 @@
         </w:rPr>
         <w:t xml:space="preserve"> [Source code]. </w:t>
       </w:r>
-      <w:hyperlink r:id="rId14" w:history="1">
+      <w:hyperlink r:id="rId12" w:history="1">
         <w:r>
           <w:rPr>
             <w:color w:val="000000"/>
@@ -12355,6 +13570,7 @@
         <w:autoSpaceDN w:val="0"/>
         <w:adjustRightInd w:val="0"/>
         <w:ind w:right="-20"/>
+        <w:jc w:val="both"/>
         <w:rPr>
           <w:color w:val="000000"/>
         </w:rPr>
@@ -12398,7 +13614,19 @@
         <w:rPr>
           <w:color w:val="000000"/>
         </w:rPr>
-        <w:t xml:space="preserve">, </w:t>
+        <w:t>,</w:t>
+      </w:r>
+      <w:r>
+        <w:rPr>
+          <w:color w:val="000000"/>
+        </w:rPr>
+        <w:t xml:space="preserve"> and</w:t>
+      </w:r>
+      <w:r>
+        <w:rPr>
+          <w:color w:val="000000"/>
+        </w:rPr>
+        <w:t xml:space="preserve"> </w:t>
       </w:r>
       <w:r>
         <w:rPr>
@@ -12448,13 +13676,43 @@
         <w:rPr>
           <w:color w:val="000000"/>
         </w:rPr>
-        <w:t xml:space="preserve"> 518, 529–533</w:t>
-      </w:r>
-      <w:r>
-        <w:rPr>
-          <w:color w:val="000000"/>
-        </w:rPr>
-        <w:t xml:space="preserve">, Feb. </w:t>
+        <w:t>,</w:t>
+      </w:r>
+      <w:r>
+        <w:rPr>
+          <w:color w:val="000000"/>
+        </w:rPr>
+        <w:t xml:space="preserve"> </w:t>
+      </w:r>
+      <w:r>
+        <w:rPr>
+          <w:color w:val="000000"/>
+        </w:rPr>
+        <w:t xml:space="preserve">vol. </w:t>
+      </w:r>
+      <w:r>
+        <w:rPr>
+          <w:color w:val="000000"/>
+        </w:rPr>
+        <w:t xml:space="preserve">518, </w:t>
+      </w:r>
+      <w:r>
+        <w:rPr>
+          <w:color w:val="000000"/>
+        </w:rPr>
+        <w:t xml:space="preserve">pp. </w:t>
+      </w:r>
+      <w:r>
+        <w:rPr>
+          <w:color w:val="000000"/>
+        </w:rPr>
+        <w:t>529–533</w:t>
+      </w:r>
+      <w:r>
+        <w:rPr>
+          <w:color w:val="000000"/>
+        </w:rPr>
+        <w:t xml:space="preserve">, </w:t>
       </w:r>
       <w:r>
         <w:rPr>
@@ -12476,6 +13734,7 @@
         <w:autoSpaceDN w:val="0"/>
         <w:adjustRightInd w:val="0"/>
         <w:ind w:right="-20"/>
+        <w:jc w:val="both"/>
         <w:rPr>
           <w:color w:val="000000"/>
         </w:rPr>
@@ -12485,7 +13744,19 @@
         <w:rPr>
           <w:color w:val="000000"/>
         </w:rPr>
-        <w:t>Ankit Choudhary</w:t>
+        <w:t>A</w:t>
+      </w:r>
+      <w:r>
+        <w:rPr>
+          <w:color w:val="000000"/>
+        </w:rPr>
+        <w:t xml:space="preserve">. </w:t>
+      </w:r>
+      <w:r>
+        <w:rPr>
+          <w:color w:val="000000"/>
+        </w:rPr>
+        <w:t>Choudhary</w:t>
       </w:r>
       <w:r>
         <w:rPr>
@@ -12519,7 +13790,7 @@
         </w:rPr>
         <w:t xml:space="preserve">”, 2019, [Online]. Available: </w:t>
       </w:r>
-      <w:hyperlink r:id="rId15" w:history="1">
+      <w:hyperlink r:id="rId13" w:history="1">
         <w:r>
           <w:rPr>
             <w:color w:val="000000"/>
@@ -12541,6 +13812,7 @@
         <w:autoSpaceDN w:val="0"/>
         <w:adjustRightInd w:val="0"/>
         <w:ind w:right="-20"/>
+        <w:jc w:val="both"/>
         <w:rPr>
           <w:color w:val="000000"/>
         </w:rPr>
@@ -12550,7 +13822,19 @@
         <w:rPr>
           <w:color w:val="000000"/>
         </w:rPr>
-        <w:t xml:space="preserve">Martin </w:t>
+        <w:t>M</w:t>
+      </w:r>
+      <w:r>
+        <w:rPr>
+          <w:color w:val="000000"/>
+        </w:rPr>
+        <w:t>.</w:t>
+      </w:r>
+      <w:r>
+        <w:rPr>
+          <w:color w:val="000000"/>
+        </w:rPr>
+        <w:t xml:space="preserve"> </w:t>
       </w:r>
       <w:proofErr w:type="spellStart"/>
       <w:r>
@@ -12564,7 +13848,13 @@
         <w:rPr>
           <w:color w:val="000000"/>
         </w:rPr>
-        <w:t xml:space="preserve">, Michael </w:t>
+        <w:t>, M</w:t>
+      </w:r>
+      <w:r>
+        <w:rPr>
+          <w:color w:val="000000"/>
+        </w:rPr>
+        <w:t xml:space="preserve">. </w:t>
       </w:r>
       <w:proofErr w:type="spellStart"/>
       <w:r>
@@ -12578,7 +13868,43 @@
         <w:rPr>
           <w:color w:val="000000"/>
         </w:rPr>
-        <w:t xml:space="preserve">, Michael Bowling and Carmelo </w:t>
+        <w:t>, M</w:t>
+      </w:r>
+      <w:r>
+        <w:rPr>
+          <w:color w:val="000000"/>
+        </w:rPr>
+        <w:t>.</w:t>
+      </w:r>
+      <w:r>
+        <w:rPr>
+          <w:color w:val="000000"/>
+        </w:rPr>
+        <w:t xml:space="preserve"> Bowling</w:t>
+      </w:r>
+      <w:r>
+        <w:rPr>
+          <w:color w:val="000000"/>
+        </w:rPr>
+        <w:t>,</w:t>
+      </w:r>
+      <w:r>
+        <w:rPr>
+          <w:color w:val="000000"/>
+        </w:rPr>
+        <w:t xml:space="preserve"> and C</w:t>
+      </w:r>
+      <w:r>
+        <w:rPr>
+          <w:color w:val="000000"/>
+        </w:rPr>
+        <w:t>.</w:t>
+      </w:r>
+      <w:r>
+        <w:rPr>
+          <w:color w:val="000000"/>
+        </w:rPr>
+        <w:t xml:space="preserve"> </w:t>
       </w:r>
       <w:proofErr w:type="spellStart"/>
       <w:r>
@@ -12632,12 +13958,24 @@
         <w:t>Advances in Neural Information Processing Systems 20 (NIPS)</w:t>
       </w:r>
       <w:r>
-        <w:t>, pages 905–912</w:t>
-      </w:r>
-      <w:r>
-        <w:t xml:space="preserve"> (2008)</w:t>
+        <w:t>, p</w:t>
+      </w:r>
+      <w:r>
+        <w:t>p.</w:t>
+      </w:r>
+      <w:r>
+        <w:t xml:space="preserve"> 905–912</w:t>
+      </w:r>
+      <w:r>
+        <w:t>,</w:t>
+      </w:r>
+      <w:r>
+        <w:t xml:space="preserve"> 2008</w:t>
       </w:r>
       <w:bookmarkEnd w:id="19"/>
+      <w:r>
+        <w:t>.</w:t>
+      </w:r>
     </w:p>
     <w:p>
       <w:pPr>
@@ -12651,6 +13989,7 @@
         <w:autoSpaceDN w:val="0"/>
         <w:adjustRightInd w:val="0"/>
         <w:ind w:right="-20"/>
+        <w:jc w:val="both"/>
         <w:rPr>
           <w:color w:val="000000"/>
         </w:rPr>
@@ -12660,7 +13999,19 @@
         <w:rPr>
           <w:color w:val="000000"/>
         </w:rPr>
-        <w:t>Noam Brown</w:t>
+        <w:t>N</w:t>
+      </w:r>
+      <w:r>
+        <w:rPr>
+          <w:color w:val="000000"/>
+        </w:rPr>
+        <w:t>.</w:t>
+      </w:r>
+      <w:r>
+        <w:rPr>
+          <w:color w:val="000000"/>
+        </w:rPr>
+        <w:t xml:space="preserve"> Brown</w:t>
       </w:r>
       <w:r>
         <w:rPr>
@@ -12672,7 +14023,19 @@
         <w:rPr>
           <w:color w:val="000000"/>
         </w:rPr>
-        <w:t xml:space="preserve"> Adam </w:t>
+        <w:t xml:space="preserve"> A</w:t>
+      </w:r>
+      <w:r>
+        <w:rPr>
+          <w:color w:val="000000"/>
+        </w:rPr>
+        <w:t>.</w:t>
+      </w:r>
+      <w:r>
+        <w:rPr>
+          <w:color w:val="000000"/>
+        </w:rPr>
+        <w:t xml:space="preserve"> </w:t>
       </w:r>
       <w:proofErr w:type="spellStart"/>
       <w:r>
@@ -12692,16 +14055,38 @@
         <w:rPr>
           <w:color w:val="000000"/>
         </w:rPr>
-        <w:t xml:space="preserve"> Sam Gross and </w:t>
-      </w:r>
-      <w:proofErr w:type="spellStart"/>
-      <w:r>
-        <w:rPr>
-          <w:color w:val="000000"/>
-        </w:rPr>
-        <w:t>Tuomas</w:t>
-      </w:r>
-      <w:proofErr w:type="spellEnd"/>
+        <w:t xml:space="preserve"> S</w:t>
+      </w:r>
+      <w:r>
+        <w:rPr>
+          <w:color w:val="000000"/>
+        </w:rPr>
+        <w:t>.</w:t>
+      </w:r>
+      <w:r>
+        <w:rPr>
+          <w:color w:val="000000"/>
+        </w:rPr>
+        <w:t xml:space="preserve"> Gross</w:t>
+      </w:r>
+      <w:r>
+        <w:rPr>
+          <w:color w:val="000000"/>
+        </w:rPr>
+        <w:t>,</w:t>
+      </w:r>
+      <w:r>
+        <w:rPr>
+          <w:color w:val="000000"/>
+        </w:rPr>
+        <w:t xml:space="preserve"> and T</w:t>
+      </w:r>
+      <w:r>
+        <w:rPr>
+          <w:color w:val="000000"/>
+        </w:rPr>
+        <w:t>.</w:t>
+      </w:r>
       <w:r>
         <w:rPr>
           <w:color w:val="000000"/>
@@ -12732,15 +14117,29 @@
         <w:rPr>
           <w:color w:val="000000"/>
         </w:rPr>
-        <w:t xml:space="preserve">,” 2019, [Online]. Available: </w:t>
-      </w:r>
-      <w:r>
-        <w:rPr>
-          <w:color w:val="000000"/>
-        </w:rPr>
-        <w:t>arXiv:1811.00164</w:t>
+        <w:t xml:space="preserve">,” </w:t>
       </w:r>
       <w:bookmarkEnd w:id="20"/>
+      <w:r>
+        <w:rPr>
+          <w:i/>
+          <w:iCs/>
+          <w:color w:val="000000"/>
+        </w:rPr>
+        <w:t>International conference on machine learning</w:t>
+      </w:r>
+      <w:r>
+        <w:rPr>
+          <w:color w:val="000000"/>
+        </w:rPr>
+        <w:t>, 2019</w:t>
+      </w:r>
+      <w:r>
+        <w:rPr>
+          <w:color w:val="000000"/>
+        </w:rPr>
+        <w:t>.</w:t>
+      </w:r>
     </w:p>
     <w:p>
       <w:pPr>
@@ -14891,7 +16290,7 @@
     <w:lsdException w:name="Hyperlink" w:semiHidden="1" w:unhideWhenUsed="1"/>
     <w:lsdException w:name="FollowedHyperlink" w:semiHidden="1" w:unhideWhenUsed="1"/>
     <w:lsdException w:name="Strong" w:qFormat="1"/>
-    <w:lsdException w:name="Emphasis" w:qFormat="1"/>
+    <w:lsdException w:name="Emphasis" w:uiPriority="20" w:qFormat="1"/>
     <w:lsdException w:name="Document Map" w:semiHidden="1" w:unhideWhenUsed="1"/>
     <w:lsdException w:name="Plain Text" w:semiHidden="1" w:unhideWhenUsed="1"/>
     <w:lsdException w:name="E-mail Signature" w:semiHidden="1" w:unhideWhenUsed="1"/>
@@ -15975,6 +17374,17 @@
       <w:contextualSpacing/>
     </w:pPr>
   </w:style>
+  <w:style w:type="character" w:styleId="Kiemels">
+    <w:name w:val="Emphasis"/>
+    <w:basedOn w:val="Bekezdsalapbettpusa"/>
+    <w:uiPriority w:val="20"/>
+    <w:qFormat/>
+    <w:rsid w:val="00272F9B"/>
+    <w:rPr>
+      <w:i/>
+      <w:iCs/>
+    </w:rPr>
+  </w:style>
 </w:styles>
 </file>
 
